--- a/Document/8.Architect/ArchitectureDocument_RoomySystem_BlueTeam_v.1.2(Official).docx
+++ b/Document/8.Architect/ArchitectureDocument_RoomySystem_BlueTeam_v.1.2(Official).docx
@@ -1380,14 +1380,35 @@
     </w:tbl>
     <w:p>
       <w:pPr>
+        <w:tabs>
+          <w:tab w:val="left" w:pos="2415"/>
+        </w:tabs>
         <w:jc w:val="center"/>
         <w:rPr>
           <w:rFonts w:ascii="Times New Roman" w:hAnsi="Times New Roman" w:cs="Times New Roman"/>
-          <w:b/>
+          <w:i/>
           <w:sz w:val="26"/>
           <w:szCs w:val="26"/>
         </w:rPr>
       </w:pPr>
+      <w:r>
+        <w:rPr>
+          <w:rFonts w:ascii="Times New Roman" w:hAnsi="Times New Roman" w:cs="Times New Roman"/>
+          <w:i/>
+          <w:sz w:val="26"/>
+          <w:szCs w:val="26"/>
+        </w:rPr>
+        <w:t>Table 1.</w:t>
+      </w:r>
+      <w:r>
+        <w:rPr>
+          <w:rFonts w:ascii="Times New Roman" w:hAnsi="Times New Roman" w:cs="Times New Roman"/>
+          <w:i/>
+          <w:sz w:val="26"/>
+          <w:szCs w:val="26"/>
+        </w:rPr>
+        <w:t xml:space="preserve"> Project information</w:t>
+      </w:r>
     </w:p>
     <w:p>
       <w:pPr>
@@ -1791,8 +1812,6 @@
               </w:rPr>
               <w:t xml:space="preserve"> </w:t>
             </w:r>
-            <w:bookmarkStart w:id="1" w:name="_GoBack"/>
-            <w:bookmarkEnd w:id="1"/>
             <w:r>
               <w:rPr>
                 <w:rFonts w:cs="Times New Roman"/>
@@ -1916,6 +1935,27 @@
     <w:p>
       <w:pPr>
         <w:spacing w:after="0"/>
+        <w:jc w:val="center"/>
+        <w:rPr>
+          <w:rFonts w:ascii="Times New Roman" w:hAnsi="Times New Roman" w:cs="Times New Roman"/>
+          <w:i/>
+          <w:sz w:val="26"/>
+          <w:szCs w:val="26"/>
+        </w:rPr>
+      </w:pPr>
+      <w:r>
+        <w:rPr>
+          <w:rFonts w:ascii="Times New Roman" w:hAnsi="Times New Roman" w:cs="Times New Roman"/>
+          <w:i/>
+          <w:sz w:val="26"/>
+          <w:szCs w:val="26"/>
+        </w:rPr>
+        <w:t>Table 2. Architecture design document</w:t>
+      </w:r>
+    </w:p>
+    <w:p>
+      <w:pPr>
+        <w:spacing w:after="0"/>
         <w:rPr>
           <w:rFonts w:ascii="Times New Roman" w:hAnsi="Times New Roman" w:cs="Times New Roman"/>
           <w:sz w:val="26"/>
@@ -1961,8 +2001,8 @@
         <w:rPr>
           <w:rFonts w:ascii="Times New Roman" w:hAnsi="Times New Roman" w:cs="Times New Roman"/>
           <w:b/>
-          <w:sz w:val="26"/>
-          <w:szCs w:val="26"/>
+          <w:sz w:val="16"/>
+          <w:szCs w:val="16"/>
         </w:rPr>
       </w:pPr>
     </w:p>
@@ -2585,19 +2625,31 @@
     <w:p>
       <w:pPr>
         <w:spacing w:after="0"/>
-        <w:rPr>
-          <w:rFonts w:ascii="Times New Roman" w:hAnsi="Times New Roman" w:cs="Times New Roman"/>
-          <w:b/>
+        <w:jc w:val="center"/>
+        <w:rPr>
+          <w:rFonts w:ascii="Times New Roman" w:hAnsi="Times New Roman" w:cs="Times New Roman"/>
+          <w:i/>
           <w:sz w:val="26"/>
           <w:szCs w:val="26"/>
         </w:rPr>
       </w:pPr>
+      <w:r>
+        <w:rPr>
+          <w:rFonts w:ascii="Times New Roman" w:hAnsi="Times New Roman" w:cs="Times New Roman"/>
+          <w:i/>
+          <w:sz w:val="26"/>
+          <w:szCs w:val="26"/>
+        </w:rPr>
+        <w:t>Table 3. Document history</w:t>
+      </w:r>
     </w:p>
     <w:p>
       <w:pPr>
         <w:spacing w:after="0"/>
-        <w:rPr>
-          <w:rFonts w:ascii="Times New Roman" w:hAnsi="Times New Roman" w:cs="Times New Roman"/>
+        <w:jc w:val="center"/>
+        <w:rPr>
+          <w:rFonts w:ascii="Times New Roman" w:hAnsi="Times New Roman" w:cs="Times New Roman"/>
+          <w:i/>
           <w:sz w:val="26"/>
           <w:szCs w:val="26"/>
         </w:rPr>
@@ -3250,12 +3302,23 @@
     <w:p>
       <w:pPr>
         <w:spacing w:after="0"/>
-        <w:rPr>
-          <w:rFonts w:ascii="Times New Roman" w:hAnsi="Times New Roman" w:cs="Times New Roman"/>
+        <w:jc w:val="center"/>
+        <w:rPr>
+          <w:rFonts w:ascii="Times New Roman" w:hAnsi="Times New Roman" w:cs="Times New Roman"/>
+          <w:i/>
           <w:sz w:val="26"/>
           <w:szCs w:val="26"/>
         </w:rPr>
       </w:pPr>
+      <w:r>
+        <w:rPr>
+          <w:rFonts w:ascii="Times New Roman" w:hAnsi="Times New Roman" w:cs="Times New Roman"/>
+          <w:i/>
+          <w:sz w:val="26"/>
+          <w:szCs w:val="26"/>
+        </w:rPr>
+        <w:t>Table 4. Document approvals</w:t>
+      </w:r>
     </w:p>
     <w:p>
       <w:pPr>
@@ -3274,7 +3337,7 @@
         <w:br w:type="page"/>
       </w:r>
     </w:p>
-    <w:bookmarkStart w:id="2" w:name="_Toc428481645" w:displacedByCustomXml="next"/>
+    <w:bookmarkStart w:id="1" w:name="_Toc428481645" w:displacedByCustomXml="next"/>
     <w:sdt>
       <w:sdtPr>
         <w:rPr>
@@ -5300,9 +5363,9 @@
           <w:szCs w:val="28"/>
         </w:rPr>
       </w:pPr>
-      <w:bookmarkStart w:id="3" w:name="_Toc2797"/>
-      <w:bookmarkStart w:id="4" w:name="_Toc481858182"/>
-      <w:bookmarkEnd w:id="2"/>
+      <w:bookmarkStart w:id="2" w:name="_Toc2797"/>
+      <w:bookmarkStart w:id="3" w:name="_Toc481858182"/>
+      <w:bookmarkEnd w:id="1"/>
       <w:r>
         <w:rPr>
           <w:rFonts w:ascii="Times New Roman" w:hAnsi="Times New Roman" w:cs="Times New Roman"/>
@@ -5312,8 +5375,8 @@
         </w:rPr>
         <w:t>Introduction:</w:t>
       </w:r>
+      <w:bookmarkEnd w:id="2"/>
       <w:bookmarkEnd w:id="3"/>
-      <w:bookmarkEnd w:id="4"/>
     </w:p>
     <w:p>
       <w:pPr>
@@ -5365,8 +5428,8 @@
           <w:szCs w:val="28"/>
         </w:rPr>
       </w:pPr>
-      <w:bookmarkStart w:id="5" w:name="_Toc26803"/>
-      <w:bookmarkStart w:id="6" w:name="_Toc481858183"/>
+      <w:bookmarkStart w:id="4" w:name="_Toc26803"/>
+      <w:bookmarkStart w:id="5" w:name="_Toc481858183"/>
       <w:r>
         <w:rPr>
           <w:rFonts w:ascii="Times New Roman" w:hAnsi="Times New Roman" w:cs="Times New Roman"/>
@@ -5376,8 +5439,8 @@
         </w:rPr>
         <w:t>Purpose:</w:t>
       </w:r>
+      <w:bookmarkEnd w:id="4"/>
       <w:bookmarkEnd w:id="5"/>
-      <w:bookmarkEnd w:id="6"/>
     </w:p>
     <w:p>
       <w:pPr>
@@ -5394,7 +5457,7 @@
           <w:szCs w:val="28"/>
         </w:rPr>
       </w:pPr>
-      <w:bookmarkStart w:id="7" w:name="OLE_LINK3"/>
+      <w:bookmarkStart w:id="6" w:name="OLE_LINK3"/>
       <w:r>
         <w:rPr>
           <w:rFonts w:ascii="Times New Roman" w:hAnsi="Times New Roman" w:cs="Times New Roman"/>
@@ -5427,7 +5490,7 @@
         </w:rPr>
         <w:t>Lists everything that the product owner and Scrum team feels should be included in the software they are developing.</w:t>
       </w:r>
-      <w:bookmarkEnd w:id="7"/>
+      <w:bookmarkEnd w:id="6"/>
     </w:p>
     <w:p>
       <w:pPr>
@@ -5455,8 +5518,8 @@
           <w:szCs w:val="28"/>
         </w:rPr>
       </w:pPr>
-      <w:bookmarkStart w:id="8" w:name="_Toc8305"/>
-      <w:bookmarkStart w:id="9" w:name="_Toc481858184"/>
+      <w:bookmarkStart w:id="7" w:name="_Toc8305"/>
+      <w:bookmarkStart w:id="8" w:name="_Toc481858184"/>
       <w:r>
         <w:rPr>
           <w:rFonts w:ascii="Times New Roman" w:hAnsi="Times New Roman" w:cs="Times New Roman"/>
@@ -5466,14 +5529,14 @@
         </w:rPr>
         <w:t>Documents References:</w:t>
       </w:r>
+      <w:bookmarkEnd w:id="7"/>
       <w:bookmarkEnd w:id="8"/>
-      <w:bookmarkEnd w:id="9"/>
     </w:p>
     <w:tbl>
       <w:tblPr>
         <w:tblStyle w:val="TableGrid"/>
         <w:tblW w:w="5850" w:type="dxa"/>
-        <w:tblInd w:w="1908" w:type="dxa"/>
+        <w:jc w:val="center"/>
         <w:tblLayout w:type="fixed"/>
         <w:tblLook w:val="04A0" w:firstRow="1" w:lastRow="0" w:firstColumn="1" w:lastColumn="0" w:noHBand="0" w:noVBand="1"/>
       </w:tblPr>
@@ -5484,6 +5547,7 @@
       <w:tr>
         <w:trPr>
           <w:trHeight w:val="187"/>
+          <w:jc w:val="center"/>
         </w:trPr>
         <w:tc>
           <w:tcPr>
@@ -5502,7 +5566,7 @@
                 <w:szCs w:val="28"/>
               </w:rPr>
             </w:pPr>
-            <w:bookmarkStart w:id="10" w:name="OLE_LINK2"/>
+            <w:bookmarkStart w:id="9" w:name="OLE_LINK2"/>
             <w:r>
               <w:rPr>
                 <w:rFonts w:ascii="Times New Roman" w:hAnsi="Times New Roman" w:cs="Times New Roman"/>
@@ -5546,6 +5610,7 @@
       <w:tr>
         <w:trPr>
           <w:trHeight w:val="187"/>
+          <w:jc w:val="center"/>
         </w:trPr>
         <w:tc>
           <w:tcPr>
@@ -5603,6 +5668,7 @@
       <w:tr>
         <w:trPr>
           <w:trHeight w:val="187"/>
+          <w:jc w:val="center"/>
         </w:trPr>
         <w:tc>
           <w:tcPr>
@@ -5657,19 +5723,30 @@
           </w:p>
         </w:tc>
       </w:tr>
-      <w:bookmarkEnd w:id="10"/>
     </w:tbl>
+    <w:bookmarkEnd w:id="9"/>
     <w:p>
       <w:pPr>
         <w:pStyle w:val="ListParagraph1"/>
-        <w:ind w:left="1080"/>
-        <w:rPr>
-          <w:rFonts w:ascii="Times New Roman" w:hAnsi="Times New Roman" w:cs="Times New Roman"/>
+        <w:ind w:left="2835"/>
+        <w:rPr>
+          <w:rFonts w:ascii="Times New Roman" w:hAnsi="Times New Roman" w:cs="Times New Roman"/>
+          <w:i/>
           <w:color w:val="000000" w:themeColor="text1"/>
           <w:sz w:val="28"/>
           <w:szCs w:val="28"/>
         </w:rPr>
       </w:pPr>
+      <w:r>
+        <w:rPr>
+          <w:rFonts w:ascii="Times New Roman" w:hAnsi="Times New Roman" w:cs="Times New Roman"/>
+          <w:i/>
+          <w:color w:val="000000" w:themeColor="text1"/>
+          <w:sz w:val="28"/>
+          <w:szCs w:val="28"/>
+        </w:rPr>
+        <w:t>Table 5. Document references</w:t>
+      </w:r>
     </w:p>
     <w:p>
       <w:pPr>
@@ -5689,8 +5766,8 @@
           <w:szCs w:val="28"/>
         </w:rPr>
       </w:pPr>
-      <w:bookmarkStart w:id="11" w:name="_Toc20599"/>
-      <w:bookmarkStart w:id="12" w:name="_Toc481858185"/>
+      <w:bookmarkStart w:id="10" w:name="_Toc20599"/>
+      <w:bookmarkStart w:id="11" w:name="_Toc481858185"/>
       <w:r>
         <w:rPr>
           <w:rFonts w:ascii="Times New Roman" w:hAnsi="Times New Roman" w:cs="Times New Roman"/>
@@ -5701,8 +5778,8 @@
         </w:rPr>
         <w:t>Project Statement:</w:t>
       </w:r>
+      <w:bookmarkEnd w:id="10"/>
       <w:bookmarkEnd w:id="11"/>
-      <w:bookmarkEnd w:id="12"/>
     </w:p>
     <w:p>
       <w:pPr>
@@ -5720,9 +5797,9 @@
           <w:szCs w:val="28"/>
         </w:rPr>
       </w:pPr>
-      <w:bookmarkStart w:id="13" w:name="_Toc450694081"/>
-      <w:bookmarkStart w:id="14" w:name="_Toc6996"/>
-      <w:bookmarkStart w:id="15" w:name="_Toc481858186"/>
+      <w:bookmarkStart w:id="12" w:name="_Toc450694081"/>
+      <w:bookmarkStart w:id="13" w:name="_Toc6996"/>
+      <w:bookmarkStart w:id="14" w:name="_Toc481858186"/>
       <w:r>
         <w:rPr>
           <w:rFonts w:ascii="Times New Roman" w:hAnsi="Times New Roman" w:cs="Times New Roman"/>
@@ -5732,9 +5809,9 @@
         </w:rPr>
         <w:t>Project Overview:</w:t>
       </w:r>
+      <w:bookmarkEnd w:id="12"/>
       <w:bookmarkEnd w:id="13"/>
       <w:bookmarkEnd w:id="14"/>
-      <w:bookmarkEnd w:id="15"/>
     </w:p>
     <w:p>
       <w:pPr>
@@ -6609,11 +6686,11 @@
     <w:p>
       <w:pPr>
         <w:pStyle w:val="ListParagraph1"/>
-        <w:ind w:left="1080"/>
+        <w:ind w:left="0"/>
         <w:jc w:val="center"/>
         <w:rPr>
           <w:rFonts w:ascii="Times New Roman" w:hAnsi="Times New Roman" w:cs="Times New Roman"/>
-          <w:b/>
+          <w:i/>
           <w:color w:val="000000" w:themeColor="text1"/>
           <w:sz w:val="28"/>
           <w:szCs w:val="28"/>
@@ -6622,17 +6699,37 @@
       <w:r>
         <w:rPr>
           <w:rFonts w:ascii="Times New Roman" w:hAnsi="Times New Roman" w:cs="Times New Roman"/>
-          <w:b/>
+          <w:i/>
           <w:color w:val="000000" w:themeColor="text1"/>
           <w:sz w:val="28"/>
           <w:szCs w:val="28"/>
         </w:rPr>
-        <w:t>Table 1: Team Member</w:t>
+        <w:t>Table 6</w:t>
       </w:r>
       <w:r>
         <w:rPr>
           <w:rFonts w:ascii="Times New Roman" w:hAnsi="Times New Roman" w:cs="Times New Roman"/>
-          <w:b/>
+          <w:i/>
+          <w:color w:val="000000" w:themeColor="text1"/>
+          <w:sz w:val="28"/>
+          <w:szCs w:val="28"/>
+        </w:rPr>
+        <w:t>.</w:t>
+      </w:r>
+      <w:r>
+        <w:rPr>
+          <w:rFonts w:ascii="Times New Roman" w:hAnsi="Times New Roman" w:cs="Times New Roman"/>
+          <w:i/>
+          <w:color w:val="000000" w:themeColor="text1"/>
+          <w:sz w:val="28"/>
+          <w:szCs w:val="28"/>
+        </w:rPr>
+        <w:t xml:space="preserve"> Team Member</w:t>
+      </w:r>
+      <w:r>
+        <w:rPr>
+          <w:rFonts w:ascii="Times New Roman" w:hAnsi="Times New Roman" w:cs="Times New Roman"/>
+          <w:i/>
           <w:color w:val="000000" w:themeColor="text1"/>
           <w:sz w:val="28"/>
           <w:szCs w:val="28"/>
@@ -6691,8 +6788,8 @@
           <w:szCs w:val="28"/>
         </w:rPr>
       </w:pPr>
-      <w:bookmarkStart w:id="16" w:name="_Toc18402"/>
-      <w:bookmarkStart w:id="17" w:name="_Toc481858187"/>
+      <w:bookmarkStart w:id="15" w:name="_Toc18402"/>
+      <w:bookmarkStart w:id="16" w:name="_Toc481858187"/>
       <w:r>
         <w:rPr>
           <w:rFonts w:ascii="Times New Roman" w:hAnsi="Times New Roman" w:cs="Times New Roman"/>
@@ -6703,8 +6800,8 @@
         </w:rPr>
         <w:t>Business Driver:</w:t>
       </w:r>
+      <w:bookmarkEnd w:id="15"/>
       <w:bookmarkEnd w:id="16"/>
-      <w:bookmarkEnd w:id="17"/>
     </w:p>
     <w:p>
       <w:pPr>
@@ -6786,6 +6883,18 @@
     <w:p>
       <w:pPr>
         <w:pStyle w:val="ListParagraph2"/>
+        <w:spacing w:after="0"/>
+        <w:jc w:val="both"/>
+        <w:rPr>
+          <w:rFonts w:ascii="Times New Roman" w:hAnsi="Times New Roman" w:cs="Times New Roman"/>
+          <w:sz w:val="28"/>
+          <w:szCs w:val="28"/>
+        </w:rPr>
+      </w:pPr>
+    </w:p>
+    <w:p>
+      <w:pPr>
+        <w:pStyle w:val="ListParagraph2"/>
         <w:numPr>
           <w:ilvl w:val="0"/>
           <w:numId w:val="6"/>
@@ -6813,7 +6922,303 @@
     <w:p>
       <w:pPr>
         <w:pStyle w:val="ListParagraph2"/>
-        <w:ind w:left="360"/>
+        <w:numPr>
+          <w:ilvl w:val="0"/>
+          <w:numId w:val="20"/>
+        </w:numPr>
+        <w:spacing w:after="0"/>
+        <w:ind w:left="1701" w:hanging="283"/>
+        <w:jc w:val="both"/>
+        <w:rPr>
+          <w:rFonts w:ascii="Times New Roman" w:hAnsi="Times New Roman" w:cs="Times New Roman"/>
+          <w:b/>
+          <w:sz w:val="28"/>
+          <w:szCs w:val="28"/>
+        </w:rPr>
+      </w:pPr>
+      <w:r>
+        <w:rPr>
+          <w:rFonts w:ascii="Times New Roman" w:hAnsi="Times New Roman" w:cs="Times New Roman"/>
+          <w:sz w:val="28"/>
+          <w:szCs w:val="28"/>
+        </w:rPr>
+        <w:t xml:space="preserve">Landlords </w:t>
+      </w:r>
+      <w:r>
+        <w:rPr>
+          <w:rFonts w:ascii="Times New Roman" w:hAnsi="Times New Roman" w:cs="Times New Roman"/>
+          <w:sz w:val="28"/>
+          <w:szCs w:val="28"/>
+        </w:rPr>
+        <w:t>prov</w:t>
+      </w:r>
+      <w:r>
+        <w:rPr>
+          <w:rFonts w:ascii="Times New Roman" w:hAnsi="Times New Roman" w:cs="Times New Roman"/>
+          <w:sz w:val="28"/>
+          <w:szCs w:val="28"/>
+        </w:rPr>
+        <w:t>ide information about the accommodation</w:t>
+      </w:r>
+      <w:r>
+        <w:rPr>
+          <w:rFonts w:ascii="Times New Roman" w:hAnsi="Times New Roman" w:cs="Times New Roman"/>
+          <w:sz w:val="28"/>
+          <w:szCs w:val="28"/>
+        </w:rPr>
+        <w:t xml:space="preserve"> they want to rent and manage them</w:t>
+      </w:r>
+      <w:r>
+        <w:rPr>
+          <w:rFonts w:ascii="Times New Roman" w:hAnsi="Times New Roman" w:cs="Times New Roman"/>
+          <w:sz w:val="28"/>
+          <w:szCs w:val="28"/>
+        </w:rPr>
+        <w:t>.</w:t>
+      </w:r>
+    </w:p>
+    <w:p>
+      <w:pPr>
+        <w:pStyle w:val="ListParagraph2"/>
+        <w:numPr>
+          <w:ilvl w:val="0"/>
+          <w:numId w:val="20"/>
+        </w:numPr>
+        <w:spacing w:after="0"/>
+        <w:ind w:left="1701" w:hanging="283"/>
+        <w:jc w:val="both"/>
+        <w:rPr>
+          <w:rFonts w:ascii="Times New Roman" w:hAnsi="Times New Roman" w:cs="Times New Roman"/>
+          <w:sz w:val="28"/>
+          <w:szCs w:val="28"/>
+        </w:rPr>
+      </w:pPr>
+      <w:r>
+        <w:rPr>
+          <w:rFonts w:ascii="Times New Roman" w:hAnsi="Times New Roman" w:cs="Times New Roman"/>
+          <w:sz w:val="28"/>
+          <w:szCs w:val="28"/>
+        </w:rPr>
+        <w:t>R</w:t>
+      </w:r>
+      <w:r>
+        <w:rPr>
+          <w:rFonts w:ascii="Times New Roman" w:hAnsi="Times New Roman" w:cs="Times New Roman"/>
+          <w:sz w:val="28"/>
+          <w:szCs w:val="28"/>
+        </w:rPr>
+        <w:t>enter</w:t>
+      </w:r>
+      <w:r>
+        <w:rPr>
+          <w:rFonts w:ascii="Times New Roman" w:hAnsi="Times New Roman" w:cs="Times New Roman"/>
+          <w:sz w:val="28"/>
+          <w:szCs w:val="28"/>
+        </w:rPr>
+        <w:t xml:space="preserve">s </w:t>
+      </w:r>
+      <w:r>
+        <w:rPr>
+          <w:rFonts w:ascii="Times New Roman" w:hAnsi="Times New Roman" w:cs="Times New Roman"/>
+          <w:sz w:val="28"/>
+          <w:szCs w:val="28"/>
+        </w:rPr>
+        <w:t>search for information on acc</w:t>
+      </w:r>
+      <w:r>
+        <w:rPr>
+          <w:rFonts w:ascii="Times New Roman" w:hAnsi="Times New Roman" w:cs="Times New Roman"/>
+          <w:sz w:val="28"/>
+          <w:szCs w:val="28"/>
+        </w:rPr>
+        <w:t>ommodation based on their needs.</w:t>
+      </w:r>
+    </w:p>
+    <w:p>
+      <w:pPr>
+        <w:pStyle w:val="ListParagraph2"/>
+        <w:numPr>
+          <w:ilvl w:val="0"/>
+          <w:numId w:val="20"/>
+        </w:numPr>
+        <w:spacing w:after="0"/>
+        <w:ind w:left="1701" w:hanging="283"/>
+        <w:jc w:val="both"/>
+        <w:rPr>
+          <w:rFonts w:ascii="Times New Roman" w:hAnsi="Times New Roman" w:cs="Times New Roman"/>
+          <w:sz w:val="28"/>
+          <w:szCs w:val="28"/>
+        </w:rPr>
+      </w:pPr>
+      <w:r>
+        <w:rPr>
+          <w:rFonts w:ascii="Times New Roman" w:hAnsi="Times New Roman" w:cs="Times New Roman"/>
+          <w:sz w:val="28"/>
+          <w:szCs w:val="28"/>
+        </w:rPr>
+        <w:t>Users can see the visual position of the accommodations through maps and 360-degree imagery.</w:t>
+      </w:r>
+    </w:p>
+    <w:p>
+      <w:pPr>
+        <w:pStyle w:val="ListParagraph2"/>
+        <w:numPr>
+          <w:ilvl w:val="0"/>
+          <w:numId w:val="20"/>
+        </w:numPr>
+        <w:spacing w:after="0"/>
+        <w:ind w:left="1701" w:hanging="283"/>
+        <w:jc w:val="both"/>
+        <w:rPr>
+          <w:rFonts w:ascii="Times New Roman" w:hAnsi="Times New Roman" w:cs="Times New Roman"/>
+          <w:sz w:val="28"/>
+          <w:szCs w:val="28"/>
+        </w:rPr>
+      </w:pPr>
+      <w:r>
+        <w:rPr>
+          <w:rFonts w:ascii="Times New Roman" w:hAnsi="Times New Roman" w:cs="Times New Roman"/>
+          <w:sz w:val="28"/>
+          <w:szCs w:val="28"/>
+        </w:rPr>
+        <w:t>Renters can booking an available accommodation and that booking will expired after 48 hours if it was not accepted by landlord.</w:t>
+      </w:r>
+    </w:p>
+    <w:p>
+      <w:pPr>
+        <w:pStyle w:val="ListParagraph2"/>
+        <w:numPr>
+          <w:ilvl w:val="0"/>
+          <w:numId w:val="20"/>
+        </w:numPr>
+        <w:spacing w:after="0"/>
+        <w:ind w:left="1701" w:hanging="283"/>
+        <w:jc w:val="both"/>
+        <w:rPr>
+          <w:rFonts w:ascii="Times New Roman" w:hAnsi="Times New Roman" w:cs="Times New Roman"/>
+          <w:sz w:val="28"/>
+          <w:szCs w:val="28"/>
+        </w:rPr>
+      </w:pPr>
+      <w:r>
+        <w:rPr>
+          <w:rFonts w:ascii="Times New Roman" w:hAnsi="Times New Roman" w:cs="Times New Roman"/>
+          <w:sz w:val="28"/>
+          <w:szCs w:val="28"/>
+        </w:rPr>
+        <w:t>Landlords have he right to change prices and accept or reject the booking</w:t>
+      </w:r>
+      <w:r>
+        <w:rPr>
+          <w:rFonts w:ascii="Times New Roman" w:hAnsi="Times New Roman" w:cs="Times New Roman"/>
+          <w:sz w:val="28"/>
+          <w:szCs w:val="28"/>
+        </w:rPr>
+        <w:t>.</w:t>
+      </w:r>
+    </w:p>
+    <w:p>
+      <w:pPr>
+        <w:pStyle w:val="ListParagraph2"/>
+        <w:numPr>
+          <w:ilvl w:val="0"/>
+          <w:numId w:val="20"/>
+        </w:numPr>
+        <w:spacing w:after="0"/>
+        <w:ind w:left="1701" w:hanging="283"/>
+        <w:jc w:val="both"/>
+        <w:rPr>
+          <w:rFonts w:ascii="Times New Roman" w:hAnsi="Times New Roman" w:cs="Times New Roman"/>
+          <w:sz w:val="28"/>
+          <w:szCs w:val="28"/>
+        </w:rPr>
+      </w:pPr>
+      <w:r>
+        <w:rPr>
+          <w:rFonts w:ascii="Times New Roman" w:hAnsi="Times New Roman" w:cs="Times New Roman"/>
+          <w:sz w:val="28"/>
+          <w:szCs w:val="28"/>
+        </w:rPr>
+        <w:t>Renters can report about accommodation if it contains incorrectly information.</w:t>
+      </w:r>
+    </w:p>
+    <w:p>
+      <w:pPr>
+        <w:pStyle w:val="ListParagraph2"/>
+        <w:numPr>
+          <w:ilvl w:val="0"/>
+          <w:numId w:val="20"/>
+        </w:numPr>
+        <w:spacing w:after="0"/>
+        <w:ind w:left="1701" w:hanging="283"/>
+        <w:jc w:val="both"/>
+        <w:rPr>
+          <w:rFonts w:ascii="Times New Roman" w:hAnsi="Times New Roman" w:cs="Times New Roman"/>
+          <w:sz w:val="28"/>
+          <w:szCs w:val="28"/>
+        </w:rPr>
+      </w:pPr>
+      <w:r>
+        <w:rPr>
+          <w:rFonts w:ascii="Times New Roman" w:hAnsi="Times New Roman" w:cs="Times New Roman"/>
+          <w:sz w:val="28"/>
+          <w:szCs w:val="28"/>
+        </w:rPr>
+        <w:t>Admins can see list of report form renters, manage all accounts and accommodations in system.</w:t>
+      </w:r>
+    </w:p>
+    <w:p>
+      <w:pPr>
+        <w:pStyle w:val="ListParagraph2"/>
+        <w:numPr>
+          <w:ilvl w:val="0"/>
+          <w:numId w:val="20"/>
+        </w:numPr>
+        <w:spacing w:after="0"/>
+        <w:ind w:left="1701" w:hanging="283"/>
+        <w:jc w:val="both"/>
+        <w:rPr>
+          <w:rFonts w:ascii="Times New Roman" w:hAnsi="Times New Roman" w:cs="Times New Roman"/>
+          <w:sz w:val="28"/>
+          <w:szCs w:val="28"/>
+        </w:rPr>
+      </w:pPr>
+      <w:r>
+        <w:rPr>
+          <w:rFonts w:ascii="Times New Roman" w:hAnsi="Times New Roman" w:cs="Times New Roman"/>
+          <w:sz w:val="28"/>
+          <w:szCs w:val="28"/>
+        </w:rPr>
+        <w:t>Admin can see statistics of the users and accommodations</w:t>
+      </w:r>
+      <w:r>
+        <w:rPr>
+          <w:rFonts w:ascii="Times New Roman" w:hAnsi="Times New Roman" w:cs="Times New Roman"/>
+          <w:sz w:val="28"/>
+          <w:szCs w:val="28"/>
+        </w:rPr>
+        <w:t>.</w:t>
+      </w:r>
+    </w:p>
+    <w:p>
+      <w:pPr>
+        <w:pStyle w:val="ListParagraph2"/>
+        <w:spacing w:after="0"/>
+        <w:jc w:val="both"/>
+        <w:rPr>
+          <w:rFonts w:ascii="Times New Roman" w:hAnsi="Times New Roman" w:cs="Times New Roman"/>
+          <w:sz w:val="28"/>
+          <w:szCs w:val="28"/>
+        </w:rPr>
+      </w:pPr>
+    </w:p>
+    <w:p>
+      <w:pPr>
+        <w:pStyle w:val="ListParagraph2"/>
+        <w:numPr>
+          <w:ilvl w:val="0"/>
+          <w:numId w:val="1"/>
+        </w:numPr>
         <w:jc w:val="both"/>
         <w:outlineLvl w:val="0"/>
         <w:rPr>
@@ -6823,8 +7228,8 @@
           <w:szCs w:val="28"/>
         </w:rPr>
       </w:pPr>
-      <w:bookmarkStart w:id="18" w:name="_Toc19792"/>
-      <w:bookmarkStart w:id="19" w:name="_Toc481858188"/>
+      <w:bookmarkStart w:id="17" w:name="_Toc19792"/>
+      <w:bookmarkStart w:id="18" w:name="_Toc481858188"/>
       <w:r>
         <w:rPr>
           <w:rFonts w:ascii="Times New Roman" w:hAnsi="Times New Roman" w:cs="Times New Roman"/>
@@ -6834,8 +7239,8 @@
         </w:rPr>
         <w:t>Architecture Driver:</w:t>
       </w:r>
+      <w:bookmarkEnd w:id="17"/>
       <w:bookmarkEnd w:id="18"/>
-      <w:bookmarkEnd w:id="19"/>
     </w:p>
     <w:p>
       <w:pPr>
@@ -6853,8 +7258,8 @@
           <w:szCs w:val="28"/>
         </w:rPr>
       </w:pPr>
-      <w:bookmarkStart w:id="20" w:name="_Toc8997"/>
-      <w:bookmarkStart w:id="21" w:name="_Toc481858189"/>
+      <w:bookmarkStart w:id="19" w:name="_Toc8997"/>
+      <w:bookmarkStart w:id="20" w:name="_Toc481858189"/>
       <w:r>
         <w:rPr>
           <w:rFonts w:ascii="Times New Roman" w:hAnsi="Times New Roman" w:cs="Times New Roman"/>
@@ -6864,8 +7269,8 @@
         </w:rPr>
         <w:t>High-Level Requirements:</w:t>
       </w:r>
+      <w:bookmarkEnd w:id="19"/>
       <w:bookmarkEnd w:id="20"/>
-      <w:bookmarkEnd w:id="21"/>
     </w:p>
     <w:tbl>
       <w:tblPr>
@@ -7419,6 +7824,7 @@
                 <w:sz w:val="28"/>
                 <w:szCs w:val="28"/>
               </w:rPr>
+              <w:lastRenderedPageBreak/>
               <w:t>US08</w:t>
             </w:r>
           </w:p>
@@ -7899,11 +8305,11 @@
     <w:p>
       <w:pPr>
         <w:pStyle w:val="ListParagraph2"/>
-        <w:ind w:left="1080"/>
+        <w:ind w:left="0"/>
         <w:jc w:val="center"/>
         <w:rPr>
           <w:rFonts w:ascii="Times New Roman" w:hAnsi="Times New Roman" w:cs="Times New Roman"/>
-          <w:b/>
+          <w:i/>
           <w:sz w:val="28"/>
           <w:szCs w:val="28"/>
         </w:rPr>
@@ -7911,20 +8317,29 @@
       <w:r>
         <w:rPr>
           <w:rFonts w:ascii="Times New Roman" w:hAnsi="Times New Roman" w:cs="Times New Roman"/>
-          <w:b/>
-          <w:sz w:val="28"/>
-          <w:szCs w:val="28"/>
-        </w:rPr>
-        <w:t>Table 2</w:t>
+          <w:i/>
+          <w:sz w:val="28"/>
+          <w:szCs w:val="28"/>
+        </w:rPr>
+        <w:t>Table 7</w:t>
       </w:r>
       <w:r>
         <w:rPr>
           <w:rFonts w:ascii="Times New Roman" w:hAnsi="Times New Roman" w:cs="Times New Roman"/>
-          <w:b/>
-          <w:sz w:val="28"/>
-          <w:szCs w:val="28"/>
-        </w:rPr>
-        <w:t>: High-Level Requirements</w:t>
+          <w:i/>
+          <w:sz w:val="28"/>
+          <w:szCs w:val="28"/>
+        </w:rPr>
+        <w:t>.</w:t>
+      </w:r>
+      <w:r>
+        <w:rPr>
+          <w:rFonts w:ascii="Times New Roman" w:hAnsi="Times New Roman" w:cs="Times New Roman"/>
+          <w:i/>
+          <w:sz w:val="28"/>
+          <w:szCs w:val="28"/>
+        </w:rPr>
+        <w:t xml:space="preserve"> High-Level Requirements</w:t>
       </w:r>
     </w:p>
     <w:p>
@@ -7936,17 +8351,8 @@
           <w:szCs w:val="28"/>
         </w:rPr>
       </w:pPr>
-      <w:bookmarkStart w:id="22" w:name="_Toc20279"/>
-      <w:bookmarkStart w:id="23" w:name="_Toc481858190"/>
-      <w:r>
-        <w:rPr>
-          <w:rFonts w:ascii="Times New Roman" w:hAnsi="Times New Roman" w:cs="Times New Roman"/>
-          <w:b/>
-          <w:sz w:val="28"/>
-          <w:szCs w:val="28"/>
-        </w:rPr>
-        <w:br w:type="page"/>
-      </w:r>
+      <w:bookmarkStart w:id="21" w:name="_Toc20279"/>
+      <w:bookmarkStart w:id="22" w:name="_Toc481858190"/>
     </w:p>
     <w:p>
       <w:pPr>
@@ -7971,17 +8377,57 @@
           <w:sz w:val="28"/>
           <w:szCs w:val="28"/>
         </w:rPr>
-        <w:lastRenderedPageBreak/>
         <w:t>System Context:</w:t>
       </w:r>
+      <w:bookmarkEnd w:id="21"/>
       <w:bookmarkEnd w:id="22"/>
-      <w:bookmarkEnd w:id="23"/>
+    </w:p>
+    <w:p>
+      <w:pPr>
+        <w:pStyle w:val="ListParagraph2"/>
+        <w:numPr>
+          <w:ilvl w:val="2"/>
+          <w:numId w:val="1"/>
+        </w:numPr>
+        <w:jc w:val="both"/>
+        <w:outlineLvl w:val="1"/>
+        <w:rPr>
+          <w:rFonts w:ascii="Times New Roman" w:hAnsi="Times New Roman" w:cs="Times New Roman"/>
+          <w:b/>
+          <w:sz w:val="28"/>
+          <w:szCs w:val="28"/>
+        </w:rPr>
+      </w:pPr>
+      <w:r>
+        <w:rPr>
+          <w:rFonts w:ascii="Times New Roman" w:hAnsi="Times New Roman" w:cs="Times New Roman"/>
+          <w:b/>
+          <w:sz w:val="28"/>
+          <w:szCs w:val="28"/>
+        </w:rPr>
+        <w:t>Use case diagram:</w:t>
+      </w:r>
+    </w:p>
+    <w:p>
+      <w:pPr>
+        <w:pStyle w:val="ListParagraph2"/>
+        <w:ind w:left="1620"/>
+        <w:jc w:val="both"/>
+        <w:outlineLvl w:val="1"/>
+        <w:rPr>
+          <w:rFonts w:ascii="Times New Roman" w:hAnsi="Times New Roman" w:cs="Times New Roman"/>
+          <w:b/>
+          <w:sz w:val="28"/>
+          <w:szCs w:val="28"/>
+        </w:rPr>
+      </w:pPr>
     </w:p>
     <w:p>
       <w:pPr>
         <w:pStyle w:val="ListParagraph2"/>
         <w:ind w:left="0"/>
         <w:jc w:val="both"/>
+        <w:outlineLvl w:val="1"/>
         <w:rPr>
           <w:rFonts w:ascii="Times New Roman" w:hAnsi="Times New Roman" w:cs="Times New Roman"/>
           <w:b/>
@@ -7998,11 +8444,12 @@
           <w:szCs w:val="28"/>
           <w:lang w:eastAsia="en-US"/>
         </w:rPr>
+        <w:lastRenderedPageBreak/>
         <w:drawing>
           <wp:inline distT="0" distB="0" distL="0" distR="0">
-            <wp:extent cx="6135370" cy="8146415"/>
-            <wp:effectExtent l="0" t="0" r="0" b="6985"/>
-            <wp:docPr id="3" name="Picture 3"/>
+            <wp:extent cx="6149340" cy="8309113"/>
+            <wp:effectExtent l="0" t="0" r="3810" b="0"/>
+            <wp:docPr id="2" name="Picture 2"/>
             <wp:cNvGraphicFramePr>
               <a:graphicFrameLocks xmlns:a="http://schemas.openxmlformats.org/drawingml/2006/main" noChangeAspect="1"/>
             </wp:cNvGraphicFramePr>
@@ -8010,7 +8457,7 @@
               <a:graphicData uri="http://schemas.openxmlformats.org/drawingml/2006/picture">
                 <pic:pic xmlns:pic="http://schemas.openxmlformats.org/drawingml/2006/picture">
                   <pic:nvPicPr>
-                    <pic:cNvPr id="3" name="Capstone_Context Diagram 2.png"/>
+                    <pic:cNvPr id="2" name="Capstone_UseCase_Diagram2.png"/>
                     <pic:cNvPicPr/>
                   </pic:nvPicPr>
                   <pic:blipFill>
@@ -8028,7 +8475,7 @@
                   <pic:spPr>
                     <a:xfrm>
                       <a:off x="0" y="0"/>
-                      <a:ext cx="6135370" cy="8146415"/>
+                      <a:ext cx="6152534" cy="8313429"/>
                     </a:xfrm>
                     <a:prstGeom prst="rect">
                       <a:avLst/>
@@ -8044,6 +8491,143 @@
     <w:p>
       <w:pPr>
         <w:pStyle w:val="ListParagraph2"/>
+        <w:ind w:left="0"/>
+        <w:jc w:val="center"/>
+        <w:outlineLvl w:val="1"/>
+        <w:rPr>
+          <w:rFonts w:ascii="Times New Roman" w:hAnsi="Times New Roman" w:cs="Times New Roman"/>
+          <w:i/>
+          <w:sz w:val="28"/>
+          <w:szCs w:val="28"/>
+        </w:rPr>
+      </w:pPr>
+      <w:r>
+        <w:rPr>
+          <w:rFonts w:ascii="Times New Roman" w:hAnsi="Times New Roman" w:cs="Times New Roman"/>
+          <w:i/>
+          <w:sz w:val="28"/>
+          <w:szCs w:val="28"/>
+        </w:rPr>
+        <w:t>Figure 1</w:t>
+      </w:r>
+      <w:r>
+        <w:rPr>
+          <w:rFonts w:ascii="Times New Roman" w:hAnsi="Times New Roman" w:cs="Times New Roman"/>
+          <w:i/>
+          <w:sz w:val="28"/>
+          <w:szCs w:val="28"/>
+        </w:rPr>
+        <w:t>. Use case diagram</w:t>
+      </w:r>
+    </w:p>
+    <w:p>
+      <w:pPr>
+        <w:pStyle w:val="ListParagraph2"/>
+        <w:numPr>
+          <w:ilvl w:val="2"/>
+          <w:numId w:val="1"/>
+        </w:numPr>
+        <w:jc w:val="both"/>
+        <w:outlineLvl w:val="1"/>
+        <w:rPr>
+          <w:rFonts w:ascii="Times New Roman" w:hAnsi="Times New Roman" w:cs="Times New Roman"/>
+          <w:b/>
+          <w:sz w:val="28"/>
+          <w:szCs w:val="28"/>
+        </w:rPr>
+      </w:pPr>
+      <w:r>
+        <w:rPr>
+          <w:rFonts w:ascii="Times New Roman" w:hAnsi="Times New Roman" w:cs="Times New Roman"/>
+          <w:b/>
+          <w:sz w:val="28"/>
+          <w:szCs w:val="28"/>
+        </w:rPr>
+        <w:lastRenderedPageBreak/>
+        <w:t>Context diagram:</w:t>
+      </w:r>
+    </w:p>
+    <w:p>
+      <w:pPr>
+        <w:pStyle w:val="ListParagraph2"/>
+        <w:ind w:left="1620"/>
+        <w:jc w:val="both"/>
+        <w:outlineLvl w:val="1"/>
+        <w:rPr>
+          <w:rFonts w:ascii="Times New Roman" w:hAnsi="Times New Roman" w:cs="Times New Roman"/>
+          <w:b/>
+          <w:sz w:val="28"/>
+          <w:szCs w:val="28"/>
+        </w:rPr>
+      </w:pPr>
+    </w:p>
+    <w:p>
+      <w:pPr>
+        <w:pStyle w:val="ListParagraph2"/>
+        <w:ind w:left="0"/>
+        <w:jc w:val="both"/>
+        <w:rPr>
+          <w:rFonts w:ascii="Times New Roman" w:hAnsi="Times New Roman" w:cs="Times New Roman"/>
+          <w:b/>
+          <w:sz w:val="28"/>
+          <w:szCs w:val="28"/>
+        </w:rPr>
+      </w:pPr>
+      <w:r>
+        <w:rPr>
+          <w:rFonts w:ascii="Times New Roman" w:hAnsi="Times New Roman" w:cs="Times New Roman"/>
+          <w:b/>
+          <w:noProof/>
+          <w:sz w:val="28"/>
+          <w:szCs w:val="28"/>
+          <w:lang w:eastAsia="en-US"/>
+        </w:rPr>
+        <w:drawing>
+          <wp:inline distT="0" distB="0" distL="0" distR="0">
+            <wp:extent cx="6135370" cy="7858125"/>
+            <wp:effectExtent l="0" t="0" r="0" b="9525"/>
+            <wp:docPr id="3" name="Picture 3"/>
+            <wp:cNvGraphicFramePr>
+              <a:graphicFrameLocks xmlns:a="http://schemas.openxmlformats.org/drawingml/2006/main" noChangeAspect="1"/>
+            </wp:cNvGraphicFramePr>
+            <a:graphic xmlns:a="http://schemas.openxmlformats.org/drawingml/2006/main">
+              <a:graphicData uri="http://schemas.openxmlformats.org/drawingml/2006/picture">
+                <pic:pic xmlns:pic="http://schemas.openxmlformats.org/drawingml/2006/picture">
+                  <pic:nvPicPr>
+                    <pic:cNvPr id="3" name="Capstone_Context Diagram 2.png"/>
+                    <pic:cNvPicPr/>
+                  </pic:nvPicPr>
+                  <pic:blipFill>
+                    <a:blip r:embed="rId23">
+                      <a:extLst>
+                        <a:ext uri="{28A0092B-C50C-407E-A947-70E740481C1C}">
+                          <a14:useLocalDpi xmlns:a14="http://schemas.microsoft.com/office/drawing/2010/main" val="0"/>
+                        </a:ext>
+                      </a:extLst>
+                    </a:blip>
+                    <a:stretch>
+                      <a:fillRect/>
+                    </a:stretch>
+                  </pic:blipFill>
+                  <pic:spPr>
+                    <a:xfrm>
+                      <a:off x="0" y="0"/>
+                      <a:ext cx="6135370" cy="7858125"/>
+                    </a:xfrm>
+                    <a:prstGeom prst="rect">
+                      <a:avLst/>
+                    </a:prstGeom>
+                  </pic:spPr>
+                </pic:pic>
+              </a:graphicData>
+            </a:graphic>
+          </wp:inline>
+        </w:drawing>
+      </w:r>
+    </w:p>
+    <w:p>
+      <w:pPr>
+        <w:pStyle w:val="ListParagraph2"/>
         <w:spacing w:after="0"/>
         <w:ind w:left="0"/>
         <w:jc w:val="center"/>
@@ -8065,14 +8649,9 @@
           <w:sz w:val="28"/>
           <w:szCs w:val="28"/>
         </w:rPr>
-        <w:t>Figure 1: Context Diagram</w:t>
+        <w:t>Figure 2</w:t>
       </w:r>
-    </w:p>
-    <w:p>
-      <w:pPr>
-        <w:pStyle w:val="ListParagraph2"/>
-        <w:spacing w:after="0"/>
-        <w:ind w:left="0"/>
+      <w:r>
         <w:rPr>
           <w:rFonts w:ascii="Times New Roman" w:hAnsi="Times New Roman" w:cs="Times New Roman"/>
           <w:bCs/>
@@ -8081,7 +8660,19 @@
           <w:sz w:val="28"/>
           <w:szCs w:val="28"/>
         </w:rPr>
-      </w:pPr>
+        <w:t>.</w:t>
+      </w:r>
+      <w:r>
+        <w:rPr>
+          <w:rFonts w:ascii="Times New Roman" w:hAnsi="Times New Roman" w:cs="Times New Roman"/>
+          <w:bCs/>
+          <w:i/>
+          <w:iCs/>
+          <w:sz w:val="28"/>
+          <w:szCs w:val="28"/>
+        </w:rPr>
+        <w:t xml:space="preserve"> Context Diagram</w:t>
+      </w:r>
     </w:p>
     <w:p>
       <w:pPr>
@@ -8098,8 +8689,8 @@
           <w:szCs w:val="28"/>
         </w:rPr>
       </w:pPr>
-      <w:bookmarkStart w:id="24" w:name="_Toc16640"/>
-      <w:bookmarkStart w:id="25" w:name="_Toc481858191"/>
+      <w:bookmarkStart w:id="23" w:name="_Toc16640"/>
+      <w:bookmarkStart w:id="24" w:name="_Toc481858191"/>
       <w:r>
         <w:rPr>
           <w:rFonts w:ascii="Times New Roman" w:hAnsi="Times New Roman" w:cs="Times New Roman"/>
@@ -8107,10 +8698,11 @@
           <w:sz w:val="28"/>
           <w:szCs w:val="28"/>
         </w:rPr>
+        <w:lastRenderedPageBreak/>
         <w:t>Quality Attributes:</w:t>
       </w:r>
+      <w:bookmarkEnd w:id="23"/>
       <w:bookmarkEnd w:id="24"/>
-      <w:bookmarkEnd w:id="25"/>
     </w:p>
     <w:tbl>
       <w:tblPr>
@@ -8143,10 +8735,9 @@
           </w:tcPr>
           <w:p>
             <w:pPr>
-              <w:spacing w:line="276" w:lineRule="auto"/>
               <w:jc w:val="both"/>
               <w:rPr>
-                <w:rFonts w:ascii="Times New Roman" w:hAnsi="Times New Roman" w:cs="Times New Roman"/>
+                <w:rFonts w:cs="Times New Roman"/>
                 <w:b/>
                 <w:sz w:val="28"/>
                 <w:szCs w:val="28"/>
@@ -8154,7 +8745,7 @@
             </w:pPr>
             <w:r>
               <w:rPr>
-                <w:rFonts w:ascii="Times New Roman" w:hAnsi="Times New Roman" w:cs="Times New Roman"/>
+                <w:rFonts w:cs="Times New Roman"/>
                 <w:b/>
                 <w:sz w:val="28"/>
                 <w:szCs w:val="28"/>
@@ -8163,7 +8754,7 @@
             </w:r>
             <w:r>
               <w:rPr>
-                <w:rFonts w:ascii="Times New Roman" w:hAnsi="Times New Roman" w:cs="Times New Roman"/>
+                <w:rFonts w:cs="Times New Roman"/>
                 <w:sz w:val="28"/>
                 <w:szCs w:val="28"/>
               </w:rPr>
@@ -8190,9 +8781,461 @@
                 <w:szCs w:val="28"/>
               </w:rPr>
             </w:pPr>
+            <w:r>
+              <w:rPr>
+                <w:rFonts w:ascii="Times New Roman" w:hAnsi="Times New Roman" w:cs="Times New Roman"/>
+                <w:b/>
+                <w:sz w:val="28"/>
+                <w:szCs w:val="28"/>
+              </w:rPr>
+              <w:t xml:space="preserve">ID </w:t>
+            </w:r>
+            <w:r>
+              <w:rPr>
+                <w:rFonts w:ascii="Times New Roman" w:hAnsi="Times New Roman" w:cs="Times New Roman"/>
+                <w:sz w:val="28"/>
+                <w:szCs w:val="28"/>
+              </w:rPr>
+              <w:t>: QA01</w:t>
+            </w:r>
           </w:p>
         </w:tc>
       </w:tr>
+      <w:tr>
+        <w:trPr>
+          <w:trHeight w:val="888"/>
+        </w:trPr>
+        <w:tc>
+          <w:tcPr>
+            <w:tcW w:w="4312" w:type="dxa"/>
+            <w:vAlign w:val="center"/>
+            <w:hideMark/>
+          </w:tcPr>
+          <w:p>
+            <w:pPr>
+              <w:spacing w:line="276" w:lineRule="auto"/>
+              <w:contextualSpacing/>
+              <w:jc w:val="both"/>
+              <w:rPr>
+                <w:rFonts w:ascii="Times New Roman" w:hAnsi="Times New Roman" w:cs="Times New Roman"/>
+                <w:b/>
+                <w:sz w:val="28"/>
+                <w:szCs w:val="28"/>
+              </w:rPr>
+            </w:pPr>
+            <w:r>
+              <w:rPr>
+                <w:rFonts w:ascii="Times New Roman" w:hAnsi="Times New Roman" w:cs="Times New Roman"/>
+                <w:b/>
+                <w:sz w:val="28"/>
+                <w:szCs w:val="28"/>
+              </w:rPr>
+              <w:t>Stimulus</w:t>
+            </w:r>
+          </w:p>
+        </w:tc>
+        <w:tc>
+          <w:tcPr>
+            <w:tcW w:w="4930" w:type="dxa"/>
+            <w:vAlign w:val="center"/>
+            <w:hideMark/>
+          </w:tcPr>
+          <w:p>
+            <w:pPr>
+              <w:spacing w:line="276" w:lineRule="auto"/>
+              <w:contextualSpacing/>
+              <w:jc w:val="both"/>
+              <w:rPr>
+                <w:rFonts w:ascii="Times New Roman" w:hAnsi="Times New Roman" w:cs="Times New Roman"/>
+                <w:sz w:val="28"/>
+                <w:szCs w:val="28"/>
+              </w:rPr>
+            </w:pPr>
+            <w:r>
+              <w:rPr>
+                <w:rFonts w:ascii="Times New Roman" w:hAnsi="Times New Roman" w:cs="Times New Roman"/>
+                <w:sz w:val="28"/>
+                <w:szCs w:val="28"/>
+              </w:rPr>
+              <w:t>User access in system any where and any time</w:t>
+            </w:r>
+          </w:p>
+        </w:tc>
+      </w:tr>
+      <w:tr>
+        <w:trPr>
+          <w:trHeight w:val="546"/>
+        </w:trPr>
+        <w:tc>
+          <w:tcPr>
+            <w:tcW w:w="4312" w:type="dxa"/>
+            <w:vAlign w:val="center"/>
+            <w:hideMark/>
+          </w:tcPr>
+          <w:p>
+            <w:pPr>
+              <w:spacing w:line="276" w:lineRule="auto"/>
+              <w:contextualSpacing/>
+              <w:jc w:val="both"/>
+              <w:rPr>
+                <w:rFonts w:ascii="Times New Roman" w:hAnsi="Times New Roman" w:cs="Times New Roman"/>
+                <w:b/>
+                <w:sz w:val="28"/>
+                <w:szCs w:val="28"/>
+              </w:rPr>
+            </w:pPr>
+            <w:r>
+              <w:rPr>
+                <w:rFonts w:ascii="Times New Roman" w:hAnsi="Times New Roman" w:cs="Times New Roman"/>
+                <w:b/>
+                <w:sz w:val="28"/>
+                <w:szCs w:val="28"/>
+              </w:rPr>
+              <w:t>Source</w:t>
+            </w:r>
+            <w:r>
+              <w:rPr>
+                <w:rFonts w:ascii="Times New Roman" w:hAnsi="Times New Roman" w:cs="Times New Roman"/>
+                <w:b/>
+                <w:sz w:val="28"/>
+                <w:szCs w:val="28"/>
+              </w:rPr>
+              <w:t xml:space="preserve"> of the stimulus</w:t>
+            </w:r>
+          </w:p>
+        </w:tc>
+        <w:tc>
+          <w:tcPr>
+            <w:tcW w:w="4930" w:type="dxa"/>
+            <w:vAlign w:val="center"/>
+            <w:hideMark/>
+          </w:tcPr>
+          <w:p>
+            <w:pPr>
+              <w:spacing w:line="276" w:lineRule="auto"/>
+              <w:contextualSpacing/>
+              <w:jc w:val="both"/>
+              <w:rPr>
+                <w:rFonts w:ascii="Times New Roman" w:hAnsi="Times New Roman" w:cs="Times New Roman"/>
+                <w:sz w:val="28"/>
+                <w:szCs w:val="28"/>
+              </w:rPr>
+            </w:pPr>
+            <w:r>
+              <w:rPr>
+                <w:rFonts w:ascii="Times New Roman" w:hAnsi="Times New Roman" w:cs="Times New Roman"/>
+                <w:sz w:val="28"/>
+                <w:szCs w:val="28"/>
+              </w:rPr>
+              <w:t>Human</w:t>
+            </w:r>
+          </w:p>
+        </w:tc>
+      </w:tr>
+      <w:tr>
+        <w:trPr>
+          <w:trHeight w:val="696"/>
+        </w:trPr>
+        <w:tc>
+          <w:tcPr>
+            <w:tcW w:w="4312" w:type="dxa"/>
+            <w:vAlign w:val="center"/>
+            <w:hideMark/>
+          </w:tcPr>
+          <w:p>
+            <w:pPr>
+              <w:spacing w:line="276" w:lineRule="auto"/>
+              <w:contextualSpacing/>
+              <w:rPr>
+                <w:rFonts w:ascii="Times New Roman" w:hAnsi="Times New Roman" w:cs="Times New Roman"/>
+                <w:b/>
+                <w:sz w:val="28"/>
+                <w:szCs w:val="28"/>
+              </w:rPr>
+            </w:pPr>
+            <w:r>
+              <w:rPr>
+                <w:rFonts w:ascii="Times New Roman" w:hAnsi="Times New Roman" w:cs="Times New Roman"/>
+                <w:b/>
+                <w:sz w:val="28"/>
+                <w:szCs w:val="28"/>
+              </w:rPr>
+              <w:t>Environment</w:t>
+            </w:r>
+          </w:p>
+        </w:tc>
+        <w:tc>
+          <w:tcPr>
+            <w:tcW w:w="4930" w:type="dxa"/>
+            <w:vAlign w:val="center"/>
+            <w:hideMark/>
+          </w:tcPr>
+          <w:p>
+            <w:pPr>
+              <w:spacing w:line="276" w:lineRule="auto"/>
+              <w:contextualSpacing/>
+              <w:jc w:val="both"/>
+              <w:rPr>
+                <w:rFonts w:ascii="Times New Roman" w:hAnsi="Times New Roman" w:cs="Times New Roman"/>
+                <w:sz w:val="28"/>
+                <w:szCs w:val="28"/>
+              </w:rPr>
+            </w:pPr>
+            <w:r>
+              <w:rPr>
+                <w:rFonts w:ascii="Times New Roman" w:hAnsi="Times New Roman" w:cs="Times New Roman"/>
+                <w:sz w:val="28"/>
+                <w:szCs w:val="28"/>
+              </w:rPr>
+              <w:t>Website</w:t>
+            </w:r>
+          </w:p>
+        </w:tc>
+      </w:tr>
+      <w:tr>
+        <w:trPr>
+          <w:trHeight w:val="651"/>
+        </w:trPr>
+        <w:tc>
+          <w:tcPr>
+            <w:tcW w:w="4312" w:type="dxa"/>
+            <w:vAlign w:val="center"/>
+            <w:hideMark/>
+          </w:tcPr>
+          <w:p>
+            <w:pPr>
+              <w:spacing w:line="276" w:lineRule="auto"/>
+              <w:contextualSpacing/>
+              <w:jc w:val="both"/>
+              <w:rPr>
+                <w:rFonts w:ascii="Times New Roman" w:hAnsi="Times New Roman" w:cs="Times New Roman"/>
+                <w:b/>
+                <w:sz w:val="28"/>
+                <w:szCs w:val="28"/>
+              </w:rPr>
+            </w:pPr>
+            <w:r>
+              <w:rPr>
+                <w:rFonts w:ascii="Times New Roman" w:hAnsi="Times New Roman" w:cs="Times New Roman"/>
+                <w:b/>
+                <w:sz w:val="28"/>
+                <w:szCs w:val="28"/>
+              </w:rPr>
+              <w:t>Artifact</w:t>
+            </w:r>
+          </w:p>
+        </w:tc>
+        <w:tc>
+          <w:tcPr>
+            <w:tcW w:w="4930" w:type="dxa"/>
+            <w:vAlign w:val="center"/>
+            <w:hideMark/>
+          </w:tcPr>
+          <w:p>
+            <w:pPr>
+              <w:spacing w:line="276" w:lineRule="auto"/>
+              <w:contextualSpacing/>
+              <w:jc w:val="both"/>
+              <w:rPr>
+                <w:rFonts w:ascii="Times New Roman" w:hAnsi="Times New Roman" w:cs="Times New Roman"/>
+                <w:sz w:val="28"/>
+                <w:szCs w:val="28"/>
+              </w:rPr>
+            </w:pPr>
+            <w:r>
+              <w:rPr>
+                <w:rFonts w:ascii="Times New Roman" w:hAnsi="Times New Roman" w:cs="Times New Roman"/>
+                <w:color w:val="000000"/>
+                <w:sz w:val="28"/>
+                <w:szCs w:val="28"/>
+              </w:rPr>
+              <w:t>Normal operation</w:t>
+            </w:r>
+          </w:p>
+        </w:tc>
+      </w:tr>
+      <w:tr>
+        <w:trPr>
+          <w:trHeight w:val="1255"/>
+        </w:trPr>
+        <w:tc>
+          <w:tcPr>
+            <w:tcW w:w="4312" w:type="dxa"/>
+            <w:vAlign w:val="center"/>
+            <w:hideMark/>
+          </w:tcPr>
+          <w:p>
+            <w:pPr>
+              <w:spacing w:line="276" w:lineRule="auto"/>
+              <w:contextualSpacing/>
+              <w:jc w:val="both"/>
+              <w:rPr>
+                <w:rFonts w:ascii="Times New Roman" w:hAnsi="Times New Roman" w:cs="Times New Roman"/>
+                <w:b/>
+                <w:sz w:val="28"/>
+                <w:szCs w:val="28"/>
+              </w:rPr>
+            </w:pPr>
+            <w:r>
+              <w:rPr>
+                <w:rFonts w:ascii="Times New Roman" w:hAnsi="Times New Roman" w:cs="Times New Roman"/>
+                <w:b/>
+                <w:sz w:val="28"/>
+                <w:szCs w:val="28"/>
+              </w:rPr>
+              <w:t>R</w:t>
+            </w:r>
+            <w:r>
+              <w:rPr>
+                <w:rFonts w:ascii="Times New Roman" w:hAnsi="Times New Roman" w:cs="Times New Roman"/>
+                <w:b/>
+                <w:sz w:val="28"/>
+                <w:szCs w:val="28"/>
+              </w:rPr>
+              <w:t>esponse</w:t>
+            </w:r>
+          </w:p>
+        </w:tc>
+        <w:tc>
+          <w:tcPr>
+            <w:tcW w:w="4930" w:type="dxa"/>
+            <w:vAlign w:val="center"/>
+            <w:hideMark/>
+          </w:tcPr>
+          <w:p>
+            <w:pPr>
+              <w:spacing w:line="276" w:lineRule="auto"/>
+              <w:contextualSpacing/>
+              <w:jc w:val="both"/>
+              <w:rPr>
+                <w:rFonts w:ascii="Times New Roman" w:hAnsi="Times New Roman" w:cs="Times New Roman"/>
+                <w:sz w:val="28"/>
+                <w:szCs w:val="28"/>
+              </w:rPr>
+            </w:pPr>
+            <w:r>
+              <w:rPr>
+                <w:rFonts w:ascii="Times New Roman" w:hAnsi="Times New Roman" w:cs="Times New Roman"/>
+                <w:sz w:val="28"/>
+                <w:szCs w:val="28"/>
+              </w:rPr>
+              <w:t>Accept access</w:t>
+            </w:r>
+          </w:p>
+        </w:tc>
+      </w:tr>
+      <w:tr>
+        <w:trPr>
+          <w:trHeight w:val="558"/>
+        </w:trPr>
+        <w:tc>
+          <w:tcPr>
+            <w:tcW w:w="4312" w:type="dxa"/>
+            <w:vAlign w:val="center"/>
+            <w:hideMark/>
+          </w:tcPr>
+          <w:p>
+            <w:pPr>
+              <w:spacing w:line="276" w:lineRule="auto"/>
+              <w:contextualSpacing/>
+              <w:jc w:val="both"/>
+              <w:rPr>
+                <w:rFonts w:ascii="Times New Roman" w:hAnsi="Times New Roman" w:cs="Times New Roman"/>
+                <w:b/>
+                <w:sz w:val="28"/>
+                <w:szCs w:val="28"/>
+              </w:rPr>
+            </w:pPr>
+            <w:r>
+              <w:rPr>
+                <w:rFonts w:ascii="Times New Roman" w:hAnsi="Times New Roman" w:cs="Times New Roman"/>
+                <w:b/>
+                <w:sz w:val="28"/>
+                <w:szCs w:val="28"/>
+              </w:rPr>
+              <w:t>Response m</w:t>
+            </w:r>
+            <w:r>
+              <w:rPr>
+                <w:rFonts w:ascii="Times New Roman" w:hAnsi="Times New Roman" w:cs="Times New Roman"/>
+                <w:b/>
+                <w:sz w:val="28"/>
+                <w:szCs w:val="28"/>
+              </w:rPr>
+              <w:t>easure</w:t>
+            </w:r>
+          </w:p>
+        </w:tc>
+        <w:tc>
+          <w:tcPr>
+            <w:tcW w:w="4930" w:type="dxa"/>
+            <w:vAlign w:val="center"/>
+            <w:hideMark/>
+          </w:tcPr>
+          <w:p>
+            <w:pPr>
+              <w:spacing w:line="276" w:lineRule="auto"/>
+              <w:contextualSpacing/>
+              <w:jc w:val="both"/>
+              <w:rPr>
+                <w:rFonts w:ascii="Times New Roman" w:hAnsi="Times New Roman" w:cs="Times New Roman"/>
+                <w:sz w:val="28"/>
+                <w:szCs w:val="28"/>
+              </w:rPr>
+            </w:pPr>
+            <w:r>
+              <w:rPr>
+                <w:rFonts w:ascii="Times New Roman" w:hAnsi="Times New Roman" w:cs="Times New Roman"/>
+                <w:sz w:val="28"/>
+                <w:szCs w:val="28"/>
+              </w:rPr>
+              <w:t>System work 23/7</w:t>
+            </w:r>
+          </w:p>
+        </w:tc>
+      </w:tr>
+    </w:tbl>
+    <w:p>
+      <w:pPr>
+        <w:pStyle w:val="Caption"/>
+      </w:pPr>
+      <w:bookmarkStart w:id="25" w:name="_Toc355374877"/>
+      <w:r>
+        <w:t>Table 8</w:t>
+      </w:r>
+      <w:r>
+        <w:t>.</w:t>
+      </w:r>
+      <w:r>
+        <w:t xml:space="preserve"> Quality Attributes: Availability</w:t>
+      </w:r>
+      <w:bookmarkEnd w:id="25"/>
+    </w:p>
+    <w:p>
+      <w:pPr>
+        <w:rPr>
+          <w:lang w:eastAsia="en-US"/>
+        </w:rPr>
+      </w:pPr>
+    </w:p>
+    <w:tbl>
+      <w:tblPr>
+        <w:tblStyle w:val="TableGrid"/>
+        <w:tblW w:w="0" w:type="auto"/>
+        <w:tblBorders>
+          <w:top w:val="single" w:sz="6" w:space="0" w:color="365F91" w:themeColor="accent1" w:themeShade="BF"/>
+          <w:left w:val="single" w:sz="6" w:space="0" w:color="365F91" w:themeColor="accent1" w:themeShade="BF"/>
+          <w:bottom w:val="single" w:sz="6" w:space="0" w:color="365F91" w:themeColor="accent1" w:themeShade="BF"/>
+          <w:right w:val="single" w:sz="6" w:space="0" w:color="365F91" w:themeColor="accent1" w:themeShade="BF"/>
+          <w:insideH w:val="single" w:sz="6" w:space="0" w:color="365F91" w:themeColor="accent1" w:themeShade="BF"/>
+          <w:insideV w:val="single" w:sz="6" w:space="0" w:color="365F91" w:themeColor="accent1" w:themeShade="BF"/>
+        </w:tblBorders>
+        <w:tblLook w:val="04A0" w:firstRow="1" w:lastRow="0" w:firstColumn="1" w:lastColumn="0" w:noHBand="0" w:noVBand="1"/>
+      </w:tblPr>
+      <w:tblGrid>
+        <w:gridCol w:w="4312"/>
+        <w:gridCol w:w="4930"/>
+      </w:tblGrid>
       <w:tr>
         <w:trPr>
           <w:trHeight w:val="440"/>
@@ -8200,6 +9243,7 @@
         <w:tc>
           <w:tcPr>
             <w:tcW w:w="4312" w:type="dxa"/>
+            <w:shd w:val="clear" w:color="auto" w:fill="95B3D7" w:themeFill="accent1" w:themeFillTint="99"/>
             <w:vAlign w:val="center"/>
             <w:hideMark/>
           </w:tcPr>
@@ -8222,13 +9266,31 @@
                 <w:sz w:val="28"/>
                 <w:szCs w:val="28"/>
               </w:rPr>
-              <w:t>Stimulus</w:t>
+              <w:t xml:space="preserve">Quality Attributes </w:t>
+            </w:r>
+            <w:r>
+              <w:rPr>
+                <w:rFonts w:ascii="Times New Roman" w:hAnsi="Times New Roman" w:cs="Times New Roman"/>
+                <w:sz w:val="28"/>
+                <w:szCs w:val="28"/>
+              </w:rPr>
+              <w:t xml:space="preserve">: </w:t>
+            </w:r>
+            <w:r>
+              <w:rPr>
+                <w:rFonts w:ascii="Times New Roman" w:hAnsi="Times New Roman" w:cs="Times New Roman"/>
+                <w:color w:val="000000"/>
+                <w:sz w:val="28"/>
+                <w:szCs w:val="28"/>
+              </w:rPr>
+              <w:t>Performance</w:t>
             </w:r>
           </w:p>
         </w:tc>
         <w:tc>
           <w:tcPr>
             <w:tcW w:w="4930" w:type="dxa"/>
+            <w:shd w:val="clear" w:color="auto" w:fill="95B3D7" w:themeFill="accent1" w:themeFillTint="99"/>
             <w:vAlign w:val="center"/>
             <w:hideMark/>
           </w:tcPr>
@@ -8239,22 +9301,34 @@
               <w:jc w:val="both"/>
               <w:rPr>
                 <w:rFonts w:ascii="Times New Roman" w:hAnsi="Times New Roman" w:cs="Times New Roman"/>
-                <w:sz w:val="28"/>
-                <w:szCs w:val="28"/>
-              </w:rPr>
-            </w:pPr>
-            <w:r>
-              <w:rPr>
-                <w:color w:val="000000"/>
-              </w:rPr>
-              <w:t>Client request</w:t>
+                <w:b/>
+                <w:sz w:val="28"/>
+                <w:szCs w:val="28"/>
+              </w:rPr>
+            </w:pPr>
+            <w:r>
+              <w:rPr>
+                <w:rFonts w:ascii="Times New Roman" w:hAnsi="Times New Roman" w:cs="Times New Roman"/>
+                <w:b/>
+                <w:sz w:val="28"/>
+                <w:szCs w:val="28"/>
+              </w:rPr>
+              <w:t xml:space="preserve">ID </w:t>
+            </w:r>
+            <w:r>
+              <w:rPr>
+                <w:rFonts w:ascii="Times New Roman" w:hAnsi="Times New Roman" w:cs="Times New Roman"/>
+                <w:sz w:val="28"/>
+                <w:szCs w:val="28"/>
+              </w:rPr>
+              <w:t>: QA02</w:t>
             </w:r>
           </w:p>
         </w:tc>
       </w:tr>
       <w:tr>
         <w:trPr>
-          <w:trHeight w:val="440"/>
+          <w:trHeight w:val="850"/>
         </w:trPr>
         <w:tc>
           <w:tcPr>
@@ -8281,7 +9355,7 @@
                 <w:sz w:val="28"/>
                 <w:szCs w:val="28"/>
               </w:rPr>
-              <w:t>Source(s) of the stimulus</w:t>
+              <w:t>Stimulus</w:t>
             </w:r>
           </w:p>
         </w:tc>
@@ -8308,7 +9382,77 @@
                 <w:sz w:val="28"/>
                 <w:szCs w:val="28"/>
               </w:rPr>
-              <w:t>Users</w:t>
+              <w:t>User request</w:t>
+            </w:r>
+          </w:p>
+        </w:tc>
+      </w:tr>
+      <w:tr>
+        <w:trPr>
+          <w:trHeight w:val="692"/>
+        </w:trPr>
+        <w:tc>
+          <w:tcPr>
+            <w:tcW w:w="4312" w:type="dxa"/>
+            <w:vAlign w:val="center"/>
+            <w:hideMark/>
+          </w:tcPr>
+          <w:p>
+            <w:pPr>
+              <w:spacing w:line="276" w:lineRule="auto"/>
+              <w:contextualSpacing/>
+              <w:jc w:val="both"/>
+              <w:rPr>
+                <w:rFonts w:ascii="Times New Roman" w:hAnsi="Times New Roman" w:cs="Times New Roman"/>
+                <w:b/>
+                <w:sz w:val="28"/>
+                <w:szCs w:val="28"/>
+              </w:rPr>
+            </w:pPr>
+            <w:r>
+              <w:rPr>
+                <w:rFonts w:ascii="Times New Roman" w:hAnsi="Times New Roman" w:cs="Times New Roman"/>
+                <w:b/>
+                <w:sz w:val="28"/>
+                <w:szCs w:val="28"/>
+              </w:rPr>
+              <w:t>Source</w:t>
+            </w:r>
+            <w:r>
+              <w:rPr>
+                <w:rFonts w:ascii="Times New Roman" w:hAnsi="Times New Roman" w:cs="Times New Roman"/>
+                <w:b/>
+                <w:sz w:val="28"/>
+                <w:szCs w:val="28"/>
+              </w:rPr>
+              <w:t xml:space="preserve"> of the stimulus</w:t>
+            </w:r>
+          </w:p>
+        </w:tc>
+        <w:tc>
+          <w:tcPr>
+            <w:tcW w:w="4930" w:type="dxa"/>
+            <w:vAlign w:val="center"/>
+            <w:hideMark/>
+          </w:tcPr>
+          <w:p>
+            <w:pPr>
+              <w:spacing w:line="276" w:lineRule="auto"/>
+              <w:contextualSpacing/>
+              <w:jc w:val="both"/>
+              <w:rPr>
+                <w:rFonts w:ascii="Times New Roman" w:hAnsi="Times New Roman" w:cs="Times New Roman"/>
+                <w:sz w:val="28"/>
+                <w:szCs w:val="28"/>
+              </w:rPr>
+            </w:pPr>
+            <w:r>
+              <w:rPr>
+                <w:rFonts w:ascii="Times New Roman" w:hAnsi="Times New Roman" w:cs="Times New Roman"/>
+                <w:sz w:val="28"/>
+                <w:szCs w:val="28"/>
+              </w:rPr>
+              <w:t>Human</w:t>
             </w:r>
           </w:p>
         </w:tc>
@@ -8327,7 +9471,6 @@
             <w:pPr>
               <w:spacing w:line="276" w:lineRule="auto"/>
               <w:contextualSpacing/>
-              <w:jc w:val="both"/>
               <w:rPr>
                 <w:rFonts w:ascii="Times New Roman" w:hAnsi="Times New Roman" w:cs="Times New Roman"/>
                 <w:b/>
@@ -8337,7 +9480,8 @@
             </w:pPr>
             <w:r>
               <w:rPr>
-                <w:rFonts w:cstheme="minorHAnsi"/>
+                <w:rFonts w:ascii="Times New Roman" w:hAnsi="Times New Roman" w:cs="Times New Roman"/>
+                <w:b/>
                 <w:sz w:val="28"/>
                 <w:szCs w:val="28"/>
               </w:rPr>
@@ -8365,15 +9509,19 @@
             <w:r>
               <w:rPr>
                 <w:rFonts w:ascii="Times New Roman" w:hAnsi="Times New Roman" w:cs="Times New Roman"/>
-                <w:sz w:val="28"/>
-                <w:szCs w:val="28"/>
-              </w:rPr>
-              <w:t>Normal Operator</w:t>
+                <w:color w:val="000000"/>
+                <w:sz w:val="28"/>
+                <w:szCs w:val="28"/>
+              </w:rPr>
+              <w:t>Normal operation</w:t>
             </w:r>
           </w:p>
         </w:tc>
       </w:tr>
       <w:tr>
+        <w:trPr>
+          <w:trHeight w:val="512"/>
+        </w:trPr>
         <w:tc>
           <w:tcPr>
             <w:tcW w:w="4312" w:type="dxa"/>
@@ -8394,7 +9542,8 @@
             </w:pPr>
             <w:r>
               <w:rPr>
-                <w:rFonts w:cstheme="minorHAnsi"/>
+                <w:rFonts w:ascii="Times New Roman" w:hAnsi="Times New Roman" w:cs="Times New Roman"/>
+                <w:b/>
                 <w:sz w:val="28"/>
                 <w:szCs w:val="28"/>
               </w:rPr>
@@ -8425,12 +9574,15 @@
                 <w:sz w:val="28"/>
                 <w:szCs w:val="28"/>
               </w:rPr>
-              <w:t>The system.</w:t>
+              <w:t>The system</w:t>
             </w:r>
           </w:p>
         </w:tc>
       </w:tr>
       <w:tr>
+        <w:trPr>
+          <w:trHeight w:val="530"/>
+        </w:trPr>
         <w:tc>
           <w:tcPr>
             <w:tcW w:w="4312" w:type="dxa"/>
@@ -8464,7 +9616,6 @@
           <w:tcPr>
             <w:tcW w:w="4930" w:type="dxa"/>
             <w:vAlign w:val="center"/>
-            <w:hideMark/>
           </w:tcPr>
           <w:p>
             <w:pPr>
@@ -8477,10 +9628,29 @@
                 <w:szCs w:val="28"/>
               </w:rPr>
             </w:pPr>
+            <w:r>
+              <w:rPr>
+                <w:rFonts w:ascii="Times New Roman" w:hAnsi="Times New Roman" w:cs="Times New Roman"/>
+                <w:sz w:val="28"/>
+                <w:szCs w:val="28"/>
+              </w:rPr>
+              <w:t>P</w:t>
+            </w:r>
+            <w:r>
+              <w:rPr>
+                <w:rFonts w:ascii="Times New Roman" w:hAnsi="Times New Roman" w:cs="Times New Roman"/>
+                <w:sz w:val="28"/>
+                <w:szCs w:val="28"/>
+              </w:rPr>
+              <w:t>rocess the request and return the result</w:t>
+            </w:r>
           </w:p>
         </w:tc>
       </w:tr>
       <w:tr>
+        <w:trPr>
+          <w:trHeight w:val="856"/>
+        </w:trPr>
         <w:tc>
           <w:tcPr>
             <w:tcW w:w="4312" w:type="dxa"/>
@@ -8506,7 +9676,7 @@
                 <w:sz w:val="28"/>
                 <w:szCs w:val="28"/>
               </w:rPr>
-              <w:t>Response measure(s)</w:t>
+              <w:t>Response measure</w:t>
             </w:r>
           </w:p>
         </w:tc>
@@ -8529,9 +9699,30 @@
             </w:pPr>
             <w:r>
               <w:rPr>
+                <w:rFonts w:ascii="Times New Roman" w:hAnsi="Times New Roman" w:cs="Times New Roman"/>
                 <w:color w:val="000000"/>
-              </w:rPr>
-              <w:t>Response in less than 2 seconds</w:t>
+                <w:sz w:val="28"/>
+                <w:szCs w:val="28"/>
+              </w:rPr>
+              <w:t>Response in less than 3</w:t>
+            </w:r>
+            <w:r>
+              <w:rPr>
+                <w:rFonts w:ascii="Times New Roman" w:hAnsi="Times New Roman" w:cs="Times New Roman"/>
+                <w:color w:val="000000"/>
+                <w:sz w:val="28"/>
+                <w:szCs w:val="28"/>
+              </w:rPr>
+              <w:t xml:space="preserve"> second</w:t>
+            </w:r>
+            <w:r>
+              <w:rPr>
+                <w:rFonts w:ascii="Times New Roman" w:hAnsi="Times New Roman" w:cs="Times New Roman"/>
+                <w:color w:val="000000"/>
+                <w:sz w:val="28"/>
+                <w:szCs w:val="28"/>
+              </w:rPr>
+              <w:t>s</w:t>
             </w:r>
           </w:p>
         </w:tc>
@@ -8540,26 +9731,1610 @@
     <w:p>
       <w:pPr>
         <w:pStyle w:val="Caption"/>
-        <w:spacing w:line="276" w:lineRule="auto"/>
-        <w:rPr>
-          <w:rFonts w:cs="Times New Roman"/>
-          <w:sz w:val="28"/>
-          <w:szCs w:val="28"/>
-        </w:rPr>
-      </w:pPr>
-      <w:bookmarkStart w:id="26" w:name="_Toc355374877"/>
+      </w:pPr>
+      <w:bookmarkStart w:id="26" w:name="_Toc355374878"/>
       <w:r>
-        <w:rPr>
-          <w:rFonts w:cs="Times New Roman"/>
-          <w:sz w:val="28"/>
-          <w:szCs w:val="28"/>
-        </w:rPr>
-        <w:t>Table 3: Quality Attribute</w:t>
+        <w:t>Table 9</w:t>
+      </w:r>
+      <w:r>
+        <w:t>: Quality Attributes: Performance</w:t>
       </w:r>
       <w:bookmarkEnd w:id="26"/>
     </w:p>
     <w:p>
       <w:pPr>
+        <w:rPr>
+          <w:rFonts w:ascii="Times New Roman" w:eastAsiaTheme="minorHAnsi" w:hAnsi="Times New Roman"/>
+          <w:i/>
+          <w:iCs/>
+          <w:sz w:val="27"/>
+          <w:szCs w:val="18"/>
+          <w:lang w:eastAsia="en-US"/>
+        </w:rPr>
+      </w:pPr>
+      <w:r>
+        <w:br w:type="page"/>
+      </w:r>
+    </w:p>
+    <w:p>
+      <w:pPr>
+        <w:pStyle w:val="Caption"/>
+      </w:pPr>
+    </w:p>
+    <w:p/>
+    <w:tbl>
+      <w:tblPr>
+        <w:tblStyle w:val="TableGrid"/>
+        <w:tblW w:w="0" w:type="auto"/>
+        <w:tblBorders>
+          <w:top w:val="single" w:sz="6" w:space="0" w:color="365F91" w:themeColor="accent1" w:themeShade="BF"/>
+          <w:left w:val="single" w:sz="6" w:space="0" w:color="365F91" w:themeColor="accent1" w:themeShade="BF"/>
+          <w:bottom w:val="single" w:sz="6" w:space="0" w:color="365F91" w:themeColor="accent1" w:themeShade="BF"/>
+          <w:right w:val="single" w:sz="6" w:space="0" w:color="365F91" w:themeColor="accent1" w:themeShade="BF"/>
+          <w:insideH w:val="single" w:sz="6" w:space="0" w:color="365F91" w:themeColor="accent1" w:themeShade="BF"/>
+          <w:insideV w:val="single" w:sz="6" w:space="0" w:color="365F91" w:themeColor="accent1" w:themeShade="BF"/>
+        </w:tblBorders>
+        <w:tblLook w:val="04A0" w:firstRow="1" w:lastRow="0" w:firstColumn="1" w:lastColumn="0" w:noHBand="0" w:noVBand="1"/>
+      </w:tblPr>
+      <w:tblGrid>
+        <w:gridCol w:w="4312"/>
+        <w:gridCol w:w="4930"/>
+      </w:tblGrid>
+      <w:tr>
+        <w:trPr>
+          <w:trHeight w:val="440"/>
+        </w:trPr>
+        <w:tc>
+          <w:tcPr>
+            <w:tcW w:w="4312" w:type="dxa"/>
+            <w:shd w:val="clear" w:color="auto" w:fill="95B3D7" w:themeFill="accent1" w:themeFillTint="99"/>
+            <w:vAlign w:val="center"/>
+            <w:hideMark/>
+          </w:tcPr>
+          <w:p>
+            <w:pPr>
+              <w:spacing w:line="276" w:lineRule="auto"/>
+              <w:contextualSpacing/>
+              <w:jc w:val="both"/>
+              <w:rPr>
+                <w:rFonts w:ascii="Times New Roman" w:hAnsi="Times New Roman" w:cs="Times New Roman"/>
+                <w:b/>
+                <w:sz w:val="28"/>
+                <w:szCs w:val="28"/>
+              </w:rPr>
+            </w:pPr>
+            <w:r>
+              <w:rPr>
+                <w:rFonts w:ascii="Times New Roman" w:hAnsi="Times New Roman" w:cs="Times New Roman"/>
+                <w:b/>
+                <w:sz w:val="28"/>
+                <w:szCs w:val="28"/>
+              </w:rPr>
+              <w:t xml:space="preserve">Quality Attributes </w:t>
+            </w:r>
+            <w:r>
+              <w:rPr>
+                <w:rFonts w:ascii="Times New Roman" w:hAnsi="Times New Roman" w:cs="Times New Roman"/>
+                <w:sz w:val="28"/>
+                <w:szCs w:val="28"/>
+              </w:rPr>
+              <w:t xml:space="preserve">: </w:t>
+            </w:r>
+            <w:r>
+              <w:rPr>
+                <w:rFonts w:ascii="Times New Roman" w:hAnsi="Times New Roman" w:cs="Times New Roman"/>
+                <w:color w:val="000000"/>
+                <w:sz w:val="28"/>
+                <w:szCs w:val="28"/>
+              </w:rPr>
+              <w:t>Security</w:t>
+            </w:r>
+          </w:p>
+        </w:tc>
+        <w:tc>
+          <w:tcPr>
+            <w:tcW w:w="4930" w:type="dxa"/>
+            <w:shd w:val="clear" w:color="auto" w:fill="95B3D7" w:themeFill="accent1" w:themeFillTint="99"/>
+            <w:vAlign w:val="center"/>
+            <w:hideMark/>
+          </w:tcPr>
+          <w:p>
+            <w:pPr>
+              <w:spacing w:line="276" w:lineRule="auto"/>
+              <w:contextualSpacing/>
+              <w:jc w:val="both"/>
+              <w:rPr>
+                <w:rFonts w:ascii="Times New Roman" w:hAnsi="Times New Roman" w:cs="Times New Roman"/>
+                <w:b/>
+                <w:sz w:val="28"/>
+                <w:szCs w:val="28"/>
+              </w:rPr>
+            </w:pPr>
+            <w:r>
+              <w:rPr>
+                <w:rFonts w:ascii="Times New Roman" w:hAnsi="Times New Roman" w:cs="Times New Roman"/>
+                <w:b/>
+                <w:sz w:val="28"/>
+                <w:szCs w:val="28"/>
+              </w:rPr>
+              <w:t xml:space="preserve">ID </w:t>
+            </w:r>
+            <w:r>
+              <w:rPr>
+                <w:rFonts w:ascii="Times New Roman" w:hAnsi="Times New Roman" w:cs="Times New Roman"/>
+                <w:sz w:val="28"/>
+                <w:szCs w:val="28"/>
+              </w:rPr>
+              <w:t>: QA03</w:t>
+            </w:r>
+          </w:p>
+        </w:tc>
+      </w:tr>
+      <w:tr>
+        <w:trPr>
+          <w:trHeight w:val="485"/>
+        </w:trPr>
+        <w:tc>
+          <w:tcPr>
+            <w:tcW w:w="4312" w:type="dxa"/>
+            <w:vAlign w:val="center"/>
+            <w:hideMark/>
+          </w:tcPr>
+          <w:p>
+            <w:pPr>
+              <w:spacing w:line="276" w:lineRule="auto"/>
+              <w:contextualSpacing/>
+              <w:jc w:val="both"/>
+              <w:rPr>
+                <w:rFonts w:ascii="Times New Roman" w:hAnsi="Times New Roman" w:cs="Times New Roman"/>
+                <w:b/>
+                <w:sz w:val="28"/>
+                <w:szCs w:val="28"/>
+              </w:rPr>
+            </w:pPr>
+            <w:r>
+              <w:rPr>
+                <w:rFonts w:ascii="Times New Roman" w:hAnsi="Times New Roman" w:cs="Times New Roman"/>
+                <w:b/>
+                <w:sz w:val="28"/>
+                <w:szCs w:val="28"/>
+              </w:rPr>
+              <w:t>Stimulus</w:t>
+            </w:r>
+          </w:p>
+        </w:tc>
+        <w:tc>
+          <w:tcPr>
+            <w:tcW w:w="4930" w:type="dxa"/>
+            <w:vAlign w:val="center"/>
+            <w:hideMark/>
+          </w:tcPr>
+          <w:p>
+            <w:pPr>
+              <w:spacing w:line="276" w:lineRule="auto"/>
+              <w:contextualSpacing/>
+              <w:jc w:val="both"/>
+              <w:rPr>
+                <w:rFonts w:ascii="Times New Roman" w:hAnsi="Times New Roman" w:cs="Times New Roman"/>
+                <w:sz w:val="28"/>
+                <w:szCs w:val="28"/>
+              </w:rPr>
+            </w:pPr>
+            <w:r>
+              <w:rPr>
+                <w:rFonts w:ascii="Times New Roman" w:hAnsi="Times New Roman" w:cs="Times New Roman"/>
+                <w:sz w:val="28"/>
+                <w:szCs w:val="28"/>
+              </w:rPr>
+              <w:t xml:space="preserve">User </w:t>
+            </w:r>
+            <w:r>
+              <w:rPr>
+                <w:rFonts w:ascii="Times New Roman" w:hAnsi="Times New Roman" w:cs="Times New Roman"/>
+                <w:sz w:val="28"/>
+                <w:szCs w:val="28"/>
+              </w:rPr>
+              <w:t>log in system with account and pasword which was regisstered.</w:t>
+            </w:r>
+          </w:p>
+        </w:tc>
+      </w:tr>
+      <w:tr>
+        <w:trPr>
+          <w:trHeight w:val="530"/>
+        </w:trPr>
+        <w:tc>
+          <w:tcPr>
+            <w:tcW w:w="4312" w:type="dxa"/>
+            <w:vAlign w:val="center"/>
+            <w:hideMark/>
+          </w:tcPr>
+          <w:p>
+            <w:pPr>
+              <w:spacing w:line="276" w:lineRule="auto"/>
+              <w:contextualSpacing/>
+              <w:jc w:val="both"/>
+              <w:rPr>
+                <w:rFonts w:ascii="Times New Roman" w:hAnsi="Times New Roman" w:cs="Times New Roman"/>
+                <w:b/>
+                <w:sz w:val="28"/>
+                <w:szCs w:val="28"/>
+              </w:rPr>
+            </w:pPr>
+            <w:r>
+              <w:rPr>
+                <w:rFonts w:ascii="Times New Roman" w:hAnsi="Times New Roman" w:cs="Times New Roman"/>
+                <w:b/>
+                <w:sz w:val="28"/>
+                <w:szCs w:val="28"/>
+              </w:rPr>
+              <w:t>Source</w:t>
+            </w:r>
+            <w:r>
+              <w:rPr>
+                <w:rFonts w:ascii="Times New Roman" w:hAnsi="Times New Roman" w:cs="Times New Roman"/>
+                <w:b/>
+                <w:sz w:val="28"/>
+                <w:szCs w:val="28"/>
+              </w:rPr>
+              <w:t xml:space="preserve"> of the stimulus</w:t>
+            </w:r>
+          </w:p>
+        </w:tc>
+        <w:tc>
+          <w:tcPr>
+            <w:tcW w:w="4930" w:type="dxa"/>
+            <w:vAlign w:val="center"/>
+            <w:hideMark/>
+          </w:tcPr>
+          <w:p>
+            <w:pPr>
+              <w:spacing w:line="276" w:lineRule="auto"/>
+              <w:contextualSpacing/>
+              <w:jc w:val="both"/>
+              <w:rPr>
+                <w:rFonts w:ascii="Times New Roman" w:hAnsi="Times New Roman" w:cs="Times New Roman"/>
+                <w:sz w:val="28"/>
+                <w:szCs w:val="28"/>
+              </w:rPr>
+            </w:pPr>
+            <w:r>
+              <w:rPr>
+                <w:rFonts w:ascii="Times New Roman" w:hAnsi="Times New Roman" w:cs="Times New Roman"/>
+                <w:sz w:val="28"/>
+                <w:szCs w:val="28"/>
+              </w:rPr>
+              <w:t>Human</w:t>
+            </w:r>
+          </w:p>
+        </w:tc>
+      </w:tr>
+      <w:tr>
+        <w:trPr>
+          <w:trHeight w:val="404"/>
+        </w:trPr>
+        <w:tc>
+          <w:tcPr>
+            <w:tcW w:w="4312" w:type="dxa"/>
+            <w:vAlign w:val="center"/>
+            <w:hideMark/>
+          </w:tcPr>
+          <w:p>
+            <w:pPr>
+              <w:spacing w:line="276" w:lineRule="auto"/>
+              <w:contextualSpacing/>
+              <w:jc w:val="both"/>
+              <w:rPr>
+                <w:rFonts w:ascii="Times New Roman" w:hAnsi="Times New Roman" w:cs="Times New Roman"/>
+                <w:b/>
+                <w:sz w:val="28"/>
+                <w:szCs w:val="28"/>
+              </w:rPr>
+            </w:pPr>
+            <w:r>
+              <w:rPr>
+                <w:rFonts w:ascii="Times New Roman" w:hAnsi="Times New Roman" w:cs="Times New Roman"/>
+                <w:b/>
+                <w:sz w:val="28"/>
+                <w:szCs w:val="28"/>
+              </w:rPr>
+              <w:t>Environment</w:t>
+            </w:r>
+          </w:p>
+        </w:tc>
+        <w:tc>
+          <w:tcPr>
+            <w:tcW w:w="4930" w:type="dxa"/>
+            <w:vAlign w:val="center"/>
+            <w:hideMark/>
+          </w:tcPr>
+          <w:p>
+            <w:pPr>
+              <w:spacing w:line="276" w:lineRule="auto"/>
+              <w:contextualSpacing/>
+              <w:jc w:val="both"/>
+              <w:rPr>
+                <w:rFonts w:ascii="Times New Roman" w:hAnsi="Times New Roman" w:cs="Times New Roman"/>
+                <w:sz w:val="28"/>
+                <w:szCs w:val="28"/>
+              </w:rPr>
+            </w:pPr>
+            <w:r>
+              <w:rPr>
+                <w:rFonts w:ascii="Times New Roman" w:hAnsi="Times New Roman" w:cs="Times New Roman"/>
+                <w:sz w:val="28"/>
+                <w:szCs w:val="28"/>
+              </w:rPr>
+              <w:t>System</w:t>
+            </w:r>
+          </w:p>
+        </w:tc>
+      </w:tr>
+      <w:tr>
+        <w:trPr>
+          <w:trHeight w:val="512"/>
+        </w:trPr>
+        <w:tc>
+          <w:tcPr>
+            <w:tcW w:w="4312" w:type="dxa"/>
+            <w:vAlign w:val="center"/>
+            <w:hideMark/>
+          </w:tcPr>
+          <w:p>
+            <w:pPr>
+              <w:spacing w:line="276" w:lineRule="auto"/>
+              <w:contextualSpacing/>
+              <w:jc w:val="both"/>
+              <w:rPr>
+                <w:rFonts w:ascii="Times New Roman" w:hAnsi="Times New Roman" w:cs="Times New Roman"/>
+                <w:b/>
+                <w:sz w:val="28"/>
+                <w:szCs w:val="28"/>
+              </w:rPr>
+            </w:pPr>
+            <w:r>
+              <w:rPr>
+                <w:rFonts w:ascii="Times New Roman" w:hAnsi="Times New Roman" w:cs="Times New Roman"/>
+                <w:b/>
+                <w:sz w:val="28"/>
+                <w:szCs w:val="28"/>
+              </w:rPr>
+              <w:t>Artifact</w:t>
+            </w:r>
+          </w:p>
+        </w:tc>
+        <w:tc>
+          <w:tcPr>
+            <w:tcW w:w="4930" w:type="dxa"/>
+            <w:vAlign w:val="center"/>
+            <w:hideMark/>
+          </w:tcPr>
+          <w:p>
+            <w:pPr>
+              <w:spacing w:line="276" w:lineRule="auto"/>
+              <w:contextualSpacing/>
+              <w:jc w:val="both"/>
+              <w:rPr>
+                <w:rFonts w:ascii="Times New Roman" w:hAnsi="Times New Roman" w:cs="Times New Roman"/>
+                <w:sz w:val="28"/>
+                <w:szCs w:val="28"/>
+              </w:rPr>
+            </w:pPr>
+            <w:r>
+              <w:rPr>
+                <w:rFonts w:ascii="Times New Roman" w:hAnsi="Times New Roman" w:cs="Times New Roman"/>
+                <w:sz w:val="28"/>
+                <w:szCs w:val="28"/>
+              </w:rPr>
+              <w:t>Log in process</w:t>
+            </w:r>
+          </w:p>
+        </w:tc>
+      </w:tr>
+      <w:tr>
+        <w:trPr>
+          <w:trHeight w:val="530"/>
+        </w:trPr>
+        <w:tc>
+          <w:tcPr>
+            <w:tcW w:w="4312" w:type="dxa"/>
+            <w:vAlign w:val="center"/>
+            <w:hideMark/>
+          </w:tcPr>
+          <w:p>
+            <w:pPr>
+              <w:spacing w:line="276" w:lineRule="auto"/>
+              <w:contextualSpacing/>
+              <w:jc w:val="both"/>
+              <w:rPr>
+                <w:rFonts w:ascii="Times New Roman" w:hAnsi="Times New Roman" w:cs="Times New Roman"/>
+                <w:b/>
+                <w:sz w:val="28"/>
+                <w:szCs w:val="28"/>
+              </w:rPr>
+            </w:pPr>
+            <w:r>
+              <w:rPr>
+                <w:rFonts w:ascii="Times New Roman" w:hAnsi="Times New Roman" w:cs="Times New Roman"/>
+                <w:b/>
+                <w:sz w:val="28"/>
+                <w:szCs w:val="28"/>
+              </w:rPr>
+              <w:t>System response</w:t>
+            </w:r>
+          </w:p>
+        </w:tc>
+        <w:tc>
+          <w:tcPr>
+            <w:tcW w:w="4930" w:type="dxa"/>
+            <w:vAlign w:val="center"/>
+            <w:hideMark/>
+          </w:tcPr>
+          <w:p>
+            <w:pPr>
+              <w:spacing w:line="276" w:lineRule="auto"/>
+              <w:contextualSpacing/>
+              <w:jc w:val="both"/>
+              <w:rPr>
+                <w:rFonts w:ascii="Times New Roman" w:hAnsi="Times New Roman" w:cs="Times New Roman"/>
+                <w:sz w:val="28"/>
+                <w:szCs w:val="28"/>
+              </w:rPr>
+            </w:pPr>
+            <w:r>
+              <w:rPr>
+                <w:rFonts w:ascii="Times New Roman" w:hAnsi="Times New Roman" w:cs="Times New Roman"/>
+                <w:sz w:val="28"/>
+                <w:szCs w:val="28"/>
+              </w:rPr>
+              <w:t>User log in system and use system functions.</w:t>
+            </w:r>
+          </w:p>
+        </w:tc>
+      </w:tr>
+      <w:tr>
+        <w:trPr>
+          <w:trHeight w:val="819"/>
+        </w:trPr>
+        <w:tc>
+          <w:tcPr>
+            <w:tcW w:w="4312" w:type="dxa"/>
+            <w:vAlign w:val="center"/>
+            <w:hideMark/>
+          </w:tcPr>
+          <w:p>
+            <w:pPr>
+              <w:spacing w:line="276" w:lineRule="auto"/>
+              <w:contextualSpacing/>
+              <w:jc w:val="both"/>
+              <w:rPr>
+                <w:rFonts w:ascii="Times New Roman" w:hAnsi="Times New Roman" w:cs="Times New Roman"/>
+                <w:b/>
+                <w:sz w:val="28"/>
+                <w:szCs w:val="28"/>
+              </w:rPr>
+            </w:pPr>
+            <w:r>
+              <w:rPr>
+                <w:rFonts w:ascii="Times New Roman" w:hAnsi="Times New Roman" w:cs="Times New Roman"/>
+                <w:b/>
+                <w:sz w:val="28"/>
+                <w:szCs w:val="28"/>
+              </w:rPr>
+              <w:t>Response measure</w:t>
+            </w:r>
+          </w:p>
+        </w:tc>
+        <w:tc>
+          <w:tcPr>
+            <w:tcW w:w="4930" w:type="dxa"/>
+            <w:vAlign w:val="center"/>
+            <w:hideMark/>
+          </w:tcPr>
+          <w:p>
+            <w:pPr>
+              <w:spacing w:line="276" w:lineRule="auto"/>
+              <w:contextualSpacing/>
+              <w:jc w:val="both"/>
+              <w:rPr>
+                <w:rFonts w:ascii="Times New Roman" w:hAnsi="Times New Roman" w:cs="Times New Roman"/>
+                <w:sz w:val="28"/>
+                <w:szCs w:val="28"/>
+              </w:rPr>
+            </w:pPr>
+            <w:r>
+              <w:rPr>
+                <w:rFonts w:ascii="Times New Roman" w:hAnsi="Times New Roman" w:cs="Times New Roman"/>
+                <w:sz w:val="28"/>
+                <w:szCs w:val="28"/>
+              </w:rPr>
+              <w:t>An e-mail only use for one account.</w:t>
+            </w:r>
+          </w:p>
+        </w:tc>
+      </w:tr>
+    </w:tbl>
+    <w:p>
+      <w:pPr>
+        <w:pStyle w:val="ListParagraph"/>
+        <w:spacing w:line="276" w:lineRule="auto"/>
+        <w:ind w:left="0"/>
+        <w:jc w:val="center"/>
+        <w:rPr>
+          <w:rFonts w:cs="Times New Roman"/>
+          <w:i/>
+          <w:sz w:val="28"/>
+          <w:szCs w:val="28"/>
+        </w:rPr>
+      </w:pPr>
+      <w:bookmarkStart w:id="27" w:name="_Toc355374879"/>
+      <w:r>
+        <w:rPr>
+          <w:rFonts w:cs="Times New Roman"/>
+          <w:i/>
+          <w:sz w:val="28"/>
+          <w:szCs w:val="28"/>
+        </w:rPr>
+        <w:t>Table 10</w:t>
+      </w:r>
+      <w:r>
+        <w:rPr>
+          <w:rFonts w:cs="Times New Roman"/>
+          <w:i/>
+          <w:sz w:val="28"/>
+          <w:szCs w:val="28"/>
+        </w:rPr>
+        <w:t>: Quality Attributes: Security</w:t>
+      </w:r>
+      <w:bookmarkEnd w:id="27"/>
+    </w:p>
+    <w:p>
+      <w:pPr>
+        <w:pStyle w:val="ListParagraph"/>
+        <w:spacing w:line="276" w:lineRule="auto"/>
+        <w:ind w:left="1080"/>
+        <w:jc w:val="center"/>
+        <w:rPr>
+          <w:rFonts w:cs="Times New Roman"/>
+          <w:i/>
+          <w:sz w:val="28"/>
+          <w:szCs w:val="28"/>
+        </w:rPr>
+      </w:pPr>
+    </w:p>
+    <w:tbl>
+      <w:tblPr>
+        <w:tblStyle w:val="TableGrid"/>
+        <w:tblW w:w="0" w:type="auto"/>
+        <w:tblBorders>
+          <w:top w:val="single" w:sz="6" w:space="0" w:color="365F91" w:themeColor="accent1" w:themeShade="BF"/>
+          <w:left w:val="single" w:sz="6" w:space="0" w:color="365F91" w:themeColor="accent1" w:themeShade="BF"/>
+          <w:bottom w:val="single" w:sz="6" w:space="0" w:color="365F91" w:themeColor="accent1" w:themeShade="BF"/>
+          <w:right w:val="single" w:sz="6" w:space="0" w:color="365F91" w:themeColor="accent1" w:themeShade="BF"/>
+          <w:insideH w:val="single" w:sz="6" w:space="0" w:color="365F91" w:themeColor="accent1" w:themeShade="BF"/>
+          <w:insideV w:val="single" w:sz="6" w:space="0" w:color="365F91" w:themeColor="accent1" w:themeShade="BF"/>
+        </w:tblBorders>
+        <w:tblLook w:val="04A0" w:firstRow="1" w:lastRow="0" w:firstColumn="1" w:lastColumn="0" w:noHBand="0" w:noVBand="1"/>
+      </w:tblPr>
+      <w:tblGrid>
+        <w:gridCol w:w="4312"/>
+        <w:gridCol w:w="4930"/>
+      </w:tblGrid>
+      <w:tr>
+        <w:trPr>
+          <w:trHeight w:val="440"/>
+        </w:trPr>
+        <w:tc>
+          <w:tcPr>
+            <w:tcW w:w="4312" w:type="dxa"/>
+            <w:shd w:val="clear" w:color="auto" w:fill="95B3D7" w:themeFill="accent1" w:themeFillTint="99"/>
+            <w:vAlign w:val="center"/>
+            <w:hideMark/>
+          </w:tcPr>
+          <w:p>
+            <w:pPr>
+              <w:spacing w:line="276" w:lineRule="auto"/>
+              <w:contextualSpacing/>
+              <w:jc w:val="both"/>
+              <w:rPr>
+                <w:rFonts w:ascii="Times New Roman" w:hAnsi="Times New Roman" w:cs="Times New Roman"/>
+                <w:b/>
+                <w:sz w:val="28"/>
+                <w:szCs w:val="28"/>
+              </w:rPr>
+            </w:pPr>
+            <w:r>
+              <w:rPr>
+                <w:rFonts w:ascii="Times New Roman" w:hAnsi="Times New Roman" w:cs="Times New Roman"/>
+                <w:b/>
+                <w:sz w:val="28"/>
+                <w:szCs w:val="28"/>
+              </w:rPr>
+              <w:t xml:space="preserve">Quality Attributes </w:t>
+            </w:r>
+            <w:r>
+              <w:rPr>
+                <w:rFonts w:ascii="Times New Roman" w:hAnsi="Times New Roman" w:cs="Times New Roman"/>
+                <w:sz w:val="28"/>
+                <w:szCs w:val="28"/>
+              </w:rPr>
+              <w:t xml:space="preserve">: </w:t>
+            </w:r>
+            <w:r>
+              <w:rPr>
+                <w:rFonts w:ascii="Times New Roman" w:hAnsi="Times New Roman" w:cs="Times New Roman"/>
+                <w:color w:val="000000"/>
+                <w:sz w:val="28"/>
+                <w:szCs w:val="28"/>
+              </w:rPr>
+              <w:t>Compatibility</w:t>
+            </w:r>
+          </w:p>
+        </w:tc>
+        <w:tc>
+          <w:tcPr>
+            <w:tcW w:w="4930" w:type="dxa"/>
+            <w:shd w:val="clear" w:color="auto" w:fill="95B3D7" w:themeFill="accent1" w:themeFillTint="99"/>
+            <w:vAlign w:val="center"/>
+            <w:hideMark/>
+          </w:tcPr>
+          <w:p>
+            <w:pPr>
+              <w:spacing w:line="276" w:lineRule="auto"/>
+              <w:contextualSpacing/>
+              <w:jc w:val="both"/>
+              <w:rPr>
+                <w:rFonts w:ascii="Times New Roman" w:hAnsi="Times New Roman" w:cs="Times New Roman"/>
+                <w:b/>
+                <w:sz w:val="28"/>
+                <w:szCs w:val="28"/>
+              </w:rPr>
+            </w:pPr>
+            <w:r>
+              <w:rPr>
+                <w:rFonts w:ascii="Times New Roman" w:hAnsi="Times New Roman" w:cs="Times New Roman"/>
+                <w:b/>
+                <w:sz w:val="28"/>
+                <w:szCs w:val="28"/>
+              </w:rPr>
+              <w:t xml:space="preserve">ID </w:t>
+            </w:r>
+            <w:r>
+              <w:rPr>
+                <w:rFonts w:ascii="Times New Roman" w:hAnsi="Times New Roman" w:cs="Times New Roman"/>
+                <w:sz w:val="28"/>
+                <w:szCs w:val="28"/>
+              </w:rPr>
+              <w:t>: QA04</w:t>
+            </w:r>
+          </w:p>
+        </w:tc>
+      </w:tr>
+      <w:tr>
+        <w:trPr>
+          <w:trHeight w:val="485"/>
+        </w:trPr>
+        <w:tc>
+          <w:tcPr>
+            <w:tcW w:w="4312" w:type="dxa"/>
+            <w:vAlign w:val="center"/>
+            <w:hideMark/>
+          </w:tcPr>
+          <w:p>
+            <w:pPr>
+              <w:spacing w:line="276" w:lineRule="auto"/>
+              <w:contextualSpacing/>
+              <w:jc w:val="both"/>
+              <w:rPr>
+                <w:rFonts w:ascii="Times New Roman" w:hAnsi="Times New Roman" w:cs="Times New Roman"/>
+                <w:b/>
+                <w:sz w:val="28"/>
+                <w:szCs w:val="28"/>
+              </w:rPr>
+            </w:pPr>
+            <w:r>
+              <w:rPr>
+                <w:rFonts w:ascii="Times New Roman" w:hAnsi="Times New Roman" w:cs="Times New Roman"/>
+                <w:b/>
+                <w:sz w:val="28"/>
+                <w:szCs w:val="28"/>
+              </w:rPr>
+              <w:t>Stimulus</w:t>
+            </w:r>
+          </w:p>
+        </w:tc>
+        <w:tc>
+          <w:tcPr>
+            <w:tcW w:w="4930" w:type="dxa"/>
+            <w:vAlign w:val="center"/>
+            <w:hideMark/>
+          </w:tcPr>
+          <w:p>
+            <w:pPr>
+              <w:spacing w:line="276" w:lineRule="auto"/>
+              <w:contextualSpacing/>
+              <w:jc w:val="both"/>
+              <w:rPr>
+                <w:rFonts w:ascii="Times New Roman" w:hAnsi="Times New Roman" w:cs="Times New Roman"/>
+                <w:sz w:val="28"/>
+                <w:szCs w:val="28"/>
+              </w:rPr>
+            </w:pPr>
+            <w:r>
+              <w:rPr>
+                <w:rFonts w:ascii="Times New Roman" w:hAnsi="Times New Roman" w:cs="Times New Roman"/>
+                <w:sz w:val="28"/>
+                <w:szCs w:val="28"/>
+              </w:rPr>
+              <w:t>There are a lot of user access in the system.</w:t>
+            </w:r>
+          </w:p>
+        </w:tc>
+      </w:tr>
+      <w:tr>
+        <w:trPr>
+          <w:trHeight w:val="530"/>
+        </w:trPr>
+        <w:tc>
+          <w:tcPr>
+            <w:tcW w:w="4312" w:type="dxa"/>
+            <w:vAlign w:val="center"/>
+            <w:hideMark/>
+          </w:tcPr>
+          <w:p>
+            <w:pPr>
+              <w:spacing w:line="276" w:lineRule="auto"/>
+              <w:contextualSpacing/>
+              <w:jc w:val="both"/>
+              <w:rPr>
+                <w:rFonts w:ascii="Times New Roman" w:hAnsi="Times New Roman" w:cs="Times New Roman"/>
+                <w:b/>
+                <w:sz w:val="28"/>
+                <w:szCs w:val="28"/>
+              </w:rPr>
+            </w:pPr>
+            <w:r>
+              <w:rPr>
+                <w:rFonts w:ascii="Times New Roman" w:hAnsi="Times New Roman" w:cs="Times New Roman"/>
+                <w:b/>
+                <w:sz w:val="28"/>
+                <w:szCs w:val="28"/>
+              </w:rPr>
+              <w:t>Source</w:t>
+            </w:r>
+            <w:r>
+              <w:rPr>
+                <w:rFonts w:ascii="Times New Roman" w:hAnsi="Times New Roman" w:cs="Times New Roman"/>
+                <w:b/>
+                <w:sz w:val="28"/>
+                <w:szCs w:val="28"/>
+              </w:rPr>
+              <w:t xml:space="preserve"> of the stimulus</w:t>
+            </w:r>
+          </w:p>
+        </w:tc>
+        <w:tc>
+          <w:tcPr>
+            <w:tcW w:w="4930" w:type="dxa"/>
+            <w:vAlign w:val="center"/>
+            <w:hideMark/>
+          </w:tcPr>
+          <w:p>
+            <w:pPr>
+              <w:spacing w:line="276" w:lineRule="auto"/>
+              <w:contextualSpacing/>
+              <w:jc w:val="both"/>
+              <w:rPr>
+                <w:rFonts w:ascii="Times New Roman" w:hAnsi="Times New Roman" w:cs="Times New Roman"/>
+                <w:sz w:val="28"/>
+                <w:szCs w:val="28"/>
+              </w:rPr>
+            </w:pPr>
+            <w:r>
+              <w:rPr>
+                <w:rFonts w:ascii="Times New Roman" w:hAnsi="Times New Roman" w:cs="Times New Roman"/>
+                <w:sz w:val="28"/>
+                <w:szCs w:val="28"/>
+              </w:rPr>
+              <w:t>Human</w:t>
+            </w:r>
+          </w:p>
+        </w:tc>
+      </w:tr>
+      <w:tr>
+        <w:trPr>
+          <w:trHeight w:val="404"/>
+        </w:trPr>
+        <w:tc>
+          <w:tcPr>
+            <w:tcW w:w="4312" w:type="dxa"/>
+            <w:vAlign w:val="center"/>
+            <w:hideMark/>
+          </w:tcPr>
+          <w:p>
+            <w:pPr>
+              <w:spacing w:line="276" w:lineRule="auto"/>
+              <w:contextualSpacing/>
+              <w:jc w:val="both"/>
+              <w:rPr>
+                <w:rFonts w:ascii="Times New Roman" w:hAnsi="Times New Roman" w:cs="Times New Roman"/>
+                <w:b/>
+                <w:sz w:val="28"/>
+                <w:szCs w:val="28"/>
+              </w:rPr>
+            </w:pPr>
+            <w:r>
+              <w:rPr>
+                <w:rFonts w:ascii="Times New Roman" w:hAnsi="Times New Roman" w:cs="Times New Roman"/>
+                <w:b/>
+                <w:sz w:val="28"/>
+                <w:szCs w:val="28"/>
+              </w:rPr>
+              <w:t>Environment</w:t>
+            </w:r>
+          </w:p>
+        </w:tc>
+        <w:tc>
+          <w:tcPr>
+            <w:tcW w:w="4930" w:type="dxa"/>
+            <w:vAlign w:val="center"/>
+            <w:hideMark/>
+          </w:tcPr>
+          <w:p>
+            <w:pPr>
+              <w:spacing w:line="276" w:lineRule="auto"/>
+              <w:contextualSpacing/>
+              <w:jc w:val="both"/>
+              <w:rPr>
+                <w:rFonts w:ascii="Times New Roman" w:hAnsi="Times New Roman" w:cs="Times New Roman"/>
+                <w:sz w:val="28"/>
+                <w:szCs w:val="28"/>
+              </w:rPr>
+            </w:pPr>
+            <w:r>
+              <w:rPr>
+                <w:rFonts w:ascii="Times New Roman" w:hAnsi="Times New Roman" w:cs="Times New Roman"/>
+                <w:color w:val="000000"/>
+                <w:sz w:val="28"/>
+                <w:szCs w:val="28"/>
+              </w:rPr>
+              <w:t>Normal operation</w:t>
+            </w:r>
+          </w:p>
+        </w:tc>
+      </w:tr>
+      <w:tr>
+        <w:trPr>
+          <w:trHeight w:val="512"/>
+        </w:trPr>
+        <w:tc>
+          <w:tcPr>
+            <w:tcW w:w="4312" w:type="dxa"/>
+            <w:vAlign w:val="center"/>
+            <w:hideMark/>
+          </w:tcPr>
+          <w:p>
+            <w:pPr>
+              <w:spacing w:line="276" w:lineRule="auto"/>
+              <w:contextualSpacing/>
+              <w:jc w:val="both"/>
+              <w:rPr>
+                <w:rFonts w:ascii="Times New Roman" w:hAnsi="Times New Roman" w:cs="Times New Roman"/>
+                <w:b/>
+                <w:sz w:val="28"/>
+                <w:szCs w:val="28"/>
+              </w:rPr>
+            </w:pPr>
+            <w:r>
+              <w:rPr>
+                <w:rFonts w:ascii="Times New Roman" w:hAnsi="Times New Roman" w:cs="Times New Roman"/>
+                <w:b/>
+                <w:sz w:val="28"/>
+                <w:szCs w:val="28"/>
+              </w:rPr>
+              <w:t>Artifact</w:t>
+            </w:r>
+          </w:p>
+        </w:tc>
+        <w:tc>
+          <w:tcPr>
+            <w:tcW w:w="4930" w:type="dxa"/>
+            <w:vAlign w:val="center"/>
+            <w:hideMark/>
+          </w:tcPr>
+          <w:p>
+            <w:pPr>
+              <w:spacing w:line="276" w:lineRule="auto"/>
+              <w:contextualSpacing/>
+              <w:jc w:val="both"/>
+              <w:rPr>
+                <w:rFonts w:ascii="Times New Roman" w:hAnsi="Times New Roman" w:cs="Times New Roman"/>
+                <w:sz w:val="28"/>
+                <w:szCs w:val="28"/>
+              </w:rPr>
+            </w:pPr>
+            <w:r>
+              <w:rPr>
+                <w:rFonts w:ascii="Times New Roman" w:hAnsi="Times New Roman" w:cs="Times New Roman"/>
+                <w:sz w:val="28"/>
+                <w:szCs w:val="28"/>
+              </w:rPr>
+              <w:t>The system.</w:t>
+            </w:r>
+          </w:p>
+        </w:tc>
+      </w:tr>
+      <w:tr>
+        <w:trPr>
+          <w:trHeight w:val="530"/>
+        </w:trPr>
+        <w:tc>
+          <w:tcPr>
+            <w:tcW w:w="4312" w:type="dxa"/>
+            <w:vAlign w:val="center"/>
+            <w:hideMark/>
+          </w:tcPr>
+          <w:p>
+            <w:pPr>
+              <w:spacing w:line="276" w:lineRule="auto"/>
+              <w:contextualSpacing/>
+              <w:jc w:val="both"/>
+              <w:rPr>
+                <w:rFonts w:ascii="Times New Roman" w:hAnsi="Times New Roman" w:cs="Times New Roman"/>
+                <w:b/>
+                <w:sz w:val="28"/>
+                <w:szCs w:val="28"/>
+              </w:rPr>
+            </w:pPr>
+            <w:r>
+              <w:rPr>
+                <w:rFonts w:ascii="Times New Roman" w:hAnsi="Times New Roman" w:cs="Times New Roman"/>
+                <w:b/>
+                <w:sz w:val="28"/>
+                <w:szCs w:val="28"/>
+              </w:rPr>
+              <w:t>System response</w:t>
+            </w:r>
+          </w:p>
+        </w:tc>
+        <w:tc>
+          <w:tcPr>
+            <w:tcW w:w="4930" w:type="dxa"/>
+            <w:vAlign w:val="center"/>
+            <w:hideMark/>
+          </w:tcPr>
+          <w:p>
+            <w:pPr>
+              <w:spacing w:line="276" w:lineRule="auto"/>
+              <w:contextualSpacing/>
+              <w:jc w:val="both"/>
+              <w:rPr>
+                <w:rFonts w:ascii="Times New Roman" w:hAnsi="Times New Roman" w:cs="Times New Roman"/>
+                <w:sz w:val="28"/>
+                <w:szCs w:val="28"/>
+              </w:rPr>
+            </w:pPr>
+            <w:r>
+              <w:rPr>
+                <w:rFonts w:ascii="Times New Roman" w:hAnsi="Times New Roman" w:cs="Times New Roman"/>
+                <w:sz w:val="28"/>
+                <w:szCs w:val="28"/>
+              </w:rPr>
+              <w:t>Accept access</w:t>
+            </w:r>
+          </w:p>
+        </w:tc>
+      </w:tr>
+      <w:tr>
+        <w:trPr>
+          <w:trHeight w:val="548"/>
+        </w:trPr>
+        <w:tc>
+          <w:tcPr>
+            <w:tcW w:w="4312" w:type="dxa"/>
+            <w:vAlign w:val="center"/>
+            <w:hideMark/>
+          </w:tcPr>
+          <w:p>
+            <w:pPr>
+              <w:spacing w:line="276" w:lineRule="auto"/>
+              <w:contextualSpacing/>
+              <w:jc w:val="both"/>
+              <w:rPr>
+                <w:rFonts w:ascii="Times New Roman" w:hAnsi="Times New Roman" w:cs="Times New Roman"/>
+                <w:b/>
+                <w:sz w:val="28"/>
+                <w:szCs w:val="28"/>
+              </w:rPr>
+            </w:pPr>
+            <w:r>
+              <w:rPr>
+                <w:rFonts w:ascii="Times New Roman" w:hAnsi="Times New Roman" w:cs="Times New Roman"/>
+                <w:b/>
+                <w:sz w:val="28"/>
+                <w:szCs w:val="28"/>
+              </w:rPr>
+              <w:t>Response measure</w:t>
+            </w:r>
+          </w:p>
+        </w:tc>
+        <w:tc>
+          <w:tcPr>
+            <w:tcW w:w="4930" w:type="dxa"/>
+            <w:vAlign w:val="center"/>
+            <w:hideMark/>
+          </w:tcPr>
+          <w:p>
+            <w:pPr>
+              <w:spacing w:line="276" w:lineRule="auto"/>
+              <w:contextualSpacing/>
+              <w:jc w:val="both"/>
+              <w:rPr>
+                <w:rFonts w:ascii="Times New Roman" w:hAnsi="Times New Roman" w:cs="Times New Roman"/>
+                <w:sz w:val="28"/>
+                <w:szCs w:val="28"/>
+              </w:rPr>
+            </w:pPr>
+          </w:p>
+        </w:tc>
+      </w:tr>
+    </w:tbl>
+    <w:p>
+      <w:pPr>
+        <w:pStyle w:val="Caption"/>
+      </w:pPr>
+      <w:bookmarkStart w:id="28" w:name="_Toc355374880"/>
+      <w:r>
+        <w:t>Table 11</w:t>
+      </w:r>
+      <w:r>
+        <w:t>: Quality Attributes: Capability</w:t>
+      </w:r>
+      <w:bookmarkEnd w:id="28"/>
+    </w:p>
+    <w:p>
+      <w:pPr>
+        <w:rPr>
+          <w:lang w:eastAsia="en-US"/>
+        </w:rPr>
+      </w:pPr>
+      <w:r>
+        <w:rPr>
+          <w:lang w:eastAsia="en-US"/>
+        </w:rPr>
+        <w:br w:type="page"/>
+      </w:r>
+    </w:p>
+    <w:tbl>
+      <w:tblPr>
+        <w:tblStyle w:val="TableGrid"/>
+        <w:tblW w:w="0" w:type="auto"/>
+        <w:tblBorders>
+          <w:top w:val="single" w:sz="6" w:space="0" w:color="365F91" w:themeColor="accent1" w:themeShade="BF"/>
+          <w:left w:val="single" w:sz="6" w:space="0" w:color="365F91" w:themeColor="accent1" w:themeShade="BF"/>
+          <w:bottom w:val="single" w:sz="6" w:space="0" w:color="365F91" w:themeColor="accent1" w:themeShade="BF"/>
+          <w:right w:val="single" w:sz="6" w:space="0" w:color="365F91" w:themeColor="accent1" w:themeShade="BF"/>
+          <w:insideH w:val="single" w:sz="6" w:space="0" w:color="365F91" w:themeColor="accent1" w:themeShade="BF"/>
+          <w:insideV w:val="single" w:sz="6" w:space="0" w:color="365F91" w:themeColor="accent1" w:themeShade="BF"/>
+        </w:tblBorders>
+        <w:tblLook w:val="04A0" w:firstRow="1" w:lastRow="0" w:firstColumn="1" w:lastColumn="0" w:noHBand="0" w:noVBand="1"/>
+      </w:tblPr>
+      <w:tblGrid>
+        <w:gridCol w:w="4312"/>
+        <w:gridCol w:w="4930"/>
+      </w:tblGrid>
+      <w:tr>
+        <w:trPr>
+          <w:trHeight w:val="440"/>
+        </w:trPr>
+        <w:tc>
+          <w:tcPr>
+            <w:tcW w:w="4312" w:type="dxa"/>
+            <w:shd w:val="clear" w:color="auto" w:fill="95B3D7" w:themeFill="accent1" w:themeFillTint="99"/>
+            <w:vAlign w:val="center"/>
+            <w:hideMark/>
+          </w:tcPr>
+          <w:p>
+            <w:pPr>
+              <w:spacing w:line="276" w:lineRule="auto"/>
+              <w:contextualSpacing/>
+              <w:jc w:val="both"/>
+              <w:rPr>
+                <w:rFonts w:ascii="Times New Roman" w:hAnsi="Times New Roman" w:cs="Times New Roman"/>
+                <w:b/>
+                <w:sz w:val="28"/>
+                <w:szCs w:val="28"/>
+              </w:rPr>
+            </w:pPr>
+            <w:r>
+              <w:rPr>
+                <w:rFonts w:ascii="Times New Roman" w:hAnsi="Times New Roman" w:cs="Times New Roman"/>
+                <w:b/>
+                <w:sz w:val="28"/>
+                <w:szCs w:val="28"/>
+              </w:rPr>
+              <w:lastRenderedPageBreak/>
+              <w:t xml:space="preserve">Quality Attributes </w:t>
+            </w:r>
+            <w:r>
+              <w:rPr>
+                <w:rFonts w:ascii="Times New Roman" w:hAnsi="Times New Roman" w:cs="Times New Roman"/>
+                <w:sz w:val="28"/>
+                <w:szCs w:val="28"/>
+              </w:rPr>
+              <w:t xml:space="preserve">: </w:t>
+            </w:r>
+            <w:r>
+              <w:rPr>
+                <w:rFonts w:ascii="Times New Roman" w:hAnsi="Times New Roman" w:cs="Times New Roman"/>
+                <w:color w:val="000000"/>
+                <w:sz w:val="28"/>
+                <w:szCs w:val="28"/>
+              </w:rPr>
+              <w:t>Usability</w:t>
+            </w:r>
+          </w:p>
+        </w:tc>
+        <w:tc>
+          <w:tcPr>
+            <w:tcW w:w="4930" w:type="dxa"/>
+            <w:shd w:val="clear" w:color="auto" w:fill="95B3D7" w:themeFill="accent1" w:themeFillTint="99"/>
+            <w:vAlign w:val="center"/>
+            <w:hideMark/>
+          </w:tcPr>
+          <w:p>
+            <w:pPr>
+              <w:spacing w:line="276" w:lineRule="auto"/>
+              <w:contextualSpacing/>
+              <w:jc w:val="both"/>
+              <w:rPr>
+                <w:rFonts w:ascii="Times New Roman" w:hAnsi="Times New Roman" w:cs="Times New Roman"/>
+                <w:b/>
+                <w:sz w:val="28"/>
+                <w:szCs w:val="28"/>
+              </w:rPr>
+            </w:pPr>
+            <w:r>
+              <w:rPr>
+                <w:rFonts w:ascii="Times New Roman" w:hAnsi="Times New Roman" w:cs="Times New Roman"/>
+                <w:b/>
+                <w:sz w:val="28"/>
+                <w:szCs w:val="28"/>
+              </w:rPr>
+              <w:t xml:space="preserve">ID </w:t>
+            </w:r>
+            <w:r>
+              <w:rPr>
+                <w:rFonts w:ascii="Times New Roman" w:hAnsi="Times New Roman" w:cs="Times New Roman"/>
+                <w:sz w:val="28"/>
+                <w:szCs w:val="28"/>
+              </w:rPr>
+              <w:t>: QA05</w:t>
+            </w:r>
+          </w:p>
+        </w:tc>
+      </w:tr>
+      <w:tr>
+        <w:trPr>
+          <w:trHeight w:val="485"/>
+        </w:trPr>
+        <w:tc>
+          <w:tcPr>
+            <w:tcW w:w="4312" w:type="dxa"/>
+            <w:vAlign w:val="center"/>
+            <w:hideMark/>
+          </w:tcPr>
+          <w:p>
+            <w:pPr>
+              <w:spacing w:line="276" w:lineRule="auto"/>
+              <w:contextualSpacing/>
+              <w:jc w:val="both"/>
+              <w:rPr>
+                <w:rFonts w:ascii="Times New Roman" w:hAnsi="Times New Roman" w:cs="Times New Roman"/>
+                <w:b/>
+                <w:sz w:val="28"/>
+                <w:szCs w:val="28"/>
+              </w:rPr>
+            </w:pPr>
+            <w:r>
+              <w:rPr>
+                <w:rFonts w:ascii="Times New Roman" w:hAnsi="Times New Roman" w:cs="Times New Roman"/>
+                <w:b/>
+                <w:sz w:val="28"/>
+                <w:szCs w:val="28"/>
+              </w:rPr>
+              <w:t>Stimulus</w:t>
+            </w:r>
+          </w:p>
+        </w:tc>
+        <w:tc>
+          <w:tcPr>
+            <w:tcW w:w="4930" w:type="dxa"/>
+            <w:vAlign w:val="center"/>
+            <w:hideMark/>
+          </w:tcPr>
+          <w:p>
+            <w:pPr>
+              <w:spacing w:line="276" w:lineRule="auto"/>
+              <w:contextualSpacing/>
+              <w:jc w:val="both"/>
+              <w:rPr>
+                <w:rFonts w:ascii="Times New Roman" w:hAnsi="Times New Roman" w:cs="Times New Roman"/>
+                <w:sz w:val="28"/>
+                <w:szCs w:val="28"/>
+              </w:rPr>
+            </w:pPr>
+            <w:r>
+              <w:rPr>
+                <w:rFonts w:ascii="Times New Roman" w:hAnsi="Times New Roman" w:cs="Times New Roman"/>
+                <w:sz w:val="28"/>
+                <w:szCs w:val="28"/>
+              </w:rPr>
+              <w:t>Users can easily use the system at the first time.</w:t>
+            </w:r>
+          </w:p>
+        </w:tc>
+      </w:tr>
+      <w:tr>
+        <w:trPr>
+          <w:trHeight w:val="530"/>
+        </w:trPr>
+        <w:tc>
+          <w:tcPr>
+            <w:tcW w:w="4312" w:type="dxa"/>
+            <w:vAlign w:val="center"/>
+            <w:hideMark/>
+          </w:tcPr>
+          <w:p>
+            <w:pPr>
+              <w:spacing w:line="276" w:lineRule="auto"/>
+              <w:contextualSpacing/>
+              <w:jc w:val="both"/>
+              <w:rPr>
+                <w:rFonts w:ascii="Times New Roman" w:hAnsi="Times New Roman" w:cs="Times New Roman"/>
+                <w:b/>
+                <w:sz w:val="28"/>
+                <w:szCs w:val="28"/>
+              </w:rPr>
+            </w:pPr>
+            <w:r>
+              <w:rPr>
+                <w:rFonts w:ascii="Times New Roman" w:hAnsi="Times New Roman" w:cs="Times New Roman"/>
+                <w:b/>
+                <w:sz w:val="28"/>
+                <w:szCs w:val="28"/>
+              </w:rPr>
+              <w:t>Source</w:t>
+            </w:r>
+            <w:r>
+              <w:rPr>
+                <w:rFonts w:ascii="Times New Roman" w:hAnsi="Times New Roman" w:cs="Times New Roman"/>
+                <w:b/>
+                <w:sz w:val="28"/>
+                <w:szCs w:val="28"/>
+              </w:rPr>
+              <w:t xml:space="preserve"> of the stimulus</w:t>
+            </w:r>
+          </w:p>
+        </w:tc>
+        <w:tc>
+          <w:tcPr>
+            <w:tcW w:w="4930" w:type="dxa"/>
+            <w:vAlign w:val="center"/>
+            <w:hideMark/>
+          </w:tcPr>
+          <w:p>
+            <w:pPr>
+              <w:spacing w:line="276" w:lineRule="auto"/>
+              <w:contextualSpacing/>
+              <w:jc w:val="both"/>
+              <w:rPr>
+                <w:rFonts w:ascii="Times New Roman" w:hAnsi="Times New Roman" w:cs="Times New Roman"/>
+                <w:sz w:val="28"/>
+                <w:szCs w:val="28"/>
+              </w:rPr>
+            </w:pPr>
+            <w:r>
+              <w:rPr>
+                <w:rFonts w:ascii="Times New Roman" w:hAnsi="Times New Roman" w:cs="Times New Roman"/>
+                <w:sz w:val="28"/>
+                <w:szCs w:val="28"/>
+              </w:rPr>
+              <w:t>Human</w:t>
+            </w:r>
+          </w:p>
+        </w:tc>
+      </w:tr>
+      <w:tr>
+        <w:trPr>
+          <w:trHeight w:val="404"/>
+        </w:trPr>
+        <w:tc>
+          <w:tcPr>
+            <w:tcW w:w="4312" w:type="dxa"/>
+            <w:vAlign w:val="center"/>
+            <w:hideMark/>
+          </w:tcPr>
+          <w:p>
+            <w:pPr>
+              <w:spacing w:line="276" w:lineRule="auto"/>
+              <w:contextualSpacing/>
+              <w:rPr>
+                <w:rFonts w:ascii="Times New Roman" w:hAnsi="Times New Roman" w:cs="Times New Roman"/>
+                <w:b/>
+                <w:sz w:val="28"/>
+                <w:szCs w:val="28"/>
+              </w:rPr>
+            </w:pPr>
+            <w:r>
+              <w:rPr>
+                <w:rFonts w:ascii="Times New Roman" w:hAnsi="Times New Roman" w:cs="Times New Roman"/>
+                <w:b/>
+                <w:sz w:val="28"/>
+                <w:szCs w:val="28"/>
+              </w:rPr>
+              <w:t>Environmental</w:t>
+            </w:r>
+          </w:p>
+        </w:tc>
+        <w:tc>
+          <w:tcPr>
+            <w:tcW w:w="4930" w:type="dxa"/>
+            <w:vAlign w:val="center"/>
+            <w:hideMark/>
+          </w:tcPr>
+          <w:p>
+            <w:pPr>
+              <w:spacing w:line="276" w:lineRule="auto"/>
+              <w:contextualSpacing/>
+              <w:jc w:val="both"/>
+              <w:rPr>
+                <w:rFonts w:ascii="Times New Roman" w:hAnsi="Times New Roman" w:cs="Times New Roman"/>
+                <w:sz w:val="28"/>
+                <w:szCs w:val="28"/>
+              </w:rPr>
+            </w:pPr>
+            <w:r>
+              <w:rPr>
+                <w:rFonts w:ascii="Times New Roman" w:hAnsi="Times New Roman" w:cs="Times New Roman"/>
+                <w:color w:val="000000"/>
+                <w:sz w:val="28"/>
+                <w:szCs w:val="28"/>
+              </w:rPr>
+              <w:t>Normal operation</w:t>
+            </w:r>
+          </w:p>
+        </w:tc>
+      </w:tr>
+      <w:tr>
+        <w:trPr>
+          <w:trHeight w:val="512"/>
+        </w:trPr>
+        <w:tc>
+          <w:tcPr>
+            <w:tcW w:w="4312" w:type="dxa"/>
+            <w:vAlign w:val="center"/>
+            <w:hideMark/>
+          </w:tcPr>
+          <w:p>
+            <w:pPr>
+              <w:spacing w:line="276" w:lineRule="auto"/>
+              <w:contextualSpacing/>
+              <w:jc w:val="both"/>
+              <w:rPr>
+                <w:rFonts w:ascii="Times New Roman" w:hAnsi="Times New Roman" w:cs="Times New Roman"/>
+                <w:b/>
+                <w:sz w:val="28"/>
+                <w:szCs w:val="28"/>
+              </w:rPr>
+            </w:pPr>
+            <w:r>
+              <w:rPr>
+                <w:rFonts w:ascii="Times New Roman" w:hAnsi="Times New Roman" w:cs="Times New Roman"/>
+                <w:b/>
+                <w:sz w:val="28"/>
+                <w:szCs w:val="28"/>
+              </w:rPr>
+              <w:t>Artifact</w:t>
+            </w:r>
+          </w:p>
+        </w:tc>
+        <w:tc>
+          <w:tcPr>
+            <w:tcW w:w="4930" w:type="dxa"/>
+            <w:vAlign w:val="center"/>
+            <w:hideMark/>
+          </w:tcPr>
+          <w:p>
+            <w:pPr>
+              <w:spacing w:line="276" w:lineRule="auto"/>
+              <w:contextualSpacing/>
+              <w:jc w:val="both"/>
+              <w:rPr>
+                <w:rFonts w:ascii="Times New Roman" w:hAnsi="Times New Roman" w:cs="Times New Roman"/>
+                <w:sz w:val="28"/>
+                <w:szCs w:val="28"/>
+              </w:rPr>
+            </w:pPr>
+            <w:r>
+              <w:rPr>
+                <w:rFonts w:ascii="Times New Roman" w:hAnsi="Times New Roman" w:cs="Times New Roman"/>
+                <w:sz w:val="28"/>
+                <w:szCs w:val="28"/>
+              </w:rPr>
+              <w:t>S</w:t>
+            </w:r>
+            <w:r>
+              <w:rPr>
+                <w:rFonts w:ascii="Times New Roman" w:hAnsi="Times New Roman" w:cs="Times New Roman"/>
+                <w:sz w:val="28"/>
+                <w:szCs w:val="28"/>
+              </w:rPr>
+              <w:t>ystem.</w:t>
+            </w:r>
+          </w:p>
+        </w:tc>
+      </w:tr>
+      <w:tr>
+        <w:trPr>
+          <w:trHeight w:val="530"/>
+        </w:trPr>
+        <w:tc>
+          <w:tcPr>
+            <w:tcW w:w="4312" w:type="dxa"/>
+            <w:vAlign w:val="center"/>
+            <w:hideMark/>
+          </w:tcPr>
+          <w:p>
+            <w:pPr>
+              <w:spacing w:line="276" w:lineRule="auto"/>
+              <w:contextualSpacing/>
+              <w:jc w:val="both"/>
+              <w:rPr>
+                <w:rFonts w:ascii="Times New Roman" w:hAnsi="Times New Roman" w:cs="Times New Roman"/>
+                <w:b/>
+                <w:sz w:val="28"/>
+                <w:szCs w:val="28"/>
+              </w:rPr>
+            </w:pPr>
+            <w:r>
+              <w:rPr>
+                <w:rFonts w:ascii="Times New Roman" w:hAnsi="Times New Roman" w:cs="Times New Roman"/>
+                <w:b/>
+                <w:sz w:val="28"/>
+                <w:szCs w:val="28"/>
+              </w:rPr>
+              <w:t>System response</w:t>
+            </w:r>
+          </w:p>
+        </w:tc>
+        <w:tc>
+          <w:tcPr>
+            <w:tcW w:w="4930" w:type="dxa"/>
+            <w:vAlign w:val="center"/>
+            <w:hideMark/>
+          </w:tcPr>
+          <w:p>
+            <w:pPr>
+              <w:spacing w:line="276" w:lineRule="auto"/>
+              <w:contextualSpacing/>
+              <w:jc w:val="both"/>
+              <w:rPr>
+                <w:rFonts w:ascii="Times New Roman" w:hAnsi="Times New Roman" w:cs="Times New Roman"/>
+                <w:sz w:val="28"/>
+                <w:szCs w:val="28"/>
+              </w:rPr>
+            </w:pPr>
+            <w:r>
+              <w:rPr>
+                <w:rFonts w:ascii="Times New Roman" w:hAnsi="Times New Roman" w:cs="Times New Roman"/>
+                <w:sz w:val="28"/>
+                <w:szCs w:val="28"/>
+              </w:rPr>
+              <w:t xml:space="preserve">System </w:t>
+            </w:r>
+            <w:r>
+              <w:rPr>
+                <w:rFonts w:ascii="Times New Roman" w:hAnsi="Times New Roman" w:cs="Times New Roman"/>
+                <w:sz w:val="28"/>
+                <w:szCs w:val="28"/>
+              </w:rPr>
+              <w:t>support</w:t>
+            </w:r>
+            <w:r>
+              <w:rPr>
+                <w:rFonts w:ascii="Times New Roman" w:hAnsi="Times New Roman" w:cs="Times New Roman"/>
+                <w:sz w:val="28"/>
+                <w:szCs w:val="28"/>
+              </w:rPr>
+              <w:t>s Vietnamese</w:t>
+            </w:r>
+          </w:p>
+        </w:tc>
+      </w:tr>
+      <w:tr>
+        <w:trPr>
+          <w:trHeight w:val="548"/>
+        </w:trPr>
+        <w:tc>
+          <w:tcPr>
+            <w:tcW w:w="4312" w:type="dxa"/>
+            <w:vAlign w:val="center"/>
+            <w:hideMark/>
+          </w:tcPr>
+          <w:p>
+            <w:pPr>
+              <w:spacing w:line="276" w:lineRule="auto"/>
+              <w:contextualSpacing/>
+              <w:jc w:val="both"/>
+              <w:rPr>
+                <w:rFonts w:ascii="Times New Roman" w:hAnsi="Times New Roman" w:cs="Times New Roman"/>
+                <w:b/>
+                <w:sz w:val="28"/>
+                <w:szCs w:val="28"/>
+              </w:rPr>
+            </w:pPr>
+            <w:r>
+              <w:rPr>
+                <w:rFonts w:ascii="Times New Roman" w:hAnsi="Times New Roman" w:cs="Times New Roman"/>
+                <w:b/>
+                <w:sz w:val="28"/>
+                <w:szCs w:val="28"/>
+              </w:rPr>
+              <w:t>Response measure</w:t>
+            </w:r>
+          </w:p>
+        </w:tc>
+        <w:tc>
+          <w:tcPr>
+            <w:tcW w:w="4930" w:type="dxa"/>
+            <w:vAlign w:val="center"/>
+            <w:hideMark/>
+          </w:tcPr>
+          <w:p>
+            <w:pPr>
+              <w:spacing w:line="276" w:lineRule="auto"/>
+              <w:contextualSpacing/>
+              <w:jc w:val="both"/>
+              <w:rPr>
+                <w:rFonts w:ascii="Times New Roman" w:hAnsi="Times New Roman" w:cs="Times New Roman"/>
+                <w:sz w:val="28"/>
+                <w:szCs w:val="28"/>
+              </w:rPr>
+            </w:pPr>
+            <w:r>
+              <w:rPr>
+                <w:rFonts w:ascii="Times New Roman" w:hAnsi="Times New Roman" w:cs="Times New Roman"/>
+                <w:sz w:val="28"/>
+                <w:szCs w:val="28"/>
+              </w:rPr>
+              <w:t>A hotline to support users</w:t>
+            </w:r>
+          </w:p>
+        </w:tc>
+      </w:tr>
+    </w:tbl>
+    <w:p>
+      <w:pPr>
+        <w:pStyle w:val="Caption"/>
+      </w:pPr>
+      <w:bookmarkStart w:id="29" w:name="_Toc355374881"/>
+      <w:r>
+        <w:t>Table 12</w:t>
+      </w:r>
+      <w:r>
+        <w:t>:</w:t>
+      </w:r>
+      <w:r>
+        <w:t xml:space="preserve"> </w:t>
+      </w:r>
+      <w:r>
+        <w:t>Quality Attributes: Usability</w:t>
+      </w:r>
+      <w:bookmarkEnd w:id="29"/>
+    </w:p>
+    <w:p>
+      <w:pPr>
         <w:pStyle w:val="ListParagraph2"/>
         <w:ind w:left="0"/>
         <w:rPr>
@@ -8569,6 +11344,8 @@
           <w:szCs w:val="28"/>
         </w:rPr>
       </w:pPr>
+      <w:bookmarkStart w:id="30" w:name="_GoBack"/>
+      <w:bookmarkEnd w:id="30"/>
     </w:p>
     <w:p>
       <w:pPr>
@@ -8586,8 +11363,8 @@
           <w:szCs w:val="28"/>
         </w:rPr>
       </w:pPr>
-      <w:bookmarkStart w:id="27" w:name="_Toc19862"/>
-      <w:bookmarkStart w:id="28" w:name="_Toc481858192"/>
+      <w:bookmarkStart w:id="31" w:name="_Toc19862"/>
+      <w:bookmarkStart w:id="32" w:name="_Toc481858192"/>
       <w:r>
         <w:rPr>
           <w:rFonts w:ascii="Times New Roman" w:hAnsi="Times New Roman" w:cs="Times New Roman"/>
@@ -8597,8 +11374,8 @@
         </w:rPr>
         <w:t>Constraint:</w:t>
       </w:r>
-      <w:bookmarkEnd w:id="27"/>
-      <w:bookmarkEnd w:id="28"/>
+      <w:bookmarkEnd w:id="31"/>
+      <w:bookmarkEnd w:id="32"/>
     </w:p>
     <w:p>
       <w:pPr>
@@ -8615,8 +11392,8 @@
           <w:szCs w:val="28"/>
         </w:rPr>
       </w:pPr>
-      <w:bookmarkStart w:id="29" w:name="_Toc30261"/>
-      <w:bookmarkStart w:id="30" w:name="_Toc481858193"/>
+      <w:bookmarkStart w:id="33" w:name="_Toc30261"/>
+      <w:bookmarkStart w:id="34" w:name="_Toc481858193"/>
       <w:r>
         <w:rPr>
           <w:rFonts w:ascii="Times New Roman" w:hAnsi="Times New Roman" w:cs="Times New Roman"/>
@@ -8626,8 +11403,8 @@
         </w:rPr>
         <w:t>Business Constraint:</w:t>
       </w:r>
-      <w:bookmarkEnd w:id="29"/>
-      <w:bookmarkEnd w:id="30"/>
+      <w:bookmarkEnd w:id="33"/>
+      <w:bookmarkEnd w:id="34"/>
     </w:p>
     <w:p>
       <w:pPr>
@@ -8779,7 +11556,16 @@
           <w:sz w:val="28"/>
           <w:szCs w:val="28"/>
         </w:rPr>
-        <w:t>120</w:t>
+        <w:t>9</w:t>
+      </w:r>
+      <w:r>
+        <w:rPr>
+          <w:rFonts w:ascii="Times New Roman" w:hAnsi="Times New Roman" w:cs="Times New Roman"/>
+          <w:color w:val="000000" w:themeColor="text1"/>
+          <w:sz w:val="28"/>
+          <w:szCs w:val="28"/>
+        </w:rPr>
+        <w:t>0</w:t>
       </w:r>
       <w:r>
         <w:rPr>
@@ -8818,8 +11604,8 @@
           <w:szCs w:val="28"/>
         </w:rPr>
       </w:pPr>
-      <w:bookmarkStart w:id="31" w:name="_Toc29859"/>
-      <w:bookmarkStart w:id="32" w:name="_Toc481858194"/>
+      <w:bookmarkStart w:id="35" w:name="_Toc29859"/>
+      <w:bookmarkStart w:id="36" w:name="_Toc481858194"/>
       <w:r>
         <w:rPr>
           <w:rFonts w:ascii="Times New Roman" w:hAnsi="Times New Roman" w:cs="Times New Roman"/>
@@ -8829,8 +11615,8 @@
         </w:rPr>
         <w:t>Technical Constraint:</w:t>
       </w:r>
-      <w:bookmarkEnd w:id="31"/>
-      <w:bookmarkEnd w:id="32"/>
+      <w:bookmarkEnd w:id="35"/>
+      <w:bookmarkEnd w:id="36"/>
     </w:p>
     <w:p>
       <w:pPr>
@@ -8843,6 +11629,7 @@
         <w:rPr>
           <w:rFonts w:ascii="Times New Roman" w:hAnsi="Times New Roman" w:cs="Times New Roman"/>
           <w:b/>
+          <w:color w:val="000000" w:themeColor="text1"/>
           <w:sz w:val="28"/>
           <w:szCs w:val="28"/>
         </w:rPr>
@@ -8868,7 +11655,7 @@
         <w:jc w:val="both"/>
         <w:rPr>
           <w:rFonts w:ascii="Times New Roman" w:hAnsi="Times New Roman" w:cs="Times New Roman"/>
-          <w:color w:val="FF0000"/>
+          <w:color w:val="000000" w:themeColor="text1"/>
           <w:sz w:val="28"/>
           <w:szCs w:val="28"/>
         </w:rPr>
@@ -8876,7 +11663,7 @@
       <w:r>
         <w:rPr>
           <w:rFonts w:ascii="Times New Roman" w:hAnsi="Times New Roman" w:cs="Times New Roman"/>
-          <w:color w:val="FF0000"/>
+          <w:color w:val="000000" w:themeColor="text1"/>
           <w:sz w:val="28"/>
           <w:szCs w:val="28"/>
         </w:rPr>
@@ -8884,12 +11671,12 @@
       </w:r>
       <w:r>
         <w:rPr>
-          <w:rFonts w:ascii="Times New Roman" w:hAnsi="Times New Roman" w:cs="Times New Roman"/>
-          <w:color w:val="FF0000"/>
-          <w:sz w:val="28"/>
-          <w:szCs w:val="28"/>
-        </w:rPr>
-        <w:t>PHP</w:t>
+          <w:rFonts w:ascii="Times New Roman" w:eastAsia="Times New Roman" w:hAnsi="Times New Roman" w:cs="Times New Roman"/>
+          <w:color w:val="000000" w:themeColor="text1"/>
+          <w:sz w:val="28"/>
+          <w:szCs w:val="28"/>
+        </w:rPr>
+        <w:t>PHP, HTML, CSS, Java, Android, JavaScript.</w:t>
       </w:r>
     </w:p>
     <w:p>
@@ -8903,7 +11690,7 @@
         <w:jc w:val="both"/>
         <w:rPr>
           <w:rFonts w:ascii="Times New Roman" w:hAnsi="Times New Roman" w:cs="Times New Roman"/>
-          <w:color w:val="FF0000"/>
+          <w:color w:val="000000" w:themeColor="text1"/>
           <w:sz w:val="28"/>
           <w:szCs w:val="28"/>
         </w:rPr>
@@ -8911,11 +11698,20 @@
       <w:r>
         <w:rPr>
           <w:rFonts w:ascii="Times New Roman" w:hAnsi="Times New Roman" w:cs="Times New Roman"/>
-          <w:color w:val="FF0000"/>
+          <w:color w:val="000000" w:themeColor="text1"/>
           <w:sz w:val="28"/>
           <w:szCs w:val="28"/>
         </w:rPr>
         <w:t xml:space="preserve">Develop Tools: </w:t>
+      </w:r>
+      <w:r>
+        <w:rPr>
+          <w:rFonts w:ascii="Times New Roman" w:hAnsi="Times New Roman" w:cs="Times New Roman"/>
+          <w:color w:val="000000" w:themeColor="text1"/>
+          <w:sz w:val="28"/>
+          <w:szCs w:val="28"/>
+        </w:rPr>
+        <w:t>Sublime Text, Notepad++, Android studio, Xampp.</w:t>
       </w:r>
     </w:p>
     <w:p>
@@ -8929,7 +11725,7 @@
         <w:jc w:val="both"/>
         <w:rPr>
           <w:rFonts w:ascii="Times New Roman" w:hAnsi="Times New Roman" w:cs="Times New Roman"/>
-          <w:color w:val="FF0000"/>
+          <w:color w:val="000000" w:themeColor="text1"/>
           <w:sz w:val="28"/>
           <w:szCs w:val="28"/>
         </w:rPr>
@@ -8937,11 +11733,45 @@
       <w:r>
         <w:rPr>
           <w:rFonts w:ascii="Times New Roman" w:hAnsi="Times New Roman" w:cs="Times New Roman"/>
-          <w:color w:val="FF0000"/>
+          <w:color w:val="000000" w:themeColor="text1"/>
           <w:sz w:val="28"/>
           <w:szCs w:val="28"/>
         </w:rPr>
         <w:t>Database:</w:t>
+      </w:r>
+      <w:r>
+        <w:rPr>
+          <w:rFonts w:ascii="Times New Roman" w:hAnsi="Times New Roman" w:cs="Times New Roman"/>
+          <w:color w:val="000000" w:themeColor="text1"/>
+          <w:sz w:val="28"/>
+          <w:szCs w:val="28"/>
+        </w:rPr>
+        <w:t xml:space="preserve"> MySQL</w:t>
+      </w:r>
+    </w:p>
+    <w:p>
+      <w:pPr>
+        <w:pStyle w:val="ListParagraph2"/>
+        <w:numPr>
+          <w:ilvl w:val="1"/>
+          <w:numId w:val="9"/>
+        </w:numPr>
+        <w:jc w:val="both"/>
+        <w:rPr>
+          <w:rFonts w:ascii="Times New Roman" w:hAnsi="Times New Roman" w:cs="Times New Roman"/>
+          <w:color w:val="000000" w:themeColor="text1"/>
+          <w:sz w:val="28"/>
+          <w:szCs w:val="28"/>
+        </w:rPr>
+      </w:pPr>
+      <w:r>
+        <w:rPr>
+          <w:rFonts w:ascii="Times New Roman" w:hAnsi="Times New Roman" w:cs="Times New Roman"/>
+          <w:color w:val="000000" w:themeColor="text1"/>
+          <w:sz w:val="28"/>
+          <w:szCs w:val="28"/>
+        </w:rPr>
+        <w:t>Operating system: Multi-platform</w:t>
       </w:r>
     </w:p>
     <w:p>
@@ -8955,7 +11785,7 @@
         <w:rPr>
           <w:rFonts w:ascii="Times New Roman" w:hAnsi="Times New Roman" w:cs="Times New Roman"/>
           <w:b/>
-          <w:color w:val="FF0000"/>
+          <w:color w:val="000000" w:themeColor="text1"/>
           <w:sz w:val="28"/>
           <w:szCs w:val="28"/>
         </w:rPr>
@@ -8964,7 +11794,7 @@
         <w:rPr>
           <w:rFonts w:ascii="Times New Roman" w:hAnsi="Times New Roman" w:cs="Times New Roman"/>
           <w:b/>
-          <w:color w:val="FF0000"/>
+          <w:color w:val="000000" w:themeColor="text1"/>
           <w:sz w:val="28"/>
           <w:szCs w:val="28"/>
         </w:rPr>
@@ -8975,23 +11805,52 @@
       <w:pPr>
         <w:pStyle w:val="ListParagraph2"/>
         <w:numPr>
-          <w:ilvl w:val="1"/>
-          <w:numId w:val="9"/>
+          <w:ilvl w:val="0"/>
+          <w:numId w:val="19"/>
         </w:numPr>
         <w:jc w:val="both"/>
         <w:rPr>
           <w:rFonts w:ascii="Times New Roman" w:hAnsi="Times New Roman" w:cs="Times New Roman"/>
+          <w:b/>
+          <w:color w:val="000000" w:themeColor="text1"/>
           <w:sz w:val="28"/>
           <w:szCs w:val="28"/>
         </w:rPr>
       </w:pPr>
       <w:r>
         <w:rPr>
-          <w:rFonts w:ascii="Times New Roman" w:hAnsi="Times New Roman" w:cs="Times New Roman"/>
-          <w:sz w:val="28"/>
-          <w:szCs w:val="28"/>
-        </w:rPr>
-        <w:t>Operating system:</w:t>
+          <w:rFonts w:ascii="Times New Roman" w:eastAsia="Times New Roman" w:hAnsi="Times New Roman" w:cs="Times New Roman"/>
+          <w:color w:val="000000"/>
+          <w:sz w:val="28"/>
+          <w:szCs w:val="28"/>
+        </w:rPr>
+        <w:t>Web browsers: Internet Explorer, Mozilla Firefox, Apple Safari, Google Chrome, and so on.</w:t>
+      </w:r>
+    </w:p>
+    <w:p>
+      <w:pPr>
+        <w:pStyle w:val="ListParagraph2"/>
+        <w:numPr>
+          <w:ilvl w:val="0"/>
+          <w:numId w:val="19"/>
+        </w:numPr>
+        <w:jc w:val="both"/>
+        <w:rPr>
+          <w:rFonts w:ascii="Times New Roman" w:hAnsi="Times New Roman" w:cs="Times New Roman"/>
+          <w:b/>
+          <w:color w:val="000000" w:themeColor="text1"/>
+          <w:sz w:val="28"/>
+          <w:szCs w:val="28"/>
+        </w:rPr>
+      </w:pPr>
+      <w:r>
+        <w:rPr>
+          <w:rFonts w:ascii="Times New Roman" w:eastAsia="Times New Roman" w:hAnsi="Times New Roman" w:cs="Times New Roman"/>
+          <w:color w:val="000000"/>
+          <w:sz w:val="28"/>
+          <w:szCs w:val="28"/>
+        </w:rPr>
+        <w:t>Operator systems: Microsoft Windows, Linux, and Apple Mac OS.</w:t>
       </w:r>
     </w:p>
     <w:p>
@@ -9008,7 +11867,7 @@
           <w:rFonts w:ascii="Times New Roman" w:hAnsi="Times New Roman" w:cs="Times New Roman"/>
           <w:b/>
           <w:bCs/>
-          <w:color w:val="000000"/>
+          <w:color w:val="000000" w:themeColor="text1"/>
           <w:sz w:val="28"/>
           <w:szCs w:val="28"/>
         </w:rPr>
@@ -9018,7 +11877,7 @@
           <w:rFonts w:ascii="Times New Roman" w:hAnsi="Times New Roman" w:cs="Times New Roman"/>
           <w:b/>
           <w:bCs/>
-          <w:color w:val="000000"/>
+          <w:color w:val="000000" w:themeColor="text1"/>
           <w:sz w:val="28"/>
           <w:szCs w:val="28"/>
         </w:rPr>
@@ -9029,7 +11888,7 @@
           <w:rFonts w:ascii="Times New Roman" w:hAnsi="Times New Roman" w:cs="Times New Roman"/>
           <w:b/>
           <w:bCs/>
-          <w:color w:val="000000"/>
+          <w:color w:val="000000" w:themeColor="text1"/>
           <w:sz w:val="28"/>
           <w:szCs w:val="28"/>
         </w:rPr>
@@ -9049,7 +11908,7 @@
         <w:rPr>
           <w:rFonts w:ascii="Times New Roman" w:hAnsi="Times New Roman" w:cs="Times New Roman"/>
           <w:bCs/>
-          <w:color w:val="000000"/>
+          <w:color w:val="000000" w:themeColor="text1"/>
           <w:sz w:val="28"/>
           <w:szCs w:val="28"/>
         </w:rPr>
@@ -9058,7 +11917,7 @@
         <w:rPr>
           <w:rFonts w:ascii="Times New Roman" w:hAnsi="Times New Roman" w:cs="Times New Roman"/>
           <w:bCs/>
-          <w:color w:val="000000"/>
+          <w:color w:val="000000" w:themeColor="text1"/>
           <w:sz w:val="28"/>
           <w:szCs w:val="28"/>
         </w:rPr>
@@ -9068,7 +11927,7 @@
         <w:rPr>
           <w:rFonts w:ascii="Times New Roman" w:hAnsi="Times New Roman" w:cs="Times New Roman"/>
           <w:bCs/>
-          <w:color w:val="000000"/>
+          <w:color w:val="000000" w:themeColor="text1"/>
           <w:sz w:val="28"/>
           <w:szCs w:val="28"/>
         </w:rPr>
@@ -9088,7 +11947,7 @@
         <w:rPr>
           <w:rFonts w:ascii="Times New Roman" w:hAnsi="Times New Roman" w:cs="Times New Roman"/>
           <w:bCs/>
-          <w:color w:val="000000"/>
+          <w:color w:val="000000" w:themeColor="text1"/>
           <w:sz w:val="28"/>
           <w:szCs w:val="28"/>
         </w:rPr>
@@ -9097,7 +11956,7 @@
         <w:rPr>
           <w:rFonts w:ascii="Times New Roman" w:hAnsi="Times New Roman" w:cs="Times New Roman"/>
           <w:bCs/>
-          <w:color w:val="000000"/>
+          <w:color w:val="000000" w:themeColor="text1"/>
           <w:sz w:val="28"/>
           <w:szCs w:val="28"/>
         </w:rPr>
@@ -9117,7 +11976,7 @@
         <w:rPr>
           <w:rFonts w:ascii="Times New Roman" w:hAnsi="Times New Roman" w:cs="Times New Roman"/>
           <w:bCs/>
-          <w:color w:val="FF0000"/>
+          <w:color w:val="000000" w:themeColor="text1"/>
           <w:sz w:val="28"/>
           <w:szCs w:val="28"/>
         </w:rPr>
@@ -9126,12 +11985,45 @@
         <w:rPr>
           <w:rFonts w:ascii="Times New Roman" w:hAnsi="Times New Roman" w:cs="Times New Roman"/>
           <w:bCs/>
-          <w:color w:val="FF0000"/>
+          <w:color w:val="000000" w:themeColor="text1"/>
           <w:sz w:val="28"/>
           <w:szCs w:val="28"/>
         </w:rPr>
         <w:t xml:space="preserve">Time: </w:t>
       </w:r>
+      <w:r>
+        <w:rPr>
+          <w:rFonts w:ascii="Times New Roman" w:eastAsia="Times New Roman" w:hAnsi="Times New Roman" w:cs="Times New Roman"/>
+          <w:color w:val="000000" w:themeColor="text1"/>
+          <w:sz w:val="28"/>
+          <w:szCs w:val="28"/>
+        </w:rPr>
+        <w:t xml:space="preserve">The project must be completed </w:t>
+      </w:r>
+      <w:r>
+        <w:rPr>
+          <w:rFonts w:ascii="Times New Roman" w:eastAsia="Times New Roman" w:hAnsi="Times New Roman" w:cs="Times New Roman"/>
+          <w:color w:val="000000"/>
+          <w:sz w:val="28"/>
+          <w:szCs w:val="28"/>
+        </w:rPr>
+        <w:t>within 4 months frame.</w:t>
+      </w:r>
+    </w:p>
+    <w:p>
+      <w:pPr>
+        <w:pStyle w:val="ListParagraph2"/>
+        <w:spacing w:before="100" w:beforeAutospacing="1" w:after="160" w:line="256" w:lineRule="auto"/>
+        <w:ind w:left="1800"/>
+        <w:jc w:val="both"/>
+        <w:rPr>
+          <w:rFonts w:ascii="Times New Roman" w:hAnsi="Times New Roman" w:cs="Times New Roman"/>
+          <w:bCs/>
+          <w:color w:val="000000" w:themeColor="text1"/>
+          <w:sz w:val="28"/>
+          <w:szCs w:val="28"/>
+        </w:rPr>
+      </w:pPr>
     </w:p>
     <w:p>
       <w:pPr>
@@ -9152,18 +12044,8 @@
           <w:szCs w:val="28"/>
         </w:rPr>
       </w:pPr>
-      <w:r>
-        <w:rPr>
-          <w:rFonts w:ascii="Times New Roman" w:hAnsi="Times New Roman" w:cs="Times New Roman"/>
-          <w:bCs/>
-          <w:color w:val="000000"/>
-          <w:sz w:val="28"/>
-          <w:szCs w:val="28"/>
-        </w:rPr>
-        <w:t xml:space="preserve">Technology: </w:t>
-      </w:r>
-      <w:bookmarkStart w:id="33" w:name="_Toc9385"/>
-      <w:bookmarkStart w:id="34" w:name="_Toc481858195"/>
+      <w:bookmarkStart w:id="37" w:name="_Toc9385"/>
+      <w:bookmarkStart w:id="38" w:name="_Toc481858195"/>
       <w:r>
         <w:rPr>
           <w:rFonts w:ascii="Times New Roman" w:hAnsi="Times New Roman" w:cs="Times New Roman"/>
@@ -9173,8 +12055,8 @@
         </w:rPr>
         <w:t>High level Architecture</w:t>
       </w:r>
-      <w:bookmarkEnd w:id="33"/>
-      <w:bookmarkEnd w:id="34"/>
+      <w:bookmarkEnd w:id="37"/>
+      <w:bookmarkEnd w:id="38"/>
       <w:r>
         <w:rPr>
           <w:rFonts w:ascii="Times New Roman" w:hAnsi="Times New Roman" w:cs="Times New Roman"/>
@@ -9200,8 +12082,8 @@
           <w:szCs w:val="28"/>
         </w:rPr>
       </w:pPr>
-      <w:bookmarkStart w:id="35" w:name="_Toc19944"/>
-      <w:bookmarkStart w:id="36" w:name="_Toc481858196"/>
+      <w:bookmarkStart w:id="39" w:name="_Toc19944"/>
+      <w:bookmarkStart w:id="40" w:name="_Toc481858196"/>
       <w:r>
         <w:rPr>
           <w:rFonts w:ascii="Times New Roman" w:hAnsi="Times New Roman" w:cs="Times New Roman"/>
@@ -9209,10 +12091,11 @@
           <w:sz w:val="28"/>
           <w:szCs w:val="28"/>
         </w:rPr>
+        <w:lastRenderedPageBreak/>
         <w:t>Component and Connection View (C&amp;C View):</w:t>
       </w:r>
-      <w:bookmarkEnd w:id="35"/>
-      <w:bookmarkEnd w:id="36"/>
+      <w:bookmarkEnd w:id="39"/>
+      <w:bookmarkEnd w:id="40"/>
     </w:p>
     <w:p>
       <w:pPr>
@@ -9242,7 +12125,6 @@
           <w:tab w:val="center" w:pos="4786"/>
         </w:tabs>
         <w:spacing w:after="0"/>
-        <w:ind w:left="270" w:firstLine="270"/>
         <w:rPr>
           <w:rFonts w:ascii="Times New Roman" w:hAnsi="Times New Roman" w:cs="Times New Roman"/>
           <w:sz w:val="28"/>
@@ -9255,7 +12137,6 @@
           <w:sz w:val="28"/>
           <w:szCs w:val="28"/>
         </w:rPr>
-        <w:lastRenderedPageBreak/>
         <w:tab/>
       </w:r>
       <w:r>
@@ -9268,17 +12149,17 @@
       </w:r>
       <w:r>
         <w:rPr>
-          <w:rFonts w:cs="Times New Roman"/>
+          <w:rFonts w:ascii="Times New Roman" w:hAnsi="Times New Roman" w:cs="Times New Roman"/>
           <w:noProof/>
-          <w:sz w:val="26"/>
-          <w:szCs w:val="26"/>
+          <w:sz w:val="28"/>
+          <w:szCs w:val="28"/>
           <w:lang w:eastAsia="en-US"/>
         </w:rPr>
         <w:drawing>
-          <wp:inline distT="0" distB="0" distL="0" distR="0" wp14:anchorId="30E05589" wp14:editId="293E441C">
-            <wp:extent cx="5495290" cy="4533900"/>
-            <wp:effectExtent l="0" t="0" r="0" b="0"/>
-            <wp:docPr id="7" name="Picture 7"/>
+          <wp:inline distT="0" distB="0" distL="0" distR="0">
+            <wp:extent cx="6154616" cy="4183707"/>
+            <wp:effectExtent l="0" t="0" r="0" b="7620"/>
+            <wp:docPr id="13" name="Picture 13"/>
             <wp:cNvGraphicFramePr>
               <a:graphicFrameLocks xmlns:a="http://schemas.openxmlformats.org/drawingml/2006/main" noChangeAspect="1"/>
             </wp:cNvGraphicFramePr>
@@ -9286,11 +12167,11 @@
               <a:graphicData uri="http://schemas.openxmlformats.org/drawingml/2006/picture">
                 <pic:pic xmlns:pic="http://schemas.openxmlformats.org/drawingml/2006/picture">
                   <pic:nvPicPr>
-                    <pic:cNvPr id="6" name="cc.png"/>
+                    <pic:cNvPr id="13" name="Roomy-c&amp;c1.png"/>
                     <pic:cNvPicPr/>
                   </pic:nvPicPr>
                   <pic:blipFill>
-                    <a:blip r:embed="rId23">
+                    <a:blip r:embed="rId24">
                       <a:extLst>
                         <a:ext uri="{28A0092B-C50C-407E-A947-70E740481C1C}">
                           <a14:useLocalDpi xmlns:a14="http://schemas.microsoft.com/office/drawing/2010/main" val="0"/>
@@ -9304,7 +12185,7 @@
                   <pic:spPr>
                     <a:xfrm>
                       <a:off x="0" y="0"/>
-                      <a:ext cx="5505184" cy="4542063"/>
+                      <a:ext cx="6157074" cy="4185378"/>
                     </a:xfrm>
                     <a:prstGeom prst="rect">
                       <a:avLst/>
@@ -9348,13 +12229,21 @@
           <w:sz w:val="28"/>
           <w:szCs w:val="28"/>
         </w:rPr>
-        <w:t>Figure 2: C&amp;C View</w:t>
+        <w:t>Figure 3</w:t>
+      </w:r>
+      <w:r>
+        <w:rPr>
+          <w:rFonts w:ascii="Times New Roman" w:hAnsi="Times New Roman" w:cs="Times New Roman"/>
+          <w:i/>
+          <w:sz w:val="28"/>
+          <w:szCs w:val="28"/>
+        </w:rPr>
+        <w:t>: C&amp;C View</w:t>
       </w:r>
     </w:p>
     <w:p>
       <w:pPr>
         <w:spacing w:after="0"/>
-        <w:ind w:left="-360" w:firstLine="270"/>
         <w:jc w:val="center"/>
         <w:rPr>
           <w:rFonts w:ascii="Times New Roman" w:hAnsi="Times New Roman" w:cs="Times New Roman"/>
@@ -9483,16 +12372,6 @@
           <w:szCs w:val="28"/>
         </w:rPr>
       </w:pPr>
-      <w:r>
-        <w:rPr>
-          <w:rFonts w:ascii="Times New Roman" w:hAnsi="Times New Roman" w:cs="Times New Roman"/>
-          <w:b/>
-          <w:i/>
-          <w:sz w:val="28"/>
-          <w:szCs w:val="28"/>
-        </w:rPr>
-        <w:t>Table 8: Brief explanation for the key elements in C&amp;C view</w:t>
-      </w:r>
     </w:p>
     <w:tbl>
       <w:tblPr>
@@ -9532,6 +12411,7 @@
                 <w:sz w:val="28"/>
                 <w:szCs w:val="28"/>
               </w:rPr>
+              <w:lastRenderedPageBreak/>
               <w:t>Element</w:t>
             </w:r>
           </w:p>
@@ -9614,16 +12494,7 @@
                 <w:sz w:val="28"/>
                 <w:szCs w:val="28"/>
               </w:rPr>
-              <w:t xml:space="preserve">see homepage of </w:t>
-            </w:r>
-            <w:r>
-              <w:rPr>
-                <w:rFonts w:ascii="Times New Roman" w:hAnsi="Times New Roman" w:cs="Times New Roman"/>
-                <w:sz w:val="28"/>
-                <w:szCs w:val="28"/>
-              </w:rPr>
-              <w:lastRenderedPageBreak/>
-              <w:t>tools.</w:t>
+              <w:t>see homepage of tools.</w:t>
             </w:r>
           </w:p>
         </w:tc>
@@ -9648,7 +12519,6 @@
                 <w:sz w:val="28"/>
                 <w:szCs w:val="28"/>
               </w:rPr>
-              <w:lastRenderedPageBreak/>
               <w:t>Draft</w:t>
             </w:r>
           </w:p>
@@ -10333,12 +13203,32 @@
     </w:tbl>
     <w:p>
       <w:pPr>
-        <w:rPr>
-          <w:rFonts w:ascii="Times New Roman" w:hAnsi="Times New Roman" w:cs="Times New Roman"/>
-          <w:sz w:val="28"/>
-          <w:szCs w:val="28"/>
-        </w:rPr>
-      </w:pPr>
+        <w:jc w:val="center"/>
+        <w:rPr>
+          <w:rFonts w:ascii="Times New Roman" w:hAnsi="Times New Roman" w:cs="Times New Roman"/>
+          <w:i/>
+          <w:sz w:val="28"/>
+          <w:szCs w:val="28"/>
+        </w:rPr>
+      </w:pPr>
+      <w:r>
+        <w:rPr>
+          <w:rFonts w:ascii="Times New Roman" w:hAnsi="Times New Roman" w:cs="Times New Roman"/>
+          <w:i/>
+          <w:sz w:val="28"/>
+          <w:szCs w:val="28"/>
+        </w:rPr>
+        <w:t>Table 13.</w:t>
+      </w:r>
+      <w:r>
+        <w:rPr>
+          <w:rFonts w:ascii="Times New Roman" w:hAnsi="Times New Roman" w:cs="Times New Roman"/>
+          <w:i/>
+          <w:sz w:val="28"/>
+          <w:szCs w:val="28"/>
+        </w:rPr>
+        <w:t xml:space="preserve"> Brief explanation for the key elements in C&amp;C view</w:t>
+      </w:r>
     </w:p>
     <w:p>
       <w:pPr>
@@ -10350,6 +13240,27 @@
           <w:szCs w:val="28"/>
         </w:rPr>
       </w:pPr>
+    </w:p>
+    <w:p>
+      <w:pPr>
+        <w:rPr>
+          <w:rFonts w:ascii="Times New Roman" w:hAnsi="Times New Roman" w:cs="Times New Roman"/>
+          <w:b/>
+          <w:sz w:val="28"/>
+          <w:szCs w:val="28"/>
+        </w:rPr>
+      </w:pPr>
+      <w:bookmarkStart w:id="41" w:name="_Toc15097"/>
+      <w:bookmarkStart w:id="42" w:name="_Toc481858197"/>
+      <w:r>
+        <w:rPr>
+          <w:rFonts w:ascii="Times New Roman" w:hAnsi="Times New Roman" w:cs="Times New Roman"/>
+          <w:b/>
+          <w:sz w:val="28"/>
+          <w:szCs w:val="28"/>
+        </w:rPr>
+        <w:br w:type="page"/>
+      </w:r>
     </w:p>
     <w:p>
       <w:pPr>
@@ -10367,8 +13278,6 @@
           <w:szCs w:val="28"/>
         </w:rPr>
       </w:pPr>
-      <w:bookmarkStart w:id="37" w:name="_Toc15097"/>
-      <w:bookmarkStart w:id="38" w:name="_Toc481858197"/>
       <w:r>
         <w:rPr>
           <w:rFonts w:ascii="Times New Roman" w:hAnsi="Times New Roman" w:cs="Times New Roman"/>
@@ -10376,6 +13285,7 @@
           <w:sz w:val="28"/>
           <w:szCs w:val="28"/>
         </w:rPr>
+        <w:lastRenderedPageBreak/>
         <w:t>Module view</w:t>
       </w:r>
       <w:r>
@@ -10387,8 +13297,8 @@
         </w:rPr>
         <w:t>:</w:t>
       </w:r>
-      <w:bookmarkEnd w:id="37"/>
-      <w:bookmarkEnd w:id="38"/>
+      <w:bookmarkEnd w:id="41"/>
+      <w:bookmarkEnd w:id="42"/>
     </w:p>
     <w:p>
       <w:pPr>
@@ -10412,12 +13322,11 @@
           <w:szCs w:val="28"/>
           <w:lang w:eastAsia="en-US"/>
         </w:rPr>
-        <w:lastRenderedPageBreak/>
         <w:drawing>
-          <wp:inline distT="0" distB="0" distL="0" distR="0" wp14:anchorId="0EC6765A" wp14:editId="6EB71D27">
-            <wp:extent cx="6135370" cy="4659630"/>
-            <wp:effectExtent l="0" t="0" r="0" b="7620"/>
-            <wp:docPr id="10" name="Picture 10"/>
+          <wp:inline distT="0" distB="0" distL="0" distR="0">
+            <wp:extent cx="6149340" cy="5867400"/>
+            <wp:effectExtent l="0" t="0" r="3810" b="0"/>
+            <wp:docPr id="14" name="Picture 14"/>
             <wp:cNvGraphicFramePr>
               <a:graphicFrameLocks xmlns:a="http://schemas.openxmlformats.org/drawingml/2006/main" noChangeAspect="1"/>
             </wp:cNvGraphicFramePr>
@@ -10425,1060 +13334,7 @@
               <a:graphicData uri="http://schemas.openxmlformats.org/drawingml/2006/picture">
                 <pic:pic xmlns:pic="http://schemas.openxmlformats.org/drawingml/2006/picture">
                   <pic:nvPicPr>
-                    <pic:cNvPr id="0" name="Module cap2.png"/>
-                    <pic:cNvPicPr/>
-                  </pic:nvPicPr>
-                  <pic:blipFill>
-                    <a:blip r:embed="rId24">
-                      <a:extLst>
-                        <a:ext uri="{28A0092B-C50C-407E-A947-70E740481C1C}">
-                          <a14:useLocalDpi xmlns:a14="http://schemas.microsoft.com/office/drawing/2010/main" val="0"/>
-                        </a:ext>
-                      </a:extLst>
-                    </a:blip>
-                    <a:stretch>
-                      <a:fillRect/>
-                    </a:stretch>
-                  </pic:blipFill>
-                  <pic:spPr>
-                    <a:xfrm>
-                      <a:off x="0" y="0"/>
-                      <a:ext cx="6135370" cy="4659630"/>
-                    </a:xfrm>
-                    <a:prstGeom prst="rect">
-                      <a:avLst/>
-                    </a:prstGeom>
-                  </pic:spPr>
-                </pic:pic>
-              </a:graphicData>
-            </a:graphic>
-          </wp:inline>
-        </w:drawing>
-      </w:r>
-    </w:p>
-    <w:p>
-      <w:pPr>
-        <w:spacing w:after="0"/>
-        <w:ind w:left="-360" w:firstLine="270"/>
-        <w:jc w:val="center"/>
-        <w:rPr>
-          <w:rFonts w:ascii="Times New Roman" w:hAnsi="Times New Roman" w:cs="Times New Roman"/>
-          <w:i/>
-          <w:sz w:val="28"/>
-          <w:szCs w:val="28"/>
-        </w:rPr>
-      </w:pPr>
-      <w:r>
-        <w:rPr>
-          <w:rFonts w:ascii="Times New Roman" w:hAnsi="Times New Roman" w:cs="Times New Roman"/>
-          <w:i/>
-          <w:sz w:val="28"/>
-          <w:szCs w:val="28"/>
-        </w:rPr>
-        <w:t>Figure 3: Module View</w:t>
-      </w:r>
-    </w:p>
-    <w:p>
-      <w:pPr>
-        <w:spacing w:after="0"/>
-        <w:ind w:left="-360" w:firstLine="270"/>
-        <w:jc w:val="center"/>
-        <w:rPr>
-          <w:rFonts w:ascii="Times New Roman" w:hAnsi="Times New Roman" w:cs="Times New Roman"/>
-          <w:sz w:val="28"/>
-          <w:szCs w:val="28"/>
-        </w:rPr>
-      </w:pPr>
-    </w:p>
-    <w:p>
-      <w:pPr>
-        <w:pStyle w:val="ListParagraph1"/>
-        <w:numPr>
-          <w:ilvl w:val="0"/>
-          <w:numId w:val="13"/>
-        </w:numPr>
-        <w:spacing w:after="0" w:line="240" w:lineRule="auto"/>
-        <w:ind w:left="1440"/>
-        <w:rPr>
-          <w:rFonts w:ascii="Times New Roman" w:hAnsi="Times New Roman" w:cs="Times New Roman"/>
-          <w:sz w:val="28"/>
-          <w:szCs w:val="28"/>
-        </w:rPr>
-      </w:pPr>
-      <w:r>
-        <w:rPr>
-          <w:rFonts w:ascii="Times New Roman" w:hAnsi="Times New Roman" w:cs="Times New Roman"/>
-          <w:sz w:val="28"/>
-          <w:szCs w:val="28"/>
-        </w:rPr>
-        <w:t xml:space="preserve">Prose: </w:t>
-      </w:r>
-    </w:p>
-    <w:p>
-      <w:pPr>
-        <w:pStyle w:val="ListParagraph1"/>
-        <w:numPr>
-          <w:ilvl w:val="0"/>
-          <w:numId w:val="14"/>
-        </w:numPr>
-        <w:spacing w:after="0" w:line="240" w:lineRule="auto"/>
-        <w:ind w:left="1710" w:hanging="270"/>
-        <w:jc w:val="both"/>
-        <w:rPr>
-          <w:rFonts w:ascii="Times New Roman" w:hAnsi="Times New Roman" w:cs="Times New Roman"/>
-          <w:sz w:val="28"/>
-          <w:szCs w:val="28"/>
-        </w:rPr>
-      </w:pPr>
-      <w:r>
-        <w:rPr>
-          <w:rFonts w:ascii="Times New Roman" w:hAnsi="Times New Roman" w:cs="Times New Roman"/>
-          <w:sz w:val="28"/>
-          <w:szCs w:val="28"/>
-        </w:rPr>
-        <w:t>These modules have relationship and interact</w:t>
-      </w:r>
-      <w:r>
-        <w:rPr>
-          <w:rFonts w:ascii="Times New Roman" w:hAnsi="Times New Roman" w:cs="Times New Roman"/>
-          <w:sz w:val="28"/>
-          <w:szCs w:val="28"/>
-        </w:rPr>
-        <w:t>ive</w:t>
-      </w:r>
-      <w:r>
-        <w:rPr>
-          <w:rFonts w:ascii="Times New Roman" w:hAnsi="Times New Roman" w:cs="Times New Roman"/>
-          <w:sz w:val="28"/>
-          <w:szCs w:val="28"/>
-        </w:rPr>
-        <w:t xml:space="preserve"> each other to create this </w:t>
-      </w:r>
-      <w:r>
-        <w:rPr>
-          <w:rFonts w:ascii="Times New Roman" w:hAnsi="Times New Roman" w:cs="Times New Roman"/>
-          <w:sz w:val="28"/>
-          <w:szCs w:val="28"/>
-        </w:rPr>
-        <w:t>tool</w:t>
-      </w:r>
-      <w:r>
-        <w:rPr>
-          <w:rFonts w:ascii="Times New Roman" w:hAnsi="Times New Roman" w:cs="Times New Roman"/>
-          <w:sz w:val="28"/>
-          <w:szCs w:val="28"/>
-        </w:rPr>
-        <w:t>. The functionality interact each other, relationship will be defined by arrows.</w:t>
-      </w:r>
-    </w:p>
-    <w:p>
-      <w:pPr>
-        <w:rPr>
-          <w:rFonts w:ascii="Times New Roman" w:hAnsi="Times New Roman" w:cs="Times New Roman"/>
-          <w:b/>
-          <w:sz w:val="28"/>
-          <w:szCs w:val="28"/>
-        </w:rPr>
-      </w:pPr>
-      <w:r>
-        <w:rPr>
-          <w:rFonts w:ascii="Times New Roman" w:hAnsi="Times New Roman" w:cs="Times New Roman"/>
-          <w:b/>
-          <w:sz w:val="28"/>
-          <w:szCs w:val="28"/>
-        </w:rPr>
-        <w:br w:type="page"/>
-      </w:r>
-    </w:p>
-    <w:p>
-      <w:pPr>
-        <w:jc w:val="both"/>
-        <w:rPr>
-          <w:rFonts w:ascii="Times New Roman" w:hAnsi="Times New Roman" w:cs="Times New Roman"/>
-          <w:b/>
-          <w:sz w:val="28"/>
-          <w:szCs w:val="28"/>
-        </w:rPr>
-      </w:pPr>
-    </w:p>
-    <w:p>
-      <w:pPr>
-        <w:spacing w:after="0" w:line="240" w:lineRule="auto"/>
-        <w:jc w:val="center"/>
-        <w:rPr>
-          <w:rFonts w:ascii="Times New Roman" w:hAnsi="Times New Roman" w:cs="Times New Roman"/>
-          <w:sz w:val="28"/>
-          <w:szCs w:val="28"/>
-        </w:rPr>
-      </w:pPr>
-      <w:r>
-        <w:rPr>
-          <w:rFonts w:ascii="Times New Roman" w:hAnsi="Times New Roman" w:cs="Times New Roman"/>
-          <w:b/>
-          <w:i/>
-          <w:sz w:val="28"/>
-          <w:szCs w:val="28"/>
-        </w:rPr>
-        <w:t>Table 9: Brief explanation for the key elements in Module view</w:t>
-      </w:r>
-    </w:p>
-    <w:tbl>
-      <w:tblPr>
-        <w:tblStyle w:val="TableGrid"/>
-        <w:tblW w:w="8460" w:type="dxa"/>
-        <w:tblInd w:w="895" w:type="dxa"/>
-        <w:tblLayout w:type="fixed"/>
-        <w:tblLook w:val="04A0" w:firstRow="1" w:lastRow="0" w:firstColumn="1" w:lastColumn="0" w:noHBand="0" w:noVBand="1"/>
-      </w:tblPr>
-      <w:tblGrid>
-        <w:gridCol w:w="2520"/>
-        <w:gridCol w:w="5940"/>
-      </w:tblGrid>
-      <w:tr>
-        <w:tc>
-          <w:tcPr>
-            <w:tcW w:w="2520" w:type="dxa"/>
-            <w:shd w:val="clear" w:color="auto" w:fill="95B3D7" w:themeFill="accent1" w:themeFillTint="99"/>
-          </w:tcPr>
-          <w:p>
-            <w:pPr>
-              <w:jc w:val="both"/>
-              <w:rPr>
-                <w:rFonts w:ascii="Times New Roman" w:hAnsi="Times New Roman" w:cs="Times New Roman"/>
-                <w:sz w:val="28"/>
-                <w:szCs w:val="28"/>
-              </w:rPr>
-            </w:pPr>
-            <w:r>
-              <w:rPr>
-                <w:rFonts w:ascii="Times New Roman" w:hAnsi="Times New Roman" w:cs="Times New Roman"/>
-                <w:sz w:val="28"/>
-                <w:szCs w:val="28"/>
-              </w:rPr>
-              <w:t>Element</w:t>
-            </w:r>
-          </w:p>
-        </w:tc>
-        <w:tc>
-          <w:tcPr>
-            <w:tcW w:w="5940" w:type="dxa"/>
-            <w:shd w:val="clear" w:color="auto" w:fill="95B3D7" w:themeFill="accent1" w:themeFillTint="99"/>
-          </w:tcPr>
-          <w:p>
-            <w:pPr>
-              <w:jc w:val="both"/>
-              <w:rPr>
-                <w:rFonts w:ascii="Times New Roman" w:hAnsi="Times New Roman" w:cs="Times New Roman"/>
-                <w:sz w:val="28"/>
-                <w:szCs w:val="28"/>
-              </w:rPr>
-            </w:pPr>
-            <w:r>
-              <w:rPr>
-                <w:rFonts w:ascii="Times New Roman" w:hAnsi="Times New Roman" w:cs="Times New Roman"/>
-                <w:sz w:val="28"/>
-                <w:szCs w:val="28"/>
-              </w:rPr>
-              <w:t>Description</w:t>
-            </w:r>
-          </w:p>
-        </w:tc>
-      </w:tr>
-      <w:tr>
-        <w:tc>
-          <w:tcPr>
-            <w:tcW w:w="2520" w:type="dxa"/>
-          </w:tcPr>
-          <w:p>
-            <w:pPr>
-              <w:jc w:val="both"/>
-              <w:rPr>
-                <w:rFonts w:ascii="Times New Roman" w:hAnsi="Times New Roman" w:cs="Times New Roman"/>
-                <w:sz w:val="28"/>
-                <w:szCs w:val="28"/>
-              </w:rPr>
-            </w:pPr>
-            <w:r>
-              <w:rPr>
-                <w:rFonts w:ascii="Times New Roman" w:hAnsi="Times New Roman" w:cs="Times New Roman"/>
-                <w:sz w:val="28"/>
-                <w:szCs w:val="28"/>
-              </w:rPr>
-              <w:t>Homepage</w:t>
-            </w:r>
-          </w:p>
-        </w:tc>
-        <w:tc>
-          <w:tcPr>
-            <w:tcW w:w="5940" w:type="dxa"/>
-          </w:tcPr>
-          <w:p>
-            <w:pPr>
-              <w:jc w:val="both"/>
-              <w:rPr>
-                <w:rFonts w:ascii="Times New Roman" w:hAnsi="Times New Roman" w:cs="Times New Roman"/>
-                <w:sz w:val="28"/>
-                <w:szCs w:val="28"/>
-              </w:rPr>
-            </w:pPr>
-            <w:r>
-              <w:rPr>
-                <w:rFonts w:ascii="Times New Roman" w:hAnsi="Times New Roman" w:cs="Times New Roman"/>
-                <w:sz w:val="28"/>
-                <w:szCs w:val="28"/>
-              </w:rPr>
-              <w:t xml:space="preserve">This module is responsible for </w:t>
-            </w:r>
-            <w:r>
-              <w:rPr>
-                <w:rFonts w:ascii="Times New Roman" w:hAnsi="Times New Roman" w:cs="Times New Roman"/>
-                <w:sz w:val="28"/>
-                <w:szCs w:val="28"/>
-              </w:rPr>
-              <w:t>showing</w:t>
-            </w:r>
-            <w:r>
-              <w:rPr>
-                <w:rFonts w:ascii="Times New Roman" w:hAnsi="Times New Roman" w:cs="Times New Roman"/>
-                <w:sz w:val="28"/>
-                <w:szCs w:val="28"/>
-              </w:rPr>
-              <w:t xml:space="preserve"> homepage of tool.</w:t>
-            </w:r>
-          </w:p>
-        </w:tc>
-      </w:tr>
-      <w:tr>
-        <w:tc>
-          <w:tcPr>
-            <w:tcW w:w="2520" w:type="dxa"/>
-          </w:tcPr>
-          <w:p>
-            <w:pPr>
-              <w:jc w:val="both"/>
-              <w:rPr>
-                <w:rFonts w:ascii="Times New Roman" w:hAnsi="Times New Roman" w:cs="Times New Roman"/>
-                <w:sz w:val="28"/>
-                <w:szCs w:val="28"/>
-              </w:rPr>
-            </w:pPr>
-            <w:r>
-              <w:rPr>
-                <w:rFonts w:ascii="Times New Roman" w:hAnsi="Times New Roman" w:cs="Times New Roman"/>
-                <w:sz w:val="28"/>
-                <w:szCs w:val="28"/>
-              </w:rPr>
-              <w:t>Draft</w:t>
-            </w:r>
-          </w:p>
-        </w:tc>
-        <w:tc>
-          <w:tcPr>
-            <w:tcW w:w="5940" w:type="dxa"/>
-          </w:tcPr>
-          <w:p>
-            <w:pPr>
-              <w:jc w:val="both"/>
-              <w:rPr>
-                <w:rFonts w:ascii="Times New Roman" w:hAnsi="Times New Roman" w:cs="Times New Roman"/>
-                <w:sz w:val="28"/>
-                <w:szCs w:val="28"/>
-              </w:rPr>
-            </w:pPr>
-            <w:r>
-              <w:rPr>
-                <w:rFonts w:ascii="Times New Roman" w:hAnsi="Times New Roman" w:cs="Times New Roman"/>
-                <w:sz w:val="28"/>
-                <w:szCs w:val="28"/>
-              </w:rPr>
-              <w:t>This module is responsible for showing [Drafting] form.</w:t>
-            </w:r>
-          </w:p>
-        </w:tc>
-      </w:tr>
-      <w:tr>
-        <w:tc>
-          <w:tcPr>
-            <w:tcW w:w="2520" w:type="dxa"/>
-          </w:tcPr>
-          <w:p>
-            <w:pPr>
-              <w:jc w:val="both"/>
-              <w:rPr>
-                <w:rFonts w:ascii="Times New Roman" w:hAnsi="Times New Roman" w:cs="Times New Roman"/>
-                <w:sz w:val="28"/>
-                <w:szCs w:val="28"/>
-              </w:rPr>
-            </w:pPr>
-            <w:r>
-              <w:rPr>
-                <w:rFonts w:ascii="Times New Roman" w:hAnsi="Times New Roman" w:cs="Times New Roman"/>
-                <w:sz w:val="28"/>
-                <w:szCs w:val="28"/>
-              </w:rPr>
-              <w:t>Select Text</w:t>
-            </w:r>
-          </w:p>
-        </w:tc>
-        <w:tc>
-          <w:tcPr>
-            <w:tcW w:w="5940" w:type="dxa"/>
-            <w:vAlign w:val="center"/>
-          </w:tcPr>
-          <w:p>
-            <w:pPr>
-              <w:jc w:val="both"/>
-              <w:rPr>
-                <w:rFonts w:ascii="Times New Roman" w:hAnsi="Times New Roman" w:cs="Times New Roman"/>
-                <w:sz w:val="28"/>
-                <w:szCs w:val="28"/>
-              </w:rPr>
-            </w:pPr>
-            <w:r>
-              <w:rPr>
-                <w:rFonts w:ascii="Times New Roman" w:hAnsi="Times New Roman" w:cs="Times New Roman"/>
-                <w:sz w:val="28"/>
-                <w:szCs w:val="28"/>
-              </w:rPr>
-              <w:t xml:space="preserve">This module is responsible for selecting type of administrative documents which they want editor. </w:t>
-            </w:r>
-          </w:p>
-        </w:tc>
-      </w:tr>
-      <w:tr>
-        <w:tc>
-          <w:tcPr>
-            <w:tcW w:w="2520" w:type="dxa"/>
-          </w:tcPr>
-          <w:p>
-            <w:pPr>
-              <w:jc w:val="both"/>
-              <w:rPr>
-                <w:rFonts w:ascii="Times New Roman" w:hAnsi="Times New Roman" w:cs="Times New Roman"/>
-                <w:sz w:val="28"/>
-                <w:szCs w:val="28"/>
-              </w:rPr>
-            </w:pPr>
-            <w:r>
-              <w:rPr>
-                <w:rFonts w:ascii="Times New Roman" w:hAnsi="Times New Roman" w:cs="Times New Roman"/>
-                <w:sz w:val="28"/>
-                <w:szCs w:val="28"/>
-              </w:rPr>
-              <w:t>Text Editor</w:t>
-            </w:r>
-          </w:p>
-        </w:tc>
-        <w:tc>
-          <w:tcPr>
-            <w:tcW w:w="5940" w:type="dxa"/>
-            <w:vAlign w:val="center"/>
-          </w:tcPr>
-          <w:p>
-            <w:pPr>
-              <w:jc w:val="both"/>
-              <w:rPr>
-                <w:rFonts w:ascii="Times New Roman" w:hAnsi="Times New Roman" w:cs="Times New Roman"/>
-                <w:sz w:val="28"/>
-                <w:szCs w:val="28"/>
-              </w:rPr>
-            </w:pPr>
-            <w:r>
-              <w:rPr>
-                <w:rFonts w:ascii="Times New Roman" w:hAnsi="Times New Roman" w:cs="Times New Roman"/>
-                <w:sz w:val="28"/>
-                <w:szCs w:val="28"/>
-              </w:rPr>
-              <w:t>This module is responsible for editing the text by form that user want to edit.</w:t>
-            </w:r>
-          </w:p>
-        </w:tc>
-      </w:tr>
-      <w:tr>
-        <w:tc>
-          <w:tcPr>
-            <w:tcW w:w="2520" w:type="dxa"/>
-          </w:tcPr>
-          <w:p>
-            <w:pPr>
-              <w:jc w:val="both"/>
-              <w:rPr>
-                <w:rFonts w:ascii="Times New Roman" w:hAnsi="Times New Roman" w:cs="Times New Roman"/>
-                <w:sz w:val="28"/>
-                <w:szCs w:val="28"/>
-              </w:rPr>
-            </w:pPr>
-            <w:r>
-              <w:rPr>
-                <w:rFonts w:ascii="Times New Roman" w:hAnsi="Times New Roman" w:cs="Times New Roman"/>
-                <w:sz w:val="28"/>
-                <w:szCs w:val="28"/>
-              </w:rPr>
-              <w:t>Preview</w:t>
-            </w:r>
-          </w:p>
-        </w:tc>
-        <w:tc>
-          <w:tcPr>
-            <w:tcW w:w="5940" w:type="dxa"/>
-            <w:vAlign w:val="center"/>
-          </w:tcPr>
-          <w:p>
-            <w:pPr>
-              <w:jc w:val="both"/>
-              <w:rPr>
-                <w:rFonts w:ascii="Times New Roman" w:hAnsi="Times New Roman" w:cs="Times New Roman"/>
-                <w:sz w:val="28"/>
-                <w:szCs w:val="28"/>
-              </w:rPr>
-            </w:pPr>
-            <w:r>
-              <w:rPr>
-                <w:rFonts w:ascii="Times New Roman" w:hAnsi="Times New Roman" w:cs="Times New Roman"/>
-                <w:sz w:val="28"/>
-                <w:szCs w:val="28"/>
-              </w:rPr>
-              <w:t>This module is responsible for previewing administrative documents after user is complete.</w:t>
-            </w:r>
-          </w:p>
-        </w:tc>
-      </w:tr>
-      <w:tr>
-        <w:tc>
-          <w:tcPr>
-            <w:tcW w:w="2520" w:type="dxa"/>
-          </w:tcPr>
-          <w:p>
-            <w:pPr>
-              <w:jc w:val="both"/>
-              <w:rPr>
-                <w:rFonts w:ascii="Times New Roman" w:hAnsi="Times New Roman" w:cs="Times New Roman"/>
-                <w:sz w:val="28"/>
-                <w:szCs w:val="28"/>
-              </w:rPr>
-            </w:pPr>
-            <w:r>
-              <w:rPr>
-                <w:rFonts w:ascii="Times New Roman" w:hAnsi="Times New Roman" w:cs="Times New Roman"/>
-                <w:sz w:val="28"/>
-                <w:szCs w:val="28"/>
-              </w:rPr>
-              <w:t>Save</w:t>
-            </w:r>
-          </w:p>
-        </w:tc>
-        <w:tc>
-          <w:tcPr>
-            <w:tcW w:w="5940" w:type="dxa"/>
-            <w:vAlign w:val="center"/>
-          </w:tcPr>
-          <w:p>
-            <w:pPr>
-              <w:jc w:val="both"/>
-              <w:rPr>
-                <w:rFonts w:ascii="Times New Roman" w:hAnsi="Times New Roman" w:cs="Times New Roman"/>
-                <w:sz w:val="28"/>
-                <w:szCs w:val="28"/>
-              </w:rPr>
-            </w:pPr>
-            <w:r>
-              <w:rPr>
-                <w:rFonts w:ascii="Times New Roman" w:hAnsi="Times New Roman" w:cs="Times New Roman"/>
-                <w:sz w:val="28"/>
-                <w:szCs w:val="28"/>
-              </w:rPr>
-              <w:t xml:space="preserve">This module is responsible for saving </w:t>
-            </w:r>
-            <w:r>
-              <w:rPr>
-                <w:rFonts w:ascii="Times New Roman" w:hAnsi="Times New Roman" w:cs="Times New Roman"/>
-                <w:sz w:val="28"/>
-                <w:szCs w:val="28"/>
-              </w:rPr>
-              <w:t xml:space="preserve">administrative </w:t>
-            </w:r>
-            <w:r>
-              <w:rPr>
-                <w:rFonts w:ascii="Times New Roman" w:hAnsi="Times New Roman" w:cs="Times New Roman"/>
-                <w:sz w:val="28"/>
-                <w:szCs w:val="28"/>
-              </w:rPr>
-              <w:t>document</w:t>
-            </w:r>
-            <w:r>
-              <w:rPr>
-                <w:rFonts w:ascii="Times New Roman" w:hAnsi="Times New Roman" w:cs="Times New Roman"/>
-                <w:sz w:val="28"/>
-                <w:szCs w:val="28"/>
-              </w:rPr>
-              <w:t>.</w:t>
-            </w:r>
-          </w:p>
-        </w:tc>
-      </w:tr>
-      <w:tr>
-        <w:tc>
-          <w:tcPr>
-            <w:tcW w:w="2520" w:type="dxa"/>
-          </w:tcPr>
-          <w:p>
-            <w:pPr>
-              <w:jc w:val="both"/>
-              <w:rPr>
-                <w:rFonts w:ascii="Times New Roman" w:hAnsi="Times New Roman" w:cs="Times New Roman"/>
-                <w:sz w:val="28"/>
-                <w:szCs w:val="28"/>
-              </w:rPr>
-            </w:pPr>
-            <w:r>
-              <w:rPr>
-                <w:rFonts w:ascii="Times New Roman" w:hAnsi="Times New Roman" w:cs="Times New Roman"/>
-                <w:sz w:val="28"/>
-                <w:szCs w:val="28"/>
-              </w:rPr>
-              <w:t>Print</w:t>
-            </w:r>
-          </w:p>
-        </w:tc>
-        <w:tc>
-          <w:tcPr>
-            <w:tcW w:w="5940" w:type="dxa"/>
-            <w:vAlign w:val="center"/>
-          </w:tcPr>
-          <w:p>
-            <w:pPr>
-              <w:ind w:right="45"/>
-              <w:jc w:val="both"/>
-              <w:rPr>
-                <w:rFonts w:ascii="Times New Roman" w:hAnsi="Times New Roman" w:cs="Times New Roman"/>
-                <w:sz w:val="28"/>
-                <w:szCs w:val="28"/>
-              </w:rPr>
-            </w:pPr>
-            <w:r>
-              <w:rPr>
-                <w:rFonts w:ascii="Times New Roman" w:hAnsi="Times New Roman" w:cs="Times New Roman"/>
-                <w:sz w:val="28"/>
-                <w:szCs w:val="28"/>
-              </w:rPr>
-              <w:t>This module is responsible for printing administrative documents.</w:t>
-            </w:r>
-          </w:p>
-        </w:tc>
-      </w:tr>
-      <w:tr>
-        <w:tc>
-          <w:tcPr>
-            <w:tcW w:w="2520" w:type="dxa"/>
-          </w:tcPr>
-          <w:p>
-            <w:pPr>
-              <w:jc w:val="both"/>
-              <w:rPr>
-                <w:rFonts w:ascii="Times New Roman" w:hAnsi="Times New Roman" w:cs="Times New Roman"/>
-                <w:sz w:val="28"/>
-                <w:szCs w:val="28"/>
-              </w:rPr>
-            </w:pPr>
-            <w:r>
-              <w:rPr>
-                <w:rFonts w:ascii="Times New Roman" w:hAnsi="Times New Roman" w:cs="Times New Roman"/>
-                <w:sz w:val="28"/>
-                <w:szCs w:val="28"/>
-              </w:rPr>
-              <w:t>Export</w:t>
-            </w:r>
-          </w:p>
-        </w:tc>
-        <w:tc>
-          <w:tcPr>
-            <w:tcW w:w="5940" w:type="dxa"/>
-            <w:vAlign w:val="center"/>
-          </w:tcPr>
-          <w:p>
-            <w:pPr>
-              <w:ind w:right="45"/>
-              <w:jc w:val="both"/>
-              <w:rPr>
-                <w:rFonts w:ascii="Times New Roman" w:hAnsi="Times New Roman" w:cs="Times New Roman"/>
-                <w:sz w:val="28"/>
-                <w:szCs w:val="28"/>
-              </w:rPr>
-            </w:pPr>
-            <w:r>
-              <w:rPr>
-                <w:rFonts w:ascii="Times New Roman" w:hAnsi="Times New Roman" w:cs="Times New Roman"/>
-                <w:sz w:val="28"/>
-                <w:szCs w:val="28"/>
-              </w:rPr>
-              <w:t>This module is responsible for exporting administrative documents.</w:t>
-            </w:r>
-          </w:p>
-        </w:tc>
-      </w:tr>
-      <w:tr>
-        <w:tc>
-          <w:tcPr>
-            <w:tcW w:w="2520" w:type="dxa"/>
-          </w:tcPr>
-          <w:p>
-            <w:pPr>
-              <w:jc w:val="both"/>
-              <w:rPr>
-                <w:rFonts w:ascii="Times New Roman" w:hAnsi="Times New Roman" w:cs="Times New Roman"/>
-                <w:sz w:val="28"/>
-                <w:szCs w:val="28"/>
-              </w:rPr>
-            </w:pPr>
-            <w:r>
-              <w:rPr>
-                <w:rFonts w:ascii="Times New Roman" w:hAnsi="Times New Roman" w:cs="Times New Roman"/>
-                <w:sz w:val="28"/>
-                <w:szCs w:val="28"/>
-              </w:rPr>
-              <w:t>History</w:t>
-            </w:r>
-          </w:p>
-        </w:tc>
-        <w:tc>
-          <w:tcPr>
-            <w:tcW w:w="5940" w:type="dxa"/>
-            <w:vAlign w:val="center"/>
-          </w:tcPr>
-          <w:p>
-            <w:pPr>
-              <w:ind w:right="45"/>
-              <w:jc w:val="both"/>
-              <w:rPr>
-                <w:rFonts w:ascii="Times New Roman" w:hAnsi="Times New Roman" w:cs="Times New Roman"/>
-                <w:sz w:val="28"/>
-                <w:szCs w:val="28"/>
-              </w:rPr>
-            </w:pPr>
-            <w:r>
-              <w:rPr>
-                <w:rFonts w:ascii="Times New Roman" w:hAnsi="Times New Roman" w:cs="Times New Roman"/>
-                <w:sz w:val="28"/>
-                <w:szCs w:val="28"/>
-              </w:rPr>
-              <w:t>This module is responsible for showing [History] form.</w:t>
-            </w:r>
-          </w:p>
-        </w:tc>
-      </w:tr>
-      <w:tr>
-        <w:tc>
-          <w:tcPr>
-            <w:tcW w:w="2520" w:type="dxa"/>
-          </w:tcPr>
-          <w:p>
-            <w:pPr>
-              <w:jc w:val="both"/>
-              <w:rPr>
-                <w:rFonts w:ascii="Times New Roman" w:hAnsi="Times New Roman" w:cs="Times New Roman"/>
-                <w:sz w:val="28"/>
-                <w:szCs w:val="28"/>
-              </w:rPr>
-            </w:pPr>
-            <w:r>
-              <w:rPr>
-                <w:rFonts w:ascii="Times New Roman" w:hAnsi="Times New Roman" w:cs="Times New Roman"/>
-                <w:sz w:val="28"/>
-                <w:szCs w:val="28"/>
-              </w:rPr>
-              <w:t>Select</w:t>
-            </w:r>
-          </w:p>
-        </w:tc>
-        <w:tc>
-          <w:tcPr>
-            <w:tcW w:w="5940" w:type="dxa"/>
-            <w:vAlign w:val="center"/>
-          </w:tcPr>
-          <w:p>
-            <w:pPr>
-              <w:ind w:right="45"/>
-              <w:jc w:val="both"/>
-              <w:rPr>
-                <w:rFonts w:ascii="Times New Roman" w:hAnsi="Times New Roman" w:cs="Times New Roman"/>
-                <w:sz w:val="28"/>
-                <w:szCs w:val="28"/>
-              </w:rPr>
-            </w:pPr>
-            <w:r>
-              <w:rPr>
-                <w:rFonts w:ascii="Times New Roman" w:hAnsi="Times New Roman" w:cs="Times New Roman"/>
-                <w:sz w:val="28"/>
-                <w:szCs w:val="28"/>
-              </w:rPr>
-              <w:t>This module is responsible for selecting type of administrative documents which they want view history.</w:t>
-            </w:r>
-          </w:p>
-        </w:tc>
-      </w:tr>
-      <w:tr>
-        <w:tc>
-          <w:tcPr>
-            <w:tcW w:w="2520" w:type="dxa"/>
-          </w:tcPr>
-          <w:p>
-            <w:pPr>
-              <w:jc w:val="both"/>
-              <w:rPr>
-                <w:rFonts w:ascii="Times New Roman" w:hAnsi="Times New Roman" w:cs="Times New Roman"/>
-                <w:sz w:val="28"/>
-                <w:szCs w:val="28"/>
-              </w:rPr>
-            </w:pPr>
-            <w:r>
-              <w:rPr>
-                <w:rFonts w:ascii="Times New Roman" w:hAnsi="Times New Roman" w:cs="Times New Roman"/>
-                <w:sz w:val="28"/>
-                <w:szCs w:val="28"/>
-              </w:rPr>
-              <w:t>Search</w:t>
-            </w:r>
-          </w:p>
-        </w:tc>
-        <w:tc>
-          <w:tcPr>
-            <w:tcW w:w="5940" w:type="dxa"/>
-            <w:vAlign w:val="center"/>
-          </w:tcPr>
-          <w:p>
-            <w:pPr>
-              <w:ind w:right="45"/>
-              <w:jc w:val="both"/>
-              <w:rPr>
-                <w:rFonts w:ascii="Times New Roman" w:hAnsi="Times New Roman" w:cs="Times New Roman"/>
-                <w:sz w:val="28"/>
-                <w:szCs w:val="28"/>
-              </w:rPr>
-            </w:pPr>
-            <w:r>
-              <w:rPr>
-                <w:rFonts w:ascii="Times New Roman" w:hAnsi="Times New Roman" w:cs="Times New Roman"/>
-                <w:sz w:val="28"/>
-                <w:szCs w:val="28"/>
-              </w:rPr>
-              <w:t>This module is responsible for searching administrative documents.</w:t>
-            </w:r>
-          </w:p>
-        </w:tc>
-      </w:tr>
-      <w:tr>
-        <w:tc>
-          <w:tcPr>
-            <w:tcW w:w="2520" w:type="dxa"/>
-          </w:tcPr>
-          <w:p>
-            <w:pPr>
-              <w:jc w:val="both"/>
-              <w:rPr>
-                <w:rFonts w:ascii="Times New Roman" w:hAnsi="Times New Roman" w:cs="Times New Roman"/>
-                <w:sz w:val="28"/>
-                <w:szCs w:val="28"/>
-              </w:rPr>
-            </w:pPr>
-            <w:r>
-              <w:rPr>
-                <w:rFonts w:ascii="Times New Roman" w:hAnsi="Times New Roman" w:cs="Times New Roman"/>
-                <w:sz w:val="28"/>
-                <w:szCs w:val="28"/>
-              </w:rPr>
-              <w:t>Edit Text</w:t>
-            </w:r>
-          </w:p>
-        </w:tc>
-        <w:tc>
-          <w:tcPr>
-            <w:tcW w:w="5940" w:type="dxa"/>
-            <w:vAlign w:val="center"/>
-          </w:tcPr>
-          <w:p>
-            <w:pPr>
-              <w:ind w:right="45"/>
-              <w:jc w:val="both"/>
-              <w:rPr>
-                <w:rFonts w:ascii="Times New Roman" w:hAnsi="Times New Roman" w:cs="Times New Roman"/>
-                <w:sz w:val="28"/>
-                <w:szCs w:val="28"/>
-              </w:rPr>
-            </w:pPr>
-            <w:r>
-              <w:rPr>
-                <w:rFonts w:ascii="Times New Roman" w:hAnsi="Times New Roman" w:cs="Times New Roman"/>
-                <w:sz w:val="28"/>
-                <w:szCs w:val="28"/>
-              </w:rPr>
-              <w:t>This module is responsible for editing the old administrative documents.</w:t>
-            </w:r>
-          </w:p>
-        </w:tc>
-      </w:tr>
-      <w:tr>
-        <w:tc>
-          <w:tcPr>
-            <w:tcW w:w="2520" w:type="dxa"/>
-          </w:tcPr>
-          <w:p>
-            <w:pPr>
-              <w:jc w:val="both"/>
-              <w:rPr>
-                <w:rFonts w:ascii="Times New Roman" w:hAnsi="Times New Roman" w:cs="Times New Roman"/>
-                <w:sz w:val="28"/>
-                <w:szCs w:val="28"/>
-              </w:rPr>
-            </w:pPr>
-            <w:r>
-              <w:rPr>
-                <w:rFonts w:ascii="Times New Roman" w:hAnsi="Times New Roman" w:cs="Times New Roman"/>
-                <w:sz w:val="28"/>
-                <w:szCs w:val="28"/>
-              </w:rPr>
-              <w:t>Delete Text</w:t>
-            </w:r>
-          </w:p>
-        </w:tc>
-        <w:tc>
-          <w:tcPr>
-            <w:tcW w:w="5940" w:type="dxa"/>
-            <w:vAlign w:val="center"/>
-          </w:tcPr>
-          <w:p>
-            <w:pPr>
-              <w:ind w:right="45"/>
-              <w:jc w:val="both"/>
-              <w:rPr>
-                <w:rFonts w:ascii="Times New Roman" w:hAnsi="Times New Roman" w:cs="Times New Roman"/>
-                <w:sz w:val="28"/>
-                <w:szCs w:val="28"/>
-              </w:rPr>
-            </w:pPr>
-            <w:r>
-              <w:rPr>
-                <w:rFonts w:ascii="Times New Roman" w:hAnsi="Times New Roman" w:cs="Times New Roman"/>
-                <w:sz w:val="28"/>
-                <w:szCs w:val="28"/>
-              </w:rPr>
-              <w:t>This module is responsible for deleting the administrative documents out of history.</w:t>
-            </w:r>
-          </w:p>
-        </w:tc>
-      </w:tr>
-    </w:tbl>
-    <w:p>
-      <w:pPr>
-        <w:spacing w:after="0" w:line="240" w:lineRule="auto"/>
-        <w:rPr>
-          <w:rFonts w:ascii="Times New Roman" w:hAnsi="Times New Roman" w:cs="Times New Roman"/>
-          <w:sz w:val="28"/>
-          <w:szCs w:val="28"/>
-        </w:rPr>
-      </w:pPr>
-    </w:p>
-    <w:p>
-      <w:pPr>
-        <w:rPr>
-          <w:rFonts w:ascii="Times New Roman" w:hAnsi="Times New Roman" w:cs="Times New Roman"/>
-          <w:sz w:val="28"/>
-          <w:szCs w:val="28"/>
-        </w:rPr>
-      </w:pPr>
-      <w:r>
-        <w:rPr>
-          <w:rFonts w:ascii="Times New Roman" w:hAnsi="Times New Roman" w:cs="Times New Roman"/>
-          <w:sz w:val="28"/>
-          <w:szCs w:val="28"/>
-        </w:rPr>
-        <w:br w:type="page"/>
-      </w:r>
-    </w:p>
-    <w:p>
-      <w:pPr>
-        <w:spacing w:after="0" w:line="240" w:lineRule="auto"/>
-        <w:rPr>
-          <w:rFonts w:ascii="Times New Roman" w:hAnsi="Times New Roman" w:cs="Times New Roman"/>
-          <w:sz w:val="28"/>
-          <w:szCs w:val="28"/>
-        </w:rPr>
-      </w:pPr>
-    </w:p>
-    <w:p>
-      <w:pPr>
-        <w:pStyle w:val="ListParagraph2"/>
-        <w:numPr>
-          <w:ilvl w:val="1"/>
-          <w:numId w:val="1"/>
-        </w:numPr>
-        <w:jc w:val="both"/>
-        <w:outlineLvl w:val="1"/>
-        <w:rPr>
-          <w:rFonts w:ascii="Times New Roman" w:hAnsi="Times New Roman" w:cs="Times New Roman"/>
-          <w:b/>
-          <w:sz w:val="28"/>
-          <w:szCs w:val="28"/>
-        </w:rPr>
-      </w:pPr>
-      <w:bookmarkStart w:id="39" w:name="_Toc32336"/>
-      <w:bookmarkStart w:id="40" w:name="_Toc481858198"/>
-      <w:r>
-        <w:rPr>
-          <w:rFonts w:ascii="Times New Roman" w:hAnsi="Times New Roman" w:cs="Times New Roman"/>
-          <w:b/>
-          <w:sz w:val="28"/>
-          <w:szCs w:val="28"/>
-        </w:rPr>
-        <w:t>Allocation view :</w:t>
-      </w:r>
-      <w:bookmarkEnd w:id="39"/>
-      <w:bookmarkEnd w:id="40"/>
-    </w:p>
-    <w:p>
-      <w:pPr>
-        <w:pStyle w:val="ListParagraph2"/>
-        <w:ind w:left="1080"/>
-        <w:jc w:val="both"/>
-        <w:rPr>
-          <w:rFonts w:ascii="Times New Roman" w:hAnsi="Times New Roman" w:cs="Times New Roman"/>
-          <w:b/>
-          <w:sz w:val="28"/>
-          <w:szCs w:val="28"/>
-        </w:rPr>
-      </w:pPr>
-    </w:p>
-    <w:p>
-      <w:pPr>
-        <w:pStyle w:val="ListParagraph2"/>
-        <w:ind w:left="3240" w:hanging="2160"/>
-        <w:jc w:val="center"/>
-        <w:rPr>
-          <w:rFonts w:ascii="Times New Roman" w:hAnsi="Times New Roman" w:cs="Times New Roman"/>
-          <w:sz w:val="28"/>
-          <w:szCs w:val="28"/>
-        </w:rPr>
-      </w:pPr>
-      <w:r>
-        <w:rPr>
-          <w:rFonts w:ascii="Times New Roman" w:hAnsi="Times New Roman" w:cs="Times New Roman"/>
-          <w:noProof/>
-          <w:sz w:val="28"/>
-          <w:szCs w:val="28"/>
-          <w:lang w:eastAsia="en-US"/>
-        </w:rPr>
-        <w:drawing>
-          <wp:inline distT="0" distB="0" distL="0" distR="0" wp14:anchorId="01E665CC" wp14:editId="7EDBE38D">
-            <wp:extent cx="4105275" cy="3533775"/>
-            <wp:effectExtent l="0" t="0" r="9525" b="9525"/>
-            <wp:docPr id="6" name="Picture 6"/>
-            <wp:cNvGraphicFramePr>
-              <a:graphicFrameLocks xmlns:a="http://schemas.openxmlformats.org/drawingml/2006/main" noChangeAspect="1"/>
-            </wp:cNvGraphicFramePr>
-            <a:graphic xmlns:a="http://schemas.openxmlformats.org/drawingml/2006/main">
-              <a:graphicData uri="http://schemas.openxmlformats.org/drawingml/2006/picture">
-                <pic:pic xmlns:pic="http://schemas.openxmlformats.org/drawingml/2006/picture">
-                  <pic:nvPicPr>
-                    <pic:cNvPr id="0" name="Untitled Diagram.png"/>
+                    <pic:cNvPr id="14" name="Roomy-Module.png"/>
                     <pic:cNvPicPr/>
                   </pic:nvPicPr>
                   <pic:blipFill>
@@ -11496,7 +13352,7 @@
                   <pic:spPr>
                     <a:xfrm>
                       <a:off x="0" y="0"/>
-                      <a:ext cx="4105275" cy="3533775"/>
+                      <a:ext cx="6149340" cy="5867400"/>
                     </a:xfrm>
                     <a:prstGeom prst="rect">
                       <a:avLst/>
@@ -11511,6 +13367,1077 @@
     </w:p>
     <w:p>
       <w:pPr>
+        <w:spacing w:after="0"/>
+        <w:ind w:left="-360" w:firstLine="270"/>
+        <w:jc w:val="center"/>
+        <w:rPr>
+          <w:rFonts w:ascii="Times New Roman" w:hAnsi="Times New Roman" w:cs="Times New Roman"/>
+          <w:i/>
+          <w:sz w:val="28"/>
+          <w:szCs w:val="28"/>
+        </w:rPr>
+      </w:pPr>
+      <w:r>
+        <w:rPr>
+          <w:rFonts w:ascii="Times New Roman" w:hAnsi="Times New Roman" w:cs="Times New Roman"/>
+          <w:i/>
+          <w:sz w:val="28"/>
+          <w:szCs w:val="28"/>
+        </w:rPr>
+        <w:t>Figure 4</w:t>
+      </w:r>
+      <w:r>
+        <w:rPr>
+          <w:rFonts w:ascii="Times New Roman" w:hAnsi="Times New Roman" w:cs="Times New Roman"/>
+          <w:i/>
+          <w:sz w:val="28"/>
+          <w:szCs w:val="28"/>
+        </w:rPr>
+        <w:t>: Module View</w:t>
+      </w:r>
+    </w:p>
+    <w:p>
+      <w:pPr>
+        <w:spacing w:after="0"/>
+        <w:ind w:left="-360" w:firstLine="270"/>
+        <w:jc w:val="center"/>
+        <w:rPr>
+          <w:rFonts w:ascii="Times New Roman" w:hAnsi="Times New Roman" w:cs="Times New Roman"/>
+          <w:sz w:val="28"/>
+          <w:szCs w:val="28"/>
+        </w:rPr>
+      </w:pPr>
+    </w:p>
+    <w:p>
+      <w:pPr>
+        <w:pStyle w:val="ListParagraph1"/>
+        <w:numPr>
+          <w:ilvl w:val="0"/>
+          <w:numId w:val="13"/>
+        </w:numPr>
+        <w:spacing w:after="0" w:line="240" w:lineRule="auto"/>
+        <w:ind w:left="1440"/>
+        <w:rPr>
+          <w:rFonts w:ascii="Times New Roman" w:hAnsi="Times New Roman" w:cs="Times New Roman"/>
+          <w:sz w:val="28"/>
+          <w:szCs w:val="28"/>
+        </w:rPr>
+      </w:pPr>
+      <w:r>
+        <w:rPr>
+          <w:rFonts w:ascii="Times New Roman" w:hAnsi="Times New Roman" w:cs="Times New Roman"/>
+          <w:sz w:val="28"/>
+          <w:szCs w:val="28"/>
+        </w:rPr>
+        <w:t xml:space="preserve">Prose: </w:t>
+      </w:r>
+    </w:p>
+    <w:p>
+      <w:pPr>
+        <w:pStyle w:val="ListParagraph1"/>
+        <w:numPr>
+          <w:ilvl w:val="0"/>
+          <w:numId w:val="14"/>
+        </w:numPr>
+        <w:spacing w:after="0" w:line="240" w:lineRule="auto"/>
+        <w:ind w:left="1710" w:hanging="270"/>
+        <w:jc w:val="both"/>
+        <w:rPr>
+          <w:rFonts w:ascii="Times New Roman" w:hAnsi="Times New Roman" w:cs="Times New Roman"/>
+          <w:sz w:val="28"/>
+          <w:szCs w:val="28"/>
+        </w:rPr>
+      </w:pPr>
+      <w:r>
+        <w:rPr>
+          <w:rFonts w:ascii="Times New Roman" w:hAnsi="Times New Roman" w:cs="Times New Roman"/>
+          <w:sz w:val="28"/>
+          <w:szCs w:val="28"/>
+        </w:rPr>
+        <w:t>These modules have relationship and interact</w:t>
+      </w:r>
+      <w:r>
+        <w:rPr>
+          <w:rFonts w:ascii="Times New Roman" w:hAnsi="Times New Roman" w:cs="Times New Roman"/>
+          <w:sz w:val="28"/>
+          <w:szCs w:val="28"/>
+        </w:rPr>
+        <w:t>ive</w:t>
+      </w:r>
+      <w:r>
+        <w:rPr>
+          <w:rFonts w:ascii="Times New Roman" w:hAnsi="Times New Roman" w:cs="Times New Roman"/>
+          <w:sz w:val="28"/>
+          <w:szCs w:val="28"/>
+        </w:rPr>
+        <w:t xml:space="preserve"> each other to create this </w:t>
+      </w:r>
+      <w:r>
+        <w:rPr>
+          <w:rFonts w:ascii="Times New Roman" w:hAnsi="Times New Roman" w:cs="Times New Roman"/>
+          <w:sz w:val="28"/>
+          <w:szCs w:val="28"/>
+        </w:rPr>
+        <w:t>tool</w:t>
+      </w:r>
+      <w:r>
+        <w:rPr>
+          <w:rFonts w:ascii="Times New Roman" w:hAnsi="Times New Roman" w:cs="Times New Roman"/>
+          <w:sz w:val="28"/>
+          <w:szCs w:val="28"/>
+        </w:rPr>
+        <w:t>. The functionality interact each other, relationship will be defined by arrows.</w:t>
+      </w:r>
+    </w:p>
+    <w:p>
+      <w:pPr>
+        <w:rPr>
+          <w:rFonts w:ascii="Times New Roman" w:hAnsi="Times New Roman" w:cs="Times New Roman"/>
+          <w:b/>
+          <w:sz w:val="28"/>
+          <w:szCs w:val="28"/>
+        </w:rPr>
+      </w:pPr>
+      <w:r>
+        <w:rPr>
+          <w:rFonts w:ascii="Times New Roman" w:hAnsi="Times New Roman" w:cs="Times New Roman"/>
+          <w:b/>
+          <w:sz w:val="28"/>
+          <w:szCs w:val="28"/>
+        </w:rPr>
+        <w:br w:type="page"/>
+      </w:r>
+    </w:p>
+    <w:p>
+      <w:pPr>
+        <w:jc w:val="both"/>
+        <w:rPr>
+          <w:rFonts w:ascii="Times New Roman" w:hAnsi="Times New Roman" w:cs="Times New Roman"/>
+          <w:b/>
+          <w:sz w:val="28"/>
+          <w:szCs w:val="28"/>
+        </w:rPr>
+      </w:pPr>
+    </w:p>
+    <w:p>
+      <w:pPr>
+        <w:spacing w:after="0" w:line="240" w:lineRule="auto"/>
+        <w:jc w:val="center"/>
+        <w:rPr>
+          <w:rFonts w:ascii="Times New Roman" w:hAnsi="Times New Roman" w:cs="Times New Roman"/>
+          <w:sz w:val="28"/>
+          <w:szCs w:val="28"/>
+        </w:rPr>
+      </w:pPr>
+    </w:p>
+    <w:tbl>
+      <w:tblPr>
+        <w:tblStyle w:val="TableGrid"/>
+        <w:tblW w:w="8460" w:type="dxa"/>
+        <w:tblInd w:w="895" w:type="dxa"/>
+        <w:tblLayout w:type="fixed"/>
+        <w:tblLook w:val="04A0" w:firstRow="1" w:lastRow="0" w:firstColumn="1" w:lastColumn="0" w:noHBand="0" w:noVBand="1"/>
+      </w:tblPr>
+      <w:tblGrid>
+        <w:gridCol w:w="2520"/>
+        <w:gridCol w:w="5940"/>
+      </w:tblGrid>
+      <w:tr>
+        <w:tc>
+          <w:tcPr>
+            <w:tcW w:w="2520" w:type="dxa"/>
+            <w:shd w:val="clear" w:color="auto" w:fill="95B3D7" w:themeFill="accent1" w:themeFillTint="99"/>
+          </w:tcPr>
+          <w:p>
+            <w:pPr>
+              <w:jc w:val="both"/>
+              <w:rPr>
+                <w:rFonts w:ascii="Times New Roman" w:hAnsi="Times New Roman" w:cs="Times New Roman"/>
+                <w:sz w:val="28"/>
+                <w:szCs w:val="28"/>
+              </w:rPr>
+            </w:pPr>
+            <w:r>
+              <w:rPr>
+                <w:rFonts w:ascii="Times New Roman" w:hAnsi="Times New Roman" w:cs="Times New Roman"/>
+                <w:sz w:val="28"/>
+                <w:szCs w:val="28"/>
+              </w:rPr>
+              <w:t>Element</w:t>
+            </w:r>
+          </w:p>
+        </w:tc>
+        <w:tc>
+          <w:tcPr>
+            <w:tcW w:w="5940" w:type="dxa"/>
+            <w:shd w:val="clear" w:color="auto" w:fill="95B3D7" w:themeFill="accent1" w:themeFillTint="99"/>
+          </w:tcPr>
+          <w:p>
+            <w:pPr>
+              <w:jc w:val="both"/>
+              <w:rPr>
+                <w:rFonts w:ascii="Times New Roman" w:hAnsi="Times New Roman" w:cs="Times New Roman"/>
+                <w:sz w:val="28"/>
+                <w:szCs w:val="28"/>
+              </w:rPr>
+            </w:pPr>
+            <w:r>
+              <w:rPr>
+                <w:rFonts w:ascii="Times New Roman" w:hAnsi="Times New Roman" w:cs="Times New Roman"/>
+                <w:sz w:val="28"/>
+                <w:szCs w:val="28"/>
+              </w:rPr>
+              <w:t>Description</w:t>
+            </w:r>
+          </w:p>
+        </w:tc>
+      </w:tr>
+      <w:tr>
+        <w:tc>
+          <w:tcPr>
+            <w:tcW w:w="2520" w:type="dxa"/>
+          </w:tcPr>
+          <w:p>
+            <w:pPr>
+              <w:jc w:val="both"/>
+              <w:rPr>
+                <w:rFonts w:ascii="Times New Roman" w:hAnsi="Times New Roman" w:cs="Times New Roman"/>
+                <w:sz w:val="28"/>
+                <w:szCs w:val="28"/>
+              </w:rPr>
+            </w:pPr>
+            <w:r>
+              <w:rPr>
+                <w:rFonts w:ascii="Times New Roman" w:hAnsi="Times New Roman" w:cs="Times New Roman"/>
+                <w:sz w:val="28"/>
+                <w:szCs w:val="28"/>
+              </w:rPr>
+              <w:t>Homepage</w:t>
+            </w:r>
+          </w:p>
+        </w:tc>
+        <w:tc>
+          <w:tcPr>
+            <w:tcW w:w="5940" w:type="dxa"/>
+          </w:tcPr>
+          <w:p>
+            <w:pPr>
+              <w:jc w:val="both"/>
+              <w:rPr>
+                <w:rFonts w:ascii="Times New Roman" w:hAnsi="Times New Roman" w:cs="Times New Roman"/>
+                <w:sz w:val="28"/>
+                <w:szCs w:val="28"/>
+              </w:rPr>
+            </w:pPr>
+            <w:r>
+              <w:rPr>
+                <w:rFonts w:ascii="Times New Roman" w:hAnsi="Times New Roman" w:cs="Times New Roman"/>
+                <w:sz w:val="28"/>
+                <w:szCs w:val="28"/>
+              </w:rPr>
+              <w:t xml:space="preserve">This module is responsible for </w:t>
+            </w:r>
+            <w:r>
+              <w:rPr>
+                <w:rFonts w:ascii="Times New Roman" w:hAnsi="Times New Roman" w:cs="Times New Roman"/>
+                <w:sz w:val="28"/>
+                <w:szCs w:val="28"/>
+              </w:rPr>
+              <w:t>showing</w:t>
+            </w:r>
+            <w:r>
+              <w:rPr>
+                <w:rFonts w:ascii="Times New Roman" w:hAnsi="Times New Roman" w:cs="Times New Roman"/>
+                <w:sz w:val="28"/>
+                <w:szCs w:val="28"/>
+              </w:rPr>
+              <w:t xml:space="preserve"> homepage of tool.</w:t>
+            </w:r>
+          </w:p>
+        </w:tc>
+      </w:tr>
+      <w:tr>
+        <w:tc>
+          <w:tcPr>
+            <w:tcW w:w="2520" w:type="dxa"/>
+          </w:tcPr>
+          <w:p>
+            <w:pPr>
+              <w:jc w:val="both"/>
+              <w:rPr>
+                <w:rFonts w:ascii="Times New Roman" w:hAnsi="Times New Roman" w:cs="Times New Roman"/>
+                <w:sz w:val="28"/>
+                <w:szCs w:val="28"/>
+              </w:rPr>
+            </w:pPr>
+            <w:r>
+              <w:rPr>
+                <w:rFonts w:ascii="Times New Roman" w:hAnsi="Times New Roman" w:cs="Times New Roman"/>
+                <w:sz w:val="28"/>
+                <w:szCs w:val="28"/>
+              </w:rPr>
+              <w:t>Draft</w:t>
+            </w:r>
+          </w:p>
+        </w:tc>
+        <w:tc>
+          <w:tcPr>
+            <w:tcW w:w="5940" w:type="dxa"/>
+          </w:tcPr>
+          <w:p>
+            <w:pPr>
+              <w:jc w:val="both"/>
+              <w:rPr>
+                <w:rFonts w:ascii="Times New Roman" w:hAnsi="Times New Roman" w:cs="Times New Roman"/>
+                <w:sz w:val="28"/>
+                <w:szCs w:val="28"/>
+              </w:rPr>
+            </w:pPr>
+            <w:r>
+              <w:rPr>
+                <w:rFonts w:ascii="Times New Roman" w:hAnsi="Times New Roman" w:cs="Times New Roman"/>
+                <w:sz w:val="28"/>
+                <w:szCs w:val="28"/>
+              </w:rPr>
+              <w:t>This module is responsible for showing [Drafting] form.</w:t>
+            </w:r>
+          </w:p>
+        </w:tc>
+      </w:tr>
+      <w:tr>
+        <w:tc>
+          <w:tcPr>
+            <w:tcW w:w="2520" w:type="dxa"/>
+          </w:tcPr>
+          <w:p>
+            <w:pPr>
+              <w:jc w:val="both"/>
+              <w:rPr>
+                <w:rFonts w:ascii="Times New Roman" w:hAnsi="Times New Roman" w:cs="Times New Roman"/>
+                <w:sz w:val="28"/>
+                <w:szCs w:val="28"/>
+              </w:rPr>
+            </w:pPr>
+            <w:r>
+              <w:rPr>
+                <w:rFonts w:ascii="Times New Roman" w:hAnsi="Times New Roman" w:cs="Times New Roman"/>
+                <w:sz w:val="28"/>
+                <w:szCs w:val="28"/>
+              </w:rPr>
+              <w:t>Select Text</w:t>
+            </w:r>
+          </w:p>
+        </w:tc>
+        <w:tc>
+          <w:tcPr>
+            <w:tcW w:w="5940" w:type="dxa"/>
+            <w:vAlign w:val="center"/>
+          </w:tcPr>
+          <w:p>
+            <w:pPr>
+              <w:jc w:val="both"/>
+              <w:rPr>
+                <w:rFonts w:ascii="Times New Roman" w:hAnsi="Times New Roman" w:cs="Times New Roman"/>
+                <w:sz w:val="28"/>
+                <w:szCs w:val="28"/>
+              </w:rPr>
+            </w:pPr>
+            <w:r>
+              <w:rPr>
+                <w:rFonts w:ascii="Times New Roman" w:hAnsi="Times New Roman" w:cs="Times New Roman"/>
+                <w:sz w:val="28"/>
+                <w:szCs w:val="28"/>
+              </w:rPr>
+              <w:t xml:space="preserve">This module is responsible for selecting type of administrative documents which they want editor. </w:t>
+            </w:r>
+          </w:p>
+        </w:tc>
+      </w:tr>
+      <w:tr>
+        <w:tc>
+          <w:tcPr>
+            <w:tcW w:w="2520" w:type="dxa"/>
+          </w:tcPr>
+          <w:p>
+            <w:pPr>
+              <w:jc w:val="both"/>
+              <w:rPr>
+                <w:rFonts w:ascii="Times New Roman" w:hAnsi="Times New Roman" w:cs="Times New Roman"/>
+                <w:sz w:val="28"/>
+                <w:szCs w:val="28"/>
+              </w:rPr>
+            </w:pPr>
+            <w:r>
+              <w:rPr>
+                <w:rFonts w:ascii="Times New Roman" w:hAnsi="Times New Roman" w:cs="Times New Roman"/>
+                <w:sz w:val="28"/>
+                <w:szCs w:val="28"/>
+              </w:rPr>
+              <w:t>Text Editor</w:t>
+            </w:r>
+          </w:p>
+        </w:tc>
+        <w:tc>
+          <w:tcPr>
+            <w:tcW w:w="5940" w:type="dxa"/>
+            <w:vAlign w:val="center"/>
+          </w:tcPr>
+          <w:p>
+            <w:pPr>
+              <w:jc w:val="both"/>
+              <w:rPr>
+                <w:rFonts w:ascii="Times New Roman" w:hAnsi="Times New Roman" w:cs="Times New Roman"/>
+                <w:sz w:val="28"/>
+                <w:szCs w:val="28"/>
+              </w:rPr>
+            </w:pPr>
+            <w:r>
+              <w:rPr>
+                <w:rFonts w:ascii="Times New Roman" w:hAnsi="Times New Roman" w:cs="Times New Roman"/>
+                <w:sz w:val="28"/>
+                <w:szCs w:val="28"/>
+              </w:rPr>
+              <w:t>This module is responsible for editing the text by form that user want to edit.</w:t>
+            </w:r>
+          </w:p>
+        </w:tc>
+      </w:tr>
+      <w:tr>
+        <w:tc>
+          <w:tcPr>
+            <w:tcW w:w="2520" w:type="dxa"/>
+          </w:tcPr>
+          <w:p>
+            <w:pPr>
+              <w:jc w:val="both"/>
+              <w:rPr>
+                <w:rFonts w:ascii="Times New Roman" w:hAnsi="Times New Roman" w:cs="Times New Roman"/>
+                <w:sz w:val="28"/>
+                <w:szCs w:val="28"/>
+              </w:rPr>
+            </w:pPr>
+            <w:r>
+              <w:rPr>
+                <w:rFonts w:ascii="Times New Roman" w:hAnsi="Times New Roman" w:cs="Times New Roman"/>
+                <w:sz w:val="28"/>
+                <w:szCs w:val="28"/>
+              </w:rPr>
+              <w:t>Preview</w:t>
+            </w:r>
+          </w:p>
+        </w:tc>
+        <w:tc>
+          <w:tcPr>
+            <w:tcW w:w="5940" w:type="dxa"/>
+            <w:vAlign w:val="center"/>
+          </w:tcPr>
+          <w:p>
+            <w:pPr>
+              <w:jc w:val="both"/>
+              <w:rPr>
+                <w:rFonts w:ascii="Times New Roman" w:hAnsi="Times New Roman" w:cs="Times New Roman"/>
+                <w:sz w:val="28"/>
+                <w:szCs w:val="28"/>
+              </w:rPr>
+            </w:pPr>
+            <w:r>
+              <w:rPr>
+                <w:rFonts w:ascii="Times New Roman" w:hAnsi="Times New Roman" w:cs="Times New Roman"/>
+                <w:sz w:val="28"/>
+                <w:szCs w:val="28"/>
+              </w:rPr>
+              <w:t>This module is responsible for previewing administrative documents after user is complete.</w:t>
+            </w:r>
+          </w:p>
+        </w:tc>
+      </w:tr>
+      <w:tr>
+        <w:tc>
+          <w:tcPr>
+            <w:tcW w:w="2520" w:type="dxa"/>
+          </w:tcPr>
+          <w:p>
+            <w:pPr>
+              <w:jc w:val="both"/>
+              <w:rPr>
+                <w:rFonts w:ascii="Times New Roman" w:hAnsi="Times New Roman" w:cs="Times New Roman"/>
+                <w:sz w:val="28"/>
+                <w:szCs w:val="28"/>
+              </w:rPr>
+            </w:pPr>
+            <w:r>
+              <w:rPr>
+                <w:rFonts w:ascii="Times New Roman" w:hAnsi="Times New Roman" w:cs="Times New Roman"/>
+                <w:sz w:val="28"/>
+                <w:szCs w:val="28"/>
+              </w:rPr>
+              <w:t>Save</w:t>
+            </w:r>
+          </w:p>
+        </w:tc>
+        <w:tc>
+          <w:tcPr>
+            <w:tcW w:w="5940" w:type="dxa"/>
+            <w:vAlign w:val="center"/>
+          </w:tcPr>
+          <w:p>
+            <w:pPr>
+              <w:jc w:val="both"/>
+              <w:rPr>
+                <w:rFonts w:ascii="Times New Roman" w:hAnsi="Times New Roman" w:cs="Times New Roman"/>
+                <w:sz w:val="28"/>
+                <w:szCs w:val="28"/>
+              </w:rPr>
+            </w:pPr>
+            <w:r>
+              <w:rPr>
+                <w:rFonts w:ascii="Times New Roman" w:hAnsi="Times New Roman" w:cs="Times New Roman"/>
+                <w:sz w:val="28"/>
+                <w:szCs w:val="28"/>
+              </w:rPr>
+              <w:t xml:space="preserve">This module is responsible for saving </w:t>
+            </w:r>
+            <w:r>
+              <w:rPr>
+                <w:rFonts w:ascii="Times New Roman" w:hAnsi="Times New Roman" w:cs="Times New Roman"/>
+                <w:sz w:val="28"/>
+                <w:szCs w:val="28"/>
+              </w:rPr>
+              <w:t xml:space="preserve">administrative </w:t>
+            </w:r>
+            <w:r>
+              <w:rPr>
+                <w:rFonts w:ascii="Times New Roman" w:hAnsi="Times New Roman" w:cs="Times New Roman"/>
+                <w:sz w:val="28"/>
+                <w:szCs w:val="28"/>
+              </w:rPr>
+              <w:t>document</w:t>
+            </w:r>
+            <w:r>
+              <w:rPr>
+                <w:rFonts w:ascii="Times New Roman" w:hAnsi="Times New Roman" w:cs="Times New Roman"/>
+                <w:sz w:val="28"/>
+                <w:szCs w:val="28"/>
+              </w:rPr>
+              <w:t>.</w:t>
+            </w:r>
+          </w:p>
+        </w:tc>
+      </w:tr>
+      <w:tr>
+        <w:tc>
+          <w:tcPr>
+            <w:tcW w:w="2520" w:type="dxa"/>
+          </w:tcPr>
+          <w:p>
+            <w:pPr>
+              <w:jc w:val="both"/>
+              <w:rPr>
+                <w:rFonts w:ascii="Times New Roman" w:hAnsi="Times New Roman" w:cs="Times New Roman"/>
+                <w:sz w:val="28"/>
+                <w:szCs w:val="28"/>
+              </w:rPr>
+            </w:pPr>
+            <w:r>
+              <w:rPr>
+                <w:rFonts w:ascii="Times New Roman" w:hAnsi="Times New Roman" w:cs="Times New Roman"/>
+                <w:sz w:val="28"/>
+                <w:szCs w:val="28"/>
+              </w:rPr>
+              <w:t>Print</w:t>
+            </w:r>
+          </w:p>
+        </w:tc>
+        <w:tc>
+          <w:tcPr>
+            <w:tcW w:w="5940" w:type="dxa"/>
+            <w:vAlign w:val="center"/>
+          </w:tcPr>
+          <w:p>
+            <w:pPr>
+              <w:ind w:right="45"/>
+              <w:jc w:val="both"/>
+              <w:rPr>
+                <w:rFonts w:ascii="Times New Roman" w:hAnsi="Times New Roman" w:cs="Times New Roman"/>
+                <w:sz w:val="28"/>
+                <w:szCs w:val="28"/>
+              </w:rPr>
+            </w:pPr>
+            <w:r>
+              <w:rPr>
+                <w:rFonts w:ascii="Times New Roman" w:hAnsi="Times New Roman" w:cs="Times New Roman"/>
+                <w:sz w:val="28"/>
+                <w:szCs w:val="28"/>
+              </w:rPr>
+              <w:t>This module is responsible for printing administrative documents.</w:t>
+            </w:r>
+          </w:p>
+        </w:tc>
+      </w:tr>
+      <w:tr>
+        <w:tc>
+          <w:tcPr>
+            <w:tcW w:w="2520" w:type="dxa"/>
+          </w:tcPr>
+          <w:p>
+            <w:pPr>
+              <w:jc w:val="both"/>
+              <w:rPr>
+                <w:rFonts w:ascii="Times New Roman" w:hAnsi="Times New Roman" w:cs="Times New Roman"/>
+                <w:sz w:val="28"/>
+                <w:szCs w:val="28"/>
+              </w:rPr>
+            </w:pPr>
+            <w:r>
+              <w:rPr>
+                <w:rFonts w:ascii="Times New Roman" w:hAnsi="Times New Roman" w:cs="Times New Roman"/>
+                <w:sz w:val="28"/>
+                <w:szCs w:val="28"/>
+              </w:rPr>
+              <w:t>Export</w:t>
+            </w:r>
+          </w:p>
+        </w:tc>
+        <w:tc>
+          <w:tcPr>
+            <w:tcW w:w="5940" w:type="dxa"/>
+            <w:vAlign w:val="center"/>
+          </w:tcPr>
+          <w:p>
+            <w:pPr>
+              <w:ind w:right="45"/>
+              <w:jc w:val="both"/>
+              <w:rPr>
+                <w:rFonts w:ascii="Times New Roman" w:hAnsi="Times New Roman" w:cs="Times New Roman"/>
+                <w:sz w:val="28"/>
+                <w:szCs w:val="28"/>
+              </w:rPr>
+            </w:pPr>
+            <w:r>
+              <w:rPr>
+                <w:rFonts w:ascii="Times New Roman" w:hAnsi="Times New Roman" w:cs="Times New Roman"/>
+                <w:sz w:val="28"/>
+                <w:szCs w:val="28"/>
+              </w:rPr>
+              <w:t>This module is responsible for exporting administrative documents.</w:t>
+            </w:r>
+          </w:p>
+        </w:tc>
+      </w:tr>
+      <w:tr>
+        <w:tc>
+          <w:tcPr>
+            <w:tcW w:w="2520" w:type="dxa"/>
+          </w:tcPr>
+          <w:p>
+            <w:pPr>
+              <w:jc w:val="both"/>
+              <w:rPr>
+                <w:rFonts w:ascii="Times New Roman" w:hAnsi="Times New Roman" w:cs="Times New Roman"/>
+                <w:sz w:val="28"/>
+                <w:szCs w:val="28"/>
+              </w:rPr>
+            </w:pPr>
+            <w:r>
+              <w:rPr>
+                <w:rFonts w:ascii="Times New Roman" w:hAnsi="Times New Roman" w:cs="Times New Roman"/>
+                <w:sz w:val="28"/>
+                <w:szCs w:val="28"/>
+              </w:rPr>
+              <w:t>History</w:t>
+            </w:r>
+          </w:p>
+        </w:tc>
+        <w:tc>
+          <w:tcPr>
+            <w:tcW w:w="5940" w:type="dxa"/>
+            <w:vAlign w:val="center"/>
+          </w:tcPr>
+          <w:p>
+            <w:pPr>
+              <w:ind w:right="45"/>
+              <w:jc w:val="both"/>
+              <w:rPr>
+                <w:rFonts w:ascii="Times New Roman" w:hAnsi="Times New Roman" w:cs="Times New Roman"/>
+                <w:sz w:val="28"/>
+                <w:szCs w:val="28"/>
+              </w:rPr>
+            </w:pPr>
+            <w:r>
+              <w:rPr>
+                <w:rFonts w:ascii="Times New Roman" w:hAnsi="Times New Roman" w:cs="Times New Roman"/>
+                <w:sz w:val="28"/>
+                <w:szCs w:val="28"/>
+              </w:rPr>
+              <w:t>This module is responsible for showing [History] form.</w:t>
+            </w:r>
+          </w:p>
+        </w:tc>
+      </w:tr>
+      <w:tr>
+        <w:tc>
+          <w:tcPr>
+            <w:tcW w:w="2520" w:type="dxa"/>
+          </w:tcPr>
+          <w:p>
+            <w:pPr>
+              <w:jc w:val="both"/>
+              <w:rPr>
+                <w:rFonts w:ascii="Times New Roman" w:hAnsi="Times New Roman" w:cs="Times New Roman"/>
+                <w:sz w:val="28"/>
+                <w:szCs w:val="28"/>
+              </w:rPr>
+            </w:pPr>
+            <w:r>
+              <w:rPr>
+                <w:rFonts w:ascii="Times New Roman" w:hAnsi="Times New Roman" w:cs="Times New Roman"/>
+                <w:sz w:val="28"/>
+                <w:szCs w:val="28"/>
+              </w:rPr>
+              <w:t>Select</w:t>
+            </w:r>
+          </w:p>
+        </w:tc>
+        <w:tc>
+          <w:tcPr>
+            <w:tcW w:w="5940" w:type="dxa"/>
+            <w:vAlign w:val="center"/>
+          </w:tcPr>
+          <w:p>
+            <w:pPr>
+              <w:ind w:right="45"/>
+              <w:jc w:val="both"/>
+              <w:rPr>
+                <w:rFonts w:ascii="Times New Roman" w:hAnsi="Times New Roman" w:cs="Times New Roman"/>
+                <w:sz w:val="28"/>
+                <w:szCs w:val="28"/>
+              </w:rPr>
+            </w:pPr>
+            <w:r>
+              <w:rPr>
+                <w:rFonts w:ascii="Times New Roman" w:hAnsi="Times New Roman" w:cs="Times New Roman"/>
+                <w:sz w:val="28"/>
+                <w:szCs w:val="28"/>
+              </w:rPr>
+              <w:t>This module is responsible for selecting type of administrative documents which they want view history.</w:t>
+            </w:r>
+          </w:p>
+        </w:tc>
+      </w:tr>
+      <w:tr>
+        <w:tc>
+          <w:tcPr>
+            <w:tcW w:w="2520" w:type="dxa"/>
+          </w:tcPr>
+          <w:p>
+            <w:pPr>
+              <w:jc w:val="both"/>
+              <w:rPr>
+                <w:rFonts w:ascii="Times New Roman" w:hAnsi="Times New Roman" w:cs="Times New Roman"/>
+                <w:sz w:val="28"/>
+                <w:szCs w:val="28"/>
+              </w:rPr>
+            </w:pPr>
+            <w:r>
+              <w:rPr>
+                <w:rFonts w:ascii="Times New Roman" w:hAnsi="Times New Roman" w:cs="Times New Roman"/>
+                <w:sz w:val="28"/>
+                <w:szCs w:val="28"/>
+              </w:rPr>
+              <w:t>Search</w:t>
+            </w:r>
+          </w:p>
+        </w:tc>
+        <w:tc>
+          <w:tcPr>
+            <w:tcW w:w="5940" w:type="dxa"/>
+            <w:vAlign w:val="center"/>
+          </w:tcPr>
+          <w:p>
+            <w:pPr>
+              <w:ind w:right="45"/>
+              <w:jc w:val="both"/>
+              <w:rPr>
+                <w:rFonts w:ascii="Times New Roman" w:hAnsi="Times New Roman" w:cs="Times New Roman"/>
+                <w:sz w:val="28"/>
+                <w:szCs w:val="28"/>
+              </w:rPr>
+            </w:pPr>
+            <w:r>
+              <w:rPr>
+                <w:rFonts w:ascii="Times New Roman" w:hAnsi="Times New Roman" w:cs="Times New Roman"/>
+                <w:sz w:val="28"/>
+                <w:szCs w:val="28"/>
+              </w:rPr>
+              <w:t>This module is responsible for searching administrative documents.</w:t>
+            </w:r>
+          </w:p>
+        </w:tc>
+      </w:tr>
+      <w:tr>
+        <w:tc>
+          <w:tcPr>
+            <w:tcW w:w="2520" w:type="dxa"/>
+          </w:tcPr>
+          <w:p>
+            <w:pPr>
+              <w:jc w:val="both"/>
+              <w:rPr>
+                <w:rFonts w:ascii="Times New Roman" w:hAnsi="Times New Roman" w:cs="Times New Roman"/>
+                <w:sz w:val="28"/>
+                <w:szCs w:val="28"/>
+              </w:rPr>
+            </w:pPr>
+            <w:r>
+              <w:rPr>
+                <w:rFonts w:ascii="Times New Roman" w:hAnsi="Times New Roman" w:cs="Times New Roman"/>
+                <w:sz w:val="28"/>
+                <w:szCs w:val="28"/>
+              </w:rPr>
+              <w:t>Edit Text</w:t>
+            </w:r>
+          </w:p>
+        </w:tc>
+        <w:tc>
+          <w:tcPr>
+            <w:tcW w:w="5940" w:type="dxa"/>
+            <w:vAlign w:val="center"/>
+          </w:tcPr>
+          <w:p>
+            <w:pPr>
+              <w:ind w:right="45"/>
+              <w:jc w:val="both"/>
+              <w:rPr>
+                <w:rFonts w:ascii="Times New Roman" w:hAnsi="Times New Roman" w:cs="Times New Roman"/>
+                <w:sz w:val="28"/>
+                <w:szCs w:val="28"/>
+              </w:rPr>
+            </w:pPr>
+            <w:r>
+              <w:rPr>
+                <w:rFonts w:ascii="Times New Roman" w:hAnsi="Times New Roman" w:cs="Times New Roman"/>
+                <w:sz w:val="28"/>
+                <w:szCs w:val="28"/>
+              </w:rPr>
+              <w:t>This module is responsible for editing the old administrative documents.</w:t>
+            </w:r>
+          </w:p>
+        </w:tc>
+      </w:tr>
+      <w:tr>
+        <w:tc>
+          <w:tcPr>
+            <w:tcW w:w="2520" w:type="dxa"/>
+          </w:tcPr>
+          <w:p>
+            <w:pPr>
+              <w:jc w:val="both"/>
+              <w:rPr>
+                <w:rFonts w:ascii="Times New Roman" w:hAnsi="Times New Roman" w:cs="Times New Roman"/>
+                <w:sz w:val="28"/>
+                <w:szCs w:val="28"/>
+              </w:rPr>
+            </w:pPr>
+            <w:r>
+              <w:rPr>
+                <w:rFonts w:ascii="Times New Roman" w:hAnsi="Times New Roman" w:cs="Times New Roman"/>
+                <w:sz w:val="28"/>
+                <w:szCs w:val="28"/>
+              </w:rPr>
+              <w:t>Delete Text</w:t>
+            </w:r>
+          </w:p>
+        </w:tc>
+        <w:tc>
+          <w:tcPr>
+            <w:tcW w:w="5940" w:type="dxa"/>
+            <w:vAlign w:val="center"/>
+          </w:tcPr>
+          <w:p>
+            <w:pPr>
+              <w:ind w:right="45"/>
+              <w:jc w:val="both"/>
+              <w:rPr>
+                <w:rFonts w:ascii="Times New Roman" w:hAnsi="Times New Roman" w:cs="Times New Roman"/>
+                <w:sz w:val="28"/>
+                <w:szCs w:val="28"/>
+              </w:rPr>
+            </w:pPr>
+            <w:r>
+              <w:rPr>
+                <w:rFonts w:ascii="Times New Roman" w:hAnsi="Times New Roman" w:cs="Times New Roman"/>
+                <w:sz w:val="28"/>
+                <w:szCs w:val="28"/>
+              </w:rPr>
+              <w:t>This module is responsible for deleting the administrative documents out of history.</w:t>
+            </w:r>
+          </w:p>
+        </w:tc>
+      </w:tr>
+    </w:tbl>
+    <w:p>
+      <w:pPr>
+        <w:spacing w:after="0" w:line="240" w:lineRule="auto"/>
+        <w:jc w:val="center"/>
+        <w:rPr>
+          <w:rFonts w:ascii="Times New Roman" w:hAnsi="Times New Roman" w:cs="Times New Roman"/>
+          <w:sz w:val="28"/>
+          <w:szCs w:val="28"/>
+        </w:rPr>
+      </w:pPr>
+      <w:r>
+        <w:rPr>
+          <w:rFonts w:ascii="Times New Roman" w:hAnsi="Times New Roman" w:cs="Times New Roman"/>
+          <w:i/>
+          <w:sz w:val="28"/>
+          <w:szCs w:val="28"/>
+        </w:rPr>
+        <w:t>Table 14</w:t>
+      </w:r>
+      <w:r>
+        <w:rPr>
+          <w:rFonts w:ascii="Times New Roman" w:hAnsi="Times New Roman" w:cs="Times New Roman"/>
+          <w:i/>
+          <w:sz w:val="28"/>
+          <w:szCs w:val="28"/>
+        </w:rPr>
+        <w:t>: Brief explanation for the key elements in Module view</w:t>
+      </w:r>
+    </w:p>
+    <w:p>
+      <w:pPr>
+        <w:rPr>
+          <w:rFonts w:ascii="Times New Roman" w:hAnsi="Times New Roman" w:cs="Times New Roman"/>
+          <w:sz w:val="28"/>
+          <w:szCs w:val="28"/>
+        </w:rPr>
+      </w:pPr>
+      <w:r>
+        <w:rPr>
+          <w:rFonts w:ascii="Times New Roman" w:hAnsi="Times New Roman" w:cs="Times New Roman"/>
+          <w:sz w:val="28"/>
+          <w:szCs w:val="28"/>
+        </w:rPr>
+        <w:br w:type="page"/>
+      </w:r>
+    </w:p>
+    <w:p>
+      <w:pPr>
+        <w:spacing w:after="0" w:line="240" w:lineRule="auto"/>
+        <w:rPr>
+          <w:rFonts w:ascii="Times New Roman" w:hAnsi="Times New Roman" w:cs="Times New Roman"/>
+          <w:sz w:val="28"/>
+          <w:szCs w:val="28"/>
+        </w:rPr>
+      </w:pPr>
+    </w:p>
+    <w:p>
+      <w:pPr>
+        <w:pStyle w:val="ListParagraph2"/>
+        <w:numPr>
+          <w:ilvl w:val="1"/>
+          <w:numId w:val="1"/>
+        </w:numPr>
+        <w:jc w:val="both"/>
+        <w:outlineLvl w:val="1"/>
+        <w:rPr>
+          <w:rFonts w:ascii="Times New Roman" w:hAnsi="Times New Roman" w:cs="Times New Roman"/>
+          <w:b/>
+          <w:sz w:val="28"/>
+          <w:szCs w:val="28"/>
+        </w:rPr>
+      </w:pPr>
+      <w:bookmarkStart w:id="43" w:name="_Toc32336"/>
+      <w:bookmarkStart w:id="44" w:name="_Toc481858198"/>
+      <w:r>
+        <w:rPr>
+          <w:rFonts w:ascii="Times New Roman" w:hAnsi="Times New Roman" w:cs="Times New Roman"/>
+          <w:b/>
+          <w:sz w:val="28"/>
+          <w:szCs w:val="28"/>
+        </w:rPr>
+        <w:t>Allocation view :</w:t>
+      </w:r>
+      <w:bookmarkEnd w:id="43"/>
+      <w:bookmarkEnd w:id="44"/>
+    </w:p>
+    <w:p>
+      <w:pPr>
+        <w:pStyle w:val="ListParagraph2"/>
+        <w:ind w:left="1080"/>
+        <w:jc w:val="both"/>
+        <w:rPr>
+          <w:rFonts w:ascii="Times New Roman" w:hAnsi="Times New Roman" w:cs="Times New Roman"/>
+          <w:b/>
+          <w:sz w:val="28"/>
+          <w:szCs w:val="28"/>
+        </w:rPr>
+      </w:pPr>
+    </w:p>
+    <w:p>
+      <w:pPr>
+        <w:pStyle w:val="ListParagraph2"/>
+        <w:ind w:left="0"/>
+        <w:jc w:val="center"/>
+        <w:rPr>
+          <w:rFonts w:ascii="Times New Roman" w:hAnsi="Times New Roman" w:cs="Times New Roman"/>
+          <w:sz w:val="28"/>
+          <w:szCs w:val="28"/>
+        </w:rPr>
+      </w:pPr>
+      <w:r>
+        <w:rPr>
+          <w:rFonts w:ascii="Times New Roman" w:hAnsi="Times New Roman" w:cs="Times New Roman"/>
+          <w:noProof/>
+          <w:sz w:val="28"/>
+          <w:szCs w:val="28"/>
+          <w:lang w:eastAsia="en-US"/>
+        </w:rPr>
+        <w:drawing>
+          <wp:inline distT="0" distB="0" distL="0" distR="0">
+            <wp:extent cx="6149340" cy="7477125"/>
+            <wp:effectExtent l="0" t="0" r="3810" b="9525"/>
+            <wp:docPr id="15" name="Picture 15"/>
+            <wp:cNvGraphicFramePr>
+              <a:graphicFrameLocks xmlns:a="http://schemas.openxmlformats.org/drawingml/2006/main" noChangeAspect="1"/>
+            </wp:cNvGraphicFramePr>
+            <a:graphic xmlns:a="http://schemas.openxmlformats.org/drawingml/2006/main">
+              <a:graphicData uri="http://schemas.openxmlformats.org/drawingml/2006/picture">
+                <pic:pic xmlns:pic="http://schemas.openxmlformats.org/drawingml/2006/picture">
+                  <pic:nvPicPr>
+                    <pic:cNvPr id="15" name="Roomy-Allocation (1).png"/>
+                    <pic:cNvPicPr/>
+                  </pic:nvPicPr>
+                  <pic:blipFill>
+                    <a:blip r:embed="rId26">
+                      <a:extLst>
+                        <a:ext uri="{28A0092B-C50C-407E-A947-70E740481C1C}">
+                          <a14:useLocalDpi xmlns:a14="http://schemas.microsoft.com/office/drawing/2010/main" val="0"/>
+                        </a:ext>
+                      </a:extLst>
+                    </a:blip>
+                    <a:stretch>
+                      <a:fillRect/>
+                    </a:stretch>
+                  </pic:blipFill>
+                  <pic:spPr>
+                    <a:xfrm>
+                      <a:off x="0" y="0"/>
+                      <a:ext cx="6149340" cy="7477125"/>
+                    </a:xfrm>
+                    <a:prstGeom prst="rect">
+                      <a:avLst/>
+                    </a:prstGeom>
+                  </pic:spPr>
+                </pic:pic>
+              </a:graphicData>
+            </a:graphic>
+          </wp:inline>
+        </w:drawing>
+      </w:r>
+    </w:p>
+    <w:p>
+      <w:pPr>
         <w:pStyle w:val="ListParagraph2"/>
         <w:ind w:left="3240" w:hanging="2160"/>
         <w:jc w:val="center"/>
@@ -11528,7 +14455,16 @@
           <w:sz w:val="28"/>
           <w:szCs w:val="28"/>
         </w:rPr>
-        <w:t>Figure 4: Allocation View</w:t>
+        <w:t>Figure 5</w:t>
+      </w:r>
+      <w:r>
+        <w:rPr>
+          <w:rFonts w:ascii="Times New Roman" w:hAnsi="Times New Roman" w:cs="Times New Roman"/>
+          <w:i/>
+          <w:sz w:val="28"/>
+          <w:szCs w:val="28"/>
+        </w:rPr>
+        <w:t>: Allocation View</w:t>
       </w:r>
     </w:p>
     <w:p>
@@ -11556,45 +14492,6 @@
     </w:p>
     <w:p>
       <w:pPr>
-        <w:pStyle w:val="ListParagraph2"/>
-        <w:ind w:left="1350" w:hanging="360"/>
-        <w:jc w:val="both"/>
-        <w:rPr>
-          <w:rFonts w:ascii="Times New Roman" w:hAnsi="Times New Roman" w:cs="Times New Roman"/>
-          <w:b/>
-          <w:sz w:val="28"/>
-          <w:szCs w:val="28"/>
-        </w:rPr>
-      </w:pPr>
-    </w:p>
-    <w:p>
-      <w:pPr>
-        <w:pStyle w:val="ListParagraph2"/>
-        <w:ind w:left="1080"/>
-        <w:jc w:val="both"/>
-        <w:rPr>
-          <w:rFonts w:ascii="Times New Roman" w:hAnsi="Times New Roman" w:cs="Times New Roman"/>
-          <w:b/>
-          <w:sz w:val="28"/>
-          <w:szCs w:val="28"/>
-        </w:rPr>
-      </w:pPr>
-    </w:p>
-    <w:p>
-      <w:pPr>
-        <w:pStyle w:val="ListParagraph1"/>
-        <w:ind w:left="1080"/>
-        <w:rPr>
-          <w:rFonts w:ascii="Times New Roman" w:hAnsi="Times New Roman" w:cs="Times New Roman"/>
-          <w:b/>
-          <w:color w:val="000000" w:themeColor="text1"/>
-          <w:sz w:val="28"/>
-          <w:szCs w:val="28"/>
-        </w:rPr>
-      </w:pPr>
-    </w:p>
-    <w:p>
-      <w:pPr>
         <w:rPr>
           <w:rFonts w:ascii="Times New Roman" w:hAnsi="Times New Roman" w:cs="Times New Roman"/>
           <w:sz w:val="28"/>
@@ -11603,10 +14500,10 @@
       </w:pPr>
     </w:p>
     <w:sectPr>
-      <w:headerReference w:type="default" r:id="rId26"/>
-      <w:footerReference w:type="default" r:id="rId27"/>
-      <w:headerReference w:type="first" r:id="rId28"/>
-      <w:footerReference w:type="first" r:id="rId29"/>
+      <w:headerReference w:type="default" r:id="rId27"/>
+      <w:footerReference w:type="default" r:id="rId28"/>
+      <w:headerReference w:type="first" r:id="rId29"/>
+      <w:footerReference w:type="first" r:id="rId30"/>
       <w:pgSz w:w="12240" w:h="15840"/>
       <w:pgMar w:top="878" w:right="1138" w:bottom="1138" w:left="1418" w:header="720" w:footer="274" w:gutter="0"/>
       <w:pgNumType w:start="1"/>
@@ -11650,7 +14547,6 @@
       <w:id w:val="1783073335"/>
       <w:showingPlcHdr/>
     </w:sdtPr>
-    <w:sdtEndPr/>
     <w:sdtContent>
       <w:p>
         <w:pPr>
@@ -11762,7 +14658,7 @@
                               <w:noProof/>
                               <w:sz w:val="18"/>
                             </w:rPr>
-                            <w:t>3</w:t>
+                            <w:t>8</w:t>
                           </w:r>
                           <w:r>
                             <w:rPr>
@@ -11821,7 +14717,7 @@
                         <w:noProof/>
                         <w:sz w:val="18"/>
                       </w:rPr>
-                      <w:t>3</w:t>
+                      <w:t>8</w:t>
                     </w:r>
                     <w:r>
                       <w:rPr>
@@ -11843,7 +14739,6 @@
         <w:id w:val="-703783065"/>
         <w:showingPlcHdr/>
       </w:sdtPr>
-      <w:sdtEndPr/>
       <w:sdtContent>
         <w:r>
           <w:t xml:space="preserve">     </w:t>
@@ -12311,6 +15206,119 @@
     </w:lvl>
   </w:abstractNum>
   <w:abstractNum w:abstractNumId="1" w15:restartNumberingAfterBreak="0">
+    <w:nsid w:val="13B06A03"/>
+    <w:multiLevelType w:val="hybridMultilevel"/>
+    <w:tmpl w:val="83E2F260"/>
+    <w:lvl w:ilvl="0" w:tplc="04090001">
+      <w:start w:val="1"/>
+      <w:numFmt w:val="bullet"/>
+      <w:lvlText w:val=""/>
+      <w:lvlJc w:val="left"/>
+      <w:pPr>
+        <w:ind w:left="2160" w:hanging="360"/>
+      </w:pPr>
+      <w:rPr>
+        <w:rFonts w:ascii="Symbol" w:hAnsi="Symbol" w:hint="default"/>
+      </w:rPr>
+    </w:lvl>
+    <w:lvl w:ilvl="1" w:tplc="04090003" w:tentative="1">
+      <w:start w:val="1"/>
+      <w:numFmt w:val="bullet"/>
+      <w:lvlText w:val="o"/>
+      <w:lvlJc w:val="left"/>
+      <w:pPr>
+        <w:ind w:left="2880" w:hanging="360"/>
+      </w:pPr>
+      <w:rPr>
+        <w:rFonts w:ascii="Courier New" w:hAnsi="Courier New" w:cs="Courier New" w:hint="default"/>
+      </w:rPr>
+    </w:lvl>
+    <w:lvl w:ilvl="2" w:tplc="04090005" w:tentative="1">
+      <w:start w:val="1"/>
+      <w:numFmt w:val="bullet"/>
+      <w:lvlText w:val=""/>
+      <w:lvlJc w:val="left"/>
+      <w:pPr>
+        <w:ind w:left="3600" w:hanging="360"/>
+      </w:pPr>
+      <w:rPr>
+        <w:rFonts w:ascii="Wingdings" w:hAnsi="Wingdings" w:hint="default"/>
+      </w:rPr>
+    </w:lvl>
+    <w:lvl w:ilvl="3" w:tplc="04090001" w:tentative="1">
+      <w:start w:val="1"/>
+      <w:numFmt w:val="bullet"/>
+      <w:lvlText w:val=""/>
+      <w:lvlJc w:val="left"/>
+      <w:pPr>
+        <w:ind w:left="4320" w:hanging="360"/>
+      </w:pPr>
+      <w:rPr>
+        <w:rFonts w:ascii="Symbol" w:hAnsi="Symbol" w:hint="default"/>
+      </w:rPr>
+    </w:lvl>
+    <w:lvl w:ilvl="4" w:tplc="04090003" w:tentative="1">
+      <w:start w:val="1"/>
+      <w:numFmt w:val="bullet"/>
+      <w:lvlText w:val="o"/>
+      <w:lvlJc w:val="left"/>
+      <w:pPr>
+        <w:ind w:left="5040" w:hanging="360"/>
+      </w:pPr>
+      <w:rPr>
+        <w:rFonts w:ascii="Courier New" w:hAnsi="Courier New" w:cs="Courier New" w:hint="default"/>
+      </w:rPr>
+    </w:lvl>
+    <w:lvl w:ilvl="5" w:tplc="04090005" w:tentative="1">
+      <w:start w:val="1"/>
+      <w:numFmt w:val="bullet"/>
+      <w:lvlText w:val=""/>
+      <w:lvlJc w:val="left"/>
+      <w:pPr>
+        <w:ind w:left="5760" w:hanging="360"/>
+      </w:pPr>
+      <w:rPr>
+        <w:rFonts w:ascii="Wingdings" w:hAnsi="Wingdings" w:hint="default"/>
+      </w:rPr>
+    </w:lvl>
+    <w:lvl w:ilvl="6" w:tplc="04090001" w:tentative="1">
+      <w:start w:val="1"/>
+      <w:numFmt w:val="bullet"/>
+      <w:lvlText w:val=""/>
+      <w:lvlJc w:val="left"/>
+      <w:pPr>
+        <w:ind w:left="6480" w:hanging="360"/>
+      </w:pPr>
+      <w:rPr>
+        <w:rFonts w:ascii="Symbol" w:hAnsi="Symbol" w:hint="default"/>
+      </w:rPr>
+    </w:lvl>
+    <w:lvl w:ilvl="7" w:tplc="04090003" w:tentative="1">
+      <w:start w:val="1"/>
+      <w:numFmt w:val="bullet"/>
+      <w:lvlText w:val="o"/>
+      <w:lvlJc w:val="left"/>
+      <w:pPr>
+        <w:ind w:left="7200" w:hanging="360"/>
+      </w:pPr>
+      <w:rPr>
+        <w:rFonts w:ascii="Courier New" w:hAnsi="Courier New" w:cs="Courier New" w:hint="default"/>
+      </w:rPr>
+    </w:lvl>
+    <w:lvl w:ilvl="8" w:tplc="04090005" w:tentative="1">
+      <w:start w:val="1"/>
+      <w:numFmt w:val="bullet"/>
+      <w:lvlText w:val=""/>
+      <w:lvlJc w:val="left"/>
+      <w:pPr>
+        <w:ind w:left="7920" w:hanging="360"/>
+      </w:pPr>
+      <w:rPr>
+        <w:rFonts w:ascii="Wingdings" w:hAnsi="Wingdings" w:hint="default"/>
+      </w:rPr>
+    </w:lvl>
+  </w:abstractNum>
+  <w:abstractNum w:abstractNumId="2" w15:restartNumberingAfterBreak="0">
     <w:nsid w:val="141633AE"/>
     <w:multiLevelType w:val="multilevel"/>
     <w:tmpl w:val="141633AE"/>
@@ -12422,7 +15430,7 @@
       </w:rPr>
     </w:lvl>
   </w:abstractNum>
-  <w:abstractNum w:abstractNumId="2" w15:restartNumberingAfterBreak="0">
+  <w:abstractNum w:abstractNumId="3" w15:restartNumberingAfterBreak="0">
     <w:nsid w:val="1F177562"/>
     <w:multiLevelType w:val="multilevel"/>
     <w:tmpl w:val="1F177562"/>
@@ -12535,7 +15543,7 @@
       </w:rPr>
     </w:lvl>
   </w:abstractNum>
-  <w:abstractNum w:abstractNumId="3" w15:restartNumberingAfterBreak="0">
+  <w:abstractNum w:abstractNumId="4" w15:restartNumberingAfterBreak="0">
     <w:nsid w:val="25CE7698"/>
     <w:multiLevelType w:val="multilevel"/>
     <w:tmpl w:val="25CE7698"/>
@@ -12648,7 +15656,233 @@
       </w:rPr>
     </w:lvl>
   </w:abstractNum>
-  <w:abstractNum w:abstractNumId="4" w15:restartNumberingAfterBreak="0">
+  <w:abstractNum w:abstractNumId="5" w15:restartNumberingAfterBreak="0">
+    <w:nsid w:val="2BA469D2"/>
+    <w:multiLevelType w:val="hybridMultilevel"/>
+    <w:tmpl w:val="E9AAD222"/>
+    <w:lvl w:ilvl="0" w:tplc="04090001">
+      <w:start w:val="1"/>
+      <w:numFmt w:val="bullet"/>
+      <w:lvlText w:val=""/>
+      <w:lvlJc w:val="left"/>
+      <w:pPr>
+        <w:ind w:left="2160" w:hanging="360"/>
+      </w:pPr>
+      <w:rPr>
+        <w:rFonts w:ascii="Symbol" w:hAnsi="Symbol" w:hint="default"/>
+      </w:rPr>
+    </w:lvl>
+    <w:lvl w:ilvl="1" w:tplc="04090003" w:tentative="1">
+      <w:start w:val="1"/>
+      <w:numFmt w:val="bullet"/>
+      <w:lvlText w:val="o"/>
+      <w:lvlJc w:val="left"/>
+      <w:pPr>
+        <w:ind w:left="2880" w:hanging="360"/>
+      </w:pPr>
+      <w:rPr>
+        <w:rFonts w:ascii="Courier New" w:hAnsi="Courier New" w:cs="Courier New" w:hint="default"/>
+      </w:rPr>
+    </w:lvl>
+    <w:lvl w:ilvl="2" w:tplc="04090005" w:tentative="1">
+      <w:start w:val="1"/>
+      <w:numFmt w:val="bullet"/>
+      <w:lvlText w:val=""/>
+      <w:lvlJc w:val="left"/>
+      <w:pPr>
+        <w:ind w:left="3600" w:hanging="360"/>
+      </w:pPr>
+      <w:rPr>
+        <w:rFonts w:ascii="Wingdings" w:hAnsi="Wingdings" w:hint="default"/>
+      </w:rPr>
+    </w:lvl>
+    <w:lvl w:ilvl="3" w:tplc="04090001" w:tentative="1">
+      <w:start w:val="1"/>
+      <w:numFmt w:val="bullet"/>
+      <w:lvlText w:val=""/>
+      <w:lvlJc w:val="left"/>
+      <w:pPr>
+        <w:ind w:left="4320" w:hanging="360"/>
+      </w:pPr>
+      <w:rPr>
+        <w:rFonts w:ascii="Symbol" w:hAnsi="Symbol" w:hint="default"/>
+      </w:rPr>
+    </w:lvl>
+    <w:lvl w:ilvl="4" w:tplc="04090003" w:tentative="1">
+      <w:start w:val="1"/>
+      <w:numFmt w:val="bullet"/>
+      <w:lvlText w:val="o"/>
+      <w:lvlJc w:val="left"/>
+      <w:pPr>
+        <w:ind w:left="5040" w:hanging="360"/>
+      </w:pPr>
+      <w:rPr>
+        <w:rFonts w:ascii="Courier New" w:hAnsi="Courier New" w:cs="Courier New" w:hint="default"/>
+      </w:rPr>
+    </w:lvl>
+    <w:lvl w:ilvl="5" w:tplc="04090005" w:tentative="1">
+      <w:start w:val="1"/>
+      <w:numFmt w:val="bullet"/>
+      <w:lvlText w:val=""/>
+      <w:lvlJc w:val="left"/>
+      <w:pPr>
+        <w:ind w:left="5760" w:hanging="360"/>
+      </w:pPr>
+      <w:rPr>
+        <w:rFonts w:ascii="Wingdings" w:hAnsi="Wingdings" w:hint="default"/>
+      </w:rPr>
+    </w:lvl>
+    <w:lvl w:ilvl="6" w:tplc="04090001" w:tentative="1">
+      <w:start w:val="1"/>
+      <w:numFmt w:val="bullet"/>
+      <w:lvlText w:val=""/>
+      <w:lvlJc w:val="left"/>
+      <w:pPr>
+        <w:ind w:left="6480" w:hanging="360"/>
+      </w:pPr>
+      <w:rPr>
+        <w:rFonts w:ascii="Symbol" w:hAnsi="Symbol" w:hint="default"/>
+      </w:rPr>
+    </w:lvl>
+    <w:lvl w:ilvl="7" w:tplc="04090003" w:tentative="1">
+      <w:start w:val="1"/>
+      <w:numFmt w:val="bullet"/>
+      <w:lvlText w:val="o"/>
+      <w:lvlJc w:val="left"/>
+      <w:pPr>
+        <w:ind w:left="7200" w:hanging="360"/>
+      </w:pPr>
+      <w:rPr>
+        <w:rFonts w:ascii="Courier New" w:hAnsi="Courier New" w:cs="Courier New" w:hint="default"/>
+      </w:rPr>
+    </w:lvl>
+    <w:lvl w:ilvl="8" w:tplc="04090005" w:tentative="1">
+      <w:start w:val="1"/>
+      <w:numFmt w:val="bullet"/>
+      <w:lvlText w:val=""/>
+      <w:lvlJc w:val="left"/>
+      <w:pPr>
+        <w:ind w:left="7920" w:hanging="360"/>
+      </w:pPr>
+      <w:rPr>
+        <w:rFonts w:ascii="Wingdings" w:hAnsi="Wingdings" w:hint="default"/>
+      </w:rPr>
+    </w:lvl>
+  </w:abstractNum>
+  <w:abstractNum w:abstractNumId="6" w15:restartNumberingAfterBreak="0">
+    <w:nsid w:val="2F94041C"/>
+    <w:multiLevelType w:val="multilevel"/>
+    <w:tmpl w:val="9084C364"/>
+    <w:lvl w:ilvl="0">
+      <w:start w:val="1"/>
+      <w:numFmt w:val="bullet"/>
+      <w:lvlText w:val=""/>
+      <w:lvlJc w:val="left"/>
+      <w:pPr>
+        <w:ind w:left="1440" w:hanging="360"/>
+      </w:pPr>
+      <w:rPr>
+        <w:rFonts w:ascii="Wingdings" w:hAnsi="Wingdings" w:hint="default"/>
+      </w:rPr>
+    </w:lvl>
+    <w:lvl w:ilvl="1">
+      <w:start w:val="1"/>
+      <w:numFmt w:val="bullet"/>
+      <w:lvlText w:val="o"/>
+      <w:lvlJc w:val="left"/>
+      <w:pPr>
+        <w:ind w:left="2160" w:hanging="360"/>
+      </w:pPr>
+      <w:rPr>
+        <w:rFonts w:ascii="Courier New" w:hAnsi="Courier New" w:cs="Courier New" w:hint="default"/>
+      </w:rPr>
+    </w:lvl>
+    <w:lvl w:ilvl="2">
+      <w:start w:val="1"/>
+      <w:numFmt w:val="bullet"/>
+      <w:lvlText w:val=""/>
+      <w:lvlJc w:val="left"/>
+      <w:pPr>
+        <w:ind w:left="2880" w:hanging="360"/>
+      </w:pPr>
+      <w:rPr>
+        <w:rFonts w:ascii="Wingdings" w:hAnsi="Wingdings" w:hint="default"/>
+      </w:rPr>
+    </w:lvl>
+    <w:lvl w:ilvl="3">
+      <w:start w:val="1"/>
+      <w:numFmt w:val="bullet"/>
+      <w:lvlText w:val=""/>
+      <w:lvlJc w:val="left"/>
+      <w:pPr>
+        <w:ind w:left="3600" w:hanging="360"/>
+      </w:pPr>
+      <w:rPr>
+        <w:rFonts w:ascii="Symbol" w:hAnsi="Symbol" w:hint="default"/>
+      </w:rPr>
+    </w:lvl>
+    <w:lvl w:ilvl="4">
+      <w:start w:val="1"/>
+      <w:numFmt w:val="bullet"/>
+      <w:lvlText w:val="o"/>
+      <w:lvlJc w:val="left"/>
+      <w:pPr>
+        <w:ind w:left="4320" w:hanging="360"/>
+      </w:pPr>
+      <w:rPr>
+        <w:rFonts w:ascii="Courier New" w:hAnsi="Courier New" w:cs="Courier New" w:hint="default"/>
+      </w:rPr>
+    </w:lvl>
+    <w:lvl w:ilvl="5">
+      <w:start w:val="1"/>
+      <w:numFmt w:val="bullet"/>
+      <w:lvlText w:val=""/>
+      <w:lvlJc w:val="left"/>
+      <w:pPr>
+        <w:ind w:left="5040" w:hanging="360"/>
+      </w:pPr>
+      <w:rPr>
+        <w:rFonts w:ascii="Wingdings" w:hAnsi="Wingdings" w:hint="default"/>
+      </w:rPr>
+    </w:lvl>
+    <w:lvl w:ilvl="6">
+      <w:start w:val="1"/>
+      <w:numFmt w:val="bullet"/>
+      <w:lvlText w:val=""/>
+      <w:lvlJc w:val="left"/>
+      <w:pPr>
+        <w:ind w:left="5760" w:hanging="360"/>
+      </w:pPr>
+      <w:rPr>
+        <w:rFonts w:ascii="Symbol" w:hAnsi="Symbol" w:hint="default"/>
+      </w:rPr>
+    </w:lvl>
+    <w:lvl w:ilvl="7">
+      <w:start w:val="1"/>
+      <w:numFmt w:val="bullet"/>
+      <w:lvlText w:val="o"/>
+      <w:lvlJc w:val="left"/>
+      <w:pPr>
+        <w:ind w:left="6480" w:hanging="360"/>
+      </w:pPr>
+      <w:rPr>
+        <w:rFonts w:ascii="Courier New" w:hAnsi="Courier New" w:cs="Courier New" w:hint="default"/>
+      </w:rPr>
+    </w:lvl>
+    <w:lvl w:ilvl="8">
+      <w:start w:val="1"/>
+      <w:numFmt w:val="bullet"/>
+      <w:lvlText w:val=""/>
+      <w:lvlJc w:val="left"/>
+      <w:pPr>
+        <w:ind w:left="7200" w:hanging="360"/>
+      </w:pPr>
+      <w:rPr>
+        <w:rFonts w:ascii="Wingdings" w:hAnsi="Wingdings" w:hint="default"/>
+      </w:rPr>
+    </w:lvl>
+  </w:abstractNum>
+  <w:abstractNum w:abstractNumId="7" w15:restartNumberingAfterBreak="0">
     <w:nsid w:val="30684915"/>
     <w:multiLevelType w:val="multilevel"/>
     <w:tmpl w:val="C97E5B58"/>
@@ -12760,7 +15994,7 @@
       </w:rPr>
     </w:lvl>
   </w:abstractNum>
-  <w:abstractNum w:abstractNumId="5" w15:restartNumberingAfterBreak="0">
+  <w:abstractNum w:abstractNumId="8" w15:restartNumberingAfterBreak="0">
     <w:nsid w:val="3A79611A"/>
     <w:multiLevelType w:val="multilevel"/>
     <w:tmpl w:val="3A79611A"/>
@@ -12873,7 +16107,7 @@
       </w:rPr>
     </w:lvl>
   </w:abstractNum>
-  <w:abstractNum w:abstractNumId="6" w15:restartNumberingAfterBreak="0">
+  <w:abstractNum w:abstractNumId="9" w15:restartNumberingAfterBreak="0">
     <w:nsid w:val="44216A3A"/>
     <w:multiLevelType w:val="multilevel"/>
     <w:tmpl w:val="44216A3A"/>
@@ -12986,7 +16220,7 @@
       </w:rPr>
     </w:lvl>
   </w:abstractNum>
-  <w:abstractNum w:abstractNumId="7" w15:restartNumberingAfterBreak="0">
+  <w:abstractNum w:abstractNumId="10" w15:restartNumberingAfterBreak="0">
     <w:nsid w:val="4C5B02A6"/>
     <w:multiLevelType w:val="multilevel"/>
     <w:tmpl w:val="4C5B02A6"/>
@@ -13099,7 +16333,7 @@
       </w:rPr>
     </w:lvl>
   </w:abstractNum>
-  <w:abstractNum w:abstractNumId="8" w15:restartNumberingAfterBreak="0">
+  <w:abstractNum w:abstractNumId="11" w15:restartNumberingAfterBreak="0">
     <w:nsid w:val="4FA93CC4"/>
     <w:multiLevelType w:val="multilevel"/>
     <w:tmpl w:val="4FA93CC4"/>
@@ -13212,7 +16446,7 @@
       </w:rPr>
     </w:lvl>
   </w:abstractNum>
-  <w:abstractNum w:abstractNumId="9" w15:restartNumberingAfterBreak="0">
+  <w:abstractNum w:abstractNumId="12" w15:restartNumberingAfterBreak="0">
     <w:nsid w:val="50B625C9"/>
     <w:multiLevelType w:val="multilevel"/>
     <w:tmpl w:val="50B625C9"/>
@@ -13325,7 +16559,7 @@
       </w:rPr>
     </w:lvl>
   </w:abstractNum>
-  <w:abstractNum w:abstractNumId="10" w15:restartNumberingAfterBreak="0">
+  <w:abstractNum w:abstractNumId="13" w15:restartNumberingAfterBreak="0">
     <w:nsid w:val="5BF6304F"/>
     <w:multiLevelType w:val="multilevel"/>
     <w:tmpl w:val="5BF6304F"/>
@@ -13438,7 +16672,7 @@
       </w:rPr>
     </w:lvl>
   </w:abstractNum>
-  <w:abstractNum w:abstractNumId="11" w15:restartNumberingAfterBreak="0">
+  <w:abstractNum w:abstractNumId="14" w15:restartNumberingAfterBreak="0">
     <w:nsid w:val="5F8B1BAA"/>
     <w:multiLevelType w:val="multilevel"/>
     <w:tmpl w:val="4B8836EC"/>
@@ -13550,7 +16784,7 @@
       </w:rPr>
     </w:lvl>
   </w:abstractNum>
-  <w:abstractNum w:abstractNumId="12" w15:restartNumberingAfterBreak="0">
+  <w:abstractNum w:abstractNumId="15" w15:restartNumberingAfterBreak="0">
     <w:nsid w:val="61AF33AF"/>
     <w:multiLevelType w:val="multilevel"/>
     <w:tmpl w:val="61AF33AF"/>
@@ -13662,7 +16896,7 @@
       </w:rPr>
     </w:lvl>
   </w:abstractNum>
-  <w:abstractNum w:abstractNumId="13" w15:restartNumberingAfterBreak="0">
+  <w:abstractNum w:abstractNumId="16" w15:restartNumberingAfterBreak="0">
     <w:nsid w:val="645E2BB1"/>
     <w:multiLevelType w:val="multilevel"/>
     <w:tmpl w:val="645E2BB1"/>
@@ -13775,7 +17009,7 @@
       </w:rPr>
     </w:lvl>
   </w:abstractNum>
-  <w:abstractNum w:abstractNumId="14" w15:restartNumberingAfterBreak="0">
+  <w:abstractNum w:abstractNumId="17" w15:restartNumberingAfterBreak="0">
     <w:nsid w:val="69EA0A98"/>
     <w:multiLevelType w:val="multilevel"/>
     <w:tmpl w:val="69EA0A98"/>
@@ -13887,10 +17121,10 @@
       </w:rPr>
     </w:lvl>
   </w:abstractNum>
-  <w:abstractNum w:abstractNumId="15" w15:restartNumberingAfterBreak="0">
+  <w:abstractNum w:abstractNumId="18" w15:restartNumberingAfterBreak="0">
     <w:nsid w:val="73A12F0D"/>
     <w:multiLevelType w:val="multilevel"/>
-    <w:tmpl w:val="73A12F0D"/>
+    <w:tmpl w:val="8EB2E8CE"/>
     <w:lvl w:ilvl="0">
       <w:start w:val="1"/>
       <w:numFmt w:val="decimal"/>
@@ -13927,6 +17161,8 @@
       </w:pPr>
       <w:rPr>
         <w:rFonts w:hint="default"/>
+        <w:b/>
+        <w:i w:val="0"/>
       </w:rPr>
     </w:lvl>
     <w:lvl w:ilvl="3">
@@ -14008,53 +17244,178 @@
       </w:rPr>
     </w:lvl>
   </w:abstractNum>
+  <w:abstractNum w:abstractNumId="19" w15:restartNumberingAfterBreak="0">
+    <w:nsid w:val="79B274F5"/>
+    <w:multiLevelType w:val="multilevel"/>
+    <w:tmpl w:val="333E54E2"/>
+    <w:lvl w:ilvl="0">
+      <w:start w:val="1"/>
+      <w:numFmt w:val="bullet"/>
+      <w:lvlText w:val=""/>
+      <w:lvlJc w:val="left"/>
+      <w:pPr>
+        <w:ind w:left="2520" w:hanging="360"/>
+      </w:pPr>
+      <w:rPr>
+        <w:rFonts w:ascii="Symbol" w:hAnsi="Symbol" w:cs="Symbol" w:hint="default"/>
+      </w:rPr>
+    </w:lvl>
+    <w:lvl w:ilvl="1">
+      <w:start w:val="1"/>
+      <w:numFmt w:val="bullet"/>
+      <w:lvlText w:val="o"/>
+      <w:lvlJc w:val="left"/>
+      <w:pPr>
+        <w:ind w:left="3240" w:hanging="360"/>
+      </w:pPr>
+      <w:rPr>
+        <w:rFonts w:ascii="Courier New" w:hAnsi="Courier New" w:cs="Courier New" w:hint="default"/>
+      </w:rPr>
+    </w:lvl>
+    <w:lvl w:ilvl="2">
+      <w:start w:val="1"/>
+      <w:numFmt w:val="bullet"/>
+      <w:lvlText w:val=""/>
+      <w:lvlJc w:val="left"/>
+      <w:pPr>
+        <w:ind w:left="3960" w:hanging="360"/>
+      </w:pPr>
+      <w:rPr>
+        <w:rFonts w:ascii="Wingdings" w:hAnsi="Wingdings" w:cs="Wingdings" w:hint="default"/>
+      </w:rPr>
+    </w:lvl>
+    <w:lvl w:ilvl="3">
+      <w:start w:val="1"/>
+      <w:numFmt w:val="bullet"/>
+      <w:lvlText w:val=""/>
+      <w:lvlJc w:val="left"/>
+      <w:pPr>
+        <w:ind w:left="4680" w:hanging="360"/>
+      </w:pPr>
+      <w:rPr>
+        <w:rFonts w:ascii="Symbol" w:hAnsi="Symbol" w:cs="Symbol" w:hint="default"/>
+      </w:rPr>
+    </w:lvl>
+    <w:lvl w:ilvl="4">
+      <w:start w:val="1"/>
+      <w:numFmt w:val="bullet"/>
+      <w:lvlText w:val="o"/>
+      <w:lvlJc w:val="left"/>
+      <w:pPr>
+        <w:ind w:left="5400" w:hanging="360"/>
+      </w:pPr>
+      <w:rPr>
+        <w:rFonts w:ascii="Courier New" w:hAnsi="Courier New" w:cs="Courier New" w:hint="default"/>
+      </w:rPr>
+    </w:lvl>
+    <w:lvl w:ilvl="5">
+      <w:start w:val="1"/>
+      <w:numFmt w:val="bullet"/>
+      <w:lvlText w:val=""/>
+      <w:lvlJc w:val="left"/>
+      <w:pPr>
+        <w:ind w:left="6120" w:hanging="360"/>
+      </w:pPr>
+      <w:rPr>
+        <w:rFonts w:ascii="Wingdings" w:hAnsi="Wingdings" w:cs="Wingdings" w:hint="default"/>
+      </w:rPr>
+    </w:lvl>
+    <w:lvl w:ilvl="6">
+      <w:start w:val="1"/>
+      <w:numFmt w:val="bullet"/>
+      <w:lvlText w:val=""/>
+      <w:lvlJc w:val="left"/>
+      <w:pPr>
+        <w:ind w:left="6840" w:hanging="360"/>
+      </w:pPr>
+      <w:rPr>
+        <w:rFonts w:ascii="Symbol" w:hAnsi="Symbol" w:cs="Symbol" w:hint="default"/>
+      </w:rPr>
+    </w:lvl>
+    <w:lvl w:ilvl="7">
+      <w:start w:val="1"/>
+      <w:numFmt w:val="bullet"/>
+      <w:lvlText w:val="o"/>
+      <w:lvlJc w:val="left"/>
+      <w:pPr>
+        <w:ind w:left="7560" w:hanging="360"/>
+      </w:pPr>
+      <w:rPr>
+        <w:rFonts w:ascii="Courier New" w:hAnsi="Courier New" w:cs="Courier New" w:hint="default"/>
+      </w:rPr>
+    </w:lvl>
+    <w:lvl w:ilvl="8">
+      <w:start w:val="1"/>
+      <w:numFmt w:val="bullet"/>
+      <w:lvlText w:val=""/>
+      <w:lvlJc w:val="left"/>
+      <w:pPr>
+        <w:ind w:left="8280" w:hanging="360"/>
+      </w:pPr>
+      <w:rPr>
+        <w:rFonts w:ascii="Wingdings" w:hAnsi="Wingdings" w:cs="Wingdings" w:hint="default"/>
+      </w:rPr>
+    </w:lvl>
+  </w:abstractNum>
   <w:num w:numId="1">
-    <w:abstractNumId w:val="15"/>
+    <w:abstractNumId w:val="18"/>
   </w:num>
   <w:num w:numId="2">
-    <w:abstractNumId w:val="6"/>
+    <w:abstractNumId w:val="9"/>
   </w:num>
   <w:num w:numId="3">
-    <w:abstractNumId w:val="5"/>
+    <w:abstractNumId w:val="8"/>
   </w:num>
   <w:num w:numId="4">
-    <w:abstractNumId w:val="3"/>
+    <w:abstractNumId w:val="4"/>
   </w:num>
   <w:num w:numId="5">
-    <w:abstractNumId w:val="1"/>
+    <w:abstractNumId w:val="2"/>
   </w:num>
   <w:num w:numId="6">
     <w:abstractNumId w:val="0"/>
   </w:num>
   <w:num w:numId="7">
+    <w:abstractNumId w:val="15"/>
+  </w:num>
+  <w:num w:numId="8">
+    <w:abstractNumId w:val="17"/>
+  </w:num>
+  <w:num w:numId="9">
+    <w:abstractNumId w:val="7"/>
+  </w:num>
+  <w:num w:numId="10">
+    <w:abstractNumId w:val="14"/>
+  </w:num>
+  <w:num w:numId="11">
+    <w:abstractNumId w:val="3"/>
+  </w:num>
+  <w:num w:numId="12">
+    <w:abstractNumId w:val="10"/>
+  </w:num>
+  <w:num w:numId="13">
+    <w:abstractNumId w:val="11"/>
+  </w:num>
+  <w:num w:numId="14">
+    <w:abstractNumId w:val="13"/>
+  </w:num>
+  <w:num w:numId="15">
     <w:abstractNumId w:val="12"/>
   </w:num>
-  <w:num w:numId="8">
-    <w:abstractNumId w:val="14"/>
+  <w:num w:numId="16">
+    <w:abstractNumId w:val="16"/>
   </w:num>
-  <w:num w:numId="9">
-    <w:abstractNumId w:val="4"/>
+  <w:num w:numId="17">
+    <w:abstractNumId w:val="19"/>
   </w:num>
-  <w:num w:numId="10">
-    <w:abstractNumId w:val="11"/>
+  <w:num w:numId="18">
+    <w:abstractNumId w:val="1"/>
   </w:num>
-  <w:num w:numId="11">
-    <w:abstractNumId w:val="2"/>
+  <w:num w:numId="19">
+    <w:abstractNumId w:val="5"/>
   </w:num>
-  <w:num w:numId="12">
-    <w:abstractNumId w:val="7"/>
-  </w:num>
-  <w:num w:numId="13">
-    <w:abstractNumId w:val="8"/>
-  </w:num>
-  <w:num w:numId="14">
-    <w:abstractNumId w:val="10"/>
-  </w:num>
-  <w:num w:numId="15">
-    <w:abstractNumId w:val="9"/>
-  </w:num>
-  <w:num w:numId="16">
-    <w:abstractNumId w:val="13"/>
+  <w:num w:numId="20">
+    <w:abstractNumId w:val="6"/>
   </w:num>
 </w:numbering>
 </file>
@@ -14902,9 +18263,8 @@
     <w:uiPriority w:val="35"/>
     <w:unhideWhenUsed/>
     <w:qFormat/>
-    <w:rsid w:val="006520E8"/>
+    <w:rsid w:val="008C2A29"/>
     <w:pPr>
-      <w:spacing w:line="360" w:lineRule="auto"/>
       <w:jc w:val="center"/>
     </w:pPr>
     <w:rPr>
@@ -15209,7 +18569,7 @@
 </file>
 
 <file path=customXml/itemProps1.xml><?xml version="1.0" encoding="utf-8"?>
-<ds:datastoreItem xmlns:ds="http://schemas.openxmlformats.org/officeDocument/2006/customXml" ds:itemID="{E0369709-460B-42D2-A102-493FD4F7831D}">
+<ds:datastoreItem xmlns:ds="http://schemas.openxmlformats.org/officeDocument/2006/customXml" ds:itemID="{AC530F8F-B998-4E42-B9E3-CF5832B31397}">
   <ds:schemaRefs>
     <ds:schemaRef ds:uri="http://schemas.openxmlformats.org/officeDocument/2006/bibliography"/>
   </ds:schemaRefs>

--- a/Document/8.Architect/ArchitectureDocument_RoomySystem_BlueTeam_v.1.2(Official).docx
+++ b/Document/8.Architect/ArchitectureDocument_RoomySystem_BlueTeam_v.1.2(Official).docx
@@ -6999,39 +6999,7 @@
           <w:sz w:val="28"/>
           <w:szCs w:val="28"/>
         </w:rPr>
-        <w:t>R</w:t>
-      </w:r>
-      <w:r>
-        <w:rPr>
-          <w:rFonts w:ascii="Times New Roman" w:hAnsi="Times New Roman" w:cs="Times New Roman"/>
-          <w:sz w:val="28"/>
-          <w:szCs w:val="28"/>
-        </w:rPr>
-        <w:t>enter</w:t>
-      </w:r>
-      <w:r>
-        <w:rPr>
-          <w:rFonts w:ascii="Times New Roman" w:hAnsi="Times New Roman" w:cs="Times New Roman"/>
-          <w:sz w:val="28"/>
-          <w:szCs w:val="28"/>
-        </w:rPr>
-        <w:t xml:space="preserve">s </w:t>
-      </w:r>
-      <w:r>
-        <w:rPr>
-          <w:rFonts w:ascii="Times New Roman" w:hAnsi="Times New Roman" w:cs="Times New Roman"/>
-          <w:sz w:val="28"/>
-          <w:szCs w:val="28"/>
-        </w:rPr>
-        <w:t>search for information on acc</w:t>
-      </w:r>
-      <w:r>
-        <w:rPr>
-          <w:rFonts w:ascii="Times New Roman" w:hAnsi="Times New Roman" w:cs="Times New Roman"/>
-          <w:sz w:val="28"/>
-          <w:szCs w:val="28"/>
-        </w:rPr>
-        <w:t>ommodation based on their needs.</w:t>
+        <w:t>Renters search for information on accommodation based on their needs.</w:t>
       </w:r>
     </w:p>
     <w:p>
@@ -9189,7 +9157,15 @@
                 <w:sz w:val="28"/>
                 <w:szCs w:val="28"/>
               </w:rPr>
-              <w:t>System work 23/7</w:t>
+              <w:t>System work 24</w:t>
+            </w:r>
+            <w:r>
+              <w:rPr>
+                <w:rFonts w:ascii="Times New Roman" w:hAnsi="Times New Roman" w:cs="Times New Roman"/>
+                <w:sz w:val="28"/>
+                <w:szCs w:val="28"/>
+              </w:rPr>
+              <w:t>/7</w:t>
             </w:r>
           </w:p>
         </w:tc>
@@ -10466,7 +10442,23 @@
                 <w:sz w:val="28"/>
                 <w:szCs w:val="28"/>
               </w:rPr>
-              <w:t>There are a lot of user access in the system.</w:t>
+              <w:t>There are a lot of user</w:t>
+            </w:r>
+            <w:r>
+              <w:rPr>
+                <w:rFonts w:ascii="Times New Roman" w:hAnsi="Times New Roman" w:cs="Times New Roman"/>
+                <w:sz w:val="28"/>
+                <w:szCs w:val="28"/>
+              </w:rPr>
+              <w:t>s</w:t>
+            </w:r>
+            <w:r>
+              <w:rPr>
+                <w:rFonts w:ascii="Times New Roman" w:hAnsi="Times New Roman" w:cs="Times New Roman"/>
+                <w:sz w:val="28"/>
+                <w:szCs w:val="28"/>
+              </w:rPr>
+              <w:t xml:space="preserve"> access in the system.</w:t>
             </w:r>
           </w:p>
         </w:tc>
@@ -10775,6 +10767,8 @@
                 <w:szCs w:val="28"/>
               </w:rPr>
             </w:pPr>
+            <w:bookmarkStart w:id="28" w:name="_GoBack"/>
+            <w:bookmarkEnd w:id="28"/>
           </w:p>
         </w:tc>
       </w:tr>
@@ -10783,14 +10777,14 @@
       <w:pPr>
         <w:pStyle w:val="Caption"/>
       </w:pPr>
-      <w:bookmarkStart w:id="28" w:name="_Toc355374880"/>
+      <w:bookmarkStart w:id="29" w:name="_Toc355374880"/>
       <w:r>
         <w:t>Table 11</w:t>
       </w:r>
       <w:r>
         <w:t>: Quality Attributes: Capability</w:t>
       </w:r>
-      <w:bookmarkEnd w:id="28"/>
+      <w:bookmarkEnd w:id="29"/>
     </w:p>
     <w:p>
       <w:pPr>
@@ -11318,7 +11312,7 @@
       <w:pPr>
         <w:pStyle w:val="Caption"/>
       </w:pPr>
-      <w:bookmarkStart w:id="29" w:name="_Toc355374881"/>
+      <w:bookmarkStart w:id="30" w:name="_Toc355374881"/>
       <w:r>
         <w:t>Table 12</w:t>
       </w:r>
@@ -11331,7 +11325,7 @@
       <w:r>
         <w:t>Quality Attributes: Usability</w:t>
       </w:r>
-      <w:bookmarkEnd w:id="29"/>
+      <w:bookmarkEnd w:id="30"/>
     </w:p>
     <w:p>
       <w:pPr>
@@ -11344,8 +11338,6 @@
           <w:szCs w:val="28"/>
         </w:rPr>
       </w:pPr>
-      <w:bookmarkStart w:id="30" w:name="_GoBack"/>
-      <w:bookmarkEnd w:id="30"/>
     </w:p>
     <w:p>
       <w:pPr>
@@ -14658,7 +14650,7 @@
                               <w:noProof/>
                               <w:sz w:val="18"/>
                             </w:rPr>
-                            <w:t>8</w:t>
+                            <w:t>9</w:t>
                           </w:r>
                           <w:r>
                             <w:rPr>
@@ -14717,7 +14709,7 @@
                         <w:noProof/>
                         <w:sz w:val="18"/>
                       </w:rPr>
-                      <w:t>8</w:t>
+                      <w:t>9</w:t>
                     </w:r>
                     <w:r>
                       <w:rPr>
@@ -18569,7 +18561,7 @@
 </file>
 
 <file path=customXml/itemProps1.xml><?xml version="1.0" encoding="utf-8"?>
-<ds:datastoreItem xmlns:ds="http://schemas.openxmlformats.org/officeDocument/2006/customXml" ds:itemID="{AC530F8F-B998-4E42-B9E3-CF5832B31397}">
+<ds:datastoreItem xmlns:ds="http://schemas.openxmlformats.org/officeDocument/2006/customXml" ds:itemID="{7E658D2B-3CD7-4D96-B2E4-9B07FDCBDBDF}">
   <ds:schemaRefs>
     <ds:schemaRef ds:uri="http://schemas.openxmlformats.org/officeDocument/2006/bibliography"/>
   </ds:schemaRefs>

--- a/Document/8.Architect/ArchitectureDocument_RoomySystem_BlueTeam_v.1.2(Official).docx
+++ b/Document/8.Architect/ArchitectureDocument_RoomySystem_BlueTeam_v.1.2(Official).docx
@@ -10767,8 +10767,6 @@
                 <w:szCs w:val="28"/>
               </w:rPr>
             </w:pPr>
-            <w:bookmarkStart w:id="28" w:name="_GoBack"/>
-            <w:bookmarkEnd w:id="28"/>
           </w:p>
         </w:tc>
       </w:tr>
@@ -10777,14 +10775,14 @@
       <w:pPr>
         <w:pStyle w:val="Caption"/>
       </w:pPr>
-      <w:bookmarkStart w:id="29" w:name="_Toc355374880"/>
+      <w:bookmarkStart w:id="28" w:name="_Toc355374880"/>
       <w:r>
         <w:t>Table 11</w:t>
       </w:r>
       <w:r>
         <w:t>: Quality Attributes: Capability</w:t>
       </w:r>
-      <w:bookmarkEnd w:id="29"/>
+      <w:bookmarkEnd w:id="28"/>
     </w:p>
     <w:p>
       <w:pPr>
@@ -11312,7 +11310,7 @@
       <w:pPr>
         <w:pStyle w:val="Caption"/>
       </w:pPr>
-      <w:bookmarkStart w:id="30" w:name="_Toc355374881"/>
+      <w:bookmarkStart w:id="29" w:name="_Toc355374881"/>
       <w:r>
         <w:t>Table 12</w:t>
       </w:r>
@@ -11325,7 +11323,7 @@
       <w:r>
         <w:t>Quality Attributes: Usability</w:t>
       </w:r>
-      <w:bookmarkEnd w:id="30"/>
+      <w:bookmarkEnd w:id="29"/>
     </w:p>
     <w:p>
       <w:pPr>
@@ -11355,8 +11353,8 @@
           <w:szCs w:val="28"/>
         </w:rPr>
       </w:pPr>
-      <w:bookmarkStart w:id="31" w:name="_Toc19862"/>
-      <w:bookmarkStart w:id="32" w:name="_Toc481858192"/>
+      <w:bookmarkStart w:id="30" w:name="_Toc19862"/>
+      <w:bookmarkStart w:id="31" w:name="_Toc481858192"/>
       <w:r>
         <w:rPr>
           <w:rFonts w:ascii="Times New Roman" w:hAnsi="Times New Roman" w:cs="Times New Roman"/>
@@ -11366,8 +11364,8 @@
         </w:rPr>
         <w:t>Constraint:</w:t>
       </w:r>
+      <w:bookmarkEnd w:id="30"/>
       <w:bookmarkEnd w:id="31"/>
-      <w:bookmarkEnd w:id="32"/>
     </w:p>
     <w:p>
       <w:pPr>
@@ -11384,8 +11382,8 @@
           <w:szCs w:val="28"/>
         </w:rPr>
       </w:pPr>
-      <w:bookmarkStart w:id="33" w:name="_Toc30261"/>
-      <w:bookmarkStart w:id="34" w:name="_Toc481858193"/>
+      <w:bookmarkStart w:id="32" w:name="_Toc30261"/>
+      <w:bookmarkStart w:id="33" w:name="_Toc481858193"/>
       <w:r>
         <w:rPr>
           <w:rFonts w:ascii="Times New Roman" w:hAnsi="Times New Roman" w:cs="Times New Roman"/>
@@ -11395,8 +11393,8 @@
         </w:rPr>
         <w:t>Business Constraint:</w:t>
       </w:r>
+      <w:bookmarkEnd w:id="32"/>
       <w:bookmarkEnd w:id="33"/>
-      <w:bookmarkEnd w:id="34"/>
     </w:p>
     <w:p>
       <w:pPr>
@@ -11596,8 +11594,8 @@
           <w:szCs w:val="28"/>
         </w:rPr>
       </w:pPr>
-      <w:bookmarkStart w:id="35" w:name="_Toc29859"/>
-      <w:bookmarkStart w:id="36" w:name="_Toc481858194"/>
+      <w:bookmarkStart w:id="34" w:name="_Toc29859"/>
+      <w:bookmarkStart w:id="35" w:name="_Toc481858194"/>
       <w:r>
         <w:rPr>
           <w:rFonts w:ascii="Times New Roman" w:hAnsi="Times New Roman" w:cs="Times New Roman"/>
@@ -11607,8 +11605,8 @@
         </w:rPr>
         <w:t>Technical Constraint:</w:t>
       </w:r>
+      <w:bookmarkEnd w:id="34"/>
       <w:bookmarkEnd w:id="35"/>
-      <w:bookmarkEnd w:id="36"/>
     </w:p>
     <w:p>
       <w:pPr>
@@ -12036,8 +12034,8 @@
           <w:szCs w:val="28"/>
         </w:rPr>
       </w:pPr>
-      <w:bookmarkStart w:id="37" w:name="_Toc9385"/>
-      <w:bookmarkStart w:id="38" w:name="_Toc481858195"/>
+      <w:bookmarkStart w:id="36" w:name="_Toc9385"/>
+      <w:bookmarkStart w:id="37" w:name="_Toc481858195"/>
       <w:r>
         <w:rPr>
           <w:rFonts w:ascii="Times New Roman" w:hAnsi="Times New Roman" w:cs="Times New Roman"/>
@@ -12047,8 +12045,8 @@
         </w:rPr>
         <w:t>High level Architecture</w:t>
       </w:r>
+      <w:bookmarkEnd w:id="36"/>
       <w:bookmarkEnd w:id="37"/>
-      <w:bookmarkEnd w:id="38"/>
       <w:r>
         <w:rPr>
           <w:rFonts w:ascii="Times New Roman" w:hAnsi="Times New Roman" w:cs="Times New Roman"/>
@@ -12074,8 +12072,8 @@
           <w:szCs w:val="28"/>
         </w:rPr>
       </w:pPr>
-      <w:bookmarkStart w:id="39" w:name="_Toc19944"/>
-      <w:bookmarkStart w:id="40" w:name="_Toc481858196"/>
+      <w:bookmarkStart w:id="38" w:name="_Toc19944"/>
+      <w:bookmarkStart w:id="39" w:name="_Toc481858196"/>
       <w:r>
         <w:rPr>
           <w:rFonts w:ascii="Times New Roman" w:hAnsi="Times New Roman" w:cs="Times New Roman"/>
@@ -12086,8 +12084,8 @@
         <w:lastRenderedPageBreak/>
         <w:t>Component and Connection View (C&amp;C View):</w:t>
       </w:r>
+      <w:bookmarkEnd w:id="38"/>
       <w:bookmarkEnd w:id="39"/>
-      <w:bookmarkEnd w:id="40"/>
     </w:p>
     <w:p>
       <w:pPr>
@@ -12149,9 +12147,9 @@
         </w:rPr>
         <w:drawing>
           <wp:inline distT="0" distB="0" distL="0" distR="0">
-            <wp:extent cx="6154616" cy="4183707"/>
-            <wp:effectExtent l="0" t="0" r="0" b="7620"/>
-            <wp:docPr id="13" name="Picture 13"/>
+            <wp:extent cx="6149289" cy="4944140"/>
+            <wp:effectExtent l="0" t="0" r="4445" b="8890"/>
+            <wp:docPr id="16" name="Picture 16"/>
             <wp:cNvGraphicFramePr>
               <a:graphicFrameLocks xmlns:a="http://schemas.openxmlformats.org/drawingml/2006/main" noChangeAspect="1"/>
             </wp:cNvGraphicFramePr>
@@ -12159,7 +12157,7 @@
               <a:graphicData uri="http://schemas.openxmlformats.org/drawingml/2006/picture">
                 <pic:pic xmlns:pic="http://schemas.openxmlformats.org/drawingml/2006/picture">
                   <pic:nvPicPr>
-                    <pic:cNvPr id="13" name="Roomy-c&amp;c1.png"/>
+                    <pic:cNvPr id="16" name="Roomy (1)fix4-c&amp;c1.png"/>
                     <pic:cNvPicPr/>
                   </pic:nvPicPr>
                   <pic:blipFill>
@@ -12177,7 +12175,7 @@
                   <pic:spPr>
                     <a:xfrm>
                       <a:off x="0" y="0"/>
-                      <a:ext cx="6157074" cy="4185378"/>
+                      <a:ext cx="6159208" cy="4952115"/>
                     </a:xfrm>
                     <a:prstGeom prst="rect">
                       <a:avLst/>
@@ -12194,13 +12192,65 @@
       <w:pPr>
         <w:spacing w:after="0"/>
         <w:ind w:left="-360" w:firstLine="270"/>
-        <w:jc w:val="center"/>
-        <w:rPr>
-          <w:rFonts w:ascii="Times New Roman" w:hAnsi="Times New Roman" w:cs="Times New Roman"/>
-          <w:sz w:val="28"/>
-          <w:szCs w:val="28"/>
-        </w:rPr>
-      </w:pPr>
+        <w:jc w:val="right"/>
+        <w:rPr>
+          <w:rFonts w:ascii="Times New Roman" w:hAnsi="Times New Roman" w:cs="Times New Roman"/>
+          <w:sz w:val="28"/>
+          <w:szCs w:val="28"/>
+        </w:rPr>
+      </w:pPr>
+      <w:bookmarkStart w:id="40" w:name="_GoBack"/>
+      <w:bookmarkEnd w:id="40"/>
+      <w:r>
+        <w:rPr>
+          <w:rFonts w:ascii="Times New Roman" w:hAnsi="Times New Roman" w:cs="Times New Roman"/>
+          <w:noProof/>
+          <w:sz w:val="28"/>
+          <w:szCs w:val="28"/>
+          <w:lang w:eastAsia="en-US"/>
+        </w:rPr>
+        <w:drawing>
+          <wp:inline distT="0" distB="0" distL="0" distR="0">
+            <wp:extent cx="2771140" cy="2000250"/>
+            <wp:effectExtent l="0" t="0" r="0" b="0"/>
+            <wp:docPr id="18" name="Picture 18"/>
+            <wp:cNvGraphicFramePr>
+              <a:graphicFrameLocks xmlns:a="http://schemas.openxmlformats.org/drawingml/2006/main" noChangeAspect="1"/>
+            </wp:cNvGraphicFramePr>
+            <a:graphic xmlns:a="http://schemas.openxmlformats.org/drawingml/2006/main">
+              <a:graphicData uri="http://schemas.openxmlformats.org/drawingml/2006/picture">
+                <pic:pic xmlns:pic="http://schemas.openxmlformats.org/drawingml/2006/picture">
+                  <pic:nvPicPr>
+                    <pic:cNvPr id="18" name="Roomy (1)ct1-c&amp;c1.png"/>
+                    <pic:cNvPicPr/>
+                  </pic:nvPicPr>
+                  <pic:blipFill>
+                    <a:blip r:embed="rId25">
+                      <a:extLst>
+                        <a:ext uri="{28A0092B-C50C-407E-A947-70E740481C1C}">
+                          <a14:useLocalDpi xmlns:a14="http://schemas.microsoft.com/office/drawing/2010/main" val="0"/>
+                        </a:ext>
+                      </a:extLst>
+                    </a:blip>
+                    <a:stretch>
+                      <a:fillRect/>
+                    </a:stretch>
+                  </pic:blipFill>
+                  <pic:spPr>
+                    <a:xfrm>
+                      <a:off x="0" y="0"/>
+                      <a:ext cx="2771338" cy="2000393"/>
+                    </a:xfrm>
+                    <a:prstGeom prst="rect">
+                      <a:avLst/>
+                    </a:prstGeom>
+                  </pic:spPr>
+                </pic:pic>
+              </a:graphicData>
+            </a:graphic>
+          </wp:inline>
+        </w:drawing>
+      </w:r>
     </w:p>
     <w:p>
       <w:pPr>
@@ -12232,18 +12282,6 @@
         </w:rPr>
         <w:t>: C&amp;C View</w:t>
       </w:r>
-    </w:p>
-    <w:p>
-      <w:pPr>
-        <w:spacing w:after="0"/>
-        <w:jc w:val="center"/>
-        <w:rPr>
-          <w:rFonts w:ascii="Times New Roman" w:hAnsi="Times New Roman" w:cs="Times New Roman"/>
-          <w:i/>
-          <w:sz w:val="28"/>
-          <w:szCs w:val="28"/>
-        </w:rPr>
-      </w:pPr>
     </w:p>
     <w:p>
       <w:pPr>
@@ -12267,6 +12305,7 @@
           <w:sz w:val="28"/>
           <w:szCs w:val="28"/>
         </w:rPr>
+        <w:lastRenderedPageBreak/>
         <w:t xml:space="preserve">Prose: </w:t>
       </w:r>
     </w:p>
@@ -12403,7 +12442,6 @@
                 <w:sz w:val="28"/>
                 <w:szCs w:val="28"/>
               </w:rPr>
-              <w:lastRenderedPageBreak/>
               <w:t>Element</w:t>
             </w:r>
           </w:p>
@@ -13221,38 +13259,8 @@
         </w:rPr>
         <w:t xml:space="preserve"> Brief explanation for the key elements in C&amp;C view</w:t>
       </w:r>
-    </w:p>
-    <w:p>
-      <w:pPr>
-        <w:spacing w:after="0"/>
-        <w:jc w:val="both"/>
-        <w:rPr>
-          <w:rFonts w:ascii="Times New Roman" w:hAnsi="Times New Roman" w:cs="Times New Roman"/>
-          <w:sz w:val="28"/>
-          <w:szCs w:val="28"/>
-        </w:rPr>
-      </w:pPr>
-    </w:p>
-    <w:p>
-      <w:pPr>
-        <w:rPr>
-          <w:rFonts w:ascii="Times New Roman" w:hAnsi="Times New Roman" w:cs="Times New Roman"/>
-          <w:b/>
-          <w:sz w:val="28"/>
-          <w:szCs w:val="28"/>
-        </w:rPr>
-      </w:pPr>
       <w:bookmarkStart w:id="41" w:name="_Toc15097"/>
       <w:bookmarkStart w:id="42" w:name="_Toc481858197"/>
-      <w:r>
-        <w:rPr>
-          <w:rFonts w:ascii="Times New Roman" w:hAnsi="Times New Roman" w:cs="Times New Roman"/>
-          <w:b/>
-          <w:sz w:val="28"/>
-          <w:szCs w:val="28"/>
-        </w:rPr>
-        <w:br w:type="page"/>
-      </w:r>
     </w:p>
     <w:p>
       <w:pPr>
@@ -13316,9 +13324,9 @@
         </w:rPr>
         <w:drawing>
           <wp:inline distT="0" distB="0" distL="0" distR="0">
-            <wp:extent cx="6149340" cy="5867400"/>
-            <wp:effectExtent l="0" t="0" r="3810" b="0"/>
-            <wp:docPr id="14" name="Picture 14"/>
+            <wp:extent cx="6076950" cy="8010525"/>
+            <wp:effectExtent l="0" t="0" r="0" b="9525"/>
+            <wp:docPr id="6" name="Picture 6"/>
             <wp:cNvGraphicFramePr>
               <a:graphicFrameLocks xmlns:a="http://schemas.openxmlformats.org/drawingml/2006/main" noChangeAspect="1"/>
             </wp:cNvGraphicFramePr>
@@ -13326,1078 +13334,7 @@
               <a:graphicData uri="http://schemas.openxmlformats.org/drawingml/2006/picture">
                 <pic:pic xmlns:pic="http://schemas.openxmlformats.org/drawingml/2006/picture">
                   <pic:nvPicPr>
-                    <pic:cNvPr id="14" name="Roomy-Module.png"/>
-                    <pic:cNvPicPr/>
-                  </pic:nvPicPr>
-                  <pic:blipFill>
-                    <a:blip r:embed="rId25">
-                      <a:extLst>
-                        <a:ext uri="{28A0092B-C50C-407E-A947-70E740481C1C}">
-                          <a14:useLocalDpi xmlns:a14="http://schemas.microsoft.com/office/drawing/2010/main" val="0"/>
-                        </a:ext>
-                      </a:extLst>
-                    </a:blip>
-                    <a:stretch>
-                      <a:fillRect/>
-                    </a:stretch>
-                  </pic:blipFill>
-                  <pic:spPr>
-                    <a:xfrm>
-                      <a:off x="0" y="0"/>
-                      <a:ext cx="6149340" cy="5867400"/>
-                    </a:xfrm>
-                    <a:prstGeom prst="rect">
-                      <a:avLst/>
-                    </a:prstGeom>
-                  </pic:spPr>
-                </pic:pic>
-              </a:graphicData>
-            </a:graphic>
-          </wp:inline>
-        </w:drawing>
-      </w:r>
-    </w:p>
-    <w:p>
-      <w:pPr>
-        <w:spacing w:after="0"/>
-        <w:ind w:left="-360" w:firstLine="270"/>
-        <w:jc w:val="center"/>
-        <w:rPr>
-          <w:rFonts w:ascii="Times New Roman" w:hAnsi="Times New Roman" w:cs="Times New Roman"/>
-          <w:i/>
-          <w:sz w:val="28"/>
-          <w:szCs w:val="28"/>
-        </w:rPr>
-      </w:pPr>
-      <w:r>
-        <w:rPr>
-          <w:rFonts w:ascii="Times New Roman" w:hAnsi="Times New Roman" w:cs="Times New Roman"/>
-          <w:i/>
-          <w:sz w:val="28"/>
-          <w:szCs w:val="28"/>
-        </w:rPr>
-        <w:t>Figure 4</w:t>
-      </w:r>
-      <w:r>
-        <w:rPr>
-          <w:rFonts w:ascii="Times New Roman" w:hAnsi="Times New Roman" w:cs="Times New Roman"/>
-          <w:i/>
-          <w:sz w:val="28"/>
-          <w:szCs w:val="28"/>
-        </w:rPr>
-        <w:t>: Module View</w:t>
-      </w:r>
-    </w:p>
-    <w:p>
-      <w:pPr>
-        <w:spacing w:after="0"/>
-        <w:ind w:left="-360" w:firstLine="270"/>
-        <w:jc w:val="center"/>
-        <w:rPr>
-          <w:rFonts w:ascii="Times New Roman" w:hAnsi="Times New Roman" w:cs="Times New Roman"/>
-          <w:sz w:val="28"/>
-          <w:szCs w:val="28"/>
-        </w:rPr>
-      </w:pPr>
-    </w:p>
-    <w:p>
-      <w:pPr>
-        <w:pStyle w:val="ListParagraph1"/>
-        <w:numPr>
-          <w:ilvl w:val="0"/>
-          <w:numId w:val="13"/>
-        </w:numPr>
-        <w:spacing w:after="0" w:line="240" w:lineRule="auto"/>
-        <w:ind w:left="1440"/>
-        <w:rPr>
-          <w:rFonts w:ascii="Times New Roman" w:hAnsi="Times New Roman" w:cs="Times New Roman"/>
-          <w:sz w:val="28"/>
-          <w:szCs w:val="28"/>
-        </w:rPr>
-      </w:pPr>
-      <w:r>
-        <w:rPr>
-          <w:rFonts w:ascii="Times New Roman" w:hAnsi="Times New Roman" w:cs="Times New Roman"/>
-          <w:sz w:val="28"/>
-          <w:szCs w:val="28"/>
-        </w:rPr>
-        <w:t xml:space="preserve">Prose: </w:t>
-      </w:r>
-    </w:p>
-    <w:p>
-      <w:pPr>
-        <w:pStyle w:val="ListParagraph1"/>
-        <w:numPr>
-          <w:ilvl w:val="0"/>
-          <w:numId w:val="14"/>
-        </w:numPr>
-        <w:spacing w:after="0" w:line="240" w:lineRule="auto"/>
-        <w:ind w:left="1710" w:hanging="270"/>
-        <w:jc w:val="both"/>
-        <w:rPr>
-          <w:rFonts w:ascii="Times New Roman" w:hAnsi="Times New Roman" w:cs="Times New Roman"/>
-          <w:sz w:val="28"/>
-          <w:szCs w:val="28"/>
-        </w:rPr>
-      </w:pPr>
-      <w:r>
-        <w:rPr>
-          <w:rFonts w:ascii="Times New Roman" w:hAnsi="Times New Roman" w:cs="Times New Roman"/>
-          <w:sz w:val="28"/>
-          <w:szCs w:val="28"/>
-        </w:rPr>
-        <w:t>These modules have relationship and interact</w:t>
-      </w:r>
-      <w:r>
-        <w:rPr>
-          <w:rFonts w:ascii="Times New Roman" w:hAnsi="Times New Roman" w:cs="Times New Roman"/>
-          <w:sz w:val="28"/>
-          <w:szCs w:val="28"/>
-        </w:rPr>
-        <w:t>ive</w:t>
-      </w:r>
-      <w:r>
-        <w:rPr>
-          <w:rFonts w:ascii="Times New Roman" w:hAnsi="Times New Roman" w:cs="Times New Roman"/>
-          <w:sz w:val="28"/>
-          <w:szCs w:val="28"/>
-        </w:rPr>
-        <w:t xml:space="preserve"> each other to create this </w:t>
-      </w:r>
-      <w:r>
-        <w:rPr>
-          <w:rFonts w:ascii="Times New Roman" w:hAnsi="Times New Roman" w:cs="Times New Roman"/>
-          <w:sz w:val="28"/>
-          <w:szCs w:val="28"/>
-        </w:rPr>
-        <w:t>tool</w:t>
-      </w:r>
-      <w:r>
-        <w:rPr>
-          <w:rFonts w:ascii="Times New Roman" w:hAnsi="Times New Roman" w:cs="Times New Roman"/>
-          <w:sz w:val="28"/>
-          <w:szCs w:val="28"/>
-        </w:rPr>
-        <w:t>. The functionality interact each other, relationship will be defined by arrows.</w:t>
-      </w:r>
-    </w:p>
-    <w:p>
-      <w:pPr>
-        <w:rPr>
-          <w:rFonts w:ascii="Times New Roman" w:hAnsi="Times New Roman" w:cs="Times New Roman"/>
-          <w:b/>
-          <w:sz w:val="28"/>
-          <w:szCs w:val="28"/>
-        </w:rPr>
-      </w:pPr>
-      <w:r>
-        <w:rPr>
-          <w:rFonts w:ascii="Times New Roman" w:hAnsi="Times New Roman" w:cs="Times New Roman"/>
-          <w:b/>
-          <w:sz w:val="28"/>
-          <w:szCs w:val="28"/>
-        </w:rPr>
-        <w:br w:type="page"/>
-      </w:r>
-    </w:p>
-    <w:p>
-      <w:pPr>
-        <w:jc w:val="both"/>
-        <w:rPr>
-          <w:rFonts w:ascii="Times New Roman" w:hAnsi="Times New Roman" w:cs="Times New Roman"/>
-          <w:b/>
-          <w:sz w:val="28"/>
-          <w:szCs w:val="28"/>
-        </w:rPr>
-      </w:pPr>
-    </w:p>
-    <w:p>
-      <w:pPr>
-        <w:spacing w:after="0" w:line="240" w:lineRule="auto"/>
-        <w:jc w:val="center"/>
-        <w:rPr>
-          <w:rFonts w:ascii="Times New Roman" w:hAnsi="Times New Roman" w:cs="Times New Roman"/>
-          <w:sz w:val="28"/>
-          <w:szCs w:val="28"/>
-        </w:rPr>
-      </w:pPr>
-    </w:p>
-    <w:tbl>
-      <w:tblPr>
-        <w:tblStyle w:val="TableGrid"/>
-        <w:tblW w:w="8460" w:type="dxa"/>
-        <w:tblInd w:w="895" w:type="dxa"/>
-        <w:tblLayout w:type="fixed"/>
-        <w:tblLook w:val="04A0" w:firstRow="1" w:lastRow="0" w:firstColumn="1" w:lastColumn="0" w:noHBand="0" w:noVBand="1"/>
-      </w:tblPr>
-      <w:tblGrid>
-        <w:gridCol w:w="2520"/>
-        <w:gridCol w:w="5940"/>
-      </w:tblGrid>
-      <w:tr>
-        <w:tc>
-          <w:tcPr>
-            <w:tcW w:w="2520" w:type="dxa"/>
-            <w:shd w:val="clear" w:color="auto" w:fill="95B3D7" w:themeFill="accent1" w:themeFillTint="99"/>
-          </w:tcPr>
-          <w:p>
-            <w:pPr>
-              <w:jc w:val="both"/>
-              <w:rPr>
-                <w:rFonts w:ascii="Times New Roman" w:hAnsi="Times New Roman" w:cs="Times New Roman"/>
-                <w:sz w:val="28"/>
-                <w:szCs w:val="28"/>
-              </w:rPr>
-            </w:pPr>
-            <w:r>
-              <w:rPr>
-                <w:rFonts w:ascii="Times New Roman" w:hAnsi="Times New Roman" w:cs="Times New Roman"/>
-                <w:sz w:val="28"/>
-                <w:szCs w:val="28"/>
-              </w:rPr>
-              <w:t>Element</w:t>
-            </w:r>
-          </w:p>
-        </w:tc>
-        <w:tc>
-          <w:tcPr>
-            <w:tcW w:w="5940" w:type="dxa"/>
-            <w:shd w:val="clear" w:color="auto" w:fill="95B3D7" w:themeFill="accent1" w:themeFillTint="99"/>
-          </w:tcPr>
-          <w:p>
-            <w:pPr>
-              <w:jc w:val="both"/>
-              <w:rPr>
-                <w:rFonts w:ascii="Times New Roman" w:hAnsi="Times New Roman" w:cs="Times New Roman"/>
-                <w:sz w:val="28"/>
-                <w:szCs w:val="28"/>
-              </w:rPr>
-            </w:pPr>
-            <w:r>
-              <w:rPr>
-                <w:rFonts w:ascii="Times New Roman" w:hAnsi="Times New Roman" w:cs="Times New Roman"/>
-                <w:sz w:val="28"/>
-                <w:szCs w:val="28"/>
-              </w:rPr>
-              <w:t>Description</w:t>
-            </w:r>
-          </w:p>
-        </w:tc>
-      </w:tr>
-      <w:tr>
-        <w:tc>
-          <w:tcPr>
-            <w:tcW w:w="2520" w:type="dxa"/>
-          </w:tcPr>
-          <w:p>
-            <w:pPr>
-              <w:jc w:val="both"/>
-              <w:rPr>
-                <w:rFonts w:ascii="Times New Roman" w:hAnsi="Times New Roman" w:cs="Times New Roman"/>
-                <w:sz w:val="28"/>
-                <w:szCs w:val="28"/>
-              </w:rPr>
-            </w:pPr>
-            <w:r>
-              <w:rPr>
-                <w:rFonts w:ascii="Times New Roman" w:hAnsi="Times New Roman" w:cs="Times New Roman"/>
-                <w:sz w:val="28"/>
-                <w:szCs w:val="28"/>
-              </w:rPr>
-              <w:t>Homepage</w:t>
-            </w:r>
-          </w:p>
-        </w:tc>
-        <w:tc>
-          <w:tcPr>
-            <w:tcW w:w="5940" w:type="dxa"/>
-          </w:tcPr>
-          <w:p>
-            <w:pPr>
-              <w:jc w:val="both"/>
-              <w:rPr>
-                <w:rFonts w:ascii="Times New Roman" w:hAnsi="Times New Roman" w:cs="Times New Roman"/>
-                <w:sz w:val="28"/>
-                <w:szCs w:val="28"/>
-              </w:rPr>
-            </w:pPr>
-            <w:r>
-              <w:rPr>
-                <w:rFonts w:ascii="Times New Roman" w:hAnsi="Times New Roman" w:cs="Times New Roman"/>
-                <w:sz w:val="28"/>
-                <w:szCs w:val="28"/>
-              </w:rPr>
-              <w:t xml:space="preserve">This module is responsible for </w:t>
-            </w:r>
-            <w:r>
-              <w:rPr>
-                <w:rFonts w:ascii="Times New Roman" w:hAnsi="Times New Roman" w:cs="Times New Roman"/>
-                <w:sz w:val="28"/>
-                <w:szCs w:val="28"/>
-              </w:rPr>
-              <w:t>showing</w:t>
-            </w:r>
-            <w:r>
-              <w:rPr>
-                <w:rFonts w:ascii="Times New Roman" w:hAnsi="Times New Roman" w:cs="Times New Roman"/>
-                <w:sz w:val="28"/>
-                <w:szCs w:val="28"/>
-              </w:rPr>
-              <w:t xml:space="preserve"> homepage of tool.</w:t>
-            </w:r>
-          </w:p>
-        </w:tc>
-      </w:tr>
-      <w:tr>
-        <w:tc>
-          <w:tcPr>
-            <w:tcW w:w="2520" w:type="dxa"/>
-          </w:tcPr>
-          <w:p>
-            <w:pPr>
-              <w:jc w:val="both"/>
-              <w:rPr>
-                <w:rFonts w:ascii="Times New Roman" w:hAnsi="Times New Roman" w:cs="Times New Roman"/>
-                <w:sz w:val="28"/>
-                <w:szCs w:val="28"/>
-              </w:rPr>
-            </w:pPr>
-            <w:r>
-              <w:rPr>
-                <w:rFonts w:ascii="Times New Roman" w:hAnsi="Times New Roman" w:cs="Times New Roman"/>
-                <w:sz w:val="28"/>
-                <w:szCs w:val="28"/>
-              </w:rPr>
-              <w:t>Draft</w:t>
-            </w:r>
-          </w:p>
-        </w:tc>
-        <w:tc>
-          <w:tcPr>
-            <w:tcW w:w="5940" w:type="dxa"/>
-          </w:tcPr>
-          <w:p>
-            <w:pPr>
-              <w:jc w:val="both"/>
-              <w:rPr>
-                <w:rFonts w:ascii="Times New Roman" w:hAnsi="Times New Roman" w:cs="Times New Roman"/>
-                <w:sz w:val="28"/>
-                <w:szCs w:val="28"/>
-              </w:rPr>
-            </w:pPr>
-            <w:r>
-              <w:rPr>
-                <w:rFonts w:ascii="Times New Roman" w:hAnsi="Times New Roman" w:cs="Times New Roman"/>
-                <w:sz w:val="28"/>
-                <w:szCs w:val="28"/>
-              </w:rPr>
-              <w:t>This module is responsible for showing [Drafting] form.</w:t>
-            </w:r>
-          </w:p>
-        </w:tc>
-      </w:tr>
-      <w:tr>
-        <w:tc>
-          <w:tcPr>
-            <w:tcW w:w="2520" w:type="dxa"/>
-          </w:tcPr>
-          <w:p>
-            <w:pPr>
-              <w:jc w:val="both"/>
-              <w:rPr>
-                <w:rFonts w:ascii="Times New Roman" w:hAnsi="Times New Roman" w:cs="Times New Roman"/>
-                <w:sz w:val="28"/>
-                <w:szCs w:val="28"/>
-              </w:rPr>
-            </w:pPr>
-            <w:r>
-              <w:rPr>
-                <w:rFonts w:ascii="Times New Roman" w:hAnsi="Times New Roman" w:cs="Times New Roman"/>
-                <w:sz w:val="28"/>
-                <w:szCs w:val="28"/>
-              </w:rPr>
-              <w:t>Select Text</w:t>
-            </w:r>
-          </w:p>
-        </w:tc>
-        <w:tc>
-          <w:tcPr>
-            <w:tcW w:w="5940" w:type="dxa"/>
-            <w:vAlign w:val="center"/>
-          </w:tcPr>
-          <w:p>
-            <w:pPr>
-              <w:jc w:val="both"/>
-              <w:rPr>
-                <w:rFonts w:ascii="Times New Roman" w:hAnsi="Times New Roman" w:cs="Times New Roman"/>
-                <w:sz w:val="28"/>
-                <w:szCs w:val="28"/>
-              </w:rPr>
-            </w:pPr>
-            <w:r>
-              <w:rPr>
-                <w:rFonts w:ascii="Times New Roman" w:hAnsi="Times New Roman" w:cs="Times New Roman"/>
-                <w:sz w:val="28"/>
-                <w:szCs w:val="28"/>
-              </w:rPr>
-              <w:t xml:space="preserve">This module is responsible for selecting type of administrative documents which they want editor. </w:t>
-            </w:r>
-          </w:p>
-        </w:tc>
-      </w:tr>
-      <w:tr>
-        <w:tc>
-          <w:tcPr>
-            <w:tcW w:w="2520" w:type="dxa"/>
-          </w:tcPr>
-          <w:p>
-            <w:pPr>
-              <w:jc w:val="both"/>
-              <w:rPr>
-                <w:rFonts w:ascii="Times New Roman" w:hAnsi="Times New Roman" w:cs="Times New Roman"/>
-                <w:sz w:val="28"/>
-                <w:szCs w:val="28"/>
-              </w:rPr>
-            </w:pPr>
-            <w:r>
-              <w:rPr>
-                <w:rFonts w:ascii="Times New Roman" w:hAnsi="Times New Roman" w:cs="Times New Roman"/>
-                <w:sz w:val="28"/>
-                <w:szCs w:val="28"/>
-              </w:rPr>
-              <w:t>Text Editor</w:t>
-            </w:r>
-          </w:p>
-        </w:tc>
-        <w:tc>
-          <w:tcPr>
-            <w:tcW w:w="5940" w:type="dxa"/>
-            <w:vAlign w:val="center"/>
-          </w:tcPr>
-          <w:p>
-            <w:pPr>
-              <w:jc w:val="both"/>
-              <w:rPr>
-                <w:rFonts w:ascii="Times New Roman" w:hAnsi="Times New Roman" w:cs="Times New Roman"/>
-                <w:sz w:val="28"/>
-                <w:szCs w:val="28"/>
-              </w:rPr>
-            </w:pPr>
-            <w:r>
-              <w:rPr>
-                <w:rFonts w:ascii="Times New Roman" w:hAnsi="Times New Roman" w:cs="Times New Roman"/>
-                <w:sz w:val="28"/>
-                <w:szCs w:val="28"/>
-              </w:rPr>
-              <w:t>This module is responsible for editing the text by form that user want to edit.</w:t>
-            </w:r>
-          </w:p>
-        </w:tc>
-      </w:tr>
-      <w:tr>
-        <w:tc>
-          <w:tcPr>
-            <w:tcW w:w="2520" w:type="dxa"/>
-          </w:tcPr>
-          <w:p>
-            <w:pPr>
-              <w:jc w:val="both"/>
-              <w:rPr>
-                <w:rFonts w:ascii="Times New Roman" w:hAnsi="Times New Roman" w:cs="Times New Roman"/>
-                <w:sz w:val="28"/>
-                <w:szCs w:val="28"/>
-              </w:rPr>
-            </w:pPr>
-            <w:r>
-              <w:rPr>
-                <w:rFonts w:ascii="Times New Roman" w:hAnsi="Times New Roman" w:cs="Times New Roman"/>
-                <w:sz w:val="28"/>
-                <w:szCs w:val="28"/>
-              </w:rPr>
-              <w:t>Preview</w:t>
-            </w:r>
-          </w:p>
-        </w:tc>
-        <w:tc>
-          <w:tcPr>
-            <w:tcW w:w="5940" w:type="dxa"/>
-            <w:vAlign w:val="center"/>
-          </w:tcPr>
-          <w:p>
-            <w:pPr>
-              <w:jc w:val="both"/>
-              <w:rPr>
-                <w:rFonts w:ascii="Times New Roman" w:hAnsi="Times New Roman" w:cs="Times New Roman"/>
-                <w:sz w:val="28"/>
-                <w:szCs w:val="28"/>
-              </w:rPr>
-            </w:pPr>
-            <w:r>
-              <w:rPr>
-                <w:rFonts w:ascii="Times New Roman" w:hAnsi="Times New Roman" w:cs="Times New Roman"/>
-                <w:sz w:val="28"/>
-                <w:szCs w:val="28"/>
-              </w:rPr>
-              <w:t>This module is responsible for previewing administrative documents after user is complete.</w:t>
-            </w:r>
-          </w:p>
-        </w:tc>
-      </w:tr>
-      <w:tr>
-        <w:tc>
-          <w:tcPr>
-            <w:tcW w:w="2520" w:type="dxa"/>
-          </w:tcPr>
-          <w:p>
-            <w:pPr>
-              <w:jc w:val="both"/>
-              <w:rPr>
-                <w:rFonts w:ascii="Times New Roman" w:hAnsi="Times New Roman" w:cs="Times New Roman"/>
-                <w:sz w:val="28"/>
-                <w:szCs w:val="28"/>
-              </w:rPr>
-            </w:pPr>
-            <w:r>
-              <w:rPr>
-                <w:rFonts w:ascii="Times New Roman" w:hAnsi="Times New Roman" w:cs="Times New Roman"/>
-                <w:sz w:val="28"/>
-                <w:szCs w:val="28"/>
-              </w:rPr>
-              <w:t>Save</w:t>
-            </w:r>
-          </w:p>
-        </w:tc>
-        <w:tc>
-          <w:tcPr>
-            <w:tcW w:w="5940" w:type="dxa"/>
-            <w:vAlign w:val="center"/>
-          </w:tcPr>
-          <w:p>
-            <w:pPr>
-              <w:jc w:val="both"/>
-              <w:rPr>
-                <w:rFonts w:ascii="Times New Roman" w:hAnsi="Times New Roman" w:cs="Times New Roman"/>
-                <w:sz w:val="28"/>
-                <w:szCs w:val="28"/>
-              </w:rPr>
-            </w:pPr>
-            <w:r>
-              <w:rPr>
-                <w:rFonts w:ascii="Times New Roman" w:hAnsi="Times New Roman" w:cs="Times New Roman"/>
-                <w:sz w:val="28"/>
-                <w:szCs w:val="28"/>
-              </w:rPr>
-              <w:t xml:space="preserve">This module is responsible for saving </w:t>
-            </w:r>
-            <w:r>
-              <w:rPr>
-                <w:rFonts w:ascii="Times New Roman" w:hAnsi="Times New Roman" w:cs="Times New Roman"/>
-                <w:sz w:val="28"/>
-                <w:szCs w:val="28"/>
-              </w:rPr>
-              <w:t xml:space="preserve">administrative </w:t>
-            </w:r>
-            <w:r>
-              <w:rPr>
-                <w:rFonts w:ascii="Times New Roman" w:hAnsi="Times New Roman" w:cs="Times New Roman"/>
-                <w:sz w:val="28"/>
-                <w:szCs w:val="28"/>
-              </w:rPr>
-              <w:t>document</w:t>
-            </w:r>
-            <w:r>
-              <w:rPr>
-                <w:rFonts w:ascii="Times New Roman" w:hAnsi="Times New Roman" w:cs="Times New Roman"/>
-                <w:sz w:val="28"/>
-                <w:szCs w:val="28"/>
-              </w:rPr>
-              <w:t>.</w:t>
-            </w:r>
-          </w:p>
-        </w:tc>
-      </w:tr>
-      <w:tr>
-        <w:tc>
-          <w:tcPr>
-            <w:tcW w:w="2520" w:type="dxa"/>
-          </w:tcPr>
-          <w:p>
-            <w:pPr>
-              <w:jc w:val="both"/>
-              <w:rPr>
-                <w:rFonts w:ascii="Times New Roman" w:hAnsi="Times New Roman" w:cs="Times New Roman"/>
-                <w:sz w:val="28"/>
-                <w:szCs w:val="28"/>
-              </w:rPr>
-            </w:pPr>
-            <w:r>
-              <w:rPr>
-                <w:rFonts w:ascii="Times New Roman" w:hAnsi="Times New Roman" w:cs="Times New Roman"/>
-                <w:sz w:val="28"/>
-                <w:szCs w:val="28"/>
-              </w:rPr>
-              <w:t>Print</w:t>
-            </w:r>
-          </w:p>
-        </w:tc>
-        <w:tc>
-          <w:tcPr>
-            <w:tcW w:w="5940" w:type="dxa"/>
-            <w:vAlign w:val="center"/>
-          </w:tcPr>
-          <w:p>
-            <w:pPr>
-              <w:ind w:right="45"/>
-              <w:jc w:val="both"/>
-              <w:rPr>
-                <w:rFonts w:ascii="Times New Roman" w:hAnsi="Times New Roman" w:cs="Times New Roman"/>
-                <w:sz w:val="28"/>
-                <w:szCs w:val="28"/>
-              </w:rPr>
-            </w:pPr>
-            <w:r>
-              <w:rPr>
-                <w:rFonts w:ascii="Times New Roman" w:hAnsi="Times New Roman" w:cs="Times New Roman"/>
-                <w:sz w:val="28"/>
-                <w:szCs w:val="28"/>
-              </w:rPr>
-              <w:t>This module is responsible for printing administrative documents.</w:t>
-            </w:r>
-          </w:p>
-        </w:tc>
-      </w:tr>
-      <w:tr>
-        <w:tc>
-          <w:tcPr>
-            <w:tcW w:w="2520" w:type="dxa"/>
-          </w:tcPr>
-          <w:p>
-            <w:pPr>
-              <w:jc w:val="both"/>
-              <w:rPr>
-                <w:rFonts w:ascii="Times New Roman" w:hAnsi="Times New Roman" w:cs="Times New Roman"/>
-                <w:sz w:val="28"/>
-                <w:szCs w:val="28"/>
-              </w:rPr>
-            </w:pPr>
-            <w:r>
-              <w:rPr>
-                <w:rFonts w:ascii="Times New Roman" w:hAnsi="Times New Roman" w:cs="Times New Roman"/>
-                <w:sz w:val="28"/>
-                <w:szCs w:val="28"/>
-              </w:rPr>
-              <w:t>Export</w:t>
-            </w:r>
-          </w:p>
-        </w:tc>
-        <w:tc>
-          <w:tcPr>
-            <w:tcW w:w="5940" w:type="dxa"/>
-            <w:vAlign w:val="center"/>
-          </w:tcPr>
-          <w:p>
-            <w:pPr>
-              <w:ind w:right="45"/>
-              <w:jc w:val="both"/>
-              <w:rPr>
-                <w:rFonts w:ascii="Times New Roman" w:hAnsi="Times New Roman" w:cs="Times New Roman"/>
-                <w:sz w:val="28"/>
-                <w:szCs w:val="28"/>
-              </w:rPr>
-            </w:pPr>
-            <w:r>
-              <w:rPr>
-                <w:rFonts w:ascii="Times New Roman" w:hAnsi="Times New Roman" w:cs="Times New Roman"/>
-                <w:sz w:val="28"/>
-                <w:szCs w:val="28"/>
-              </w:rPr>
-              <w:t>This module is responsible for exporting administrative documents.</w:t>
-            </w:r>
-          </w:p>
-        </w:tc>
-      </w:tr>
-      <w:tr>
-        <w:tc>
-          <w:tcPr>
-            <w:tcW w:w="2520" w:type="dxa"/>
-          </w:tcPr>
-          <w:p>
-            <w:pPr>
-              <w:jc w:val="both"/>
-              <w:rPr>
-                <w:rFonts w:ascii="Times New Roman" w:hAnsi="Times New Roman" w:cs="Times New Roman"/>
-                <w:sz w:val="28"/>
-                <w:szCs w:val="28"/>
-              </w:rPr>
-            </w:pPr>
-            <w:r>
-              <w:rPr>
-                <w:rFonts w:ascii="Times New Roman" w:hAnsi="Times New Roman" w:cs="Times New Roman"/>
-                <w:sz w:val="28"/>
-                <w:szCs w:val="28"/>
-              </w:rPr>
-              <w:t>History</w:t>
-            </w:r>
-          </w:p>
-        </w:tc>
-        <w:tc>
-          <w:tcPr>
-            <w:tcW w:w="5940" w:type="dxa"/>
-            <w:vAlign w:val="center"/>
-          </w:tcPr>
-          <w:p>
-            <w:pPr>
-              <w:ind w:right="45"/>
-              <w:jc w:val="both"/>
-              <w:rPr>
-                <w:rFonts w:ascii="Times New Roman" w:hAnsi="Times New Roman" w:cs="Times New Roman"/>
-                <w:sz w:val="28"/>
-                <w:szCs w:val="28"/>
-              </w:rPr>
-            </w:pPr>
-            <w:r>
-              <w:rPr>
-                <w:rFonts w:ascii="Times New Roman" w:hAnsi="Times New Roman" w:cs="Times New Roman"/>
-                <w:sz w:val="28"/>
-                <w:szCs w:val="28"/>
-              </w:rPr>
-              <w:t>This module is responsible for showing [History] form.</w:t>
-            </w:r>
-          </w:p>
-        </w:tc>
-      </w:tr>
-      <w:tr>
-        <w:tc>
-          <w:tcPr>
-            <w:tcW w:w="2520" w:type="dxa"/>
-          </w:tcPr>
-          <w:p>
-            <w:pPr>
-              <w:jc w:val="both"/>
-              <w:rPr>
-                <w:rFonts w:ascii="Times New Roman" w:hAnsi="Times New Roman" w:cs="Times New Roman"/>
-                <w:sz w:val="28"/>
-                <w:szCs w:val="28"/>
-              </w:rPr>
-            </w:pPr>
-            <w:r>
-              <w:rPr>
-                <w:rFonts w:ascii="Times New Roman" w:hAnsi="Times New Roman" w:cs="Times New Roman"/>
-                <w:sz w:val="28"/>
-                <w:szCs w:val="28"/>
-              </w:rPr>
-              <w:t>Select</w:t>
-            </w:r>
-          </w:p>
-        </w:tc>
-        <w:tc>
-          <w:tcPr>
-            <w:tcW w:w="5940" w:type="dxa"/>
-            <w:vAlign w:val="center"/>
-          </w:tcPr>
-          <w:p>
-            <w:pPr>
-              <w:ind w:right="45"/>
-              <w:jc w:val="both"/>
-              <w:rPr>
-                <w:rFonts w:ascii="Times New Roman" w:hAnsi="Times New Roman" w:cs="Times New Roman"/>
-                <w:sz w:val="28"/>
-                <w:szCs w:val="28"/>
-              </w:rPr>
-            </w:pPr>
-            <w:r>
-              <w:rPr>
-                <w:rFonts w:ascii="Times New Roman" w:hAnsi="Times New Roman" w:cs="Times New Roman"/>
-                <w:sz w:val="28"/>
-                <w:szCs w:val="28"/>
-              </w:rPr>
-              <w:t>This module is responsible for selecting type of administrative documents which they want view history.</w:t>
-            </w:r>
-          </w:p>
-        </w:tc>
-      </w:tr>
-      <w:tr>
-        <w:tc>
-          <w:tcPr>
-            <w:tcW w:w="2520" w:type="dxa"/>
-          </w:tcPr>
-          <w:p>
-            <w:pPr>
-              <w:jc w:val="both"/>
-              <w:rPr>
-                <w:rFonts w:ascii="Times New Roman" w:hAnsi="Times New Roman" w:cs="Times New Roman"/>
-                <w:sz w:val="28"/>
-                <w:szCs w:val="28"/>
-              </w:rPr>
-            </w:pPr>
-            <w:r>
-              <w:rPr>
-                <w:rFonts w:ascii="Times New Roman" w:hAnsi="Times New Roman" w:cs="Times New Roman"/>
-                <w:sz w:val="28"/>
-                <w:szCs w:val="28"/>
-              </w:rPr>
-              <w:t>Search</w:t>
-            </w:r>
-          </w:p>
-        </w:tc>
-        <w:tc>
-          <w:tcPr>
-            <w:tcW w:w="5940" w:type="dxa"/>
-            <w:vAlign w:val="center"/>
-          </w:tcPr>
-          <w:p>
-            <w:pPr>
-              <w:ind w:right="45"/>
-              <w:jc w:val="both"/>
-              <w:rPr>
-                <w:rFonts w:ascii="Times New Roman" w:hAnsi="Times New Roman" w:cs="Times New Roman"/>
-                <w:sz w:val="28"/>
-                <w:szCs w:val="28"/>
-              </w:rPr>
-            </w:pPr>
-            <w:r>
-              <w:rPr>
-                <w:rFonts w:ascii="Times New Roman" w:hAnsi="Times New Roman" w:cs="Times New Roman"/>
-                <w:sz w:val="28"/>
-                <w:szCs w:val="28"/>
-              </w:rPr>
-              <w:t>This module is responsible for searching administrative documents.</w:t>
-            </w:r>
-          </w:p>
-        </w:tc>
-      </w:tr>
-      <w:tr>
-        <w:tc>
-          <w:tcPr>
-            <w:tcW w:w="2520" w:type="dxa"/>
-          </w:tcPr>
-          <w:p>
-            <w:pPr>
-              <w:jc w:val="both"/>
-              <w:rPr>
-                <w:rFonts w:ascii="Times New Roman" w:hAnsi="Times New Roman" w:cs="Times New Roman"/>
-                <w:sz w:val="28"/>
-                <w:szCs w:val="28"/>
-              </w:rPr>
-            </w:pPr>
-            <w:r>
-              <w:rPr>
-                <w:rFonts w:ascii="Times New Roman" w:hAnsi="Times New Roman" w:cs="Times New Roman"/>
-                <w:sz w:val="28"/>
-                <w:szCs w:val="28"/>
-              </w:rPr>
-              <w:t>Edit Text</w:t>
-            </w:r>
-          </w:p>
-        </w:tc>
-        <w:tc>
-          <w:tcPr>
-            <w:tcW w:w="5940" w:type="dxa"/>
-            <w:vAlign w:val="center"/>
-          </w:tcPr>
-          <w:p>
-            <w:pPr>
-              <w:ind w:right="45"/>
-              <w:jc w:val="both"/>
-              <w:rPr>
-                <w:rFonts w:ascii="Times New Roman" w:hAnsi="Times New Roman" w:cs="Times New Roman"/>
-                <w:sz w:val="28"/>
-                <w:szCs w:val="28"/>
-              </w:rPr>
-            </w:pPr>
-            <w:r>
-              <w:rPr>
-                <w:rFonts w:ascii="Times New Roman" w:hAnsi="Times New Roman" w:cs="Times New Roman"/>
-                <w:sz w:val="28"/>
-                <w:szCs w:val="28"/>
-              </w:rPr>
-              <w:t>This module is responsible for editing the old administrative documents.</w:t>
-            </w:r>
-          </w:p>
-        </w:tc>
-      </w:tr>
-      <w:tr>
-        <w:tc>
-          <w:tcPr>
-            <w:tcW w:w="2520" w:type="dxa"/>
-          </w:tcPr>
-          <w:p>
-            <w:pPr>
-              <w:jc w:val="both"/>
-              <w:rPr>
-                <w:rFonts w:ascii="Times New Roman" w:hAnsi="Times New Roman" w:cs="Times New Roman"/>
-                <w:sz w:val="28"/>
-                <w:szCs w:val="28"/>
-              </w:rPr>
-            </w:pPr>
-            <w:r>
-              <w:rPr>
-                <w:rFonts w:ascii="Times New Roman" w:hAnsi="Times New Roman" w:cs="Times New Roman"/>
-                <w:sz w:val="28"/>
-                <w:szCs w:val="28"/>
-              </w:rPr>
-              <w:t>Delete Text</w:t>
-            </w:r>
-          </w:p>
-        </w:tc>
-        <w:tc>
-          <w:tcPr>
-            <w:tcW w:w="5940" w:type="dxa"/>
-            <w:vAlign w:val="center"/>
-          </w:tcPr>
-          <w:p>
-            <w:pPr>
-              <w:ind w:right="45"/>
-              <w:jc w:val="both"/>
-              <w:rPr>
-                <w:rFonts w:ascii="Times New Roman" w:hAnsi="Times New Roman" w:cs="Times New Roman"/>
-                <w:sz w:val="28"/>
-                <w:szCs w:val="28"/>
-              </w:rPr>
-            </w:pPr>
-            <w:r>
-              <w:rPr>
-                <w:rFonts w:ascii="Times New Roman" w:hAnsi="Times New Roman" w:cs="Times New Roman"/>
-                <w:sz w:val="28"/>
-                <w:szCs w:val="28"/>
-              </w:rPr>
-              <w:t>This module is responsible for deleting the administrative documents out of history.</w:t>
-            </w:r>
-          </w:p>
-        </w:tc>
-      </w:tr>
-    </w:tbl>
-    <w:p>
-      <w:pPr>
-        <w:spacing w:after="0" w:line="240" w:lineRule="auto"/>
-        <w:jc w:val="center"/>
-        <w:rPr>
-          <w:rFonts w:ascii="Times New Roman" w:hAnsi="Times New Roman" w:cs="Times New Roman"/>
-          <w:sz w:val="28"/>
-          <w:szCs w:val="28"/>
-        </w:rPr>
-      </w:pPr>
-      <w:r>
-        <w:rPr>
-          <w:rFonts w:ascii="Times New Roman" w:hAnsi="Times New Roman" w:cs="Times New Roman"/>
-          <w:i/>
-          <w:sz w:val="28"/>
-          <w:szCs w:val="28"/>
-        </w:rPr>
-        <w:t>Table 14</w:t>
-      </w:r>
-      <w:r>
-        <w:rPr>
-          <w:rFonts w:ascii="Times New Roman" w:hAnsi="Times New Roman" w:cs="Times New Roman"/>
-          <w:i/>
-          <w:sz w:val="28"/>
-          <w:szCs w:val="28"/>
-        </w:rPr>
-        <w:t>: Brief explanation for the key elements in Module view</w:t>
-      </w:r>
-    </w:p>
-    <w:p>
-      <w:pPr>
-        <w:rPr>
-          <w:rFonts w:ascii="Times New Roman" w:hAnsi="Times New Roman" w:cs="Times New Roman"/>
-          <w:sz w:val="28"/>
-          <w:szCs w:val="28"/>
-        </w:rPr>
-      </w:pPr>
-      <w:r>
-        <w:rPr>
-          <w:rFonts w:ascii="Times New Roman" w:hAnsi="Times New Roman" w:cs="Times New Roman"/>
-          <w:sz w:val="28"/>
-          <w:szCs w:val="28"/>
-        </w:rPr>
-        <w:br w:type="page"/>
-      </w:r>
-    </w:p>
-    <w:p>
-      <w:pPr>
-        <w:spacing w:after="0" w:line="240" w:lineRule="auto"/>
-        <w:rPr>
-          <w:rFonts w:ascii="Times New Roman" w:hAnsi="Times New Roman" w:cs="Times New Roman"/>
-          <w:sz w:val="28"/>
-          <w:szCs w:val="28"/>
-        </w:rPr>
-      </w:pPr>
-    </w:p>
-    <w:p>
-      <w:pPr>
-        <w:pStyle w:val="ListParagraph2"/>
-        <w:numPr>
-          <w:ilvl w:val="1"/>
-          <w:numId w:val="1"/>
-        </w:numPr>
-        <w:jc w:val="both"/>
-        <w:outlineLvl w:val="1"/>
-        <w:rPr>
-          <w:rFonts w:ascii="Times New Roman" w:hAnsi="Times New Roman" w:cs="Times New Roman"/>
-          <w:b/>
-          <w:sz w:val="28"/>
-          <w:szCs w:val="28"/>
-        </w:rPr>
-      </w:pPr>
-      <w:bookmarkStart w:id="43" w:name="_Toc32336"/>
-      <w:bookmarkStart w:id="44" w:name="_Toc481858198"/>
-      <w:r>
-        <w:rPr>
-          <w:rFonts w:ascii="Times New Roman" w:hAnsi="Times New Roman" w:cs="Times New Roman"/>
-          <w:b/>
-          <w:sz w:val="28"/>
-          <w:szCs w:val="28"/>
-        </w:rPr>
-        <w:t>Allocation view :</w:t>
-      </w:r>
-      <w:bookmarkEnd w:id="43"/>
-      <w:bookmarkEnd w:id="44"/>
-    </w:p>
-    <w:p>
-      <w:pPr>
-        <w:pStyle w:val="ListParagraph2"/>
-        <w:ind w:left="1080"/>
-        <w:jc w:val="both"/>
-        <w:rPr>
-          <w:rFonts w:ascii="Times New Roman" w:hAnsi="Times New Roman" w:cs="Times New Roman"/>
-          <w:b/>
-          <w:sz w:val="28"/>
-          <w:szCs w:val="28"/>
-        </w:rPr>
-      </w:pPr>
-    </w:p>
-    <w:p>
-      <w:pPr>
-        <w:pStyle w:val="ListParagraph2"/>
-        <w:ind w:left="0"/>
-        <w:jc w:val="center"/>
-        <w:rPr>
-          <w:rFonts w:ascii="Times New Roman" w:hAnsi="Times New Roman" w:cs="Times New Roman"/>
-          <w:sz w:val="28"/>
-          <w:szCs w:val="28"/>
-        </w:rPr>
-      </w:pPr>
-      <w:r>
-        <w:rPr>
-          <w:rFonts w:ascii="Times New Roman" w:hAnsi="Times New Roman" w:cs="Times New Roman"/>
-          <w:noProof/>
-          <w:sz w:val="28"/>
-          <w:szCs w:val="28"/>
-          <w:lang w:eastAsia="en-US"/>
-        </w:rPr>
-        <w:drawing>
-          <wp:inline distT="0" distB="0" distL="0" distR="0">
-            <wp:extent cx="6149340" cy="7477125"/>
-            <wp:effectExtent l="0" t="0" r="3810" b="9525"/>
-            <wp:docPr id="15" name="Picture 15"/>
-            <wp:cNvGraphicFramePr>
-              <a:graphicFrameLocks xmlns:a="http://schemas.openxmlformats.org/drawingml/2006/main" noChangeAspect="1"/>
-            </wp:cNvGraphicFramePr>
-            <a:graphic xmlns:a="http://schemas.openxmlformats.org/drawingml/2006/main">
-              <a:graphicData uri="http://schemas.openxmlformats.org/drawingml/2006/picture">
-                <pic:pic xmlns:pic="http://schemas.openxmlformats.org/drawingml/2006/picture">
-                  <pic:nvPicPr>
-                    <pic:cNvPr id="15" name="Roomy-Allocation (1).png"/>
+                    <pic:cNvPr id="6" name="Roomy (1)-Module.png"/>
                     <pic:cNvPicPr/>
                   </pic:nvPicPr>
                   <pic:blipFill>
@@ -14415,7 +13352,7 @@
                   <pic:spPr>
                     <a:xfrm>
                       <a:off x="0" y="0"/>
-                      <a:ext cx="6149340" cy="7477125"/>
+                      <a:ext cx="6076950" cy="8010525"/>
                     </a:xfrm>
                     <a:prstGeom prst="rect">
                       <a:avLst/>
@@ -14430,8 +13367,1049 @@
     </w:p>
     <w:p>
       <w:pPr>
+        <w:spacing w:after="0"/>
+        <w:ind w:left="-360" w:firstLine="270"/>
+        <w:jc w:val="center"/>
+        <w:rPr>
+          <w:rFonts w:ascii="Times New Roman" w:hAnsi="Times New Roman" w:cs="Times New Roman"/>
+          <w:i/>
+          <w:sz w:val="28"/>
+          <w:szCs w:val="28"/>
+        </w:rPr>
+      </w:pPr>
+      <w:r>
+        <w:rPr>
+          <w:rFonts w:ascii="Times New Roman" w:hAnsi="Times New Roman" w:cs="Times New Roman"/>
+          <w:i/>
+          <w:sz w:val="28"/>
+          <w:szCs w:val="28"/>
+        </w:rPr>
+        <w:t>Figure 4</w:t>
+      </w:r>
+      <w:r>
+        <w:rPr>
+          <w:rFonts w:ascii="Times New Roman" w:hAnsi="Times New Roman" w:cs="Times New Roman"/>
+          <w:i/>
+          <w:sz w:val="28"/>
+          <w:szCs w:val="28"/>
+        </w:rPr>
+        <w:t>: Module View</w:t>
+      </w:r>
+    </w:p>
+    <w:p>
+      <w:pPr>
+        <w:spacing w:after="0"/>
+        <w:ind w:left="-360" w:firstLine="270"/>
+        <w:jc w:val="center"/>
+        <w:rPr>
+          <w:rFonts w:ascii="Times New Roman" w:hAnsi="Times New Roman" w:cs="Times New Roman"/>
+          <w:sz w:val="28"/>
+          <w:szCs w:val="28"/>
+        </w:rPr>
+      </w:pPr>
+    </w:p>
+    <w:p>
+      <w:pPr>
+        <w:pStyle w:val="ListParagraph1"/>
+        <w:numPr>
+          <w:ilvl w:val="0"/>
+          <w:numId w:val="13"/>
+        </w:numPr>
+        <w:spacing w:after="0" w:line="240" w:lineRule="auto"/>
+        <w:ind w:left="1440"/>
+        <w:rPr>
+          <w:rFonts w:ascii="Times New Roman" w:hAnsi="Times New Roman" w:cs="Times New Roman"/>
+          <w:sz w:val="28"/>
+          <w:szCs w:val="28"/>
+        </w:rPr>
+      </w:pPr>
+      <w:r>
+        <w:rPr>
+          <w:rFonts w:ascii="Times New Roman" w:hAnsi="Times New Roman" w:cs="Times New Roman"/>
+          <w:sz w:val="28"/>
+          <w:szCs w:val="28"/>
+        </w:rPr>
+        <w:t xml:space="preserve">Prose: </w:t>
+      </w:r>
+    </w:p>
+    <w:p>
+      <w:pPr>
+        <w:pStyle w:val="ListParagraph1"/>
+        <w:numPr>
+          <w:ilvl w:val="0"/>
+          <w:numId w:val="14"/>
+        </w:numPr>
+        <w:spacing w:after="0" w:line="240" w:lineRule="auto"/>
+        <w:ind w:left="1710" w:hanging="270"/>
+        <w:jc w:val="both"/>
+        <w:rPr>
+          <w:rFonts w:ascii="Times New Roman" w:hAnsi="Times New Roman" w:cs="Times New Roman"/>
+          <w:sz w:val="28"/>
+          <w:szCs w:val="28"/>
+        </w:rPr>
+      </w:pPr>
+      <w:r>
+        <w:rPr>
+          <w:rFonts w:ascii="Times New Roman" w:hAnsi="Times New Roman" w:cs="Times New Roman"/>
+          <w:sz w:val="28"/>
+          <w:szCs w:val="28"/>
+        </w:rPr>
+        <w:t>These modules have relationship and interact</w:t>
+      </w:r>
+      <w:r>
+        <w:rPr>
+          <w:rFonts w:ascii="Times New Roman" w:hAnsi="Times New Roman" w:cs="Times New Roman"/>
+          <w:sz w:val="28"/>
+          <w:szCs w:val="28"/>
+        </w:rPr>
+        <w:t>ive</w:t>
+      </w:r>
+      <w:r>
+        <w:rPr>
+          <w:rFonts w:ascii="Times New Roman" w:hAnsi="Times New Roman" w:cs="Times New Roman"/>
+          <w:sz w:val="28"/>
+          <w:szCs w:val="28"/>
+        </w:rPr>
+        <w:t xml:space="preserve"> each other to create this </w:t>
+      </w:r>
+      <w:r>
+        <w:rPr>
+          <w:rFonts w:ascii="Times New Roman" w:hAnsi="Times New Roman" w:cs="Times New Roman"/>
+          <w:sz w:val="28"/>
+          <w:szCs w:val="28"/>
+        </w:rPr>
+        <w:t>tool</w:t>
+      </w:r>
+      <w:r>
+        <w:rPr>
+          <w:rFonts w:ascii="Times New Roman" w:hAnsi="Times New Roman" w:cs="Times New Roman"/>
+          <w:sz w:val="28"/>
+          <w:szCs w:val="28"/>
+        </w:rPr>
+        <w:t>. The functionality interact each other, relationship will be defined by arrows.</w:t>
+      </w:r>
+    </w:p>
+    <w:p>
+      <w:pPr>
+        <w:spacing w:after="0" w:line="240" w:lineRule="auto"/>
+        <w:jc w:val="center"/>
+        <w:rPr>
+          <w:rFonts w:ascii="Times New Roman" w:hAnsi="Times New Roman" w:cs="Times New Roman"/>
+          <w:sz w:val="28"/>
+          <w:szCs w:val="28"/>
+        </w:rPr>
+      </w:pPr>
+    </w:p>
+    <w:tbl>
+      <w:tblPr>
+        <w:tblStyle w:val="TableGrid"/>
+        <w:tblW w:w="8460" w:type="dxa"/>
+        <w:tblInd w:w="895" w:type="dxa"/>
+        <w:tblLayout w:type="fixed"/>
+        <w:tblLook w:val="04A0" w:firstRow="1" w:lastRow="0" w:firstColumn="1" w:lastColumn="0" w:noHBand="0" w:noVBand="1"/>
+      </w:tblPr>
+      <w:tblGrid>
+        <w:gridCol w:w="2520"/>
+        <w:gridCol w:w="5940"/>
+      </w:tblGrid>
+      <w:tr>
+        <w:tc>
+          <w:tcPr>
+            <w:tcW w:w="2520" w:type="dxa"/>
+            <w:shd w:val="clear" w:color="auto" w:fill="95B3D7" w:themeFill="accent1" w:themeFillTint="99"/>
+          </w:tcPr>
+          <w:p>
+            <w:pPr>
+              <w:jc w:val="both"/>
+              <w:rPr>
+                <w:rFonts w:ascii="Times New Roman" w:hAnsi="Times New Roman" w:cs="Times New Roman"/>
+                <w:sz w:val="28"/>
+                <w:szCs w:val="28"/>
+              </w:rPr>
+            </w:pPr>
+            <w:r>
+              <w:rPr>
+                <w:rFonts w:ascii="Times New Roman" w:hAnsi="Times New Roman" w:cs="Times New Roman"/>
+                <w:sz w:val="28"/>
+                <w:szCs w:val="28"/>
+              </w:rPr>
+              <w:t>Element</w:t>
+            </w:r>
+          </w:p>
+        </w:tc>
+        <w:tc>
+          <w:tcPr>
+            <w:tcW w:w="5940" w:type="dxa"/>
+            <w:shd w:val="clear" w:color="auto" w:fill="95B3D7" w:themeFill="accent1" w:themeFillTint="99"/>
+          </w:tcPr>
+          <w:p>
+            <w:pPr>
+              <w:jc w:val="both"/>
+              <w:rPr>
+                <w:rFonts w:ascii="Times New Roman" w:hAnsi="Times New Roman" w:cs="Times New Roman"/>
+                <w:sz w:val="28"/>
+                <w:szCs w:val="28"/>
+              </w:rPr>
+            </w:pPr>
+            <w:r>
+              <w:rPr>
+                <w:rFonts w:ascii="Times New Roman" w:hAnsi="Times New Roman" w:cs="Times New Roman"/>
+                <w:sz w:val="28"/>
+                <w:szCs w:val="28"/>
+              </w:rPr>
+              <w:t>Description</w:t>
+            </w:r>
+          </w:p>
+        </w:tc>
+      </w:tr>
+      <w:tr>
+        <w:tc>
+          <w:tcPr>
+            <w:tcW w:w="2520" w:type="dxa"/>
+          </w:tcPr>
+          <w:p>
+            <w:pPr>
+              <w:jc w:val="both"/>
+              <w:rPr>
+                <w:rFonts w:ascii="Times New Roman" w:hAnsi="Times New Roman" w:cs="Times New Roman"/>
+                <w:sz w:val="28"/>
+                <w:szCs w:val="28"/>
+              </w:rPr>
+            </w:pPr>
+            <w:r>
+              <w:rPr>
+                <w:rFonts w:ascii="Times New Roman" w:hAnsi="Times New Roman" w:cs="Times New Roman"/>
+                <w:sz w:val="28"/>
+                <w:szCs w:val="28"/>
+              </w:rPr>
+              <w:t>Homepage</w:t>
+            </w:r>
+          </w:p>
+        </w:tc>
+        <w:tc>
+          <w:tcPr>
+            <w:tcW w:w="5940" w:type="dxa"/>
+          </w:tcPr>
+          <w:p>
+            <w:pPr>
+              <w:jc w:val="both"/>
+              <w:rPr>
+                <w:rFonts w:ascii="Times New Roman" w:hAnsi="Times New Roman" w:cs="Times New Roman"/>
+                <w:sz w:val="28"/>
+                <w:szCs w:val="28"/>
+              </w:rPr>
+            </w:pPr>
+            <w:r>
+              <w:rPr>
+                <w:rFonts w:ascii="Times New Roman" w:hAnsi="Times New Roman" w:cs="Times New Roman"/>
+                <w:sz w:val="28"/>
+                <w:szCs w:val="28"/>
+              </w:rPr>
+              <w:t xml:space="preserve">This module is responsible for </w:t>
+            </w:r>
+            <w:r>
+              <w:rPr>
+                <w:rFonts w:ascii="Times New Roman" w:hAnsi="Times New Roman" w:cs="Times New Roman"/>
+                <w:sz w:val="28"/>
+                <w:szCs w:val="28"/>
+              </w:rPr>
+              <w:t>showing</w:t>
+            </w:r>
+            <w:r>
+              <w:rPr>
+                <w:rFonts w:ascii="Times New Roman" w:hAnsi="Times New Roman" w:cs="Times New Roman"/>
+                <w:sz w:val="28"/>
+                <w:szCs w:val="28"/>
+              </w:rPr>
+              <w:t xml:space="preserve"> homepage of tool.</w:t>
+            </w:r>
+          </w:p>
+        </w:tc>
+      </w:tr>
+      <w:tr>
+        <w:tc>
+          <w:tcPr>
+            <w:tcW w:w="2520" w:type="dxa"/>
+          </w:tcPr>
+          <w:p>
+            <w:pPr>
+              <w:jc w:val="both"/>
+              <w:rPr>
+                <w:rFonts w:ascii="Times New Roman" w:hAnsi="Times New Roman" w:cs="Times New Roman"/>
+                <w:sz w:val="28"/>
+                <w:szCs w:val="28"/>
+              </w:rPr>
+            </w:pPr>
+            <w:r>
+              <w:rPr>
+                <w:rFonts w:ascii="Times New Roman" w:hAnsi="Times New Roman" w:cs="Times New Roman"/>
+                <w:sz w:val="28"/>
+                <w:szCs w:val="28"/>
+              </w:rPr>
+              <w:t>Draft</w:t>
+            </w:r>
+          </w:p>
+        </w:tc>
+        <w:tc>
+          <w:tcPr>
+            <w:tcW w:w="5940" w:type="dxa"/>
+          </w:tcPr>
+          <w:p>
+            <w:pPr>
+              <w:jc w:val="both"/>
+              <w:rPr>
+                <w:rFonts w:ascii="Times New Roman" w:hAnsi="Times New Roman" w:cs="Times New Roman"/>
+                <w:sz w:val="28"/>
+                <w:szCs w:val="28"/>
+              </w:rPr>
+            </w:pPr>
+            <w:r>
+              <w:rPr>
+                <w:rFonts w:ascii="Times New Roman" w:hAnsi="Times New Roman" w:cs="Times New Roman"/>
+                <w:sz w:val="28"/>
+                <w:szCs w:val="28"/>
+              </w:rPr>
+              <w:t>This module is responsible for showing [Drafting] form.</w:t>
+            </w:r>
+          </w:p>
+        </w:tc>
+      </w:tr>
+      <w:tr>
+        <w:tc>
+          <w:tcPr>
+            <w:tcW w:w="2520" w:type="dxa"/>
+          </w:tcPr>
+          <w:p>
+            <w:pPr>
+              <w:jc w:val="both"/>
+              <w:rPr>
+                <w:rFonts w:ascii="Times New Roman" w:hAnsi="Times New Roman" w:cs="Times New Roman"/>
+                <w:sz w:val="28"/>
+                <w:szCs w:val="28"/>
+              </w:rPr>
+            </w:pPr>
+            <w:r>
+              <w:rPr>
+                <w:rFonts w:ascii="Times New Roman" w:hAnsi="Times New Roman" w:cs="Times New Roman"/>
+                <w:sz w:val="28"/>
+                <w:szCs w:val="28"/>
+              </w:rPr>
+              <w:t>Select Text</w:t>
+            </w:r>
+          </w:p>
+        </w:tc>
+        <w:tc>
+          <w:tcPr>
+            <w:tcW w:w="5940" w:type="dxa"/>
+            <w:vAlign w:val="center"/>
+          </w:tcPr>
+          <w:p>
+            <w:pPr>
+              <w:jc w:val="both"/>
+              <w:rPr>
+                <w:rFonts w:ascii="Times New Roman" w:hAnsi="Times New Roman" w:cs="Times New Roman"/>
+                <w:sz w:val="28"/>
+                <w:szCs w:val="28"/>
+              </w:rPr>
+            </w:pPr>
+            <w:r>
+              <w:rPr>
+                <w:rFonts w:ascii="Times New Roman" w:hAnsi="Times New Roman" w:cs="Times New Roman"/>
+                <w:sz w:val="28"/>
+                <w:szCs w:val="28"/>
+              </w:rPr>
+              <w:t xml:space="preserve">This module is responsible for selecting type of administrative documents which they want editor. </w:t>
+            </w:r>
+          </w:p>
+        </w:tc>
+      </w:tr>
+      <w:tr>
+        <w:tc>
+          <w:tcPr>
+            <w:tcW w:w="2520" w:type="dxa"/>
+          </w:tcPr>
+          <w:p>
+            <w:pPr>
+              <w:jc w:val="both"/>
+              <w:rPr>
+                <w:rFonts w:ascii="Times New Roman" w:hAnsi="Times New Roman" w:cs="Times New Roman"/>
+                <w:sz w:val="28"/>
+                <w:szCs w:val="28"/>
+              </w:rPr>
+            </w:pPr>
+            <w:r>
+              <w:rPr>
+                <w:rFonts w:ascii="Times New Roman" w:hAnsi="Times New Roman" w:cs="Times New Roman"/>
+                <w:sz w:val="28"/>
+                <w:szCs w:val="28"/>
+              </w:rPr>
+              <w:t>Text Editor</w:t>
+            </w:r>
+          </w:p>
+        </w:tc>
+        <w:tc>
+          <w:tcPr>
+            <w:tcW w:w="5940" w:type="dxa"/>
+            <w:vAlign w:val="center"/>
+          </w:tcPr>
+          <w:p>
+            <w:pPr>
+              <w:jc w:val="both"/>
+              <w:rPr>
+                <w:rFonts w:ascii="Times New Roman" w:hAnsi="Times New Roman" w:cs="Times New Roman"/>
+                <w:sz w:val="28"/>
+                <w:szCs w:val="28"/>
+              </w:rPr>
+            </w:pPr>
+            <w:r>
+              <w:rPr>
+                <w:rFonts w:ascii="Times New Roman" w:hAnsi="Times New Roman" w:cs="Times New Roman"/>
+                <w:sz w:val="28"/>
+                <w:szCs w:val="28"/>
+              </w:rPr>
+              <w:t>This module is responsible for editing the text by form that user want to edit.</w:t>
+            </w:r>
+          </w:p>
+        </w:tc>
+      </w:tr>
+      <w:tr>
+        <w:tc>
+          <w:tcPr>
+            <w:tcW w:w="2520" w:type="dxa"/>
+          </w:tcPr>
+          <w:p>
+            <w:pPr>
+              <w:jc w:val="both"/>
+              <w:rPr>
+                <w:rFonts w:ascii="Times New Roman" w:hAnsi="Times New Roman" w:cs="Times New Roman"/>
+                <w:sz w:val="28"/>
+                <w:szCs w:val="28"/>
+              </w:rPr>
+            </w:pPr>
+            <w:r>
+              <w:rPr>
+                <w:rFonts w:ascii="Times New Roman" w:hAnsi="Times New Roman" w:cs="Times New Roman"/>
+                <w:sz w:val="28"/>
+                <w:szCs w:val="28"/>
+              </w:rPr>
+              <w:t>Preview</w:t>
+            </w:r>
+          </w:p>
+        </w:tc>
+        <w:tc>
+          <w:tcPr>
+            <w:tcW w:w="5940" w:type="dxa"/>
+            <w:vAlign w:val="center"/>
+          </w:tcPr>
+          <w:p>
+            <w:pPr>
+              <w:jc w:val="both"/>
+              <w:rPr>
+                <w:rFonts w:ascii="Times New Roman" w:hAnsi="Times New Roman" w:cs="Times New Roman"/>
+                <w:sz w:val="28"/>
+                <w:szCs w:val="28"/>
+              </w:rPr>
+            </w:pPr>
+            <w:r>
+              <w:rPr>
+                <w:rFonts w:ascii="Times New Roman" w:hAnsi="Times New Roman" w:cs="Times New Roman"/>
+                <w:sz w:val="28"/>
+                <w:szCs w:val="28"/>
+              </w:rPr>
+              <w:t>This module is responsible for previewing administrative documents after user is complete.</w:t>
+            </w:r>
+          </w:p>
+        </w:tc>
+      </w:tr>
+      <w:tr>
+        <w:tc>
+          <w:tcPr>
+            <w:tcW w:w="2520" w:type="dxa"/>
+          </w:tcPr>
+          <w:p>
+            <w:pPr>
+              <w:jc w:val="both"/>
+              <w:rPr>
+                <w:rFonts w:ascii="Times New Roman" w:hAnsi="Times New Roman" w:cs="Times New Roman"/>
+                <w:sz w:val="28"/>
+                <w:szCs w:val="28"/>
+              </w:rPr>
+            </w:pPr>
+            <w:r>
+              <w:rPr>
+                <w:rFonts w:ascii="Times New Roman" w:hAnsi="Times New Roman" w:cs="Times New Roman"/>
+                <w:sz w:val="28"/>
+                <w:szCs w:val="28"/>
+              </w:rPr>
+              <w:t>Save</w:t>
+            </w:r>
+          </w:p>
+        </w:tc>
+        <w:tc>
+          <w:tcPr>
+            <w:tcW w:w="5940" w:type="dxa"/>
+            <w:vAlign w:val="center"/>
+          </w:tcPr>
+          <w:p>
+            <w:pPr>
+              <w:jc w:val="both"/>
+              <w:rPr>
+                <w:rFonts w:ascii="Times New Roman" w:hAnsi="Times New Roman" w:cs="Times New Roman"/>
+                <w:sz w:val="28"/>
+                <w:szCs w:val="28"/>
+              </w:rPr>
+            </w:pPr>
+            <w:r>
+              <w:rPr>
+                <w:rFonts w:ascii="Times New Roman" w:hAnsi="Times New Roman" w:cs="Times New Roman"/>
+                <w:sz w:val="28"/>
+                <w:szCs w:val="28"/>
+              </w:rPr>
+              <w:t xml:space="preserve">This module is responsible for saving </w:t>
+            </w:r>
+            <w:r>
+              <w:rPr>
+                <w:rFonts w:ascii="Times New Roman" w:hAnsi="Times New Roman" w:cs="Times New Roman"/>
+                <w:sz w:val="28"/>
+                <w:szCs w:val="28"/>
+              </w:rPr>
+              <w:t xml:space="preserve">administrative </w:t>
+            </w:r>
+            <w:r>
+              <w:rPr>
+                <w:rFonts w:ascii="Times New Roman" w:hAnsi="Times New Roman" w:cs="Times New Roman"/>
+                <w:sz w:val="28"/>
+                <w:szCs w:val="28"/>
+              </w:rPr>
+              <w:t>document</w:t>
+            </w:r>
+            <w:r>
+              <w:rPr>
+                <w:rFonts w:ascii="Times New Roman" w:hAnsi="Times New Roman" w:cs="Times New Roman"/>
+                <w:sz w:val="28"/>
+                <w:szCs w:val="28"/>
+              </w:rPr>
+              <w:t>.</w:t>
+            </w:r>
+          </w:p>
+        </w:tc>
+      </w:tr>
+      <w:tr>
+        <w:tc>
+          <w:tcPr>
+            <w:tcW w:w="2520" w:type="dxa"/>
+          </w:tcPr>
+          <w:p>
+            <w:pPr>
+              <w:jc w:val="both"/>
+              <w:rPr>
+                <w:rFonts w:ascii="Times New Roman" w:hAnsi="Times New Roman" w:cs="Times New Roman"/>
+                <w:sz w:val="28"/>
+                <w:szCs w:val="28"/>
+              </w:rPr>
+            </w:pPr>
+            <w:r>
+              <w:rPr>
+                <w:rFonts w:ascii="Times New Roman" w:hAnsi="Times New Roman" w:cs="Times New Roman"/>
+                <w:sz w:val="28"/>
+                <w:szCs w:val="28"/>
+              </w:rPr>
+              <w:t>Print</w:t>
+            </w:r>
+          </w:p>
+        </w:tc>
+        <w:tc>
+          <w:tcPr>
+            <w:tcW w:w="5940" w:type="dxa"/>
+            <w:vAlign w:val="center"/>
+          </w:tcPr>
+          <w:p>
+            <w:pPr>
+              <w:ind w:right="45"/>
+              <w:jc w:val="both"/>
+              <w:rPr>
+                <w:rFonts w:ascii="Times New Roman" w:hAnsi="Times New Roman" w:cs="Times New Roman"/>
+                <w:sz w:val="28"/>
+                <w:szCs w:val="28"/>
+              </w:rPr>
+            </w:pPr>
+            <w:r>
+              <w:rPr>
+                <w:rFonts w:ascii="Times New Roman" w:hAnsi="Times New Roman" w:cs="Times New Roman"/>
+                <w:sz w:val="28"/>
+                <w:szCs w:val="28"/>
+              </w:rPr>
+              <w:t>This module is responsible for printing administrative documents.</w:t>
+            </w:r>
+          </w:p>
+        </w:tc>
+      </w:tr>
+      <w:tr>
+        <w:tc>
+          <w:tcPr>
+            <w:tcW w:w="2520" w:type="dxa"/>
+          </w:tcPr>
+          <w:p>
+            <w:pPr>
+              <w:jc w:val="both"/>
+              <w:rPr>
+                <w:rFonts w:ascii="Times New Roman" w:hAnsi="Times New Roman" w:cs="Times New Roman"/>
+                <w:sz w:val="28"/>
+                <w:szCs w:val="28"/>
+              </w:rPr>
+            </w:pPr>
+            <w:r>
+              <w:rPr>
+                <w:rFonts w:ascii="Times New Roman" w:hAnsi="Times New Roman" w:cs="Times New Roman"/>
+                <w:sz w:val="28"/>
+                <w:szCs w:val="28"/>
+              </w:rPr>
+              <w:t>Export</w:t>
+            </w:r>
+          </w:p>
+        </w:tc>
+        <w:tc>
+          <w:tcPr>
+            <w:tcW w:w="5940" w:type="dxa"/>
+            <w:vAlign w:val="center"/>
+          </w:tcPr>
+          <w:p>
+            <w:pPr>
+              <w:ind w:right="45"/>
+              <w:jc w:val="both"/>
+              <w:rPr>
+                <w:rFonts w:ascii="Times New Roman" w:hAnsi="Times New Roman" w:cs="Times New Roman"/>
+                <w:sz w:val="28"/>
+                <w:szCs w:val="28"/>
+              </w:rPr>
+            </w:pPr>
+            <w:r>
+              <w:rPr>
+                <w:rFonts w:ascii="Times New Roman" w:hAnsi="Times New Roman" w:cs="Times New Roman"/>
+                <w:sz w:val="28"/>
+                <w:szCs w:val="28"/>
+              </w:rPr>
+              <w:t>This module is responsible for exporting administrative documents.</w:t>
+            </w:r>
+          </w:p>
+        </w:tc>
+      </w:tr>
+      <w:tr>
+        <w:tc>
+          <w:tcPr>
+            <w:tcW w:w="2520" w:type="dxa"/>
+          </w:tcPr>
+          <w:p>
+            <w:pPr>
+              <w:jc w:val="both"/>
+              <w:rPr>
+                <w:rFonts w:ascii="Times New Roman" w:hAnsi="Times New Roman" w:cs="Times New Roman"/>
+                <w:sz w:val="28"/>
+                <w:szCs w:val="28"/>
+              </w:rPr>
+            </w:pPr>
+            <w:r>
+              <w:rPr>
+                <w:rFonts w:ascii="Times New Roman" w:hAnsi="Times New Roman" w:cs="Times New Roman"/>
+                <w:sz w:val="28"/>
+                <w:szCs w:val="28"/>
+              </w:rPr>
+              <w:t>History</w:t>
+            </w:r>
+          </w:p>
+        </w:tc>
+        <w:tc>
+          <w:tcPr>
+            <w:tcW w:w="5940" w:type="dxa"/>
+            <w:vAlign w:val="center"/>
+          </w:tcPr>
+          <w:p>
+            <w:pPr>
+              <w:ind w:right="45"/>
+              <w:jc w:val="both"/>
+              <w:rPr>
+                <w:rFonts w:ascii="Times New Roman" w:hAnsi="Times New Roman" w:cs="Times New Roman"/>
+                <w:sz w:val="28"/>
+                <w:szCs w:val="28"/>
+              </w:rPr>
+            </w:pPr>
+            <w:r>
+              <w:rPr>
+                <w:rFonts w:ascii="Times New Roman" w:hAnsi="Times New Roman" w:cs="Times New Roman"/>
+                <w:sz w:val="28"/>
+                <w:szCs w:val="28"/>
+              </w:rPr>
+              <w:t>This module is responsible for showing [History] form.</w:t>
+            </w:r>
+          </w:p>
+        </w:tc>
+      </w:tr>
+      <w:tr>
+        <w:tc>
+          <w:tcPr>
+            <w:tcW w:w="2520" w:type="dxa"/>
+          </w:tcPr>
+          <w:p>
+            <w:pPr>
+              <w:jc w:val="both"/>
+              <w:rPr>
+                <w:rFonts w:ascii="Times New Roman" w:hAnsi="Times New Roman" w:cs="Times New Roman"/>
+                <w:sz w:val="28"/>
+                <w:szCs w:val="28"/>
+              </w:rPr>
+            </w:pPr>
+            <w:r>
+              <w:rPr>
+                <w:rFonts w:ascii="Times New Roman" w:hAnsi="Times New Roman" w:cs="Times New Roman"/>
+                <w:sz w:val="28"/>
+                <w:szCs w:val="28"/>
+              </w:rPr>
+              <w:t>Select</w:t>
+            </w:r>
+          </w:p>
+        </w:tc>
+        <w:tc>
+          <w:tcPr>
+            <w:tcW w:w="5940" w:type="dxa"/>
+            <w:vAlign w:val="center"/>
+          </w:tcPr>
+          <w:p>
+            <w:pPr>
+              <w:ind w:right="45"/>
+              <w:jc w:val="both"/>
+              <w:rPr>
+                <w:rFonts w:ascii="Times New Roman" w:hAnsi="Times New Roman" w:cs="Times New Roman"/>
+                <w:sz w:val="28"/>
+                <w:szCs w:val="28"/>
+              </w:rPr>
+            </w:pPr>
+            <w:r>
+              <w:rPr>
+                <w:rFonts w:ascii="Times New Roman" w:hAnsi="Times New Roman" w:cs="Times New Roman"/>
+                <w:sz w:val="28"/>
+                <w:szCs w:val="28"/>
+              </w:rPr>
+              <w:t>This module is responsible for selecting type of administrative documents which they want view history.</w:t>
+            </w:r>
+          </w:p>
+        </w:tc>
+      </w:tr>
+      <w:tr>
+        <w:tc>
+          <w:tcPr>
+            <w:tcW w:w="2520" w:type="dxa"/>
+          </w:tcPr>
+          <w:p>
+            <w:pPr>
+              <w:jc w:val="both"/>
+              <w:rPr>
+                <w:rFonts w:ascii="Times New Roman" w:hAnsi="Times New Roman" w:cs="Times New Roman"/>
+                <w:sz w:val="28"/>
+                <w:szCs w:val="28"/>
+              </w:rPr>
+            </w:pPr>
+            <w:r>
+              <w:rPr>
+                <w:rFonts w:ascii="Times New Roman" w:hAnsi="Times New Roman" w:cs="Times New Roman"/>
+                <w:sz w:val="28"/>
+                <w:szCs w:val="28"/>
+              </w:rPr>
+              <w:t>Search</w:t>
+            </w:r>
+          </w:p>
+        </w:tc>
+        <w:tc>
+          <w:tcPr>
+            <w:tcW w:w="5940" w:type="dxa"/>
+            <w:vAlign w:val="center"/>
+          </w:tcPr>
+          <w:p>
+            <w:pPr>
+              <w:ind w:right="45"/>
+              <w:jc w:val="both"/>
+              <w:rPr>
+                <w:rFonts w:ascii="Times New Roman" w:hAnsi="Times New Roman" w:cs="Times New Roman"/>
+                <w:sz w:val="28"/>
+                <w:szCs w:val="28"/>
+              </w:rPr>
+            </w:pPr>
+            <w:r>
+              <w:rPr>
+                <w:rFonts w:ascii="Times New Roman" w:hAnsi="Times New Roman" w:cs="Times New Roman"/>
+                <w:sz w:val="28"/>
+                <w:szCs w:val="28"/>
+              </w:rPr>
+              <w:t>This module is responsible for searching administrative documents.</w:t>
+            </w:r>
+          </w:p>
+        </w:tc>
+      </w:tr>
+      <w:tr>
+        <w:tc>
+          <w:tcPr>
+            <w:tcW w:w="2520" w:type="dxa"/>
+          </w:tcPr>
+          <w:p>
+            <w:pPr>
+              <w:jc w:val="both"/>
+              <w:rPr>
+                <w:rFonts w:ascii="Times New Roman" w:hAnsi="Times New Roman" w:cs="Times New Roman"/>
+                <w:sz w:val="28"/>
+                <w:szCs w:val="28"/>
+              </w:rPr>
+            </w:pPr>
+            <w:r>
+              <w:rPr>
+                <w:rFonts w:ascii="Times New Roman" w:hAnsi="Times New Roman" w:cs="Times New Roman"/>
+                <w:sz w:val="28"/>
+                <w:szCs w:val="28"/>
+              </w:rPr>
+              <w:t>Edit Text</w:t>
+            </w:r>
+          </w:p>
+        </w:tc>
+        <w:tc>
+          <w:tcPr>
+            <w:tcW w:w="5940" w:type="dxa"/>
+            <w:vAlign w:val="center"/>
+          </w:tcPr>
+          <w:p>
+            <w:pPr>
+              <w:ind w:right="45"/>
+              <w:jc w:val="both"/>
+              <w:rPr>
+                <w:rFonts w:ascii="Times New Roman" w:hAnsi="Times New Roman" w:cs="Times New Roman"/>
+                <w:sz w:val="28"/>
+                <w:szCs w:val="28"/>
+              </w:rPr>
+            </w:pPr>
+            <w:r>
+              <w:rPr>
+                <w:rFonts w:ascii="Times New Roman" w:hAnsi="Times New Roman" w:cs="Times New Roman"/>
+                <w:sz w:val="28"/>
+                <w:szCs w:val="28"/>
+              </w:rPr>
+              <w:t>This module is responsible for editing the old administrative documents.</w:t>
+            </w:r>
+          </w:p>
+        </w:tc>
+      </w:tr>
+      <w:tr>
+        <w:tc>
+          <w:tcPr>
+            <w:tcW w:w="2520" w:type="dxa"/>
+          </w:tcPr>
+          <w:p>
+            <w:pPr>
+              <w:jc w:val="both"/>
+              <w:rPr>
+                <w:rFonts w:ascii="Times New Roman" w:hAnsi="Times New Roman" w:cs="Times New Roman"/>
+                <w:sz w:val="28"/>
+                <w:szCs w:val="28"/>
+              </w:rPr>
+            </w:pPr>
+            <w:r>
+              <w:rPr>
+                <w:rFonts w:ascii="Times New Roman" w:hAnsi="Times New Roman" w:cs="Times New Roman"/>
+                <w:sz w:val="28"/>
+                <w:szCs w:val="28"/>
+              </w:rPr>
+              <w:t>Delete Text</w:t>
+            </w:r>
+          </w:p>
+        </w:tc>
+        <w:tc>
+          <w:tcPr>
+            <w:tcW w:w="5940" w:type="dxa"/>
+            <w:vAlign w:val="center"/>
+          </w:tcPr>
+          <w:p>
+            <w:pPr>
+              <w:ind w:right="45"/>
+              <w:jc w:val="both"/>
+              <w:rPr>
+                <w:rFonts w:ascii="Times New Roman" w:hAnsi="Times New Roman" w:cs="Times New Roman"/>
+                <w:sz w:val="28"/>
+                <w:szCs w:val="28"/>
+              </w:rPr>
+            </w:pPr>
+            <w:r>
+              <w:rPr>
+                <w:rFonts w:ascii="Times New Roman" w:hAnsi="Times New Roman" w:cs="Times New Roman"/>
+                <w:sz w:val="28"/>
+                <w:szCs w:val="28"/>
+              </w:rPr>
+              <w:t>This module is responsible for deleting the administrative documents out of history.</w:t>
+            </w:r>
+          </w:p>
+        </w:tc>
+      </w:tr>
+    </w:tbl>
+    <w:p>
+      <w:pPr>
+        <w:spacing w:after="0" w:line="240" w:lineRule="auto"/>
+        <w:jc w:val="center"/>
+        <w:rPr>
+          <w:rFonts w:ascii="Times New Roman" w:hAnsi="Times New Roman" w:cs="Times New Roman"/>
+          <w:sz w:val="28"/>
+          <w:szCs w:val="28"/>
+        </w:rPr>
+      </w:pPr>
+      <w:r>
+        <w:rPr>
+          <w:rFonts w:ascii="Times New Roman" w:hAnsi="Times New Roman" w:cs="Times New Roman"/>
+          <w:i/>
+          <w:sz w:val="28"/>
+          <w:szCs w:val="28"/>
+        </w:rPr>
+        <w:t>Table 14</w:t>
+      </w:r>
+      <w:r>
+        <w:rPr>
+          <w:rFonts w:ascii="Times New Roman" w:hAnsi="Times New Roman" w:cs="Times New Roman"/>
+          <w:i/>
+          <w:sz w:val="28"/>
+          <w:szCs w:val="28"/>
+        </w:rPr>
+        <w:t>: Brief explanation for the key elements in Module view</w:t>
+      </w:r>
+    </w:p>
+    <w:p>
+      <w:pPr>
+        <w:rPr>
+          <w:rFonts w:ascii="Times New Roman" w:hAnsi="Times New Roman" w:cs="Times New Roman"/>
+          <w:sz w:val="28"/>
+          <w:szCs w:val="28"/>
+        </w:rPr>
+      </w:pPr>
+      <w:r>
+        <w:rPr>
+          <w:rFonts w:ascii="Times New Roman" w:hAnsi="Times New Roman" w:cs="Times New Roman"/>
+          <w:sz w:val="28"/>
+          <w:szCs w:val="28"/>
+        </w:rPr>
+        <w:br w:type="page"/>
+      </w:r>
+    </w:p>
+    <w:p>
+      <w:pPr>
+        <w:spacing w:after="0" w:line="240" w:lineRule="auto"/>
+        <w:rPr>
+          <w:rFonts w:ascii="Times New Roman" w:hAnsi="Times New Roman" w:cs="Times New Roman"/>
+          <w:sz w:val="28"/>
+          <w:szCs w:val="28"/>
+        </w:rPr>
+      </w:pPr>
+    </w:p>
+    <w:p>
+      <w:pPr>
         <w:pStyle w:val="ListParagraph2"/>
-        <w:ind w:left="3240" w:hanging="2160"/>
+        <w:numPr>
+          <w:ilvl w:val="1"/>
+          <w:numId w:val="1"/>
+        </w:numPr>
+        <w:jc w:val="both"/>
+        <w:outlineLvl w:val="1"/>
+        <w:rPr>
+          <w:rFonts w:ascii="Times New Roman" w:hAnsi="Times New Roman" w:cs="Times New Roman"/>
+          <w:b/>
+          <w:sz w:val="28"/>
+          <w:szCs w:val="28"/>
+        </w:rPr>
+      </w:pPr>
+      <w:bookmarkStart w:id="43" w:name="_Toc32336"/>
+      <w:bookmarkStart w:id="44" w:name="_Toc481858198"/>
+      <w:r>
+        <w:rPr>
+          <w:rFonts w:ascii="Times New Roman" w:hAnsi="Times New Roman" w:cs="Times New Roman"/>
+          <w:b/>
+          <w:sz w:val="28"/>
+          <w:szCs w:val="28"/>
+        </w:rPr>
+        <w:t>Allocation view :</w:t>
+      </w:r>
+      <w:bookmarkEnd w:id="43"/>
+      <w:bookmarkEnd w:id="44"/>
+    </w:p>
+    <w:p>
+      <w:pPr>
+        <w:pStyle w:val="ListParagraph2"/>
+        <w:ind w:left="1080"/>
+        <w:jc w:val="both"/>
+        <w:rPr>
+          <w:rFonts w:ascii="Times New Roman" w:hAnsi="Times New Roman" w:cs="Times New Roman"/>
+          <w:b/>
+          <w:sz w:val="28"/>
+          <w:szCs w:val="28"/>
+        </w:rPr>
+      </w:pPr>
+    </w:p>
+    <w:p>
+      <w:pPr>
+        <w:pStyle w:val="ListParagraph2"/>
+        <w:ind w:left="0"/>
+        <w:jc w:val="center"/>
+        <w:rPr>
+          <w:rFonts w:ascii="Times New Roman" w:hAnsi="Times New Roman" w:cs="Times New Roman"/>
+          <w:sz w:val="28"/>
+          <w:szCs w:val="28"/>
+        </w:rPr>
+      </w:pPr>
+      <w:r>
+        <w:rPr>
+          <w:rFonts w:ascii="Times New Roman" w:hAnsi="Times New Roman" w:cs="Times New Roman"/>
+          <w:noProof/>
+          <w:sz w:val="28"/>
+          <w:szCs w:val="28"/>
+          <w:lang w:eastAsia="en-US"/>
+        </w:rPr>
+        <w:drawing>
+          <wp:inline distT="0" distB="0" distL="0" distR="0">
+            <wp:extent cx="6149340" cy="7660005"/>
+            <wp:effectExtent l="0" t="0" r="3810" b="0"/>
+            <wp:docPr id="7" name="Picture 7"/>
+            <wp:cNvGraphicFramePr>
+              <a:graphicFrameLocks xmlns:a="http://schemas.openxmlformats.org/drawingml/2006/main" noChangeAspect="1"/>
+            </wp:cNvGraphicFramePr>
+            <a:graphic xmlns:a="http://schemas.openxmlformats.org/drawingml/2006/main">
+              <a:graphicData uri="http://schemas.openxmlformats.org/drawingml/2006/picture">
+                <pic:pic xmlns:pic="http://schemas.openxmlformats.org/drawingml/2006/picture">
+                  <pic:nvPicPr>
+                    <pic:cNvPr id="7" name="Roomy (1)fix-Allocation.png"/>
+                    <pic:cNvPicPr/>
+                  </pic:nvPicPr>
+                  <pic:blipFill>
+                    <a:blip r:embed="rId27">
+                      <a:extLst>
+                        <a:ext uri="{28A0092B-C50C-407E-A947-70E740481C1C}">
+                          <a14:useLocalDpi xmlns:a14="http://schemas.microsoft.com/office/drawing/2010/main" val="0"/>
+                        </a:ext>
+                      </a:extLst>
+                    </a:blip>
+                    <a:stretch>
+                      <a:fillRect/>
+                    </a:stretch>
+                  </pic:blipFill>
+                  <pic:spPr>
+                    <a:xfrm>
+                      <a:off x="0" y="0"/>
+                      <a:ext cx="6149340" cy="7660005"/>
+                    </a:xfrm>
+                    <a:prstGeom prst="rect">
+                      <a:avLst/>
+                    </a:prstGeom>
+                  </pic:spPr>
+                </pic:pic>
+              </a:graphicData>
+            </a:graphic>
+          </wp:inline>
+        </w:drawing>
+      </w:r>
+    </w:p>
+    <w:p>
+      <w:pPr>
+        <w:pStyle w:val="ListParagraph2"/>
+        <w:ind w:left="0"/>
         <w:jc w:val="center"/>
         <w:rPr>
           <w:rFonts w:ascii="Times New Roman" w:hAnsi="Times New Roman" w:cs="Times New Roman"/>
@@ -14459,43 +14437,11 @@
         <w:t>: Allocation View</w:t>
       </w:r>
     </w:p>
-    <w:p>
-      <w:pPr>
-        <w:pStyle w:val="ListParagraph2"/>
-        <w:ind w:left="3240" w:hanging="2160"/>
-        <w:jc w:val="center"/>
-        <w:rPr>
-          <w:rFonts w:ascii="Times New Roman" w:hAnsi="Times New Roman" w:cs="Times New Roman"/>
-          <w:i/>
-          <w:sz w:val="28"/>
-          <w:szCs w:val="28"/>
-        </w:rPr>
-      </w:pPr>
-    </w:p>
-    <w:p>
-      <w:pPr>
-        <w:rPr>
-          <w:rFonts w:ascii="Times New Roman" w:hAnsi="Times New Roman" w:cs="Times New Roman"/>
-          <w:b/>
-          <w:sz w:val="28"/>
-          <w:szCs w:val="28"/>
-        </w:rPr>
-      </w:pPr>
-    </w:p>
-    <w:p>
-      <w:pPr>
-        <w:rPr>
-          <w:rFonts w:ascii="Times New Roman" w:hAnsi="Times New Roman" w:cs="Times New Roman"/>
-          <w:sz w:val="28"/>
-          <w:szCs w:val="28"/>
-        </w:rPr>
-      </w:pPr>
-    </w:p>
     <w:sectPr>
-      <w:headerReference w:type="default" r:id="rId27"/>
-      <w:footerReference w:type="default" r:id="rId28"/>
-      <w:headerReference w:type="first" r:id="rId29"/>
-      <w:footerReference w:type="first" r:id="rId30"/>
+      <w:headerReference w:type="default" r:id="rId28"/>
+      <w:footerReference w:type="default" r:id="rId29"/>
+      <w:headerReference w:type="first" r:id="rId30"/>
+      <w:footerReference w:type="first" r:id="rId31"/>
       <w:pgSz w:w="12240" w:h="15840"/>
       <w:pgMar w:top="878" w:right="1138" w:bottom="1138" w:left="1418" w:header="720" w:footer="274" w:gutter="0"/>
       <w:pgNumType w:start="1"/>
@@ -14650,7 +14596,7 @@
                               <w:noProof/>
                               <w:sz w:val="18"/>
                             </w:rPr>
-                            <w:t>9</w:t>
+                            <w:t>13</w:t>
                           </w:r>
                           <w:r>
                             <w:rPr>
@@ -14709,7 +14655,7 @@
                         <w:noProof/>
                         <w:sz w:val="18"/>
                       </w:rPr>
-                      <w:t>9</w:t>
+                      <w:t>13</w:t>
                     </w:r>
                     <w:r>
                       <w:rPr>
@@ -18561,7 +18507,7 @@
 </file>
 
 <file path=customXml/itemProps1.xml><?xml version="1.0" encoding="utf-8"?>
-<ds:datastoreItem xmlns:ds="http://schemas.openxmlformats.org/officeDocument/2006/customXml" ds:itemID="{7E658D2B-3CD7-4D96-B2E4-9B07FDCBDBDF}">
+<ds:datastoreItem xmlns:ds="http://schemas.openxmlformats.org/officeDocument/2006/customXml" ds:itemID="{3A1D4952-5F57-4A87-B079-143A0BF03E43}">
   <ds:schemaRefs>
     <ds:schemaRef ds:uri="http://schemas.openxmlformats.org/officeDocument/2006/bibliography"/>
   </ds:schemaRefs>

--- a/Document/8.Architect/ArchitectureDocument_RoomySystem_BlueTeam_v.1.2(Official).docx
+++ b/Document/8.Architect/ArchitectureDocument_RoomySystem_BlueTeam_v.1.2(Official).docx
@@ -185,6 +185,16 @@
         </w:rPr>
         <w:t>ROOMY SYSTEM</w:t>
       </w:r>
+      <w:r>
+        <w:rPr>
+          <w:rFonts w:ascii="Times New Roman" w:hAnsi="Times New Roman" w:cs="Times New Roman"/>
+          <w:b/>
+          <w:color w:val="F79646" w:themeColor="accent6"/>
+          <w:sz w:val="56"/>
+          <w:szCs w:val="26"/>
+        </w:rPr>
+        <w:t xml:space="preserve"> MANAGEMENT</w:t>
+      </w:r>
     </w:p>
     <w:p>
       <w:pPr>
@@ -256,7 +266,26 @@
           <w:sz w:val="26"/>
           <w:szCs w:val="26"/>
         </w:rPr>
-        <w:t xml:space="preserve"> Sep 10, 2018</w:t>
+        <w:t xml:space="preserve"> Sep 10</w:t>
+      </w:r>
+      <w:r>
+        <w:rPr>
+          <w:rFonts w:ascii="Times New Roman" w:hAnsi="Times New Roman" w:cs="Times New Roman"/>
+          <w:color w:val="000000" w:themeColor="text1"/>
+          <w:sz w:val="26"/>
+          <w:szCs w:val="26"/>
+          <w:vertAlign w:val="superscript"/>
+        </w:rPr>
+        <w:t>th</w:t>
+      </w:r>
+      <w:r>
+        <w:rPr>
+          <w:rFonts w:ascii="Times New Roman" w:hAnsi="Times New Roman" w:cs="Times New Roman"/>
+          <w:color w:val="000000" w:themeColor="text1"/>
+          <w:sz w:val="26"/>
+          <w:szCs w:val="26"/>
+        </w:rPr>
+        <w:t>, 2018</w:t>
       </w:r>
     </w:p>
     <w:p>
@@ -395,6 +424,7 @@
         <w:sectPr>
           <w:headerReference w:type="default" r:id="rId9"/>
           <w:footerReference w:type="default" r:id="rId10"/>
+          <w:headerReference w:type="first" r:id="rId11"/>
           <w:pgSz w:w="12240" w:h="15840"/>
           <w:pgMar w:top="878" w:right="1138" w:bottom="1138" w:left="1440" w:header="720" w:footer="274" w:gutter="0"/>
           <w:cols w:space="720"/>
@@ -553,7 +583,26 @@
                 <w:sz w:val="28"/>
                 <w:szCs w:val="28"/>
               </w:rPr>
-              <w:t>Aug 15, 2018</w:t>
+              <w:t>Aug 15</w:t>
+            </w:r>
+            <w:r>
+              <w:rPr>
+                <w:rFonts w:eastAsia="Times New Roman" w:cs="Times New Roman"/>
+                <w:color w:val="000000" w:themeColor="text1"/>
+                <w:sz w:val="28"/>
+                <w:szCs w:val="28"/>
+                <w:vertAlign w:val="superscript"/>
+              </w:rPr>
+              <w:t>th</w:t>
+            </w:r>
+            <w:r>
+              <w:rPr>
+                <w:rFonts w:eastAsia="Times New Roman" w:cs="Times New Roman"/>
+                <w:color w:val="000000" w:themeColor="text1"/>
+                <w:sz w:val="28"/>
+                <w:szCs w:val="28"/>
+              </w:rPr>
+              <w:t>, 2018</w:t>
             </w:r>
           </w:p>
         </w:tc>
@@ -608,7 +657,26 @@
                 <w:sz w:val="28"/>
                 <w:szCs w:val="28"/>
               </w:rPr>
-              <w:t>Dec 5, 2018</w:t>
+              <w:t>Dec 5</w:t>
+            </w:r>
+            <w:r>
+              <w:rPr>
+                <w:rFonts w:eastAsia="Times New Roman" w:cs="Times New Roman"/>
+                <w:color w:val="000000" w:themeColor="text1"/>
+                <w:sz w:val="28"/>
+                <w:szCs w:val="28"/>
+                <w:vertAlign w:val="superscript"/>
+              </w:rPr>
+              <w:t>th</w:t>
+            </w:r>
+            <w:r>
+              <w:rPr>
+                <w:rFonts w:eastAsia="Times New Roman" w:cs="Times New Roman"/>
+                <w:color w:val="000000" w:themeColor="text1"/>
+                <w:sz w:val="28"/>
+                <w:szCs w:val="28"/>
+              </w:rPr>
+              <w:t>, 2018</w:t>
             </w:r>
           </w:p>
         </w:tc>
@@ -802,7 +870,7 @@
               </w:rPr>
               <w:t xml:space="preserve">Email: </w:t>
             </w:r>
-            <w:hyperlink r:id="rId11" w:history="1">
+            <w:hyperlink r:id="rId12" w:history="1">
               <w:r>
                 <w:rPr>
                   <w:rStyle w:val="Hyperlink"/>
@@ -941,7 +1009,7 @@
               </w:rPr>
               <w:t xml:space="preserve">Email: </w:t>
             </w:r>
-            <w:hyperlink r:id="rId12" w:history="1">
+            <w:hyperlink r:id="rId13" w:history="1">
               <w:r>
                 <w:rPr>
                   <w:rStyle w:val="Hyperlink"/>
@@ -1045,7 +1113,7 @@
                 <w:szCs w:val="26"/>
               </w:rPr>
             </w:pPr>
-            <w:hyperlink r:id="rId13" w:history="1">
+            <w:hyperlink r:id="rId14" w:history="1">
               <w:r>
                 <w:rPr>
                   <w:rStyle w:val="Hyperlink"/>
@@ -1144,7 +1212,7 @@
                 <w:szCs w:val="26"/>
               </w:rPr>
             </w:pPr>
-            <w:hyperlink r:id="rId14" w:history="1">
+            <w:hyperlink r:id="rId15" w:history="1">
               <w:r>
                 <w:rPr>
                   <w:rStyle w:val="Hyperlink"/>
@@ -1241,7 +1309,7 @@
                 <w:szCs w:val="26"/>
               </w:rPr>
             </w:pPr>
-            <w:hyperlink r:id="rId15" w:history="1">
+            <w:hyperlink r:id="rId16" w:history="1">
               <w:r>
                 <w:rPr>
                   <w:rStyle w:val="Hyperlink"/>
@@ -1340,7 +1408,7 @@
                 <w:szCs w:val="26"/>
               </w:rPr>
             </w:pPr>
-            <w:hyperlink r:id="rId16" w:history="1">
+            <w:hyperlink r:id="rId17" w:history="1">
               <w:r>
                 <w:rPr>
                   <w:rStyle w:val="Hyperlink"/>
@@ -3377,8 +3445,6 @@
             </w:tabs>
             <w:rPr>
               <w:noProof/>
-              <w:sz w:val="28"/>
-              <w:szCs w:val="28"/>
               <w:lang w:eastAsia="en-US"/>
             </w:rPr>
           </w:pPr>
@@ -3403,23 +3469,19 @@
             </w:rPr>
             <w:fldChar w:fldCharType="separate"/>
           </w:r>
-          <w:hyperlink w:anchor="_Toc481858182" w:history="1">
+          <w:hyperlink w:anchor="_Toc532004451" w:history="1">
             <w:r>
               <w:rPr>
                 <w:rStyle w:val="Hyperlink"/>
                 <w:rFonts w:ascii="Times New Roman" w:hAnsi="Times New Roman" w:cs="Times New Roman"/>
                 <w:b/>
                 <w:noProof/>
-                <w:sz w:val="28"/>
-                <w:szCs w:val="28"/>
               </w:rPr>
               <w:t>1.</w:t>
             </w:r>
             <w:r>
               <w:rPr>
                 <w:noProof/>
-                <w:sz w:val="28"/>
-                <w:szCs w:val="28"/>
                 <w:lang w:eastAsia="en-US"/>
               </w:rPr>
               <w:tab/>
@@ -3430,8 +3492,6 @@
                 <w:rFonts w:ascii="Times New Roman" w:hAnsi="Times New Roman" w:cs="Times New Roman"/>
                 <w:b/>
                 <w:noProof/>
-                <w:sz w:val="28"/>
-                <w:szCs w:val="28"/>
               </w:rPr>
               <w:t>Introduction:</w:t>
             </w:r>
@@ -3439,8 +3499,6 @@
               <w:rPr>
                 <w:noProof/>
                 <w:webHidden/>
-                <w:sz w:val="28"/>
-                <w:szCs w:val="28"/>
               </w:rPr>
               <w:tab/>
             </w:r>
@@ -3448,8 +3506,6 @@
               <w:rPr>
                 <w:noProof/>
                 <w:webHidden/>
-                <w:sz w:val="28"/>
-                <w:szCs w:val="28"/>
               </w:rPr>
               <w:fldChar w:fldCharType="begin"/>
             </w:r>
@@ -3457,25 +3513,19 @@
               <w:rPr>
                 <w:noProof/>
                 <w:webHidden/>
-                <w:sz w:val="28"/>
-                <w:szCs w:val="28"/>
-              </w:rPr>
-              <w:instrText xml:space="preserve"> PAGEREF _Toc481858182 \h </w:instrText>
+              </w:rPr>
+              <w:instrText xml:space="preserve"> PAGEREF _Toc532004451 \h </w:instrText>
             </w:r>
             <w:r>
               <w:rPr>
                 <w:noProof/>
                 <w:webHidden/>
-                <w:sz w:val="28"/>
-                <w:szCs w:val="28"/>
               </w:rPr>
             </w:r>
             <w:r>
               <w:rPr>
                 <w:noProof/>
                 <w:webHidden/>
-                <w:sz w:val="28"/>
-                <w:szCs w:val="28"/>
               </w:rPr>
               <w:fldChar w:fldCharType="separate"/>
             </w:r>
@@ -3483,8 +3533,6 @@
               <w:rPr>
                 <w:noProof/>
                 <w:webHidden/>
-                <w:sz w:val="28"/>
-                <w:szCs w:val="28"/>
               </w:rPr>
               <w:t>1</w:t>
             </w:r>
@@ -3492,8 +3540,6 @@
               <w:rPr>
                 <w:noProof/>
                 <w:webHidden/>
-                <w:sz w:val="28"/>
-                <w:szCs w:val="28"/>
               </w:rPr>
               <w:fldChar w:fldCharType="end"/>
             </w:r>
@@ -3509,28 +3555,22 @@
             <w:ind w:left="440"/>
             <w:rPr>
               <w:noProof/>
-              <w:sz w:val="28"/>
-              <w:szCs w:val="28"/>
               <w:lang w:eastAsia="en-US"/>
             </w:rPr>
           </w:pPr>
-          <w:hyperlink w:anchor="_Toc481858183" w:history="1">
+          <w:hyperlink w:anchor="_Toc532004452" w:history="1">
             <w:r>
               <w:rPr>
                 <w:rStyle w:val="Hyperlink"/>
                 <w:rFonts w:ascii="Times New Roman" w:hAnsi="Times New Roman" w:cs="Times New Roman"/>
                 <w:b/>
                 <w:noProof/>
-                <w:sz w:val="28"/>
-                <w:szCs w:val="28"/>
               </w:rPr>
               <w:t>1.1.</w:t>
             </w:r>
             <w:r>
               <w:rPr>
                 <w:noProof/>
-                <w:sz w:val="28"/>
-                <w:szCs w:val="28"/>
                 <w:lang w:eastAsia="en-US"/>
               </w:rPr>
               <w:tab/>
@@ -3541,8 +3581,6 @@
                 <w:rFonts w:ascii="Times New Roman" w:hAnsi="Times New Roman" w:cs="Times New Roman"/>
                 <w:b/>
                 <w:noProof/>
-                <w:sz w:val="28"/>
-                <w:szCs w:val="28"/>
               </w:rPr>
               <w:t>Purpose:</w:t>
             </w:r>
@@ -3550,8 +3588,6 @@
               <w:rPr>
                 <w:noProof/>
                 <w:webHidden/>
-                <w:sz w:val="28"/>
-                <w:szCs w:val="28"/>
               </w:rPr>
               <w:tab/>
             </w:r>
@@ -3559,8 +3595,6 @@
               <w:rPr>
                 <w:noProof/>
                 <w:webHidden/>
-                <w:sz w:val="28"/>
-                <w:szCs w:val="28"/>
               </w:rPr>
               <w:fldChar w:fldCharType="begin"/>
             </w:r>
@@ -3568,25 +3602,19 @@
               <w:rPr>
                 <w:noProof/>
                 <w:webHidden/>
-                <w:sz w:val="28"/>
-                <w:szCs w:val="28"/>
-              </w:rPr>
-              <w:instrText xml:space="preserve"> PAGEREF _Toc481858183 \h </w:instrText>
+              </w:rPr>
+              <w:instrText xml:space="preserve"> PAGEREF _Toc532004452 \h </w:instrText>
             </w:r>
             <w:r>
               <w:rPr>
                 <w:noProof/>
                 <w:webHidden/>
-                <w:sz w:val="28"/>
-                <w:szCs w:val="28"/>
               </w:rPr>
             </w:r>
             <w:r>
               <w:rPr>
                 <w:noProof/>
                 <w:webHidden/>
-                <w:sz w:val="28"/>
-                <w:szCs w:val="28"/>
               </w:rPr>
               <w:fldChar w:fldCharType="separate"/>
             </w:r>
@@ -3594,8 +3622,6 @@
               <w:rPr>
                 <w:noProof/>
                 <w:webHidden/>
-                <w:sz w:val="28"/>
-                <w:szCs w:val="28"/>
               </w:rPr>
               <w:t>1</w:t>
             </w:r>
@@ -3603,8 +3629,6 @@
               <w:rPr>
                 <w:noProof/>
                 <w:webHidden/>
-                <w:sz w:val="28"/>
-                <w:szCs w:val="28"/>
               </w:rPr>
               <w:fldChar w:fldCharType="end"/>
             </w:r>
@@ -3620,28 +3644,22 @@
             <w:ind w:left="440"/>
             <w:rPr>
               <w:noProof/>
-              <w:sz w:val="28"/>
-              <w:szCs w:val="28"/>
               <w:lang w:eastAsia="en-US"/>
             </w:rPr>
           </w:pPr>
-          <w:hyperlink w:anchor="_Toc481858184" w:history="1">
+          <w:hyperlink w:anchor="_Toc532004453" w:history="1">
             <w:r>
               <w:rPr>
                 <w:rStyle w:val="Hyperlink"/>
                 <w:rFonts w:ascii="Times New Roman" w:hAnsi="Times New Roman" w:cs="Times New Roman"/>
                 <w:b/>
                 <w:noProof/>
-                <w:sz w:val="28"/>
-                <w:szCs w:val="28"/>
               </w:rPr>
               <w:t>1.2.</w:t>
             </w:r>
             <w:r>
               <w:rPr>
                 <w:noProof/>
-                <w:sz w:val="28"/>
-                <w:szCs w:val="28"/>
                 <w:lang w:eastAsia="en-US"/>
               </w:rPr>
               <w:tab/>
@@ -3652,8 +3670,6 @@
                 <w:rFonts w:ascii="Times New Roman" w:hAnsi="Times New Roman" w:cs="Times New Roman"/>
                 <w:b/>
                 <w:noProof/>
-                <w:sz w:val="28"/>
-                <w:szCs w:val="28"/>
               </w:rPr>
               <w:t>Documents References:</w:t>
             </w:r>
@@ -3661,8 +3677,6 @@
               <w:rPr>
                 <w:noProof/>
                 <w:webHidden/>
-                <w:sz w:val="28"/>
-                <w:szCs w:val="28"/>
               </w:rPr>
               <w:tab/>
             </w:r>
@@ -3670,8 +3684,6 @@
               <w:rPr>
                 <w:noProof/>
                 <w:webHidden/>
-                <w:sz w:val="28"/>
-                <w:szCs w:val="28"/>
               </w:rPr>
               <w:fldChar w:fldCharType="begin"/>
             </w:r>
@@ -3679,25 +3691,19 @@
               <w:rPr>
                 <w:noProof/>
                 <w:webHidden/>
-                <w:sz w:val="28"/>
-                <w:szCs w:val="28"/>
-              </w:rPr>
-              <w:instrText xml:space="preserve"> PAGEREF _Toc481858184 \h </w:instrText>
+              </w:rPr>
+              <w:instrText xml:space="preserve"> PAGEREF _Toc532004453 \h </w:instrText>
             </w:r>
             <w:r>
               <w:rPr>
                 <w:noProof/>
                 <w:webHidden/>
-                <w:sz w:val="28"/>
-                <w:szCs w:val="28"/>
               </w:rPr>
             </w:r>
             <w:r>
               <w:rPr>
                 <w:noProof/>
                 <w:webHidden/>
-                <w:sz w:val="28"/>
-                <w:szCs w:val="28"/>
               </w:rPr>
               <w:fldChar w:fldCharType="separate"/>
             </w:r>
@@ -3705,8 +3711,6 @@
               <w:rPr>
                 <w:noProof/>
                 <w:webHidden/>
-                <w:sz w:val="28"/>
-                <w:szCs w:val="28"/>
               </w:rPr>
               <w:t>1</w:t>
             </w:r>
@@ -3714,8 +3718,6 @@
               <w:rPr>
                 <w:noProof/>
                 <w:webHidden/>
-                <w:sz w:val="28"/>
-                <w:szCs w:val="28"/>
               </w:rPr>
               <w:fldChar w:fldCharType="end"/>
             </w:r>
@@ -3730,28 +3732,22 @@
             </w:tabs>
             <w:rPr>
               <w:noProof/>
-              <w:sz w:val="28"/>
-              <w:szCs w:val="28"/>
               <w:lang w:eastAsia="en-US"/>
             </w:rPr>
           </w:pPr>
-          <w:hyperlink w:anchor="_Toc481858185" w:history="1">
+          <w:hyperlink w:anchor="_Toc532004454" w:history="1">
             <w:r>
               <w:rPr>
                 <w:rStyle w:val="Hyperlink"/>
                 <w:rFonts w:ascii="Times New Roman" w:hAnsi="Times New Roman" w:cs="Times New Roman"/>
                 <w:b/>
                 <w:noProof/>
-                <w:sz w:val="28"/>
-                <w:szCs w:val="28"/>
               </w:rPr>
               <w:t>2.</w:t>
             </w:r>
             <w:r>
               <w:rPr>
                 <w:noProof/>
-                <w:sz w:val="28"/>
-                <w:szCs w:val="28"/>
                 <w:lang w:eastAsia="en-US"/>
               </w:rPr>
               <w:tab/>
@@ -3762,8 +3758,6 @@
                 <w:rFonts w:ascii="Times New Roman" w:hAnsi="Times New Roman" w:cs="Times New Roman"/>
                 <w:b/>
                 <w:noProof/>
-                <w:sz w:val="28"/>
-                <w:szCs w:val="28"/>
               </w:rPr>
               <w:t>Project Statement:</w:t>
             </w:r>
@@ -3771,8 +3765,6 @@
               <w:rPr>
                 <w:noProof/>
                 <w:webHidden/>
-                <w:sz w:val="28"/>
-                <w:szCs w:val="28"/>
               </w:rPr>
               <w:tab/>
             </w:r>
@@ -3780,8 +3772,6 @@
               <w:rPr>
                 <w:noProof/>
                 <w:webHidden/>
-                <w:sz w:val="28"/>
-                <w:szCs w:val="28"/>
               </w:rPr>
               <w:fldChar w:fldCharType="begin"/>
             </w:r>
@@ -3789,25 +3779,19 @@
               <w:rPr>
                 <w:noProof/>
                 <w:webHidden/>
-                <w:sz w:val="28"/>
-                <w:szCs w:val="28"/>
-              </w:rPr>
-              <w:instrText xml:space="preserve"> PAGEREF _Toc481858185 \h </w:instrText>
+              </w:rPr>
+              <w:instrText xml:space="preserve"> PAGEREF _Toc532004454 \h </w:instrText>
             </w:r>
             <w:r>
               <w:rPr>
                 <w:noProof/>
                 <w:webHidden/>
-                <w:sz w:val="28"/>
-                <w:szCs w:val="28"/>
               </w:rPr>
             </w:r>
             <w:r>
               <w:rPr>
                 <w:noProof/>
                 <w:webHidden/>
-                <w:sz w:val="28"/>
-                <w:szCs w:val="28"/>
               </w:rPr>
               <w:fldChar w:fldCharType="separate"/>
             </w:r>
@@ -3815,8 +3799,6 @@
               <w:rPr>
                 <w:noProof/>
                 <w:webHidden/>
-                <w:sz w:val="28"/>
-                <w:szCs w:val="28"/>
               </w:rPr>
               <w:t>1</w:t>
             </w:r>
@@ -3824,8 +3806,6 @@
               <w:rPr>
                 <w:noProof/>
                 <w:webHidden/>
-                <w:sz w:val="28"/>
-                <w:szCs w:val="28"/>
               </w:rPr>
               <w:fldChar w:fldCharType="end"/>
             </w:r>
@@ -3841,28 +3821,22 @@
             <w:ind w:left="440"/>
             <w:rPr>
               <w:noProof/>
-              <w:sz w:val="28"/>
-              <w:szCs w:val="28"/>
               <w:lang w:eastAsia="en-US"/>
             </w:rPr>
           </w:pPr>
-          <w:hyperlink w:anchor="_Toc481858186" w:history="1">
+          <w:hyperlink w:anchor="_Toc532004455" w:history="1">
             <w:r>
               <w:rPr>
                 <w:rStyle w:val="Hyperlink"/>
                 <w:rFonts w:ascii="Times New Roman" w:hAnsi="Times New Roman" w:cs="Times New Roman"/>
                 <w:b/>
                 <w:noProof/>
-                <w:sz w:val="28"/>
-                <w:szCs w:val="28"/>
               </w:rPr>
               <w:t>2.1.</w:t>
             </w:r>
             <w:r>
               <w:rPr>
                 <w:noProof/>
-                <w:sz w:val="28"/>
-                <w:szCs w:val="28"/>
                 <w:lang w:eastAsia="en-US"/>
               </w:rPr>
               <w:tab/>
@@ -3873,8 +3847,6 @@
                 <w:rFonts w:ascii="Times New Roman" w:hAnsi="Times New Roman" w:cs="Times New Roman"/>
                 <w:b/>
                 <w:noProof/>
-                <w:sz w:val="28"/>
-                <w:szCs w:val="28"/>
               </w:rPr>
               <w:t>Project Overview:</w:t>
             </w:r>
@@ -3882,8 +3854,6 @@
               <w:rPr>
                 <w:noProof/>
                 <w:webHidden/>
-                <w:sz w:val="28"/>
-                <w:szCs w:val="28"/>
               </w:rPr>
               <w:tab/>
             </w:r>
@@ -3891,8 +3861,6 @@
               <w:rPr>
                 <w:noProof/>
                 <w:webHidden/>
-                <w:sz w:val="28"/>
-                <w:szCs w:val="28"/>
               </w:rPr>
               <w:fldChar w:fldCharType="begin"/>
             </w:r>
@@ -3900,25 +3868,19 @@
               <w:rPr>
                 <w:noProof/>
                 <w:webHidden/>
-                <w:sz w:val="28"/>
-                <w:szCs w:val="28"/>
-              </w:rPr>
-              <w:instrText xml:space="preserve"> PAGEREF _Toc481858186 \h </w:instrText>
+              </w:rPr>
+              <w:instrText xml:space="preserve"> PAGEREF _Toc532004455 \h </w:instrText>
             </w:r>
             <w:r>
               <w:rPr>
                 <w:noProof/>
                 <w:webHidden/>
-                <w:sz w:val="28"/>
-                <w:szCs w:val="28"/>
               </w:rPr>
             </w:r>
             <w:r>
               <w:rPr>
                 <w:noProof/>
                 <w:webHidden/>
-                <w:sz w:val="28"/>
-                <w:szCs w:val="28"/>
               </w:rPr>
               <w:fldChar w:fldCharType="separate"/>
             </w:r>
@@ -3926,8 +3888,6 @@
               <w:rPr>
                 <w:noProof/>
                 <w:webHidden/>
-                <w:sz w:val="28"/>
-                <w:szCs w:val="28"/>
               </w:rPr>
               <w:t>1</w:t>
             </w:r>
@@ -3935,8 +3895,6 @@
               <w:rPr>
                 <w:noProof/>
                 <w:webHidden/>
-                <w:sz w:val="28"/>
-                <w:szCs w:val="28"/>
               </w:rPr>
               <w:fldChar w:fldCharType="end"/>
             </w:r>
@@ -3952,28 +3910,22 @@
             <w:ind w:left="440"/>
             <w:rPr>
               <w:noProof/>
-              <w:sz w:val="28"/>
-              <w:szCs w:val="28"/>
               <w:lang w:eastAsia="en-US"/>
             </w:rPr>
           </w:pPr>
-          <w:hyperlink w:anchor="_Toc481858187" w:history="1">
+          <w:hyperlink w:anchor="_Toc532004456" w:history="1">
             <w:r>
               <w:rPr>
                 <w:rStyle w:val="Hyperlink"/>
                 <w:rFonts w:ascii="Times New Roman" w:hAnsi="Times New Roman" w:cs="Times New Roman"/>
                 <w:b/>
                 <w:noProof/>
-                <w:sz w:val="28"/>
-                <w:szCs w:val="28"/>
               </w:rPr>
               <w:t>2.2.</w:t>
             </w:r>
             <w:r>
               <w:rPr>
                 <w:noProof/>
-                <w:sz w:val="28"/>
-                <w:szCs w:val="28"/>
                 <w:lang w:eastAsia="en-US"/>
               </w:rPr>
               <w:tab/>
@@ -3984,8 +3936,6 @@
                 <w:rFonts w:ascii="Times New Roman" w:hAnsi="Times New Roman" w:cs="Times New Roman"/>
                 <w:b/>
                 <w:noProof/>
-                <w:sz w:val="28"/>
-                <w:szCs w:val="28"/>
               </w:rPr>
               <w:t>Business Driver:</w:t>
             </w:r>
@@ -3993,8 +3943,6 @@
               <w:rPr>
                 <w:noProof/>
                 <w:webHidden/>
-                <w:sz w:val="28"/>
-                <w:szCs w:val="28"/>
               </w:rPr>
               <w:tab/>
             </w:r>
@@ -4002,8 +3950,6 @@
               <w:rPr>
                 <w:noProof/>
                 <w:webHidden/>
-                <w:sz w:val="28"/>
-                <w:szCs w:val="28"/>
               </w:rPr>
               <w:fldChar w:fldCharType="begin"/>
             </w:r>
@@ -4011,25 +3957,19 @@
               <w:rPr>
                 <w:noProof/>
                 <w:webHidden/>
-                <w:sz w:val="28"/>
-                <w:szCs w:val="28"/>
-              </w:rPr>
-              <w:instrText xml:space="preserve"> PAGEREF _Toc481858187 \h </w:instrText>
+              </w:rPr>
+              <w:instrText xml:space="preserve"> PAGEREF _Toc532004456 \h </w:instrText>
             </w:r>
             <w:r>
               <w:rPr>
                 <w:noProof/>
                 <w:webHidden/>
-                <w:sz w:val="28"/>
-                <w:szCs w:val="28"/>
               </w:rPr>
             </w:r>
             <w:r>
               <w:rPr>
                 <w:noProof/>
                 <w:webHidden/>
-                <w:sz w:val="28"/>
-                <w:szCs w:val="28"/>
               </w:rPr>
               <w:fldChar w:fldCharType="separate"/>
             </w:r>
@@ -4037,8 +3977,6 @@
               <w:rPr>
                 <w:noProof/>
                 <w:webHidden/>
-                <w:sz w:val="28"/>
-                <w:szCs w:val="28"/>
               </w:rPr>
               <w:t>2</w:t>
             </w:r>
@@ -4046,8 +3984,6 @@
               <w:rPr>
                 <w:noProof/>
                 <w:webHidden/>
-                <w:sz w:val="28"/>
-                <w:szCs w:val="28"/>
               </w:rPr>
               <w:fldChar w:fldCharType="end"/>
             </w:r>
@@ -4062,28 +3998,22 @@
             </w:tabs>
             <w:rPr>
               <w:noProof/>
-              <w:sz w:val="28"/>
-              <w:szCs w:val="28"/>
               <w:lang w:eastAsia="en-US"/>
             </w:rPr>
           </w:pPr>
-          <w:hyperlink w:anchor="_Toc481858188" w:history="1">
+          <w:hyperlink w:anchor="_Toc532004457" w:history="1">
             <w:r>
               <w:rPr>
                 <w:rStyle w:val="Hyperlink"/>
                 <w:rFonts w:ascii="Times New Roman" w:hAnsi="Times New Roman" w:cs="Times New Roman"/>
                 <w:b/>
                 <w:noProof/>
-                <w:sz w:val="28"/>
-                <w:szCs w:val="28"/>
               </w:rPr>
               <w:t>3.</w:t>
             </w:r>
             <w:r>
               <w:rPr>
                 <w:noProof/>
-                <w:sz w:val="28"/>
-                <w:szCs w:val="28"/>
                 <w:lang w:eastAsia="en-US"/>
               </w:rPr>
               <w:tab/>
@@ -4094,8 +4024,6 @@
                 <w:rFonts w:ascii="Times New Roman" w:hAnsi="Times New Roman" w:cs="Times New Roman"/>
                 <w:b/>
                 <w:noProof/>
-                <w:sz w:val="28"/>
-                <w:szCs w:val="28"/>
               </w:rPr>
               <w:t>Architecture Driver:</w:t>
             </w:r>
@@ -4103,8 +4031,6 @@
               <w:rPr>
                 <w:noProof/>
                 <w:webHidden/>
-                <w:sz w:val="28"/>
-                <w:szCs w:val="28"/>
               </w:rPr>
               <w:tab/>
             </w:r>
@@ -4112,8 +4038,6 @@
               <w:rPr>
                 <w:noProof/>
                 <w:webHidden/>
-                <w:sz w:val="28"/>
-                <w:szCs w:val="28"/>
               </w:rPr>
               <w:fldChar w:fldCharType="begin"/>
             </w:r>
@@ -4121,25 +4045,19 @@
               <w:rPr>
                 <w:noProof/>
                 <w:webHidden/>
-                <w:sz w:val="28"/>
-                <w:szCs w:val="28"/>
-              </w:rPr>
-              <w:instrText xml:space="preserve"> PAGEREF _Toc481858188 \h </w:instrText>
+              </w:rPr>
+              <w:instrText xml:space="preserve"> PAGEREF _Toc532004457 \h </w:instrText>
             </w:r>
             <w:r>
               <w:rPr>
                 <w:noProof/>
                 <w:webHidden/>
-                <w:sz w:val="28"/>
-                <w:szCs w:val="28"/>
               </w:rPr>
             </w:r>
             <w:r>
               <w:rPr>
                 <w:noProof/>
                 <w:webHidden/>
-                <w:sz w:val="28"/>
-                <w:szCs w:val="28"/>
               </w:rPr>
               <w:fldChar w:fldCharType="separate"/>
             </w:r>
@@ -4147,17 +4065,13 @@
               <w:rPr>
                 <w:noProof/>
                 <w:webHidden/>
-                <w:sz w:val="28"/>
-                <w:szCs w:val="28"/>
-              </w:rPr>
-              <w:t>2</w:t>
+              </w:rPr>
+              <w:t>3</w:t>
             </w:r>
             <w:r>
               <w:rPr>
                 <w:noProof/>
                 <w:webHidden/>
-                <w:sz w:val="28"/>
-                <w:szCs w:val="28"/>
               </w:rPr>
               <w:fldChar w:fldCharType="end"/>
             </w:r>
@@ -4173,28 +4087,22 @@
             <w:ind w:left="440"/>
             <w:rPr>
               <w:noProof/>
-              <w:sz w:val="28"/>
-              <w:szCs w:val="28"/>
               <w:lang w:eastAsia="en-US"/>
             </w:rPr>
           </w:pPr>
-          <w:hyperlink w:anchor="_Toc481858189" w:history="1">
+          <w:hyperlink w:anchor="_Toc532004458" w:history="1">
             <w:r>
               <w:rPr>
                 <w:rStyle w:val="Hyperlink"/>
                 <w:rFonts w:ascii="Times New Roman" w:hAnsi="Times New Roman" w:cs="Times New Roman"/>
                 <w:b/>
                 <w:noProof/>
-                <w:sz w:val="28"/>
-                <w:szCs w:val="28"/>
               </w:rPr>
               <w:t>3.1.</w:t>
             </w:r>
             <w:r>
               <w:rPr>
                 <w:noProof/>
-                <w:sz w:val="28"/>
-                <w:szCs w:val="28"/>
                 <w:lang w:eastAsia="en-US"/>
               </w:rPr>
               <w:tab/>
@@ -4205,8 +4113,6 @@
                 <w:rFonts w:ascii="Times New Roman" w:hAnsi="Times New Roman" w:cs="Times New Roman"/>
                 <w:b/>
                 <w:noProof/>
-                <w:sz w:val="28"/>
-                <w:szCs w:val="28"/>
               </w:rPr>
               <w:t>High-Level Requirements:</w:t>
             </w:r>
@@ -4214,8 +4120,6 @@
               <w:rPr>
                 <w:noProof/>
                 <w:webHidden/>
-                <w:sz w:val="28"/>
-                <w:szCs w:val="28"/>
               </w:rPr>
               <w:tab/>
             </w:r>
@@ -4223,8 +4127,6 @@
               <w:rPr>
                 <w:noProof/>
                 <w:webHidden/>
-                <w:sz w:val="28"/>
-                <w:szCs w:val="28"/>
               </w:rPr>
               <w:fldChar w:fldCharType="begin"/>
             </w:r>
@@ -4232,25 +4134,19 @@
               <w:rPr>
                 <w:noProof/>
                 <w:webHidden/>
-                <w:sz w:val="28"/>
-                <w:szCs w:val="28"/>
-              </w:rPr>
-              <w:instrText xml:space="preserve"> PAGEREF _Toc481858189 \h </w:instrText>
+              </w:rPr>
+              <w:instrText xml:space="preserve"> PAGEREF _Toc532004458 \h </w:instrText>
             </w:r>
             <w:r>
               <w:rPr>
                 <w:noProof/>
                 <w:webHidden/>
-                <w:sz w:val="28"/>
-                <w:szCs w:val="28"/>
               </w:rPr>
             </w:r>
             <w:r>
               <w:rPr>
                 <w:noProof/>
                 <w:webHidden/>
-                <w:sz w:val="28"/>
-                <w:szCs w:val="28"/>
               </w:rPr>
               <w:fldChar w:fldCharType="separate"/>
             </w:r>
@@ -4258,17 +4154,13 @@
               <w:rPr>
                 <w:noProof/>
                 <w:webHidden/>
-                <w:sz w:val="28"/>
-                <w:szCs w:val="28"/>
-              </w:rPr>
-              <w:t>2</w:t>
+              </w:rPr>
+              <w:t>3</w:t>
             </w:r>
             <w:r>
               <w:rPr>
                 <w:noProof/>
                 <w:webHidden/>
-                <w:sz w:val="28"/>
-                <w:szCs w:val="28"/>
               </w:rPr>
               <w:fldChar w:fldCharType="end"/>
             </w:r>
@@ -4284,28 +4176,22 @@
             <w:ind w:left="440"/>
             <w:rPr>
               <w:noProof/>
-              <w:sz w:val="28"/>
-              <w:szCs w:val="28"/>
               <w:lang w:eastAsia="en-US"/>
             </w:rPr>
           </w:pPr>
-          <w:hyperlink w:anchor="_Toc481858190" w:history="1">
+          <w:hyperlink w:anchor="_Toc532004459" w:history="1">
             <w:r>
               <w:rPr>
                 <w:rStyle w:val="Hyperlink"/>
                 <w:rFonts w:ascii="Times New Roman" w:hAnsi="Times New Roman" w:cs="Times New Roman"/>
                 <w:b/>
                 <w:noProof/>
-                <w:sz w:val="28"/>
-                <w:szCs w:val="28"/>
               </w:rPr>
               <w:t>3.2.</w:t>
             </w:r>
             <w:r>
               <w:rPr>
                 <w:noProof/>
-                <w:sz w:val="28"/>
-                <w:szCs w:val="28"/>
                 <w:lang w:eastAsia="en-US"/>
               </w:rPr>
               <w:tab/>
@@ -4316,8 +4202,6 @@
                 <w:rFonts w:ascii="Times New Roman" w:hAnsi="Times New Roman" w:cs="Times New Roman"/>
                 <w:b/>
                 <w:noProof/>
-                <w:sz w:val="28"/>
-                <w:szCs w:val="28"/>
               </w:rPr>
               <w:t>System Context:</w:t>
             </w:r>
@@ -4325,8 +4209,6 @@
               <w:rPr>
                 <w:noProof/>
                 <w:webHidden/>
-                <w:sz w:val="28"/>
-                <w:szCs w:val="28"/>
               </w:rPr>
               <w:tab/>
             </w:r>
@@ -4334,8 +4216,6 @@
               <w:rPr>
                 <w:noProof/>
                 <w:webHidden/>
-                <w:sz w:val="28"/>
-                <w:szCs w:val="28"/>
               </w:rPr>
               <w:fldChar w:fldCharType="begin"/>
             </w:r>
@@ -4343,25 +4223,19 @@
               <w:rPr>
                 <w:noProof/>
                 <w:webHidden/>
-                <w:sz w:val="28"/>
-                <w:szCs w:val="28"/>
-              </w:rPr>
-              <w:instrText xml:space="preserve"> PAGEREF _Toc481858190 \h </w:instrText>
+              </w:rPr>
+              <w:instrText xml:space="preserve"> PAGEREF _Toc532004459 \h </w:instrText>
             </w:r>
             <w:r>
               <w:rPr>
                 <w:noProof/>
                 <w:webHidden/>
-                <w:sz w:val="28"/>
-                <w:szCs w:val="28"/>
               </w:rPr>
             </w:r>
             <w:r>
               <w:rPr>
                 <w:noProof/>
                 <w:webHidden/>
-                <w:sz w:val="28"/>
-                <w:szCs w:val="28"/>
               </w:rPr>
               <w:fldChar w:fldCharType="separate"/>
             </w:r>
@@ -4369,17 +4243,326 @@
               <w:rPr>
                 <w:noProof/>
                 <w:webHidden/>
-                <w:sz w:val="28"/>
-                <w:szCs w:val="28"/>
-              </w:rPr>
-              <w:t>3</w:t>
+              </w:rPr>
+              <w:t>4</w:t>
             </w:r>
             <w:r>
               <w:rPr>
                 <w:noProof/>
                 <w:webHidden/>
-                <w:sz w:val="28"/>
-                <w:szCs w:val="28"/>
+              </w:rPr>
+              <w:fldChar w:fldCharType="end"/>
+            </w:r>
+          </w:hyperlink>
+        </w:p>
+        <w:p>
+          <w:pPr>
+            <w:pStyle w:val="TOC2"/>
+            <w:tabs>
+              <w:tab w:val="left" w:pos="1320"/>
+              <w:tab w:val="right" w:leader="dot" w:pos="9652"/>
+            </w:tabs>
+            <w:ind w:left="440"/>
+            <w:rPr>
+              <w:noProof/>
+              <w:lang w:eastAsia="en-US"/>
+            </w:rPr>
+          </w:pPr>
+          <w:hyperlink w:anchor="_Toc532004460" w:history="1">
+            <w:r>
+              <w:rPr>
+                <w:rStyle w:val="Hyperlink"/>
+                <w:rFonts w:ascii="Times New Roman" w:hAnsi="Times New Roman" w:cs="Times New Roman"/>
+                <w:b/>
+                <w:noProof/>
+              </w:rPr>
+              <w:t>3.2.1.</w:t>
+            </w:r>
+            <w:r>
+              <w:rPr>
+                <w:noProof/>
+                <w:lang w:eastAsia="en-US"/>
+              </w:rPr>
+              <w:tab/>
+            </w:r>
+            <w:r>
+              <w:rPr>
+                <w:rStyle w:val="Hyperlink"/>
+                <w:rFonts w:ascii="Times New Roman" w:hAnsi="Times New Roman" w:cs="Times New Roman"/>
+                <w:b/>
+                <w:noProof/>
+              </w:rPr>
+              <w:t>Use case diagram:</w:t>
+            </w:r>
+            <w:r>
+              <w:rPr>
+                <w:noProof/>
+                <w:webHidden/>
+              </w:rPr>
+              <w:tab/>
+            </w:r>
+            <w:r>
+              <w:rPr>
+                <w:noProof/>
+                <w:webHidden/>
+              </w:rPr>
+              <w:fldChar w:fldCharType="begin"/>
+            </w:r>
+            <w:r>
+              <w:rPr>
+                <w:noProof/>
+                <w:webHidden/>
+              </w:rPr>
+              <w:instrText xml:space="preserve"> PAGEREF _Toc532004460 \h </w:instrText>
+            </w:r>
+            <w:r>
+              <w:rPr>
+                <w:noProof/>
+                <w:webHidden/>
+              </w:rPr>
+            </w:r>
+            <w:r>
+              <w:rPr>
+                <w:noProof/>
+                <w:webHidden/>
+              </w:rPr>
+              <w:fldChar w:fldCharType="separate"/>
+            </w:r>
+            <w:r>
+              <w:rPr>
+                <w:noProof/>
+                <w:webHidden/>
+              </w:rPr>
+              <w:t>4</w:t>
+            </w:r>
+            <w:r>
+              <w:rPr>
+                <w:noProof/>
+                <w:webHidden/>
+              </w:rPr>
+              <w:fldChar w:fldCharType="end"/>
+            </w:r>
+          </w:hyperlink>
+        </w:p>
+        <w:p>
+          <w:pPr>
+            <w:pStyle w:val="TOC2"/>
+            <w:tabs>
+              <w:tab w:val="right" w:leader="dot" w:pos="9652"/>
+            </w:tabs>
+            <w:ind w:left="440"/>
+            <w:rPr>
+              <w:noProof/>
+              <w:lang w:eastAsia="en-US"/>
+            </w:rPr>
+          </w:pPr>
+          <w:hyperlink w:anchor="_Toc532004461" w:history="1">
+            <w:r>
+              <w:rPr>
+                <w:noProof/>
+                <w:webHidden/>
+              </w:rPr>
+              <w:tab/>
+            </w:r>
+            <w:r>
+              <w:rPr>
+                <w:noProof/>
+                <w:webHidden/>
+              </w:rPr>
+              <w:fldChar w:fldCharType="begin"/>
+            </w:r>
+            <w:r>
+              <w:rPr>
+                <w:noProof/>
+                <w:webHidden/>
+              </w:rPr>
+              <w:instrText xml:space="preserve"> PAGEREF _Toc532004461 \h </w:instrText>
+            </w:r>
+            <w:r>
+              <w:rPr>
+                <w:noProof/>
+                <w:webHidden/>
+              </w:rPr>
+            </w:r>
+            <w:r>
+              <w:rPr>
+                <w:noProof/>
+                <w:webHidden/>
+              </w:rPr>
+              <w:fldChar w:fldCharType="separate"/>
+            </w:r>
+            <w:r>
+              <w:rPr>
+                <w:noProof/>
+                <w:webHidden/>
+              </w:rPr>
+              <w:t>4</w:t>
+            </w:r>
+            <w:r>
+              <w:rPr>
+                <w:noProof/>
+                <w:webHidden/>
+              </w:rPr>
+              <w:fldChar w:fldCharType="end"/>
+            </w:r>
+          </w:hyperlink>
+        </w:p>
+        <w:p>
+          <w:pPr>
+            <w:pStyle w:val="TOC2"/>
+            <w:tabs>
+              <w:tab w:val="right" w:leader="dot" w:pos="9652"/>
+            </w:tabs>
+            <w:ind w:left="440"/>
+            <w:rPr>
+              <w:noProof/>
+              <w:lang w:eastAsia="en-US"/>
+            </w:rPr>
+          </w:pPr>
+          <w:hyperlink w:anchor="_Toc532004462" w:history="1">
+            <w:r>
+              <w:rPr>
+                <w:rStyle w:val="Hyperlink"/>
+                <w:rFonts w:ascii="Times New Roman" w:hAnsi="Times New Roman" w:cs="Times New Roman"/>
+                <w:i/>
+                <w:noProof/>
+              </w:rPr>
+              <w:t>Figure 1. Use case diagram</w:t>
+            </w:r>
+            <w:r>
+              <w:rPr>
+                <w:noProof/>
+                <w:webHidden/>
+              </w:rPr>
+              <w:tab/>
+            </w:r>
+            <w:r>
+              <w:rPr>
+                <w:noProof/>
+                <w:webHidden/>
+              </w:rPr>
+              <w:fldChar w:fldCharType="begin"/>
+            </w:r>
+            <w:r>
+              <w:rPr>
+                <w:noProof/>
+                <w:webHidden/>
+              </w:rPr>
+              <w:instrText xml:space="preserve"> PAGEREF _Toc532004462 \h </w:instrText>
+            </w:r>
+            <w:r>
+              <w:rPr>
+                <w:noProof/>
+                <w:webHidden/>
+              </w:rPr>
+            </w:r>
+            <w:r>
+              <w:rPr>
+                <w:noProof/>
+                <w:webHidden/>
+              </w:rPr>
+              <w:fldChar w:fldCharType="separate"/>
+            </w:r>
+            <w:r>
+              <w:rPr>
+                <w:noProof/>
+                <w:webHidden/>
+              </w:rPr>
+              <w:t>4</w:t>
+            </w:r>
+            <w:r>
+              <w:rPr>
+                <w:noProof/>
+                <w:webHidden/>
+              </w:rPr>
+              <w:fldChar w:fldCharType="end"/>
+            </w:r>
+          </w:hyperlink>
+        </w:p>
+        <w:p>
+          <w:pPr>
+            <w:pStyle w:val="TOC2"/>
+            <w:tabs>
+              <w:tab w:val="left" w:pos="1320"/>
+              <w:tab w:val="right" w:leader="dot" w:pos="9652"/>
+            </w:tabs>
+            <w:ind w:left="440"/>
+            <w:rPr>
+              <w:noProof/>
+              <w:lang w:eastAsia="en-US"/>
+            </w:rPr>
+          </w:pPr>
+          <w:hyperlink w:anchor="_Toc532004463" w:history="1">
+            <w:r>
+              <w:rPr>
+                <w:rStyle w:val="Hyperlink"/>
+                <w:rFonts w:ascii="Times New Roman" w:hAnsi="Times New Roman" w:cs="Times New Roman"/>
+                <w:b/>
+                <w:noProof/>
+              </w:rPr>
+              <w:t>3.2.2.</w:t>
+            </w:r>
+            <w:r>
+              <w:rPr>
+                <w:noProof/>
+                <w:lang w:eastAsia="en-US"/>
+              </w:rPr>
+              <w:tab/>
+            </w:r>
+            <w:r>
+              <w:rPr>
+                <w:rStyle w:val="Hyperlink"/>
+                <w:rFonts w:ascii="Times New Roman" w:hAnsi="Times New Roman" w:cs="Times New Roman"/>
+                <w:b/>
+                <w:noProof/>
+              </w:rPr>
+              <w:t>Context diagram:</w:t>
+            </w:r>
+            <w:r>
+              <w:rPr>
+                <w:noProof/>
+                <w:webHidden/>
+              </w:rPr>
+              <w:tab/>
+            </w:r>
+            <w:r>
+              <w:rPr>
+                <w:noProof/>
+                <w:webHidden/>
+              </w:rPr>
+              <w:fldChar w:fldCharType="begin"/>
+            </w:r>
+            <w:r>
+              <w:rPr>
+                <w:noProof/>
+                <w:webHidden/>
+              </w:rPr>
+              <w:instrText xml:space="preserve"> PAGEREF _Toc532004463 \h </w:instrText>
+            </w:r>
+            <w:r>
+              <w:rPr>
+                <w:noProof/>
+                <w:webHidden/>
+              </w:rPr>
+            </w:r>
+            <w:r>
+              <w:rPr>
+                <w:noProof/>
+                <w:webHidden/>
+              </w:rPr>
+              <w:fldChar w:fldCharType="separate"/>
+            </w:r>
+            <w:r>
+              <w:rPr>
+                <w:noProof/>
+                <w:webHidden/>
+              </w:rPr>
+              <w:t>5</w:t>
+            </w:r>
+            <w:r>
+              <w:rPr>
+                <w:noProof/>
+                <w:webHidden/>
               </w:rPr>
               <w:fldChar w:fldCharType="end"/>
             </w:r>
@@ -4395,28 +4578,22 @@
             <w:ind w:left="440"/>
             <w:rPr>
               <w:noProof/>
-              <w:sz w:val="28"/>
-              <w:szCs w:val="28"/>
               <w:lang w:eastAsia="en-US"/>
             </w:rPr>
           </w:pPr>
-          <w:hyperlink w:anchor="_Toc481858191" w:history="1">
+          <w:hyperlink w:anchor="_Toc532004464" w:history="1">
             <w:r>
               <w:rPr>
                 <w:rStyle w:val="Hyperlink"/>
                 <w:rFonts w:ascii="Times New Roman" w:hAnsi="Times New Roman" w:cs="Times New Roman"/>
                 <w:b/>
                 <w:noProof/>
-                <w:sz w:val="28"/>
-                <w:szCs w:val="28"/>
               </w:rPr>
               <w:t>3.3.</w:t>
             </w:r>
             <w:r>
               <w:rPr>
                 <w:noProof/>
-                <w:sz w:val="28"/>
-                <w:szCs w:val="28"/>
                 <w:lang w:eastAsia="en-US"/>
               </w:rPr>
               <w:tab/>
@@ -4427,8 +4604,6 @@
                 <w:rFonts w:ascii="Times New Roman" w:hAnsi="Times New Roman" w:cs="Times New Roman"/>
                 <w:b/>
                 <w:noProof/>
-                <w:sz w:val="28"/>
-                <w:szCs w:val="28"/>
               </w:rPr>
               <w:t>Quality Attributes:</w:t>
             </w:r>
@@ -4436,8 +4611,6 @@
               <w:rPr>
                 <w:noProof/>
                 <w:webHidden/>
-                <w:sz w:val="28"/>
-                <w:szCs w:val="28"/>
               </w:rPr>
               <w:tab/>
             </w:r>
@@ -4445,8 +4618,6 @@
               <w:rPr>
                 <w:noProof/>
                 <w:webHidden/>
-                <w:sz w:val="28"/>
-                <w:szCs w:val="28"/>
               </w:rPr>
               <w:fldChar w:fldCharType="begin"/>
             </w:r>
@@ -4454,25 +4625,19 @@
               <w:rPr>
                 <w:noProof/>
                 <w:webHidden/>
-                <w:sz w:val="28"/>
-                <w:szCs w:val="28"/>
-              </w:rPr>
-              <w:instrText xml:space="preserve"> PAGEREF _Toc481858191 \h </w:instrText>
+              </w:rPr>
+              <w:instrText xml:space="preserve"> PAGEREF _Toc532004464 \h </w:instrText>
             </w:r>
             <w:r>
               <w:rPr>
                 <w:noProof/>
                 <w:webHidden/>
-                <w:sz w:val="28"/>
-                <w:szCs w:val="28"/>
               </w:rPr>
             </w:r>
             <w:r>
               <w:rPr>
                 <w:noProof/>
                 <w:webHidden/>
-                <w:sz w:val="28"/>
-                <w:szCs w:val="28"/>
               </w:rPr>
               <w:fldChar w:fldCharType="separate"/>
             </w:r>
@@ -4480,17 +4645,13 @@
               <w:rPr>
                 <w:noProof/>
                 <w:webHidden/>
-                <w:sz w:val="28"/>
-                <w:szCs w:val="28"/>
-              </w:rPr>
-              <w:t>4</w:t>
+              </w:rPr>
+              <w:t>6</w:t>
             </w:r>
             <w:r>
               <w:rPr>
                 <w:noProof/>
                 <w:webHidden/>
-                <w:sz w:val="28"/>
-                <w:szCs w:val="28"/>
               </w:rPr>
               <w:fldChar w:fldCharType="end"/>
             </w:r>
@@ -4505,28 +4666,22 @@
             </w:tabs>
             <w:rPr>
               <w:noProof/>
-              <w:sz w:val="28"/>
-              <w:szCs w:val="28"/>
               <w:lang w:eastAsia="en-US"/>
             </w:rPr>
           </w:pPr>
-          <w:hyperlink w:anchor="_Toc481858192" w:history="1">
+          <w:hyperlink w:anchor="_Toc532004465" w:history="1">
             <w:r>
               <w:rPr>
                 <w:rStyle w:val="Hyperlink"/>
                 <w:rFonts w:ascii="Times New Roman" w:hAnsi="Times New Roman" w:cs="Times New Roman"/>
                 <w:b/>
                 <w:noProof/>
-                <w:sz w:val="28"/>
-                <w:szCs w:val="28"/>
               </w:rPr>
               <w:t>4.</w:t>
             </w:r>
             <w:r>
               <w:rPr>
                 <w:noProof/>
-                <w:sz w:val="28"/>
-                <w:szCs w:val="28"/>
                 <w:lang w:eastAsia="en-US"/>
               </w:rPr>
               <w:tab/>
@@ -4537,8 +4692,6 @@
                 <w:rFonts w:ascii="Times New Roman" w:hAnsi="Times New Roman" w:cs="Times New Roman"/>
                 <w:b/>
                 <w:noProof/>
-                <w:sz w:val="28"/>
-                <w:szCs w:val="28"/>
               </w:rPr>
               <w:t>Constraint:</w:t>
             </w:r>
@@ -4546,8 +4699,6 @@
               <w:rPr>
                 <w:noProof/>
                 <w:webHidden/>
-                <w:sz w:val="28"/>
-                <w:szCs w:val="28"/>
               </w:rPr>
               <w:tab/>
             </w:r>
@@ -4555,8 +4706,6 @@
               <w:rPr>
                 <w:noProof/>
                 <w:webHidden/>
-                <w:sz w:val="28"/>
-                <w:szCs w:val="28"/>
               </w:rPr>
               <w:fldChar w:fldCharType="begin"/>
             </w:r>
@@ -4564,25 +4713,19 @@
               <w:rPr>
                 <w:noProof/>
                 <w:webHidden/>
-                <w:sz w:val="28"/>
-                <w:szCs w:val="28"/>
-              </w:rPr>
-              <w:instrText xml:space="preserve"> PAGEREF _Toc481858192 \h </w:instrText>
+              </w:rPr>
+              <w:instrText xml:space="preserve"> PAGEREF _Toc532004465 \h </w:instrText>
             </w:r>
             <w:r>
               <w:rPr>
                 <w:noProof/>
                 <w:webHidden/>
-                <w:sz w:val="28"/>
-                <w:szCs w:val="28"/>
               </w:rPr>
             </w:r>
             <w:r>
               <w:rPr>
                 <w:noProof/>
                 <w:webHidden/>
-                <w:sz w:val="28"/>
-                <w:szCs w:val="28"/>
               </w:rPr>
               <w:fldChar w:fldCharType="separate"/>
             </w:r>
@@ -4590,17 +4733,13 @@
               <w:rPr>
                 <w:noProof/>
                 <w:webHidden/>
-                <w:sz w:val="28"/>
-                <w:szCs w:val="28"/>
-              </w:rPr>
-              <w:t>6</w:t>
+              </w:rPr>
+              <w:t>8</w:t>
             </w:r>
             <w:r>
               <w:rPr>
                 <w:noProof/>
                 <w:webHidden/>
-                <w:sz w:val="28"/>
-                <w:szCs w:val="28"/>
               </w:rPr>
               <w:fldChar w:fldCharType="end"/>
             </w:r>
@@ -4616,28 +4755,22 @@
             <w:ind w:left="440"/>
             <w:rPr>
               <w:noProof/>
-              <w:sz w:val="28"/>
-              <w:szCs w:val="28"/>
               <w:lang w:eastAsia="en-US"/>
             </w:rPr>
           </w:pPr>
-          <w:hyperlink w:anchor="_Toc481858193" w:history="1">
+          <w:hyperlink w:anchor="_Toc532004466" w:history="1">
             <w:r>
               <w:rPr>
                 <w:rStyle w:val="Hyperlink"/>
                 <w:rFonts w:ascii="Times New Roman" w:hAnsi="Times New Roman" w:cs="Times New Roman"/>
                 <w:b/>
                 <w:noProof/>
-                <w:sz w:val="28"/>
-                <w:szCs w:val="28"/>
               </w:rPr>
               <w:t>4.1.</w:t>
             </w:r>
             <w:r>
               <w:rPr>
                 <w:noProof/>
-                <w:sz w:val="28"/>
-                <w:szCs w:val="28"/>
                 <w:lang w:eastAsia="en-US"/>
               </w:rPr>
               <w:tab/>
@@ -4648,8 +4781,6 @@
                 <w:rFonts w:ascii="Times New Roman" w:hAnsi="Times New Roman" w:cs="Times New Roman"/>
                 <w:b/>
                 <w:noProof/>
-                <w:sz w:val="28"/>
-                <w:szCs w:val="28"/>
               </w:rPr>
               <w:t>Business Constraint:</w:t>
             </w:r>
@@ -4657,8 +4788,6 @@
               <w:rPr>
                 <w:noProof/>
                 <w:webHidden/>
-                <w:sz w:val="28"/>
-                <w:szCs w:val="28"/>
               </w:rPr>
               <w:tab/>
             </w:r>
@@ -4666,8 +4795,6 @@
               <w:rPr>
                 <w:noProof/>
                 <w:webHidden/>
-                <w:sz w:val="28"/>
-                <w:szCs w:val="28"/>
               </w:rPr>
               <w:fldChar w:fldCharType="begin"/>
             </w:r>
@@ -4675,25 +4802,19 @@
               <w:rPr>
                 <w:noProof/>
                 <w:webHidden/>
-                <w:sz w:val="28"/>
-                <w:szCs w:val="28"/>
-              </w:rPr>
-              <w:instrText xml:space="preserve"> PAGEREF _Toc481858193 \h </w:instrText>
+              </w:rPr>
+              <w:instrText xml:space="preserve"> PAGEREF _Toc532004466 \h </w:instrText>
             </w:r>
             <w:r>
               <w:rPr>
                 <w:noProof/>
                 <w:webHidden/>
-                <w:sz w:val="28"/>
-                <w:szCs w:val="28"/>
               </w:rPr>
             </w:r>
             <w:r>
               <w:rPr>
                 <w:noProof/>
                 <w:webHidden/>
-                <w:sz w:val="28"/>
-                <w:szCs w:val="28"/>
               </w:rPr>
               <w:fldChar w:fldCharType="separate"/>
             </w:r>
@@ -4701,17 +4822,13 @@
               <w:rPr>
                 <w:noProof/>
                 <w:webHidden/>
-                <w:sz w:val="28"/>
-                <w:szCs w:val="28"/>
-              </w:rPr>
-              <w:t>6</w:t>
+              </w:rPr>
+              <w:t>8</w:t>
             </w:r>
             <w:r>
               <w:rPr>
                 <w:noProof/>
                 <w:webHidden/>
-                <w:sz w:val="28"/>
-                <w:szCs w:val="28"/>
               </w:rPr>
               <w:fldChar w:fldCharType="end"/>
             </w:r>
@@ -4727,28 +4844,22 @@
             <w:ind w:left="440"/>
             <w:rPr>
               <w:noProof/>
-              <w:sz w:val="28"/>
-              <w:szCs w:val="28"/>
               <w:lang w:eastAsia="en-US"/>
             </w:rPr>
           </w:pPr>
-          <w:hyperlink w:anchor="_Toc481858194" w:history="1">
+          <w:hyperlink w:anchor="_Toc532004467" w:history="1">
             <w:r>
               <w:rPr>
                 <w:rStyle w:val="Hyperlink"/>
                 <w:rFonts w:ascii="Times New Roman" w:hAnsi="Times New Roman" w:cs="Times New Roman"/>
                 <w:b/>
                 <w:noProof/>
-                <w:sz w:val="28"/>
-                <w:szCs w:val="28"/>
               </w:rPr>
               <w:t>4.2.</w:t>
             </w:r>
             <w:r>
               <w:rPr>
                 <w:noProof/>
-                <w:sz w:val="28"/>
-                <w:szCs w:val="28"/>
                 <w:lang w:eastAsia="en-US"/>
               </w:rPr>
               <w:tab/>
@@ -4759,8 +4870,6 @@
                 <w:rFonts w:ascii="Times New Roman" w:hAnsi="Times New Roman" w:cs="Times New Roman"/>
                 <w:b/>
                 <w:noProof/>
-                <w:sz w:val="28"/>
-                <w:szCs w:val="28"/>
               </w:rPr>
               <w:t>Technical Constraint:</w:t>
             </w:r>
@@ -4768,8 +4877,6 @@
               <w:rPr>
                 <w:noProof/>
                 <w:webHidden/>
-                <w:sz w:val="28"/>
-                <w:szCs w:val="28"/>
               </w:rPr>
               <w:tab/>
             </w:r>
@@ -4777,8 +4884,6 @@
               <w:rPr>
                 <w:noProof/>
                 <w:webHidden/>
-                <w:sz w:val="28"/>
-                <w:szCs w:val="28"/>
               </w:rPr>
               <w:fldChar w:fldCharType="begin"/>
             </w:r>
@@ -4786,25 +4891,19 @@
               <w:rPr>
                 <w:noProof/>
                 <w:webHidden/>
-                <w:sz w:val="28"/>
-                <w:szCs w:val="28"/>
-              </w:rPr>
-              <w:instrText xml:space="preserve"> PAGEREF _Toc481858194 \h </w:instrText>
+              </w:rPr>
+              <w:instrText xml:space="preserve"> PAGEREF _Toc532004467 \h </w:instrText>
             </w:r>
             <w:r>
               <w:rPr>
                 <w:noProof/>
                 <w:webHidden/>
-                <w:sz w:val="28"/>
-                <w:szCs w:val="28"/>
               </w:rPr>
             </w:r>
             <w:r>
               <w:rPr>
                 <w:noProof/>
                 <w:webHidden/>
-                <w:sz w:val="28"/>
-                <w:szCs w:val="28"/>
               </w:rPr>
               <w:fldChar w:fldCharType="separate"/>
             </w:r>
@@ -4812,17 +4911,13 @@
               <w:rPr>
                 <w:noProof/>
                 <w:webHidden/>
-                <w:sz w:val="28"/>
-                <w:szCs w:val="28"/>
-              </w:rPr>
-              <w:t>6</w:t>
+              </w:rPr>
+              <w:t>8</w:t>
             </w:r>
             <w:r>
               <w:rPr>
                 <w:noProof/>
                 <w:webHidden/>
-                <w:sz w:val="28"/>
-                <w:szCs w:val="28"/>
               </w:rPr>
               <w:fldChar w:fldCharType="end"/>
             </w:r>
@@ -4837,28 +4932,22 @@
             </w:tabs>
             <w:rPr>
               <w:noProof/>
-              <w:sz w:val="28"/>
-              <w:szCs w:val="28"/>
               <w:lang w:eastAsia="en-US"/>
             </w:rPr>
           </w:pPr>
-          <w:hyperlink w:anchor="_Toc481858195" w:history="1">
+          <w:hyperlink w:anchor="_Toc532004468" w:history="1">
             <w:r>
               <w:rPr>
                 <w:rStyle w:val="Hyperlink"/>
                 <w:rFonts w:ascii="Times New Roman" w:hAnsi="Times New Roman" w:cs="Times New Roman"/>
                 <w:b/>
                 <w:noProof/>
-                <w:sz w:val="28"/>
-                <w:szCs w:val="28"/>
               </w:rPr>
               <w:t>5.</w:t>
             </w:r>
             <w:r>
               <w:rPr>
                 <w:noProof/>
-                <w:sz w:val="28"/>
-                <w:szCs w:val="28"/>
                 <w:lang w:eastAsia="en-US"/>
               </w:rPr>
               <w:tab/>
@@ -4869,8 +4958,6 @@
                 <w:rFonts w:ascii="Times New Roman" w:hAnsi="Times New Roman" w:cs="Times New Roman"/>
                 <w:b/>
                 <w:noProof/>
-                <w:sz w:val="28"/>
-                <w:szCs w:val="28"/>
               </w:rPr>
               <w:t>High level Architecture</w:t>
             </w:r>
@@ -4878,8 +4965,6 @@
               <w:rPr>
                 <w:noProof/>
                 <w:webHidden/>
-                <w:sz w:val="28"/>
-                <w:szCs w:val="28"/>
               </w:rPr>
               <w:tab/>
             </w:r>
@@ -4887,8 +4972,6 @@
               <w:rPr>
                 <w:noProof/>
                 <w:webHidden/>
-                <w:sz w:val="28"/>
-                <w:szCs w:val="28"/>
               </w:rPr>
               <w:fldChar w:fldCharType="begin"/>
             </w:r>
@@ -4896,25 +4979,19 @@
               <w:rPr>
                 <w:noProof/>
                 <w:webHidden/>
-                <w:sz w:val="28"/>
-                <w:szCs w:val="28"/>
-              </w:rPr>
-              <w:instrText xml:space="preserve"> PAGEREF _Toc481858195 \h </w:instrText>
+              </w:rPr>
+              <w:instrText xml:space="preserve"> PAGEREF _Toc532004468 \h </w:instrText>
             </w:r>
             <w:r>
               <w:rPr>
                 <w:noProof/>
                 <w:webHidden/>
-                <w:sz w:val="28"/>
-                <w:szCs w:val="28"/>
               </w:rPr>
             </w:r>
             <w:r>
               <w:rPr>
                 <w:noProof/>
                 <w:webHidden/>
-                <w:sz w:val="28"/>
-                <w:szCs w:val="28"/>
               </w:rPr>
               <w:fldChar w:fldCharType="separate"/>
             </w:r>
@@ -4922,17 +4999,13 @@
               <w:rPr>
                 <w:noProof/>
                 <w:webHidden/>
-                <w:sz w:val="28"/>
-                <w:szCs w:val="28"/>
-              </w:rPr>
-              <w:t>6</w:t>
+              </w:rPr>
+              <w:t>8</w:t>
             </w:r>
             <w:r>
               <w:rPr>
                 <w:noProof/>
                 <w:webHidden/>
-                <w:sz w:val="28"/>
-                <w:szCs w:val="28"/>
               </w:rPr>
               <w:fldChar w:fldCharType="end"/>
             </w:r>
@@ -4948,28 +5021,22 @@
             <w:ind w:left="440"/>
             <w:rPr>
               <w:noProof/>
-              <w:sz w:val="28"/>
-              <w:szCs w:val="28"/>
               <w:lang w:eastAsia="en-US"/>
             </w:rPr>
           </w:pPr>
-          <w:hyperlink w:anchor="_Toc481858196" w:history="1">
+          <w:hyperlink w:anchor="_Toc532004469" w:history="1">
             <w:r>
               <w:rPr>
                 <w:rStyle w:val="Hyperlink"/>
                 <w:rFonts w:ascii="Times New Roman" w:hAnsi="Times New Roman" w:cs="Times New Roman"/>
                 <w:b/>
                 <w:noProof/>
-                <w:sz w:val="28"/>
-                <w:szCs w:val="28"/>
               </w:rPr>
               <w:t>5.1.</w:t>
             </w:r>
             <w:r>
               <w:rPr>
                 <w:noProof/>
-                <w:sz w:val="28"/>
-                <w:szCs w:val="28"/>
                 <w:lang w:eastAsia="en-US"/>
               </w:rPr>
               <w:tab/>
@@ -4980,8 +5047,6 @@
                 <w:rFonts w:ascii="Times New Roman" w:hAnsi="Times New Roman" w:cs="Times New Roman"/>
                 <w:b/>
                 <w:noProof/>
-                <w:sz w:val="28"/>
-                <w:szCs w:val="28"/>
               </w:rPr>
               <w:t>Component and Connection View (C&amp;C View):</w:t>
             </w:r>
@@ -4989,8 +5054,6 @@
               <w:rPr>
                 <w:noProof/>
                 <w:webHidden/>
-                <w:sz w:val="28"/>
-                <w:szCs w:val="28"/>
               </w:rPr>
               <w:tab/>
             </w:r>
@@ -4998,8 +5061,6 @@
               <w:rPr>
                 <w:noProof/>
                 <w:webHidden/>
-                <w:sz w:val="28"/>
-                <w:szCs w:val="28"/>
               </w:rPr>
               <w:fldChar w:fldCharType="begin"/>
             </w:r>
@@ -5007,25 +5068,19 @@
               <w:rPr>
                 <w:noProof/>
                 <w:webHidden/>
-                <w:sz w:val="28"/>
-                <w:szCs w:val="28"/>
-              </w:rPr>
-              <w:instrText xml:space="preserve"> PAGEREF _Toc481858196 \h </w:instrText>
+              </w:rPr>
+              <w:instrText xml:space="preserve"> PAGEREF _Toc532004469 \h </w:instrText>
             </w:r>
             <w:r>
               <w:rPr>
                 <w:noProof/>
                 <w:webHidden/>
-                <w:sz w:val="28"/>
-                <w:szCs w:val="28"/>
               </w:rPr>
             </w:r>
             <w:r>
               <w:rPr>
                 <w:noProof/>
                 <w:webHidden/>
-                <w:sz w:val="28"/>
-                <w:szCs w:val="28"/>
               </w:rPr>
               <w:fldChar w:fldCharType="separate"/>
             </w:r>
@@ -5033,17 +5088,13 @@
               <w:rPr>
                 <w:noProof/>
                 <w:webHidden/>
-                <w:sz w:val="28"/>
-                <w:szCs w:val="28"/>
-              </w:rPr>
-              <w:t>6</w:t>
+              </w:rPr>
+              <w:t>9</w:t>
             </w:r>
             <w:r>
               <w:rPr>
                 <w:noProof/>
                 <w:webHidden/>
-                <w:sz w:val="28"/>
-                <w:szCs w:val="28"/>
               </w:rPr>
               <w:fldChar w:fldCharType="end"/>
             </w:r>
@@ -5059,28 +5110,22 @@
             <w:ind w:left="440"/>
             <w:rPr>
               <w:noProof/>
-              <w:sz w:val="28"/>
-              <w:szCs w:val="28"/>
               <w:lang w:eastAsia="en-US"/>
             </w:rPr>
           </w:pPr>
-          <w:hyperlink w:anchor="_Toc481858197" w:history="1">
+          <w:hyperlink w:anchor="_Toc532004470" w:history="1">
             <w:r>
               <w:rPr>
                 <w:rStyle w:val="Hyperlink"/>
                 <w:rFonts w:ascii="Times New Roman" w:hAnsi="Times New Roman" w:cs="Times New Roman"/>
                 <w:b/>
                 <w:noProof/>
-                <w:sz w:val="28"/>
-                <w:szCs w:val="28"/>
               </w:rPr>
               <w:t>5.2.</w:t>
             </w:r>
             <w:r>
               <w:rPr>
                 <w:noProof/>
-                <w:sz w:val="28"/>
-                <w:szCs w:val="28"/>
                 <w:lang w:eastAsia="en-US"/>
               </w:rPr>
               <w:tab/>
@@ -5091,17 +5136,13 @@
                 <w:rFonts w:ascii="Times New Roman" w:hAnsi="Times New Roman" w:cs="Times New Roman"/>
                 <w:b/>
                 <w:noProof/>
-                <w:sz w:val="28"/>
-                <w:szCs w:val="28"/>
-              </w:rPr>
-              <w:t>Module view :</w:t>
+              </w:rPr>
+              <w:t>Module view:</w:t>
             </w:r>
             <w:r>
               <w:rPr>
                 <w:noProof/>
                 <w:webHidden/>
-                <w:sz w:val="28"/>
-                <w:szCs w:val="28"/>
               </w:rPr>
               <w:tab/>
             </w:r>
@@ -5109,8 +5150,6 @@
               <w:rPr>
                 <w:noProof/>
                 <w:webHidden/>
-                <w:sz w:val="28"/>
-                <w:szCs w:val="28"/>
               </w:rPr>
               <w:fldChar w:fldCharType="begin"/>
             </w:r>
@@ -5118,25 +5157,19 @@
               <w:rPr>
                 <w:noProof/>
                 <w:webHidden/>
-                <w:sz w:val="28"/>
-                <w:szCs w:val="28"/>
-              </w:rPr>
-              <w:instrText xml:space="preserve"> PAGEREF _Toc481858197 \h </w:instrText>
+              </w:rPr>
+              <w:instrText xml:space="preserve"> PAGEREF _Toc532004470 \h </w:instrText>
             </w:r>
             <w:r>
               <w:rPr>
                 <w:noProof/>
                 <w:webHidden/>
-                <w:sz w:val="28"/>
-                <w:szCs w:val="28"/>
               </w:rPr>
             </w:r>
             <w:r>
               <w:rPr>
                 <w:noProof/>
                 <w:webHidden/>
-                <w:sz w:val="28"/>
-                <w:szCs w:val="28"/>
               </w:rPr>
               <w:fldChar w:fldCharType="separate"/>
             </w:r>
@@ -5144,17 +5177,13 @@
               <w:rPr>
                 <w:noProof/>
                 <w:webHidden/>
-                <w:sz w:val="28"/>
-                <w:szCs w:val="28"/>
-              </w:rPr>
-              <w:t>9</w:t>
+              </w:rPr>
+              <w:t>11</w:t>
             </w:r>
             <w:r>
               <w:rPr>
                 <w:noProof/>
                 <w:webHidden/>
-                <w:sz w:val="28"/>
-                <w:szCs w:val="28"/>
               </w:rPr>
               <w:fldChar w:fldCharType="end"/>
             </w:r>
@@ -5170,28 +5199,22 @@
             <w:ind w:left="440"/>
             <w:rPr>
               <w:noProof/>
-              <w:sz w:val="28"/>
-              <w:szCs w:val="28"/>
               <w:lang w:eastAsia="en-US"/>
             </w:rPr>
           </w:pPr>
-          <w:hyperlink w:anchor="_Toc481858198" w:history="1">
+          <w:hyperlink w:anchor="_Toc532004471" w:history="1">
             <w:r>
               <w:rPr>
                 <w:rStyle w:val="Hyperlink"/>
                 <w:rFonts w:ascii="Times New Roman" w:hAnsi="Times New Roman" w:cs="Times New Roman"/>
                 <w:b/>
                 <w:noProof/>
-                <w:sz w:val="28"/>
-                <w:szCs w:val="28"/>
               </w:rPr>
               <w:t>5.3.</w:t>
             </w:r>
             <w:r>
               <w:rPr>
                 <w:noProof/>
-                <w:sz w:val="28"/>
-                <w:szCs w:val="28"/>
                 <w:lang w:eastAsia="en-US"/>
               </w:rPr>
               <w:tab/>
@@ -5202,8 +5225,6 @@
                 <w:rFonts w:ascii="Times New Roman" w:hAnsi="Times New Roman" w:cs="Times New Roman"/>
                 <w:b/>
                 <w:noProof/>
-                <w:sz w:val="28"/>
-                <w:szCs w:val="28"/>
               </w:rPr>
               <w:t>Allocation view :</w:t>
             </w:r>
@@ -5211,8 +5232,6 @@
               <w:rPr>
                 <w:noProof/>
                 <w:webHidden/>
-                <w:sz w:val="28"/>
-                <w:szCs w:val="28"/>
               </w:rPr>
               <w:tab/>
             </w:r>
@@ -5220,8 +5239,6 @@
               <w:rPr>
                 <w:noProof/>
                 <w:webHidden/>
-                <w:sz w:val="28"/>
-                <w:szCs w:val="28"/>
               </w:rPr>
               <w:fldChar w:fldCharType="begin"/>
             </w:r>
@@ -5229,25 +5246,19 @@
               <w:rPr>
                 <w:noProof/>
                 <w:webHidden/>
-                <w:sz w:val="28"/>
-                <w:szCs w:val="28"/>
-              </w:rPr>
-              <w:instrText xml:space="preserve"> PAGEREF _Toc481858198 \h </w:instrText>
+              </w:rPr>
+              <w:instrText xml:space="preserve"> PAGEREF _Toc532004471 \h </w:instrText>
             </w:r>
             <w:r>
               <w:rPr>
                 <w:noProof/>
                 <w:webHidden/>
-                <w:sz w:val="28"/>
-                <w:szCs w:val="28"/>
               </w:rPr>
             </w:r>
             <w:r>
               <w:rPr>
                 <w:noProof/>
                 <w:webHidden/>
-                <w:sz w:val="28"/>
-                <w:szCs w:val="28"/>
               </w:rPr>
               <w:fldChar w:fldCharType="separate"/>
             </w:r>
@@ -5255,17 +5266,13 @@
               <w:rPr>
                 <w:noProof/>
                 <w:webHidden/>
-                <w:sz w:val="28"/>
-                <w:szCs w:val="28"/>
-              </w:rPr>
-              <w:t>11</w:t>
+              </w:rPr>
+              <w:t>13</w:t>
             </w:r>
             <w:r>
               <w:rPr>
                 <w:noProof/>
                 <w:webHidden/>
-                <w:sz w:val="28"/>
-                <w:szCs w:val="28"/>
               </w:rPr>
               <w:fldChar w:fldCharType="end"/>
             </w:r>
@@ -5364,7 +5371,7 @@
         </w:rPr>
       </w:pPr>
       <w:bookmarkStart w:id="2" w:name="_Toc2797"/>
-      <w:bookmarkStart w:id="3" w:name="_Toc481858182"/>
+      <w:bookmarkStart w:id="3" w:name="_Toc532004451"/>
       <w:bookmarkEnd w:id="1"/>
       <w:r>
         <w:rPr>
@@ -5429,7 +5436,7 @@
         </w:rPr>
       </w:pPr>
       <w:bookmarkStart w:id="4" w:name="_Toc26803"/>
-      <w:bookmarkStart w:id="5" w:name="_Toc481858183"/>
+      <w:bookmarkStart w:id="5" w:name="_Toc532004452"/>
       <w:r>
         <w:rPr>
           <w:rFonts w:ascii="Times New Roman" w:hAnsi="Times New Roman" w:cs="Times New Roman"/>
@@ -5519,7 +5526,7 @@
         </w:rPr>
       </w:pPr>
       <w:bookmarkStart w:id="7" w:name="_Toc8305"/>
-      <w:bookmarkStart w:id="8" w:name="_Toc481858184"/>
+      <w:bookmarkStart w:id="8" w:name="_Toc532004453"/>
       <w:r>
         <w:rPr>
           <w:rFonts w:ascii="Times New Roman" w:hAnsi="Times New Roman" w:cs="Times New Roman"/>
@@ -5767,7 +5774,7 @@
         </w:rPr>
       </w:pPr>
       <w:bookmarkStart w:id="10" w:name="_Toc20599"/>
-      <w:bookmarkStart w:id="11" w:name="_Toc481858185"/>
+      <w:bookmarkStart w:id="11" w:name="_Toc532004454"/>
       <w:r>
         <w:rPr>
           <w:rFonts w:ascii="Times New Roman" w:hAnsi="Times New Roman" w:cs="Times New Roman"/>
@@ -5799,7 +5806,7 @@
       </w:pPr>
       <w:bookmarkStart w:id="12" w:name="_Toc450694081"/>
       <w:bookmarkStart w:id="13" w:name="_Toc6996"/>
-      <w:bookmarkStart w:id="14" w:name="_Toc481858186"/>
+      <w:bookmarkStart w:id="14" w:name="_Toc532004455"/>
       <w:r>
         <w:rPr>
           <w:rFonts w:ascii="Times New Roman" w:hAnsi="Times New Roman" w:cs="Times New Roman"/>
@@ -6130,7 +6137,7 @@
                 <w:szCs w:val="26"/>
               </w:rPr>
             </w:pPr>
-            <w:hyperlink r:id="rId17" w:history="1">
+            <w:hyperlink r:id="rId18" w:history="1">
               <w:r>
                 <w:rPr>
                   <w:rStyle w:val="Hyperlink"/>
@@ -6264,7 +6271,7 @@
                 <w:szCs w:val="26"/>
               </w:rPr>
             </w:pPr>
-            <w:hyperlink r:id="rId18" w:history="1">
+            <w:hyperlink r:id="rId19" w:history="1">
               <w:r>
                 <w:rPr>
                   <w:rStyle w:val="Hyperlink"/>
@@ -6392,7 +6399,7 @@
                 <w:szCs w:val="26"/>
               </w:rPr>
             </w:pPr>
-            <w:hyperlink r:id="rId19" w:history="1">
+            <w:hyperlink r:id="rId20" w:history="1">
               <w:r>
                 <w:rPr>
                   <w:rStyle w:val="Hyperlink"/>
@@ -6516,7 +6523,7 @@
                 <w:szCs w:val="26"/>
               </w:rPr>
             </w:pPr>
-            <w:hyperlink r:id="rId20" w:history="1">
+            <w:hyperlink r:id="rId21" w:history="1">
               <w:r>
                 <w:rPr>
                   <w:rStyle w:val="Hyperlink"/>
@@ -6638,7 +6645,7 @@
                 <w:szCs w:val="26"/>
               </w:rPr>
             </w:pPr>
-            <w:hyperlink r:id="rId21" w:history="1">
+            <w:hyperlink r:id="rId22" w:history="1">
               <w:r>
                 <w:rPr>
                   <w:rStyle w:val="Hyperlink"/>
@@ -6789,7 +6796,7 @@
         </w:rPr>
       </w:pPr>
       <w:bookmarkStart w:id="15" w:name="_Toc18402"/>
-      <w:bookmarkStart w:id="16" w:name="_Toc481858187"/>
+      <w:bookmarkStart w:id="16" w:name="_Toc532004456"/>
       <w:r>
         <w:rPr>
           <w:rFonts w:ascii="Times New Roman" w:hAnsi="Times New Roman" w:cs="Times New Roman"/>
@@ -7182,6 +7189,26 @@
     </w:p>
     <w:p>
       <w:pPr>
+        <w:rPr>
+          <w:rFonts w:ascii="Times New Roman" w:hAnsi="Times New Roman" w:cs="Times New Roman"/>
+          <w:b/>
+          <w:sz w:val="28"/>
+          <w:szCs w:val="28"/>
+        </w:rPr>
+      </w:pPr>
+      <w:bookmarkStart w:id="17" w:name="_Toc19792"/>
+      <w:r>
+        <w:rPr>
+          <w:rFonts w:ascii="Times New Roman" w:hAnsi="Times New Roman" w:cs="Times New Roman"/>
+          <w:b/>
+          <w:sz w:val="28"/>
+          <w:szCs w:val="28"/>
+        </w:rPr>
+        <w:br w:type="page"/>
+      </w:r>
+    </w:p>
+    <w:p>
+      <w:pPr>
         <w:pStyle w:val="ListParagraph2"/>
         <w:numPr>
           <w:ilvl w:val="0"/>
@@ -7196,8 +7223,7 @@
           <w:szCs w:val="28"/>
         </w:rPr>
       </w:pPr>
-      <w:bookmarkStart w:id="17" w:name="_Toc19792"/>
-      <w:bookmarkStart w:id="18" w:name="_Toc481858188"/>
+      <w:bookmarkStart w:id="18" w:name="_Toc532004457"/>
       <w:r>
         <w:rPr>
           <w:rFonts w:ascii="Times New Roman" w:hAnsi="Times New Roman" w:cs="Times New Roman"/>
@@ -7205,6 +7231,7 @@
           <w:sz w:val="28"/>
           <w:szCs w:val="28"/>
         </w:rPr>
+        <w:lastRenderedPageBreak/>
         <w:t>Architecture Driver:</w:t>
       </w:r>
       <w:bookmarkEnd w:id="17"/>
@@ -7227,7 +7254,7 @@
         </w:rPr>
       </w:pPr>
       <w:bookmarkStart w:id="19" w:name="_Toc8997"/>
-      <w:bookmarkStart w:id="20" w:name="_Toc481858189"/>
+      <w:bookmarkStart w:id="20" w:name="_Toc532004458"/>
       <w:r>
         <w:rPr>
           <w:rFonts w:ascii="Times New Roman" w:hAnsi="Times New Roman" w:cs="Times New Roman"/>
@@ -7511,6 +7538,8 @@
             </w:r>
           </w:p>
         </w:tc>
+        <w:bookmarkStart w:id="21" w:name="_GoBack"/>
+        <w:bookmarkEnd w:id="21"/>
       </w:tr>
       <w:tr>
         <w:tc>
@@ -7792,7 +7821,6 @@
                 <w:sz w:val="28"/>
                 <w:szCs w:val="28"/>
               </w:rPr>
-              <w:lastRenderedPageBreak/>
               <w:t>US08</w:t>
             </w:r>
           </w:p>
@@ -8319,8 +8347,26 @@
           <w:szCs w:val="28"/>
         </w:rPr>
       </w:pPr>
-      <w:bookmarkStart w:id="21" w:name="_Toc20279"/>
-      <w:bookmarkStart w:id="22" w:name="_Toc481858190"/>
+      <w:bookmarkStart w:id="22" w:name="_Toc20279"/>
+    </w:p>
+    <w:p>
+      <w:pPr>
+        <w:rPr>
+          <w:rFonts w:ascii="Times New Roman" w:hAnsi="Times New Roman" w:cs="Times New Roman"/>
+          <w:b/>
+          <w:sz w:val="28"/>
+          <w:szCs w:val="28"/>
+        </w:rPr>
+      </w:pPr>
+      <w:r>
+        <w:rPr>
+          <w:rFonts w:ascii="Times New Roman" w:hAnsi="Times New Roman" w:cs="Times New Roman"/>
+          <w:b/>
+          <w:sz w:val="28"/>
+          <w:szCs w:val="28"/>
+        </w:rPr>
+        <w:br w:type="page"/>
+      </w:r>
     </w:p>
     <w:p>
       <w:pPr>
@@ -8338,6 +8384,7 @@
           <w:szCs w:val="28"/>
         </w:rPr>
       </w:pPr>
+      <w:bookmarkStart w:id="23" w:name="_Toc532004459"/>
       <w:r>
         <w:rPr>
           <w:rFonts w:ascii="Times New Roman" w:hAnsi="Times New Roman" w:cs="Times New Roman"/>
@@ -8345,10 +8392,11 @@
           <w:sz w:val="28"/>
           <w:szCs w:val="28"/>
         </w:rPr>
+        <w:lastRenderedPageBreak/>
         <w:t>System Context:</w:t>
       </w:r>
-      <w:bookmarkEnd w:id="21"/>
       <w:bookmarkEnd w:id="22"/>
+      <w:bookmarkEnd w:id="23"/>
     </w:p>
     <w:p>
       <w:pPr>
@@ -8366,6 +8414,7 @@
           <w:szCs w:val="28"/>
         </w:rPr>
       </w:pPr>
+      <w:bookmarkStart w:id="24" w:name="_Toc532004460"/>
       <w:r>
         <w:rPr>
           <w:rFonts w:ascii="Times New Roman" w:hAnsi="Times New Roman" w:cs="Times New Roman"/>
@@ -8375,6 +8424,7 @@
         </w:rPr>
         <w:t>Use case diagram:</w:t>
       </w:r>
+      <w:bookmarkEnd w:id="24"/>
     </w:p>
     <w:p>
       <w:pPr>
@@ -8403,6 +8453,7 @@
           <w:szCs w:val="28"/>
         </w:rPr>
       </w:pPr>
+      <w:bookmarkStart w:id="25" w:name="_Toc532004461"/>
       <w:r>
         <w:rPr>
           <w:rFonts w:ascii="Times New Roman" w:hAnsi="Times New Roman" w:cs="Times New Roman"/>
@@ -8412,11 +8463,10 @@
           <w:szCs w:val="28"/>
           <w:lang w:eastAsia="en-US"/>
         </w:rPr>
-        <w:lastRenderedPageBreak/>
         <w:drawing>
-          <wp:inline distT="0" distB="0" distL="0" distR="0">
-            <wp:extent cx="6149340" cy="8309113"/>
-            <wp:effectExtent l="0" t="0" r="3810" b="0"/>
+          <wp:inline distT="0" distB="0" distL="0" distR="0" wp14:anchorId="4573431C" wp14:editId="71E26BA0">
+            <wp:extent cx="6148705" cy="7634177"/>
+            <wp:effectExtent l="0" t="0" r="4445" b="5080"/>
             <wp:docPr id="2" name="Picture 2"/>
             <wp:cNvGraphicFramePr>
               <a:graphicFrameLocks xmlns:a="http://schemas.openxmlformats.org/drawingml/2006/main" noChangeAspect="1"/>
@@ -8429,7 +8479,7 @@
                     <pic:cNvPicPr/>
                   </pic:nvPicPr>
                   <pic:blipFill>
-                    <a:blip r:embed="rId22">
+                    <a:blip r:embed="rId23">
                       <a:extLst>
                         <a:ext uri="{28A0092B-C50C-407E-A947-70E740481C1C}">
                           <a14:useLocalDpi xmlns:a14="http://schemas.microsoft.com/office/drawing/2010/main" val="0"/>
@@ -8443,7 +8493,7 @@
                   <pic:spPr>
                     <a:xfrm>
                       <a:off x="0" y="0"/>
-                      <a:ext cx="6152534" cy="8313429"/>
+                      <a:ext cx="6154943" cy="7641922"/>
                     </a:xfrm>
                     <a:prstGeom prst="rect">
                       <a:avLst/>
@@ -8455,6 +8505,7 @@
           </wp:inline>
         </w:drawing>
       </w:r>
+      <w:bookmarkEnd w:id="25"/>
     </w:p>
     <w:p>
       <w:pPr>
@@ -8469,6 +8520,7 @@
           <w:szCs w:val="28"/>
         </w:rPr>
       </w:pPr>
+      <w:bookmarkStart w:id="26" w:name="_Toc532004462"/>
       <w:r>
         <w:rPr>
           <w:rFonts w:ascii="Times New Roman" w:hAnsi="Times New Roman" w:cs="Times New Roman"/>
@@ -8487,6 +8539,7 @@
         </w:rPr>
         <w:t>. Use case diagram</w:t>
       </w:r>
+      <w:bookmarkEnd w:id="26"/>
     </w:p>
     <w:p>
       <w:pPr>
@@ -8504,6 +8557,7 @@
           <w:szCs w:val="28"/>
         </w:rPr>
       </w:pPr>
+      <w:bookmarkStart w:id="27" w:name="_Toc532004463"/>
       <w:r>
         <w:rPr>
           <w:rFonts w:ascii="Times New Roman" w:hAnsi="Times New Roman" w:cs="Times New Roman"/>
@@ -8514,6 +8568,7 @@
         <w:lastRenderedPageBreak/>
         <w:t>Context diagram:</w:t>
       </w:r>
+      <w:bookmarkEnd w:id="27"/>
     </w:p>
     <w:p>
       <w:pPr>
@@ -8551,7 +8606,7 @@
           <w:lang w:eastAsia="en-US"/>
         </w:rPr>
         <w:drawing>
-          <wp:inline distT="0" distB="0" distL="0" distR="0">
+          <wp:inline distT="0" distB="0" distL="0" distR="0" wp14:anchorId="1647CCE4" wp14:editId="5B8C12BB">
             <wp:extent cx="6135370" cy="7858125"/>
             <wp:effectExtent l="0" t="0" r="0" b="9525"/>
             <wp:docPr id="3" name="Picture 3"/>
@@ -8566,7 +8621,7 @@
                     <pic:cNvPicPr/>
                   </pic:nvPicPr>
                   <pic:blipFill>
-                    <a:blip r:embed="rId23">
+                    <a:blip r:embed="rId24">
                       <a:extLst>
                         <a:ext uri="{28A0092B-C50C-407E-A947-70E740481C1C}">
                           <a14:useLocalDpi xmlns:a14="http://schemas.microsoft.com/office/drawing/2010/main" val="0"/>
@@ -8657,8 +8712,8 @@
           <w:szCs w:val="28"/>
         </w:rPr>
       </w:pPr>
-      <w:bookmarkStart w:id="23" w:name="_Toc16640"/>
-      <w:bookmarkStart w:id="24" w:name="_Toc481858191"/>
+      <w:bookmarkStart w:id="28" w:name="_Toc16640"/>
+      <w:bookmarkStart w:id="29" w:name="_Toc532004464"/>
       <w:r>
         <w:rPr>
           <w:rFonts w:ascii="Times New Roman" w:hAnsi="Times New Roman" w:cs="Times New Roman"/>
@@ -8669,8 +8724,8 @@
         <w:lastRenderedPageBreak/>
         <w:t>Quality Attributes:</w:t>
       </w:r>
-      <w:bookmarkEnd w:id="23"/>
-      <w:bookmarkEnd w:id="24"/>
+      <w:bookmarkEnd w:id="28"/>
+      <w:bookmarkEnd w:id="29"/>
     </w:p>
     <w:tbl>
       <w:tblPr>
@@ -9175,7 +9230,7 @@
       <w:pPr>
         <w:pStyle w:val="Caption"/>
       </w:pPr>
-      <w:bookmarkStart w:id="25" w:name="_Toc355374877"/>
+      <w:bookmarkStart w:id="30" w:name="_Toc355374877"/>
       <w:r>
         <w:t>Table 8</w:t>
       </w:r>
@@ -9185,7 +9240,7 @@
       <w:r>
         <w:t xml:space="preserve"> Quality Attributes: Availability</w:t>
       </w:r>
-      <w:bookmarkEnd w:id="25"/>
+      <w:bookmarkEnd w:id="30"/>
     </w:p>
     <w:p>
       <w:pPr>
@@ -9708,14 +9763,14 @@
       <w:pPr>
         <w:pStyle w:val="Caption"/>
       </w:pPr>
-      <w:bookmarkStart w:id="26" w:name="_Toc355374878"/>
+      <w:bookmarkStart w:id="31" w:name="_Toc355374878"/>
       <w:r>
         <w:t>Table 9</w:t>
       </w:r>
       <w:r>
         <w:t>: Quality Attributes: Performance</w:t>
       </w:r>
-      <w:bookmarkEnd w:id="26"/>
+      <w:bookmarkEnd w:id="31"/>
     </w:p>
     <w:p>
       <w:pPr>
@@ -10243,7 +10298,7 @@
           <w:szCs w:val="28"/>
         </w:rPr>
       </w:pPr>
-      <w:bookmarkStart w:id="27" w:name="_Toc355374879"/>
+      <w:bookmarkStart w:id="32" w:name="_Toc355374879"/>
       <w:r>
         <w:rPr>
           <w:rFonts w:cs="Times New Roman"/>
@@ -10262,7 +10317,7 @@
         </w:rPr>
         <w:t>: Quality Attributes: Security</w:t>
       </w:r>
-      <w:bookmarkEnd w:id="27"/>
+      <w:bookmarkEnd w:id="32"/>
     </w:p>
     <w:p>
       <w:pPr>
@@ -10775,14 +10830,14 @@
       <w:pPr>
         <w:pStyle w:val="Caption"/>
       </w:pPr>
-      <w:bookmarkStart w:id="28" w:name="_Toc355374880"/>
+      <w:bookmarkStart w:id="33" w:name="_Toc355374880"/>
       <w:r>
         <w:t>Table 11</w:t>
       </w:r>
       <w:r>
         <w:t>: Quality Attributes: Capability</w:t>
       </w:r>
-      <w:bookmarkEnd w:id="28"/>
+      <w:bookmarkEnd w:id="33"/>
     </w:p>
     <w:p>
       <w:pPr>
@@ -11310,7 +11365,7 @@
       <w:pPr>
         <w:pStyle w:val="Caption"/>
       </w:pPr>
-      <w:bookmarkStart w:id="29" w:name="_Toc355374881"/>
+      <w:bookmarkStart w:id="34" w:name="_Toc355374881"/>
       <w:r>
         <w:t>Table 12</w:t>
       </w:r>
@@ -11323,7 +11378,7 @@
       <w:r>
         <w:t>Quality Attributes: Usability</w:t>
       </w:r>
-      <w:bookmarkEnd w:id="29"/>
+      <w:bookmarkEnd w:id="34"/>
     </w:p>
     <w:p>
       <w:pPr>
@@ -11344,7 +11399,6 @@
           <w:ilvl w:val="0"/>
           <w:numId w:val="1"/>
         </w:numPr>
-        <w:ind w:left="360"/>
         <w:outlineLvl w:val="0"/>
         <w:rPr>
           <w:rFonts w:ascii="Times New Roman" w:hAnsi="Times New Roman" w:cs="Times New Roman"/>
@@ -11353,8 +11407,8 @@
           <w:szCs w:val="28"/>
         </w:rPr>
       </w:pPr>
-      <w:bookmarkStart w:id="30" w:name="_Toc19862"/>
-      <w:bookmarkStart w:id="31" w:name="_Toc481858192"/>
+      <w:bookmarkStart w:id="35" w:name="_Toc19862"/>
+      <w:bookmarkStart w:id="36" w:name="_Toc532004465"/>
       <w:r>
         <w:rPr>
           <w:rFonts w:ascii="Times New Roman" w:hAnsi="Times New Roman" w:cs="Times New Roman"/>
@@ -11364,8 +11418,8 @@
         </w:rPr>
         <w:t>Constraint:</w:t>
       </w:r>
-      <w:bookmarkEnd w:id="30"/>
-      <w:bookmarkEnd w:id="31"/>
+      <w:bookmarkEnd w:id="35"/>
+      <w:bookmarkEnd w:id="36"/>
     </w:p>
     <w:p>
       <w:pPr>
@@ -11382,8 +11436,8 @@
           <w:szCs w:val="28"/>
         </w:rPr>
       </w:pPr>
-      <w:bookmarkStart w:id="32" w:name="_Toc30261"/>
-      <w:bookmarkStart w:id="33" w:name="_Toc481858193"/>
+      <w:bookmarkStart w:id="37" w:name="_Toc30261"/>
+      <w:bookmarkStart w:id="38" w:name="_Toc532004466"/>
       <w:r>
         <w:rPr>
           <w:rFonts w:ascii="Times New Roman" w:hAnsi="Times New Roman" w:cs="Times New Roman"/>
@@ -11393,8 +11447,8 @@
         </w:rPr>
         <w:t>Business Constraint:</w:t>
       </w:r>
-      <w:bookmarkEnd w:id="32"/>
-      <w:bookmarkEnd w:id="33"/>
+      <w:bookmarkEnd w:id="37"/>
+      <w:bookmarkEnd w:id="38"/>
     </w:p>
     <w:p>
       <w:pPr>
@@ -11594,8 +11648,8 @@
           <w:szCs w:val="28"/>
         </w:rPr>
       </w:pPr>
-      <w:bookmarkStart w:id="34" w:name="_Toc29859"/>
-      <w:bookmarkStart w:id="35" w:name="_Toc481858194"/>
+      <w:bookmarkStart w:id="39" w:name="_Toc29859"/>
+      <w:bookmarkStart w:id="40" w:name="_Toc532004467"/>
       <w:r>
         <w:rPr>
           <w:rFonts w:ascii="Times New Roman" w:hAnsi="Times New Roman" w:cs="Times New Roman"/>
@@ -11605,8 +11659,8 @@
         </w:rPr>
         <w:t>Technical Constraint:</w:t>
       </w:r>
-      <w:bookmarkEnd w:id="34"/>
-      <w:bookmarkEnd w:id="35"/>
+      <w:bookmarkEnd w:id="39"/>
+      <w:bookmarkEnd w:id="40"/>
     </w:p>
     <w:p>
       <w:pPr>
@@ -12023,7 +12077,6 @@
           <w:numId w:val="1"/>
         </w:numPr>
         <w:spacing w:before="100" w:beforeAutospacing="1" w:after="160" w:line="256" w:lineRule="auto"/>
-        <w:ind w:left="360"/>
         <w:jc w:val="both"/>
         <w:outlineLvl w:val="0"/>
         <w:rPr>
@@ -12034,8 +12087,8 @@
           <w:szCs w:val="28"/>
         </w:rPr>
       </w:pPr>
-      <w:bookmarkStart w:id="36" w:name="_Toc9385"/>
-      <w:bookmarkStart w:id="37" w:name="_Toc481858195"/>
+      <w:bookmarkStart w:id="41" w:name="_Toc9385"/>
+      <w:bookmarkStart w:id="42" w:name="_Toc532004468"/>
       <w:r>
         <w:rPr>
           <w:rFonts w:ascii="Times New Roman" w:hAnsi="Times New Roman" w:cs="Times New Roman"/>
@@ -12045,8 +12098,8 @@
         </w:rPr>
         <w:t>High level Architecture</w:t>
       </w:r>
-      <w:bookmarkEnd w:id="36"/>
-      <w:bookmarkEnd w:id="37"/>
+      <w:bookmarkEnd w:id="41"/>
+      <w:bookmarkEnd w:id="42"/>
       <w:r>
         <w:rPr>
           <w:rFonts w:ascii="Times New Roman" w:hAnsi="Times New Roman" w:cs="Times New Roman"/>
@@ -12072,8 +12125,8 @@
           <w:szCs w:val="28"/>
         </w:rPr>
       </w:pPr>
-      <w:bookmarkStart w:id="38" w:name="_Toc19944"/>
-      <w:bookmarkStart w:id="39" w:name="_Toc481858196"/>
+      <w:bookmarkStart w:id="43" w:name="_Toc19944"/>
+      <w:bookmarkStart w:id="44" w:name="_Toc532004469"/>
       <w:r>
         <w:rPr>
           <w:rFonts w:ascii="Times New Roman" w:hAnsi="Times New Roman" w:cs="Times New Roman"/>
@@ -12084,8 +12137,8 @@
         <w:lastRenderedPageBreak/>
         <w:t>Component and Connection View (C&amp;C View):</w:t>
       </w:r>
-      <w:bookmarkEnd w:id="38"/>
-      <w:bookmarkEnd w:id="39"/>
+      <w:bookmarkEnd w:id="43"/>
+      <w:bookmarkEnd w:id="44"/>
     </w:p>
     <w:p>
       <w:pPr>
@@ -12146,7 +12199,7 @@
           <w:lang w:eastAsia="en-US"/>
         </w:rPr>
         <w:drawing>
-          <wp:inline distT="0" distB="0" distL="0" distR="0">
+          <wp:inline distT="0" distB="0" distL="0" distR="0" wp14:anchorId="27B769D9" wp14:editId="42648279">
             <wp:extent cx="6149289" cy="4944140"/>
             <wp:effectExtent l="0" t="0" r="4445" b="8890"/>
             <wp:docPr id="16" name="Picture 16"/>
@@ -12161,7 +12214,7 @@
                     <pic:cNvPicPr/>
                   </pic:nvPicPr>
                   <pic:blipFill>
-                    <a:blip r:embed="rId24">
+                    <a:blip r:embed="rId25">
                       <a:extLst>
                         <a:ext uri="{28A0092B-C50C-407E-A947-70E740481C1C}">
                           <a14:useLocalDpi xmlns:a14="http://schemas.microsoft.com/office/drawing/2010/main" val="0"/>
@@ -12199,8 +12252,6 @@
           <w:szCs w:val="28"/>
         </w:rPr>
       </w:pPr>
-      <w:bookmarkStart w:id="40" w:name="_GoBack"/>
-      <w:bookmarkEnd w:id="40"/>
       <w:r>
         <w:rPr>
           <w:rFonts w:ascii="Times New Roman" w:hAnsi="Times New Roman" w:cs="Times New Roman"/>
@@ -12210,7 +12261,7 @@
           <w:lang w:eastAsia="en-US"/>
         </w:rPr>
         <w:drawing>
-          <wp:inline distT="0" distB="0" distL="0" distR="0">
+          <wp:inline distT="0" distB="0" distL="0" distR="0" wp14:anchorId="24EE313A" wp14:editId="60E34CAB">
             <wp:extent cx="2771140" cy="2000250"/>
             <wp:effectExtent l="0" t="0" r="0" b="0"/>
             <wp:docPr id="18" name="Picture 18"/>
@@ -12225,7 +12276,7 @@
                     <pic:cNvPicPr/>
                   </pic:nvPicPr>
                   <pic:blipFill>
-                    <a:blip r:embed="rId25">
+                    <a:blip r:embed="rId26">
                       <a:extLst>
                         <a:ext uri="{28A0092B-C50C-407E-A947-70E740481C1C}">
                           <a14:useLocalDpi xmlns:a14="http://schemas.microsoft.com/office/drawing/2010/main" val="0"/>
@@ -13259,8 +13310,7 @@
         </w:rPr>
         <w:t xml:space="preserve"> Brief explanation for the key elements in C&amp;C view</w:t>
       </w:r>
-      <w:bookmarkStart w:id="41" w:name="_Toc15097"/>
-      <w:bookmarkStart w:id="42" w:name="_Toc481858197"/>
+      <w:bookmarkStart w:id="45" w:name="_Toc15097"/>
     </w:p>
     <w:p>
       <w:pPr>
@@ -13278,6 +13328,7 @@
           <w:szCs w:val="28"/>
         </w:rPr>
       </w:pPr>
+      <w:bookmarkStart w:id="46" w:name="_Toc532004470"/>
       <w:r>
         <w:rPr>
           <w:rFonts w:ascii="Times New Roman" w:hAnsi="Times New Roman" w:cs="Times New Roman"/>
@@ -13297,8 +13348,8 @@
         </w:rPr>
         <w:t>:</w:t>
       </w:r>
-      <w:bookmarkEnd w:id="41"/>
-      <w:bookmarkEnd w:id="42"/>
+      <w:bookmarkEnd w:id="45"/>
+      <w:bookmarkEnd w:id="46"/>
     </w:p>
     <w:p>
       <w:pPr>
@@ -13323,7 +13374,7 @@
           <w:lang w:eastAsia="en-US"/>
         </w:rPr>
         <w:drawing>
-          <wp:inline distT="0" distB="0" distL="0" distR="0">
+          <wp:inline distT="0" distB="0" distL="0" distR="0" wp14:anchorId="0B012AB8" wp14:editId="46D08C37">
             <wp:extent cx="6076950" cy="8010525"/>
             <wp:effectExtent l="0" t="0" r="0" b="9525"/>
             <wp:docPr id="6" name="Picture 6"/>
@@ -13338,7 +13389,7 @@
                     <pic:cNvPicPr/>
                   </pic:nvPicPr>
                   <pic:blipFill>
-                    <a:blip r:embed="rId26">
+                    <a:blip r:embed="rId27">
                       <a:extLst>
                         <a:ext uri="{28A0092B-C50C-407E-A947-70E740481C1C}">
                           <a14:useLocalDpi xmlns:a14="http://schemas.microsoft.com/office/drawing/2010/main" val="0"/>
@@ -14317,8 +14368,8 @@
           <w:szCs w:val="28"/>
         </w:rPr>
       </w:pPr>
-      <w:bookmarkStart w:id="43" w:name="_Toc32336"/>
-      <w:bookmarkStart w:id="44" w:name="_Toc481858198"/>
+      <w:bookmarkStart w:id="47" w:name="_Toc32336"/>
+      <w:bookmarkStart w:id="48" w:name="_Toc532004471"/>
       <w:r>
         <w:rPr>
           <w:rFonts w:ascii="Times New Roman" w:hAnsi="Times New Roman" w:cs="Times New Roman"/>
@@ -14328,8 +14379,8 @@
         </w:rPr>
         <w:t>Allocation view :</w:t>
       </w:r>
-      <w:bookmarkEnd w:id="43"/>
-      <w:bookmarkEnd w:id="44"/>
+      <w:bookmarkEnd w:id="47"/>
+      <w:bookmarkEnd w:id="48"/>
     </w:p>
     <w:p>
       <w:pPr>
@@ -14379,7 +14430,7 @@
                     <pic:cNvPicPr/>
                   </pic:nvPicPr>
                   <pic:blipFill>
-                    <a:blip r:embed="rId27">
+                    <a:blip r:embed="rId28">
                       <a:extLst>
                         <a:ext uri="{28A0092B-C50C-407E-A947-70E740481C1C}">
                           <a14:useLocalDpi xmlns:a14="http://schemas.microsoft.com/office/drawing/2010/main" val="0"/>
@@ -14438,10 +14489,10 @@
       </w:r>
     </w:p>
     <w:sectPr>
-      <w:headerReference w:type="default" r:id="rId28"/>
-      <w:footerReference w:type="default" r:id="rId29"/>
-      <w:headerReference w:type="first" r:id="rId30"/>
-      <w:footerReference w:type="first" r:id="rId31"/>
+      <w:headerReference w:type="default" r:id="rId29"/>
+      <w:footerReference w:type="default" r:id="rId30"/>
+      <w:headerReference w:type="first" r:id="rId31"/>
+      <w:footerReference w:type="first" r:id="rId32"/>
       <w:pgSz w:w="12240" w:h="15840"/>
       <w:pgMar w:top="878" w:right="1138" w:bottom="1138" w:left="1418" w:header="720" w:footer="274" w:gutter="0"/>
       <w:pgNumType w:start="1"/>
@@ -14485,6 +14536,7 @@
       <w:id w:val="1783073335"/>
       <w:showingPlcHdr/>
     </w:sdtPr>
+    <w:sdtEndPr/>
     <w:sdtContent>
       <w:p>
         <w:pPr>
@@ -14596,7 +14648,7 @@
                               <w:noProof/>
                               <w:sz w:val="18"/>
                             </w:rPr>
-                            <w:t>13</w:t>
+                            <w:t>3</w:t>
                           </w:r>
                           <w:r>
                             <w:rPr>
@@ -14655,7 +14707,7 @@
                         <w:noProof/>
                         <w:sz w:val="18"/>
                       </w:rPr>
-                      <w:t>13</w:t>
+                      <w:t>3</w:t>
                     </w:r>
                     <w:r>
                       <w:rPr>
@@ -14677,6 +14729,7 @@
         <w:id w:val="-703783065"/>
         <w:showingPlcHdr/>
       </w:sdtPr>
+      <w:sdtEndPr/>
       <w:sdtContent>
         <w:r>
           <w:t xml:space="preserve">     </w:t>
@@ -15013,12 +15066,57 @@
   <w:p>
     <w:pPr>
       <w:pStyle w:val="Header"/>
+      <w:tabs>
+        <w:tab w:val="clear" w:pos="4680"/>
+        <w:tab w:val="clear" w:pos="9360"/>
+        <w:tab w:val="left" w:pos="720"/>
+        <w:tab w:val="left" w:pos="1440"/>
+        <w:tab w:val="left" w:pos="2160"/>
+        <w:tab w:val="left" w:pos="6946"/>
+      </w:tabs>
+    </w:pPr>
+    <w:r>
+      <w:t>Duy Tan University</w:t>
+    </w:r>
+    <w:r>
+      <w:tab/>
+    </w:r>
+    <w:r>
+      <w:tab/>
+      <w:t>Architecture Document v1.2</w:t>
+    </w:r>
+  </w:p>
+  <w:p>
+    <w:pPr>
+      <w:pStyle w:val="Header"/>
+      <w:tabs>
+        <w:tab w:val="clear" w:pos="4680"/>
+        <w:tab w:val="clear" w:pos="9360"/>
+        <w:tab w:val="left" w:pos="8505"/>
+      </w:tabs>
+    </w:pPr>
+    <w:r>
+      <w:t>International School</w:t>
+    </w:r>
+    <w:r>
+      <w:tab/>
+      <w:t>Casptone 1</w:t>
+    </w:r>
+  </w:p>
+</w:hdr>
+</file>
+
+<file path=word/header3.xml><?xml version="1.0" encoding="utf-8"?>
+<w:hdr xmlns:wpc="http://schemas.microsoft.com/office/word/2010/wordprocessingCanvas" xmlns:cx="http://schemas.microsoft.com/office/drawing/2014/chartex" xmlns:mc="http://schemas.openxmlformats.org/markup-compatibility/2006" xmlns:o="urn:schemas-microsoft-com:office:office" xmlns:r="http://schemas.openxmlformats.org/officeDocument/2006/relationships" xmlns:m="http://schemas.openxmlformats.org/officeDocument/2006/math" xmlns:v="urn:schemas-microsoft-com:vml" xmlns:wp14="http://schemas.microsoft.com/office/word/2010/wordprocessingDrawing" xmlns:wp="http://schemas.openxmlformats.org/drawingml/2006/wordprocessingDrawing" xmlns:w10="urn:schemas-microsoft-com:office:word" xmlns:w="http://schemas.openxmlformats.org/wordprocessingml/2006/main" xmlns:w14="http://schemas.microsoft.com/office/word/2010/wordml" xmlns:w15="http://schemas.microsoft.com/office/word/2012/wordml" xmlns:w16se="http://schemas.microsoft.com/office/word/2015/wordml/symex" xmlns:wpg="http://schemas.microsoft.com/office/word/2010/wordprocessingGroup" xmlns:wpi="http://schemas.microsoft.com/office/word/2010/wordprocessingInk" xmlns:wne="http://schemas.microsoft.com/office/word/2006/wordml" xmlns:wps="http://schemas.microsoft.com/office/word/2010/wordprocessingShape" mc:Ignorable="w14 w15 w16se wp14">
+  <w:p>
+    <w:pPr>
+      <w:pStyle w:val="Header"/>
     </w:pPr>
   </w:p>
 </w:hdr>
 </file>
 
-<file path=word/header3.xml><?xml version="1.0" encoding="utf-8"?>
+<file path=word/header4.xml><?xml version="1.0" encoding="utf-8"?>
 <w:hdr xmlns:wpc="http://schemas.microsoft.com/office/word/2010/wordprocessingCanvas" xmlns:cx="http://schemas.microsoft.com/office/drawing/2014/chartex" xmlns:mc="http://schemas.openxmlformats.org/markup-compatibility/2006" xmlns:o="urn:schemas-microsoft-com:office:office" xmlns:r="http://schemas.openxmlformats.org/officeDocument/2006/relationships" xmlns:m="http://schemas.openxmlformats.org/officeDocument/2006/math" xmlns:v="urn:schemas-microsoft-com:vml" xmlns:wp14="http://schemas.microsoft.com/office/word/2010/wordprocessingDrawing" xmlns:wp="http://schemas.openxmlformats.org/drawingml/2006/wordprocessingDrawing" xmlns:w10="urn:schemas-microsoft-com:office:word" xmlns:w="http://schemas.openxmlformats.org/wordprocessingml/2006/main" xmlns:w14="http://schemas.microsoft.com/office/word/2010/wordml" xmlns:w15="http://schemas.microsoft.com/office/word/2012/wordml" xmlns:w16se="http://schemas.microsoft.com/office/word/2015/wordml/symex" xmlns:wpg="http://schemas.microsoft.com/office/word/2010/wordprocessingGroup" xmlns:wpi="http://schemas.microsoft.com/office/word/2010/wordprocessingInk" xmlns:wne="http://schemas.microsoft.com/office/word/2006/wordml" xmlns:wps="http://schemas.microsoft.com/office/word/2010/wordprocessingShape" mc:Ignorable="w14 w15 w16se wp14">
   <w:p>
     <w:pPr>
@@ -16046,6 +16144,119 @@
     </w:lvl>
   </w:abstractNum>
   <w:abstractNum w:abstractNumId="9" w15:restartNumberingAfterBreak="0">
+    <w:nsid w:val="3EA50B27"/>
+    <w:multiLevelType w:val="multilevel"/>
+    <w:tmpl w:val="FC74A2EA"/>
+    <w:lvl w:ilvl="0">
+      <w:start w:val="5"/>
+      <w:numFmt w:val="decimal"/>
+      <w:lvlText w:val="%1"/>
+      <w:lvlJc w:val="left"/>
+      <w:pPr>
+        <w:ind w:left="375" w:hanging="375"/>
+      </w:pPr>
+      <w:rPr>
+        <w:rFonts w:hint="default"/>
+      </w:rPr>
+    </w:lvl>
+    <w:lvl w:ilvl="1">
+      <w:start w:val="1"/>
+      <w:numFmt w:val="decimal"/>
+      <w:lvlText w:val="%1.%2"/>
+      <w:lvlJc w:val="left"/>
+      <w:pPr>
+        <w:ind w:left="375" w:hanging="375"/>
+      </w:pPr>
+      <w:rPr>
+        <w:rFonts w:hint="default"/>
+      </w:rPr>
+    </w:lvl>
+    <w:lvl w:ilvl="2">
+      <w:start w:val="1"/>
+      <w:numFmt w:val="decimal"/>
+      <w:lvlText w:val="%1.%2.%3"/>
+      <w:lvlJc w:val="left"/>
+      <w:pPr>
+        <w:ind w:left="720" w:hanging="720"/>
+      </w:pPr>
+      <w:rPr>
+        <w:rFonts w:hint="default"/>
+      </w:rPr>
+    </w:lvl>
+    <w:lvl w:ilvl="3">
+      <w:start w:val="1"/>
+      <w:numFmt w:val="decimal"/>
+      <w:lvlText w:val="%1.%2.%3.%4"/>
+      <w:lvlJc w:val="left"/>
+      <w:pPr>
+        <w:ind w:left="1080" w:hanging="1080"/>
+      </w:pPr>
+      <w:rPr>
+        <w:rFonts w:hint="default"/>
+      </w:rPr>
+    </w:lvl>
+    <w:lvl w:ilvl="4">
+      <w:start w:val="1"/>
+      <w:numFmt w:val="decimal"/>
+      <w:lvlText w:val="%1.%2.%3.%4.%5"/>
+      <w:lvlJc w:val="left"/>
+      <w:pPr>
+        <w:ind w:left="1080" w:hanging="1080"/>
+      </w:pPr>
+      <w:rPr>
+        <w:rFonts w:hint="default"/>
+      </w:rPr>
+    </w:lvl>
+    <w:lvl w:ilvl="5">
+      <w:start w:val="1"/>
+      <w:numFmt w:val="decimal"/>
+      <w:lvlText w:val="%1.%2.%3.%4.%5.%6"/>
+      <w:lvlJc w:val="left"/>
+      <w:pPr>
+        <w:ind w:left="1440" w:hanging="1440"/>
+      </w:pPr>
+      <w:rPr>
+        <w:rFonts w:hint="default"/>
+      </w:rPr>
+    </w:lvl>
+    <w:lvl w:ilvl="6">
+      <w:start w:val="1"/>
+      <w:numFmt w:val="decimal"/>
+      <w:lvlText w:val="%1.%2.%3.%4.%5.%6.%7"/>
+      <w:lvlJc w:val="left"/>
+      <w:pPr>
+        <w:ind w:left="1440" w:hanging="1440"/>
+      </w:pPr>
+      <w:rPr>
+        <w:rFonts w:hint="default"/>
+      </w:rPr>
+    </w:lvl>
+    <w:lvl w:ilvl="7">
+      <w:start w:val="1"/>
+      <w:numFmt w:val="decimal"/>
+      <w:lvlText w:val="%1.%2.%3.%4.%5.%6.%7.%8"/>
+      <w:lvlJc w:val="left"/>
+      <w:pPr>
+        <w:ind w:left="1800" w:hanging="1800"/>
+      </w:pPr>
+      <w:rPr>
+        <w:rFonts w:hint="default"/>
+      </w:rPr>
+    </w:lvl>
+    <w:lvl w:ilvl="8">
+      <w:start w:val="1"/>
+      <w:numFmt w:val="decimal"/>
+      <w:lvlText w:val="%1.%2.%3.%4.%5.%6.%7.%8.%9"/>
+      <w:lvlJc w:val="left"/>
+      <w:pPr>
+        <w:ind w:left="2160" w:hanging="2160"/>
+      </w:pPr>
+      <w:rPr>
+        <w:rFonts w:hint="default"/>
+      </w:rPr>
+    </w:lvl>
+  </w:abstractNum>
+  <w:abstractNum w:abstractNumId="10" w15:restartNumberingAfterBreak="0">
     <w:nsid w:val="44216A3A"/>
     <w:multiLevelType w:val="multilevel"/>
     <w:tmpl w:val="44216A3A"/>
@@ -16158,7 +16369,7 @@
       </w:rPr>
     </w:lvl>
   </w:abstractNum>
-  <w:abstractNum w:abstractNumId="10" w15:restartNumberingAfterBreak="0">
+  <w:abstractNum w:abstractNumId="11" w15:restartNumberingAfterBreak="0">
     <w:nsid w:val="4C5B02A6"/>
     <w:multiLevelType w:val="multilevel"/>
     <w:tmpl w:val="4C5B02A6"/>
@@ -16271,7 +16482,7 @@
       </w:rPr>
     </w:lvl>
   </w:abstractNum>
-  <w:abstractNum w:abstractNumId="11" w15:restartNumberingAfterBreak="0">
+  <w:abstractNum w:abstractNumId="12" w15:restartNumberingAfterBreak="0">
     <w:nsid w:val="4FA93CC4"/>
     <w:multiLevelType w:val="multilevel"/>
     <w:tmpl w:val="4FA93CC4"/>
@@ -16384,7 +16595,7 @@
       </w:rPr>
     </w:lvl>
   </w:abstractNum>
-  <w:abstractNum w:abstractNumId="12" w15:restartNumberingAfterBreak="0">
+  <w:abstractNum w:abstractNumId="13" w15:restartNumberingAfterBreak="0">
     <w:nsid w:val="50B625C9"/>
     <w:multiLevelType w:val="multilevel"/>
     <w:tmpl w:val="50B625C9"/>
@@ -16497,7 +16708,7 @@
       </w:rPr>
     </w:lvl>
   </w:abstractNum>
-  <w:abstractNum w:abstractNumId="13" w15:restartNumberingAfterBreak="0">
+  <w:abstractNum w:abstractNumId="14" w15:restartNumberingAfterBreak="0">
     <w:nsid w:val="5BF6304F"/>
     <w:multiLevelType w:val="multilevel"/>
     <w:tmpl w:val="5BF6304F"/>
@@ -16610,7 +16821,7 @@
       </w:rPr>
     </w:lvl>
   </w:abstractNum>
-  <w:abstractNum w:abstractNumId="14" w15:restartNumberingAfterBreak="0">
+  <w:abstractNum w:abstractNumId="15" w15:restartNumberingAfterBreak="0">
     <w:nsid w:val="5F8B1BAA"/>
     <w:multiLevelType w:val="multilevel"/>
     <w:tmpl w:val="4B8836EC"/>
@@ -16722,7 +16933,7 @@
       </w:rPr>
     </w:lvl>
   </w:abstractNum>
-  <w:abstractNum w:abstractNumId="15" w15:restartNumberingAfterBreak="0">
+  <w:abstractNum w:abstractNumId="16" w15:restartNumberingAfterBreak="0">
     <w:nsid w:val="61AF33AF"/>
     <w:multiLevelType w:val="multilevel"/>
     <w:tmpl w:val="61AF33AF"/>
@@ -16834,7 +17045,7 @@
       </w:rPr>
     </w:lvl>
   </w:abstractNum>
-  <w:abstractNum w:abstractNumId="16" w15:restartNumberingAfterBreak="0">
+  <w:abstractNum w:abstractNumId="17" w15:restartNumberingAfterBreak="0">
     <w:nsid w:val="645E2BB1"/>
     <w:multiLevelType w:val="multilevel"/>
     <w:tmpl w:val="645E2BB1"/>
@@ -16947,7 +17158,7 @@
       </w:rPr>
     </w:lvl>
   </w:abstractNum>
-  <w:abstractNum w:abstractNumId="17" w15:restartNumberingAfterBreak="0">
+  <w:abstractNum w:abstractNumId="18" w15:restartNumberingAfterBreak="0">
     <w:nsid w:val="69EA0A98"/>
     <w:multiLevelType w:val="multilevel"/>
     <w:tmpl w:val="69EA0A98"/>
@@ -17059,7 +17270,7 @@
       </w:rPr>
     </w:lvl>
   </w:abstractNum>
-  <w:abstractNum w:abstractNumId="18" w15:restartNumberingAfterBreak="0">
+  <w:abstractNum w:abstractNumId="19" w15:restartNumberingAfterBreak="0">
     <w:nsid w:val="73A12F0D"/>
     <w:multiLevelType w:val="multilevel"/>
     <w:tmpl w:val="8EB2E8CE"/>
@@ -17182,7 +17393,7 @@
       </w:rPr>
     </w:lvl>
   </w:abstractNum>
-  <w:abstractNum w:abstractNumId="19" w15:restartNumberingAfterBreak="0">
+  <w:abstractNum w:abstractNumId="20" w15:restartNumberingAfterBreak="0">
     <w:nsid w:val="79B274F5"/>
     <w:multiLevelType w:val="multilevel"/>
     <w:tmpl w:val="333E54E2"/>
@@ -17296,10 +17507,10 @@
     </w:lvl>
   </w:abstractNum>
   <w:num w:numId="1">
-    <w:abstractNumId w:val="18"/>
+    <w:abstractNumId w:val="19"/>
   </w:num>
   <w:num w:numId="2">
-    <w:abstractNumId w:val="9"/>
+    <w:abstractNumId w:val="10"/>
   </w:num>
   <w:num w:numId="3">
     <w:abstractNumId w:val="8"/>
@@ -17314,37 +17525,37 @@
     <w:abstractNumId w:val="0"/>
   </w:num>
   <w:num w:numId="7">
-    <w:abstractNumId w:val="15"/>
+    <w:abstractNumId w:val="16"/>
   </w:num>
   <w:num w:numId="8">
-    <w:abstractNumId w:val="17"/>
+    <w:abstractNumId w:val="18"/>
   </w:num>
   <w:num w:numId="9">
     <w:abstractNumId w:val="7"/>
   </w:num>
   <w:num w:numId="10">
-    <w:abstractNumId w:val="14"/>
+    <w:abstractNumId w:val="15"/>
   </w:num>
   <w:num w:numId="11">
     <w:abstractNumId w:val="3"/>
   </w:num>
   <w:num w:numId="12">
-    <w:abstractNumId w:val="10"/>
+    <w:abstractNumId w:val="11"/>
   </w:num>
   <w:num w:numId="13">
-    <w:abstractNumId w:val="11"/>
+    <w:abstractNumId w:val="12"/>
   </w:num>
   <w:num w:numId="14">
+    <w:abstractNumId w:val="14"/>
+  </w:num>
+  <w:num w:numId="15">
     <w:abstractNumId w:val="13"/>
   </w:num>
-  <w:num w:numId="15">
-    <w:abstractNumId w:val="12"/>
-  </w:num>
   <w:num w:numId="16">
-    <w:abstractNumId w:val="16"/>
+    <w:abstractNumId w:val="17"/>
   </w:num>
   <w:num w:numId="17">
-    <w:abstractNumId w:val="19"/>
+    <w:abstractNumId w:val="20"/>
   </w:num>
   <w:num w:numId="18">
     <w:abstractNumId w:val="1"/>
@@ -17354,6 +17565,9 @@
   </w:num>
   <w:num w:numId="20">
     <w:abstractNumId w:val="6"/>
+  </w:num>
+  <w:num w:numId="21">
+    <w:abstractNumId w:val="9"/>
   </w:num>
 </w:numbering>
 </file>
@@ -18507,7 +18721,7 @@
 </file>
 
 <file path=customXml/itemProps1.xml><?xml version="1.0" encoding="utf-8"?>
-<ds:datastoreItem xmlns:ds="http://schemas.openxmlformats.org/officeDocument/2006/customXml" ds:itemID="{3A1D4952-5F57-4A87-B079-143A0BF03E43}">
+<ds:datastoreItem xmlns:ds="http://schemas.openxmlformats.org/officeDocument/2006/customXml" ds:itemID="{583A389C-0DAD-4D73-AAD7-6C1570E858D4}">
   <ds:schemaRefs>
     <ds:schemaRef ds:uri="http://schemas.openxmlformats.org/officeDocument/2006/bibliography"/>
   </ds:schemaRefs>
